--- a/SAMA5D4文档/MYD-JA5D4X Linux Development Manual.docx
+++ b/SAMA5D4文档/MYD-JA5D4X Linux Development Manual.docx
@@ -4487,6 +4487,14 @@
               </w:rPr>
               <w:t>I2C</w:t>
             </w:r>
+            <w:r>
+              <w:rPr>
+                <w:rFonts w:cs="Arial" w:hint="eastAsia"/>
+                <w:color w:val="000000"/>
+                <w:szCs w:val="21"/>
+              </w:rPr>
+              <w:t>(TWI)</w:t>
+            </w:r>
           </w:p>
         </w:tc>
         <w:tc>
@@ -4604,7 +4612,7 @@
                 <w:rFonts w:cs="Arial"/>
                 <w:szCs w:val="21"/>
               </w:rPr>
-              <w:t>Gigabit Ethernet Driver</w:t>
+              <w:t>Ethernet Driver</w:t>
             </w:r>
           </w:p>
         </w:tc>
@@ -5495,7 +5503,21 @@
                 <w:rFonts w:cs="Arial"/>
                 <w:szCs w:val="21"/>
               </w:rPr>
-              <w:t>UART</w:t>
+              <w:t>U</w:t>
+            </w:r>
+            <w:r>
+              <w:rPr>
+                <w:rFonts w:cs="Arial" w:hint="eastAsia"/>
+                <w:szCs w:val="21"/>
+              </w:rPr>
+              <w:t>S</w:t>
+            </w:r>
+            <w:r>
+              <w:rPr>
+                <w:rFonts w:cs="Arial"/>
+                <w:szCs w:val="21"/>
+              </w:rPr>
+              <w:t>ART</w:t>
             </w:r>
           </w:p>
         </w:tc>
@@ -5517,7 +5539,21 @@
                 <w:rFonts w:cs="Arial" w:hint="eastAsia"/>
                 <w:szCs w:val="21"/>
               </w:rPr>
-              <w:t xml:space="preserve">UART </w:t>
+              <w:t>U</w:t>
+            </w:r>
+            <w:r>
+              <w:rPr>
+                <w:rFonts w:cs="Arial" w:hint="eastAsia"/>
+                <w:szCs w:val="21"/>
+              </w:rPr>
+              <w:t>S</w:t>
+            </w:r>
+            <w:r>
+              <w:rPr>
+                <w:rFonts w:cs="Arial" w:hint="eastAsia"/>
+                <w:szCs w:val="21"/>
+              </w:rPr>
+              <w:t xml:space="preserve">ART </w:t>
             </w:r>
             <w:r>
               <w:rPr>
@@ -6512,6 +6548,8 @@
                 <w:szCs w:val="21"/>
               </w:rPr>
             </w:pPr>
+            <w:bookmarkStart w:id="6" w:name="_GoBack"/>
+            <w:bookmarkEnd w:id="6"/>
             <w:r>
               <w:rPr>
                 <w:rFonts w:cs="Arial"/>
@@ -6847,6 +6885,14 @@
               </w:rPr>
               <w:t>I2C</w:t>
             </w:r>
+            <w:r>
+              <w:rPr>
+                <w:rFonts w:cs="Arial" w:hint="eastAsia"/>
+                <w:color w:val="000000"/>
+                <w:szCs w:val="21"/>
+              </w:rPr>
+              <w:t>(TWI)</w:t>
+            </w:r>
           </w:p>
         </w:tc>
         <w:tc>
@@ -6935,7 +6981,7 @@
                 <w:rFonts w:cs="Arial" w:hint="eastAsia"/>
                 <w:szCs w:val="21"/>
               </w:rPr>
-              <w:t>CAN</w:t>
+              <w:t>RS485</w:t>
             </w:r>
           </w:p>
         </w:tc>
@@ -6957,7 +7003,7 @@
                 <w:rFonts w:cs="Arial" w:hint="eastAsia"/>
                 <w:szCs w:val="21"/>
               </w:rPr>
-              <w:t>CAN API Demo</w:t>
+              <w:t>RS485 API Demo</w:t>
             </w:r>
           </w:p>
         </w:tc>
@@ -7025,7 +7071,7 @@
                 <w:rFonts w:cs="Arial" w:hint="eastAsia"/>
                 <w:szCs w:val="21"/>
               </w:rPr>
-              <w:t>RS485</w:t>
+              <w:t>RS232</w:t>
             </w:r>
           </w:p>
         </w:tc>
@@ -7047,7 +7093,7 @@
                 <w:rFonts w:cs="Arial" w:hint="eastAsia"/>
                 <w:szCs w:val="21"/>
               </w:rPr>
-              <w:t>RS485 API Demo</w:t>
+              <w:t>RS232 API Demo</w:t>
             </w:r>
           </w:p>
         </w:tc>
@@ -7115,7 +7161,14 @@
                 <w:rFonts w:cs="Arial" w:hint="eastAsia"/>
                 <w:szCs w:val="21"/>
               </w:rPr>
-              <w:t>RS232</w:t>
+              <w:t>A</w:t>
+            </w:r>
+            <w:r>
+              <w:rPr>
+                <w:rFonts w:cs="Arial" w:hint="eastAsia"/>
+                <w:szCs w:val="21"/>
+              </w:rPr>
+              <w:t>udio</w:t>
             </w:r>
           </w:p>
         </w:tc>
@@ -7137,7 +7190,14 @@
                 <w:rFonts w:cs="Arial" w:hint="eastAsia"/>
                 <w:szCs w:val="21"/>
               </w:rPr>
-              <w:t>RS232 API Demo</w:t>
+              <w:t>A</w:t>
+            </w:r>
+            <w:r>
+              <w:rPr>
+                <w:rFonts w:cs="Arial" w:hint="eastAsia"/>
+                <w:szCs w:val="21"/>
+              </w:rPr>
+              <w:t>udio Demo</w:t>
             </w:r>
           </w:p>
         </w:tc>
@@ -7205,110 +7265,6 @@
                 <w:rFonts w:cs="Arial" w:hint="eastAsia"/>
                 <w:szCs w:val="21"/>
               </w:rPr>
-              <w:t>A</w:t>
-            </w:r>
-            <w:r>
-              <w:rPr>
-                <w:rFonts w:cs="Arial" w:hint="eastAsia"/>
-                <w:szCs w:val="21"/>
-              </w:rPr>
-              <w:t>udio</w:t>
-            </w:r>
-          </w:p>
-        </w:tc>
-        <w:tc>
-          <w:tcPr>
-            <w:tcW w:w="3876" w:type="dxa"/>
-            <w:vAlign w:val="center"/>
-          </w:tcPr>
-          <w:p>
-            <w:pPr>
-              <w:jc w:val="left"/>
-              <w:rPr>
-                <w:rFonts w:cs="Arial"/>
-                <w:szCs w:val="21"/>
-              </w:rPr>
-            </w:pPr>
-            <w:r>
-              <w:rPr>
-                <w:rFonts w:cs="Arial" w:hint="eastAsia"/>
-                <w:szCs w:val="21"/>
-              </w:rPr>
-              <w:t>A</w:t>
-            </w:r>
-            <w:r>
-              <w:rPr>
-                <w:rFonts w:cs="Arial" w:hint="eastAsia"/>
-                <w:szCs w:val="21"/>
-              </w:rPr>
-              <w:t>udio Demo</w:t>
-            </w:r>
-          </w:p>
-        </w:tc>
-        <w:tc>
-          <w:tcPr>
-            <w:tcW w:w="1108" w:type="dxa"/>
-            <w:vAlign w:val="center"/>
-          </w:tcPr>
-          <w:p>
-            <w:pPr>
-              <w:jc w:val="left"/>
-              <w:rPr>
-                <w:rFonts w:cs="Arial"/>
-                <w:szCs w:val="21"/>
-              </w:rPr>
-            </w:pPr>
-            <w:r>
-              <w:rPr>
-                <w:rFonts w:cs="Arial" w:hint="eastAsia"/>
-                <w:szCs w:val="21"/>
-              </w:rPr>
-              <w:t>yes</w:t>
-            </w:r>
-          </w:p>
-        </w:tc>
-      </w:tr>
-      <w:tr>
-        <w:trPr>
-          <w:cantSplit/>
-          <w:trHeight w:val="397"/>
-          <w:jc w:val="center"/>
-        </w:trPr>
-        <w:tc>
-          <w:tcPr>
-            <w:tcW w:w="1482" w:type="dxa"/>
-            <w:vMerge/>
-            <w:vAlign w:val="center"/>
-          </w:tcPr>
-          <w:p>
-            <w:pPr>
-              <w:jc w:val="center"/>
-              <w:rPr>
-                <w:rFonts w:cs="Arial"/>
-                <w:b/>
-                <w:szCs w:val="21"/>
-              </w:rPr>
-            </w:pPr>
-          </w:p>
-        </w:tc>
-        <w:tc>
-          <w:tcPr>
-            <w:tcW w:w="1808" w:type="dxa"/>
-            <w:vAlign w:val="center"/>
-          </w:tcPr>
-          <w:p>
-            <w:pPr>
-              <w:jc w:val="left"/>
-              <w:rPr>
-                <w:rFonts w:cs="Arial"/>
-                <w:szCs w:val="21"/>
-              </w:rPr>
-            </w:pPr>
-            <w:r>
-              <w:rPr>
-                <w:rFonts w:cs="Arial" w:hint="eastAsia"/>
-                <w:szCs w:val="21"/>
-              </w:rPr>
               <w:t>EEPROM</w:t>
             </w:r>
           </w:p>
@@ -7596,51 +7552,25 @@
       <w:r>
         <w:t xml:space="preserve">Table </w:t>
       </w:r>
-      <w:r>
-        <w:fldChar w:fldCharType="begin"/>
-      </w:r>
-      <w:r>
-        <w:instrText xml:space="preserve"> STYLEREF 1 \s </w:instrText>
-      </w:r>
-      <w:r>
-        <w:fldChar w:fldCharType="separate"/>
-      </w:r>
-      <w:r>
-        <w:rPr>
-          <w:noProof/>
-        </w:rPr>
-        <w:t>1</w:t>
-      </w:r>
-      <w:r>
-        <w:rPr>
-          <w:noProof/>
-        </w:rPr>
-        <w:fldChar w:fldCharType="end"/>
-      </w:r>
+      <w:fldSimple w:instr=" STYLEREF 1 \s ">
+        <w:r>
+          <w:rPr>
+            <w:noProof/>
+          </w:rPr>
+          <w:t>1</w:t>
+        </w:r>
+      </w:fldSimple>
       <w:r>
         <w:noBreakHyphen/>
       </w:r>
-      <w:r>
-        <w:fldChar w:fldCharType="begin"/>
-      </w:r>
-      <w:r>
-        <w:instrText xml:space="preserve"> SEQ Table \* ARABIC \s 1 </w:instrText>
-      </w:r>
-      <w:r>
-        <w:fldChar w:fldCharType="separate"/>
-      </w:r>
-      <w:r>
-        <w:rPr>
-          <w:noProof/>
-        </w:rPr>
-        <w:t>1</w:t>
-      </w:r>
-      <w:r>
-        <w:rPr>
-          <w:noProof/>
-        </w:rPr>
-        <w:fldChar w:fldCharType="end"/>
-      </w:r>
+      <w:fldSimple w:instr=" SEQ Table \* ARABIC \s 1 ">
+        <w:r>
+          <w:rPr>
+            <w:noProof/>
+          </w:rPr>
+          <w:t>1</w:t>
+        </w:r>
+      </w:fldSimple>
       <w:r>
         <w:rPr>
           <w:rFonts w:cs="Arial"/>
@@ -7704,8 +7634,8 @@
       <w:pPr>
         <w:pStyle w:val="1"/>
       </w:pPr>
-      <w:bookmarkStart w:id="6" w:name="_Toc403547248"/>
-      <w:bookmarkStart w:id="7" w:name="_Toc420601101"/>
+      <w:bookmarkStart w:id="7" w:name="_Toc403547248"/>
+      <w:bookmarkStart w:id="8" w:name="_Toc420601101"/>
       <w:r>
         <w:rPr>
           <w:rFonts w:hint="eastAsia"/>
@@ -7731,23 +7661,23 @@
         </w:rPr>
         <w:t>ment</w:t>
       </w:r>
-      <w:bookmarkEnd w:id="6"/>
       <w:bookmarkEnd w:id="7"/>
+      <w:bookmarkEnd w:id="8"/>
     </w:p>
     <w:p>
       <w:pPr>
         <w:pStyle w:val="2"/>
       </w:pPr>
-      <w:bookmarkStart w:id="8" w:name="_Toc419799844"/>
-      <w:bookmarkStart w:id="9" w:name="_Toc420601102"/>
+      <w:bookmarkStart w:id="9" w:name="_Toc419799844"/>
+      <w:bookmarkStart w:id="10" w:name="_Toc420601102"/>
       <w:r>
         <w:t xml:space="preserve">Create </w:t>
       </w:r>
       <w:r>
         <w:t>Working Directory</w:t>
       </w:r>
-      <w:bookmarkEnd w:id="8"/>
       <w:bookmarkEnd w:id="9"/>
+      <w:bookmarkEnd w:id="10"/>
     </w:p>
     <w:p>
       <w:pPr>
@@ -7928,13 +7858,13 @@
       <w:pPr>
         <w:pStyle w:val="2"/>
       </w:pPr>
-      <w:bookmarkStart w:id="10" w:name="_Toc419799845"/>
-      <w:bookmarkStart w:id="11" w:name="_Toc420601103"/>
+      <w:bookmarkStart w:id="11" w:name="_Toc419799845"/>
+      <w:bookmarkStart w:id="12" w:name="_Toc420601103"/>
       <w:r>
         <w:t>Setup Cross-compiler</w:t>
       </w:r>
-      <w:bookmarkEnd w:id="10"/>
       <w:bookmarkEnd w:id="11"/>
+      <w:bookmarkEnd w:id="12"/>
     </w:p>
     <w:p>
       <w:pPr>
@@ -8289,8 +8219,8 @@
       <w:pPr>
         <w:pStyle w:val="2"/>
       </w:pPr>
-      <w:bookmarkStart w:id="12" w:name="_Toc419799846"/>
-      <w:bookmarkStart w:id="13" w:name="_Toc420601104"/>
+      <w:bookmarkStart w:id="13" w:name="_Toc419799846"/>
+      <w:bookmarkStart w:id="14" w:name="_Toc420601104"/>
       <w:r>
         <w:t xml:space="preserve">Install </w:t>
       </w:r>
@@ -8312,8 +8242,8 @@
       <w:r>
         <w:t>ools</w:t>
       </w:r>
-      <w:bookmarkEnd w:id="12"/>
       <w:bookmarkEnd w:id="13"/>
+      <w:bookmarkEnd w:id="14"/>
     </w:p>
     <w:p>
       <w:pPr>
@@ -8515,7 +8445,7 @@
       <w:pPr>
         <w:pStyle w:val="1"/>
       </w:pPr>
-      <w:bookmarkStart w:id="14" w:name="_Toc420601105"/>
+      <w:bookmarkStart w:id="15" w:name="_Toc420601105"/>
       <w:r>
         <w:lastRenderedPageBreak/>
         <w:t xml:space="preserve">Build </w:t>
@@ -8535,7 +8465,7 @@
         </w:rPr>
         <w:t xml:space="preserve"> Code</w:t>
       </w:r>
-      <w:bookmarkEnd w:id="14"/>
+      <w:bookmarkEnd w:id="15"/>
       <w:r>
         <w:t xml:space="preserve"> </w:t>
       </w:r>
@@ -8544,13 +8474,13 @@
       <w:pPr>
         <w:pStyle w:val="2"/>
       </w:pPr>
-      <w:bookmarkStart w:id="15" w:name="_Toc419799848"/>
-      <w:bookmarkStart w:id="16" w:name="_Toc420601106"/>
+      <w:bookmarkStart w:id="16" w:name="_Toc419799848"/>
+      <w:bookmarkStart w:id="17" w:name="_Toc420601106"/>
       <w:r>
         <w:t>Build Bootloader</w:t>
       </w:r>
-      <w:bookmarkEnd w:id="15"/>
       <w:bookmarkEnd w:id="16"/>
+      <w:bookmarkEnd w:id="17"/>
     </w:p>
     <w:p>
       <w:pPr>
@@ -9368,63 +9298,37 @@
       <w:r>
         <w:t xml:space="preserve">Table </w:t>
       </w:r>
-      <w:r>
-        <w:fldChar w:fldCharType="begin"/>
-      </w:r>
-      <w:r>
-        <w:instrText xml:space="preserve"> STYLEREF 1 \s </w:instrText>
-      </w:r>
-      <w:r>
-        <w:fldChar w:fldCharType="separate"/>
-      </w:r>
-      <w:r>
-        <w:rPr>
-          <w:noProof/>
-        </w:rPr>
-        <w:t>3</w:t>
-      </w:r>
-      <w:r>
-        <w:rPr>
-          <w:noProof/>
-        </w:rPr>
-        <w:fldChar w:fldCharType="end"/>
-      </w:r>
+      <w:fldSimple w:instr=" STYLEREF 1 \s ">
+        <w:r>
+          <w:rPr>
+            <w:noProof/>
+          </w:rPr>
+          <w:t>3</w:t>
+        </w:r>
+      </w:fldSimple>
       <w:r>
         <w:noBreakHyphen/>
       </w:r>
-      <w:r>
-        <w:fldChar w:fldCharType="begin"/>
-      </w:r>
-      <w:r>
-        <w:instrText xml:space="preserve"> SEQ Table \* ARABIC \s 1 </w:instrText>
-      </w:r>
-      <w:r>
-        <w:fldChar w:fldCharType="separate"/>
-      </w:r>
-      <w:r>
-        <w:rPr>
-          <w:noProof/>
-        </w:rPr>
-        <w:t>1</w:t>
-      </w:r>
-      <w:r>
-        <w:rPr>
-          <w:noProof/>
-        </w:rPr>
-        <w:fldChar w:fldCharType="end"/>
-      </w:r>
+      <w:fldSimple w:instr=" SEQ Table \* ARABIC \s 1 ">
+        <w:r>
+          <w:rPr>
+            <w:noProof/>
+          </w:rPr>
+          <w:t>1</w:t>
+        </w:r>
+      </w:fldSimple>
     </w:p>
     <w:p>
       <w:pPr>
         <w:pStyle w:val="2"/>
       </w:pPr>
-      <w:bookmarkStart w:id="17" w:name="_Toc419799849"/>
-      <w:bookmarkStart w:id="18" w:name="_Toc420601107"/>
+      <w:bookmarkStart w:id="18" w:name="_Toc419799849"/>
+      <w:bookmarkStart w:id="19" w:name="_Toc420601107"/>
       <w:r>
         <w:t>Build Linux Kernel</w:t>
       </w:r>
-      <w:bookmarkEnd w:id="17"/>
       <w:bookmarkEnd w:id="18"/>
+      <w:bookmarkEnd w:id="19"/>
     </w:p>
     <w:p>
       <w:r>
@@ -10108,7 +10012,7 @@
       <w:pPr>
         <w:pStyle w:val="1"/>
       </w:pPr>
-      <w:bookmarkStart w:id="19" w:name="_Toc420601108"/>
+      <w:bookmarkStart w:id="20" w:name="_Toc420601108"/>
       <w:r>
         <w:lastRenderedPageBreak/>
         <w:t>Program</w:t>
@@ -10131,7 +10035,7 @@
         </w:rPr>
         <w:t>X</w:t>
       </w:r>
-      <w:bookmarkEnd w:id="19"/>
+      <w:bookmarkEnd w:id="20"/>
     </w:p>
     <w:p/>
     <w:p>
@@ -10148,8 +10052,8 @@
       <w:pPr>
         <w:pStyle w:val="1"/>
       </w:pPr>
-      <w:bookmarkStart w:id="20" w:name="_Toc419799855"/>
-      <w:bookmarkStart w:id="21" w:name="_Toc420601109"/>
+      <w:bookmarkStart w:id="21" w:name="_Toc419799855"/>
+      <w:bookmarkStart w:id="22" w:name="_Toc420601109"/>
       <w:r>
         <w:lastRenderedPageBreak/>
         <w:t xml:space="preserve">Linux </w:t>
@@ -10163,20 +10067,20 @@
       <w:r>
         <w:t xml:space="preserve"> Development</w:t>
       </w:r>
-      <w:bookmarkEnd w:id="20"/>
       <w:bookmarkEnd w:id="21"/>
+      <w:bookmarkEnd w:id="22"/>
     </w:p>
     <w:p>
       <w:pPr>
         <w:pStyle w:val="2"/>
       </w:pPr>
-      <w:bookmarkStart w:id="22" w:name="_Toc419799856"/>
-      <w:bookmarkStart w:id="23" w:name="_Toc420601110"/>
+      <w:bookmarkStart w:id="23" w:name="_Toc419799856"/>
+      <w:bookmarkStart w:id="24" w:name="_Toc420601110"/>
       <w:r>
         <w:t>Embedded Development Environment</w:t>
       </w:r>
-      <w:bookmarkEnd w:id="22"/>
       <w:bookmarkEnd w:id="23"/>
+      <w:bookmarkEnd w:id="24"/>
     </w:p>
     <w:p>
       <w:pPr>
@@ -10222,8 +10126,8 @@
       <w:pPr>
         <w:pStyle w:val="3"/>
       </w:pPr>
-      <w:bookmarkStart w:id="24" w:name="_Toc419799857"/>
-      <w:bookmarkStart w:id="25" w:name="_Toc420601111"/>
+      <w:bookmarkStart w:id="25" w:name="_Toc419799857"/>
+      <w:bookmarkStart w:id="26" w:name="_Toc420601111"/>
       <w:r>
         <w:rPr>
           <w:rFonts w:hint="eastAsia"/>
@@ -10233,8 +10137,8 @@
       <w:r>
         <w:t>TFTP Service</w:t>
       </w:r>
-      <w:bookmarkEnd w:id="24"/>
       <w:bookmarkEnd w:id="25"/>
+      <w:bookmarkEnd w:id="26"/>
     </w:p>
     <w:p>
       <w:pPr>
@@ -11412,8 +11316,8 @@
       <w:pPr>
         <w:pStyle w:val="3"/>
       </w:pPr>
-      <w:bookmarkStart w:id="26" w:name="_Toc419799858"/>
-      <w:bookmarkStart w:id="27" w:name="_Toc420601112"/>
+      <w:bookmarkStart w:id="27" w:name="_Toc419799858"/>
+      <w:bookmarkStart w:id="28" w:name="_Toc420601112"/>
       <w:r>
         <w:rPr>
           <w:rFonts w:hint="eastAsia"/>
@@ -11423,8 +11327,8 @@
       <w:r>
         <w:t>Service</w:t>
       </w:r>
-      <w:bookmarkEnd w:id="26"/>
       <w:bookmarkEnd w:id="27"/>
+      <w:bookmarkEnd w:id="28"/>
     </w:p>
     <w:p>
       <w:pPr>
@@ -12734,8 +12638,8 @@
       <w:pPr>
         <w:pStyle w:val="3"/>
       </w:pPr>
-      <w:bookmarkStart w:id="28" w:name="_Toc419799859"/>
-      <w:bookmarkStart w:id="29" w:name="_Toc420601113"/>
+      <w:bookmarkStart w:id="29" w:name="_Toc419799859"/>
+      <w:bookmarkStart w:id="30" w:name="_Toc420601113"/>
       <w:r>
         <w:rPr>
           <w:rFonts w:hint="eastAsia"/>
@@ -12745,8 +12649,8 @@
       <w:r>
         <w:t>login</w:t>
       </w:r>
-      <w:bookmarkEnd w:id="28"/>
       <w:bookmarkEnd w:id="29"/>
+      <w:bookmarkEnd w:id="30"/>
     </w:p>
     <w:p>
       <w:pPr>
@@ -12991,16 +12895,16 @@
       <w:pPr>
         <w:pStyle w:val="2"/>
       </w:pPr>
-      <w:bookmarkStart w:id="30" w:name="_Toc419799860"/>
-      <w:bookmarkStart w:id="31" w:name="_Toc420601114"/>
+      <w:bookmarkStart w:id="31" w:name="_Toc419799860"/>
+      <w:bookmarkStart w:id="32" w:name="_Toc420601114"/>
       <w:r>
         <w:t xml:space="preserve">Demo </w:t>
       </w:r>
       <w:r>
         <w:t>Applications</w:t>
       </w:r>
-      <w:bookmarkEnd w:id="30"/>
       <w:bookmarkEnd w:id="31"/>
+      <w:bookmarkEnd w:id="32"/>
     </w:p>
     <w:p>
       <w:pPr>
@@ -13331,8 +13235,8 @@
       <w:pPr>
         <w:pStyle w:val="3"/>
       </w:pPr>
-      <w:bookmarkStart w:id="32" w:name="_Toc419799861"/>
-      <w:bookmarkStart w:id="33" w:name="_Toc420601115"/>
+      <w:bookmarkStart w:id="33" w:name="_Toc419799861"/>
+      <w:bookmarkStart w:id="34" w:name="_Toc420601115"/>
       <w:r>
         <w:rPr>
           <w:rFonts w:hint="eastAsia"/>
@@ -13340,8 +13244,8 @@
         <w:lastRenderedPageBreak/>
         <w:t>GPIO</w:t>
       </w:r>
-      <w:bookmarkEnd w:id="32"/>
       <w:bookmarkEnd w:id="33"/>
+      <w:bookmarkEnd w:id="34"/>
     </w:p>
     <w:p>
       <w:pPr>
@@ -14033,8 +13937,8 @@
       <w:pPr>
         <w:pStyle w:val="3"/>
       </w:pPr>
-      <w:bookmarkStart w:id="34" w:name="_Toc419799862"/>
-      <w:bookmarkStart w:id="35" w:name="_Toc420601116"/>
+      <w:bookmarkStart w:id="35" w:name="_Toc419799862"/>
+      <w:bookmarkStart w:id="36" w:name="_Toc420601116"/>
       <w:r>
         <w:rPr>
           <w:rFonts w:hint="eastAsia"/>
@@ -14050,8 +13954,8 @@
         </w:rPr>
         <w:t>LED</w:t>
       </w:r>
-      <w:bookmarkEnd w:id="34"/>
       <w:bookmarkEnd w:id="35"/>
+      <w:bookmarkEnd w:id="36"/>
     </w:p>
     <w:p>
       <w:pPr>
@@ -14375,18 +14279,18 @@
       <w:pPr>
         <w:pStyle w:val="3"/>
       </w:pPr>
-      <w:bookmarkStart w:id="36" w:name="_Toc410833040"/>
-      <w:bookmarkStart w:id="37" w:name="_Toc419799863"/>
-      <w:bookmarkStart w:id="38" w:name="_Toc420601117"/>
+      <w:bookmarkStart w:id="37" w:name="_Toc410833040"/>
+      <w:bookmarkStart w:id="38" w:name="_Toc419799863"/>
+      <w:bookmarkStart w:id="39" w:name="_Toc420601117"/>
       <w:r>
         <w:rPr>
           <w:rFonts w:hint="eastAsia"/>
         </w:rPr>
         <w:t>NET</w:t>
       </w:r>
-      <w:bookmarkEnd w:id="36"/>
       <w:bookmarkEnd w:id="37"/>
       <w:bookmarkEnd w:id="38"/>
+      <w:bookmarkEnd w:id="39"/>
     </w:p>
     <w:p>
       <w:r>
@@ -14781,16 +14685,16 @@
       <w:pPr>
         <w:pStyle w:val="3"/>
       </w:pPr>
-      <w:bookmarkStart w:id="39" w:name="_Toc419799864"/>
-      <w:bookmarkStart w:id="40" w:name="_Toc420601118"/>
+      <w:bookmarkStart w:id="40" w:name="_Toc419799864"/>
+      <w:bookmarkStart w:id="41" w:name="_Toc420601118"/>
       <w:r>
         <w:rPr>
           <w:rFonts w:hint="eastAsia"/>
         </w:rPr>
         <w:t>RTC</w:t>
       </w:r>
-      <w:bookmarkEnd w:id="39"/>
       <w:bookmarkEnd w:id="40"/>
+      <w:bookmarkEnd w:id="41"/>
     </w:p>
     <w:p>
       <w:r>
@@ -15010,29 +14914,29 @@
       <w:pPr>
         <w:pStyle w:val="3"/>
       </w:pPr>
-      <w:bookmarkStart w:id="41" w:name="_Toc420601119"/>
+      <w:bookmarkStart w:id="42" w:name="_Toc420601119"/>
       <w:r>
         <w:rPr>
           <w:rFonts w:hint="eastAsia"/>
         </w:rPr>
         <w:t>TWI</w:t>
       </w:r>
-      <w:bookmarkEnd w:id="41"/>
+      <w:bookmarkEnd w:id="42"/>
     </w:p>
     <w:p>
       <w:pPr>
         <w:pStyle w:val="3"/>
       </w:pPr>
-      <w:bookmarkStart w:id="42" w:name="_Toc419799867"/>
-      <w:bookmarkStart w:id="43" w:name="_Toc420601120"/>
+      <w:bookmarkStart w:id="43" w:name="_Toc419799867"/>
+      <w:bookmarkStart w:id="44" w:name="_Toc420601120"/>
       <w:r>
         <w:rPr>
           <w:rFonts w:hint="eastAsia"/>
         </w:rPr>
         <w:t>RS485</w:t>
       </w:r>
-      <w:bookmarkEnd w:id="42"/>
       <w:bookmarkEnd w:id="43"/>
+      <w:bookmarkEnd w:id="44"/>
     </w:p>
     <w:p>
       <w:pPr>
@@ -15313,16 +15217,16 @@
       <w:pPr>
         <w:pStyle w:val="3"/>
       </w:pPr>
-      <w:bookmarkStart w:id="44" w:name="_Toc419799868"/>
-      <w:bookmarkStart w:id="45" w:name="_Toc420601121"/>
+      <w:bookmarkStart w:id="45" w:name="_Toc419799868"/>
+      <w:bookmarkStart w:id="46" w:name="_Toc420601121"/>
       <w:r>
         <w:rPr>
           <w:rFonts w:hint="eastAsia"/>
         </w:rPr>
         <w:t>RS232</w:t>
       </w:r>
-      <w:bookmarkEnd w:id="44"/>
       <w:bookmarkEnd w:id="45"/>
+      <w:bookmarkEnd w:id="46"/>
     </w:p>
     <w:p>
       <w:pPr>
@@ -15607,16 +15511,16 @@
       <w:pPr>
         <w:pStyle w:val="3"/>
       </w:pPr>
-      <w:bookmarkStart w:id="46" w:name="_Toc419799870"/>
-      <w:bookmarkStart w:id="47" w:name="_Toc420601122"/>
+      <w:bookmarkStart w:id="47" w:name="_Toc419799870"/>
+      <w:bookmarkStart w:id="48" w:name="_Toc420601122"/>
       <w:r>
         <w:rPr>
           <w:rFonts w:hint="eastAsia"/>
         </w:rPr>
         <w:t>Audio</w:t>
       </w:r>
-      <w:bookmarkEnd w:id="46"/>
       <w:bookmarkEnd w:id="47"/>
+      <w:bookmarkEnd w:id="48"/>
     </w:p>
     <w:p>
       <w:pPr>
@@ -15793,8 +15697,8 @@
       <w:pPr>
         <w:pStyle w:val="3"/>
       </w:pPr>
-      <w:bookmarkStart w:id="48" w:name="_Toc419799871"/>
-      <w:bookmarkStart w:id="49" w:name="_Toc420601123"/>
+      <w:bookmarkStart w:id="49" w:name="_Toc419799871"/>
+      <w:bookmarkStart w:id="50" w:name="_Toc420601123"/>
       <w:r>
         <w:t>E</w:t>
       </w:r>
@@ -15807,8 +15711,8 @@
       <w:r>
         <w:t>PROM</w:t>
       </w:r>
-      <w:bookmarkEnd w:id="48"/>
       <w:bookmarkEnd w:id="49"/>
+      <w:bookmarkEnd w:id="50"/>
     </w:p>
     <w:p>
       <w:pPr>
@@ -16163,14 +16067,14 @@
       <w:pPr>
         <w:pStyle w:val="3"/>
       </w:pPr>
-      <w:bookmarkStart w:id="50" w:name="_Toc419799872"/>
-      <w:bookmarkStart w:id="51" w:name="_Toc420601124"/>
+      <w:bookmarkStart w:id="51" w:name="_Toc419799872"/>
+      <w:bookmarkStart w:id="52" w:name="_Toc420601124"/>
       <w:r>
         <w:lastRenderedPageBreak/>
         <w:t>FrameBuffer</w:t>
       </w:r>
-      <w:bookmarkEnd w:id="50"/>
       <w:bookmarkEnd w:id="51"/>
+      <w:bookmarkEnd w:id="52"/>
     </w:p>
     <w:p>
       <w:pPr>
@@ -16762,18 +16666,18 @@
       <w:pPr>
         <w:pStyle w:val="3"/>
       </w:pPr>
-      <w:bookmarkStart w:id="52" w:name="_Toc410892575"/>
-      <w:bookmarkStart w:id="53" w:name="_Toc419799874"/>
-      <w:bookmarkStart w:id="54" w:name="_Toc420601125"/>
+      <w:bookmarkStart w:id="53" w:name="_Toc410892575"/>
+      <w:bookmarkStart w:id="54" w:name="_Toc419799874"/>
+      <w:bookmarkStart w:id="55" w:name="_Toc420601125"/>
       <w:r>
         <w:rPr>
           <w:rFonts w:hint="eastAsia"/>
         </w:rPr>
         <w:t>led_play</w:t>
       </w:r>
-      <w:bookmarkEnd w:id="52"/>
       <w:bookmarkEnd w:id="53"/>
       <w:bookmarkEnd w:id="54"/>
+      <w:bookmarkEnd w:id="55"/>
     </w:p>
     <w:p>
       <w:pPr>
@@ -17165,9 +17069,9 @@
       <w:pPr>
         <w:pStyle w:val="1"/>
       </w:pPr>
-      <w:bookmarkStart w:id="55" w:name="_Toc403380315"/>
-      <w:bookmarkStart w:id="56" w:name="_Toc419799875"/>
-      <w:bookmarkStart w:id="57" w:name="_Toc420601126"/>
+      <w:bookmarkStart w:id="56" w:name="_Toc403380315"/>
+      <w:bookmarkStart w:id="57" w:name="_Toc419799875"/>
+      <w:bookmarkStart w:id="58" w:name="_Toc420601126"/>
       <w:r>
         <w:lastRenderedPageBreak/>
         <w:t>Qt</w:t>
@@ -17175,9 +17079,9 @@
       <w:r>
         <w:t xml:space="preserve"> Development</w:t>
       </w:r>
-      <w:bookmarkEnd w:id="55"/>
       <w:bookmarkEnd w:id="56"/>
       <w:bookmarkEnd w:id="57"/>
+      <w:bookmarkEnd w:id="58"/>
     </w:p>
     <w:p>
       <w:pPr>
@@ -17384,14 +17288,14 @@
         </w:rPr>
         <w:t>.</w:t>
       </w:r>
-      <w:bookmarkStart w:id="58" w:name="_Toc403380316"/>
-      <w:bookmarkStart w:id="59" w:name="_Toc419799876"/>
+      <w:bookmarkStart w:id="59" w:name="_Toc403380316"/>
+      <w:bookmarkStart w:id="60" w:name="_Toc419799876"/>
     </w:p>
     <w:p>
       <w:pPr>
         <w:pStyle w:val="2"/>
       </w:pPr>
-      <w:bookmarkStart w:id="60" w:name="_Toc420601127"/>
+      <w:bookmarkStart w:id="61" w:name="_Toc420601127"/>
       <w:r>
         <w:t>Us</w:t>
       </w:r>
@@ -17407,9 +17311,9 @@
       <w:r>
         <w:t>CD-ROM</w:t>
       </w:r>
-      <w:bookmarkEnd w:id="58"/>
       <w:bookmarkEnd w:id="59"/>
       <w:bookmarkEnd w:id="60"/>
+      <w:bookmarkEnd w:id="61"/>
     </w:p>
     <w:p>
       <w:pPr>
@@ -17730,15 +17634,15 @@
       <w:pPr>
         <w:pStyle w:val="2"/>
       </w:pPr>
-      <w:bookmarkStart w:id="61" w:name="_Toc403380317"/>
-      <w:bookmarkStart w:id="62" w:name="_Toc419799877"/>
-      <w:bookmarkStart w:id="63" w:name="_Toc420601128"/>
+      <w:bookmarkStart w:id="62" w:name="_Toc403380317"/>
+      <w:bookmarkStart w:id="63" w:name="_Toc419799877"/>
+      <w:bookmarkStart w:id="64" w:name="_Toc420601128"/>
       <w:r>
         <w:t>Cross Compile Qt Development Environment</w:t>
       </w:r>
-      <w:bookmarkEnd w:id="61"/>
       <w:bookmarkEnd w:id="62"/>
       <w:bookmarkEnd w:id="63"/>
+      <w:bookmarkEnd w:id="64"/>
     </w:p>
     <w:p>
       <w:pPr>
@@ -18484,56 +18388,30 @@
           <w:lang w:val="pt-BR"/>
         </w:rPr>
       </w:pPr>
-      <w:bookmarkStart w:id="64" w:name="_Ref420600504"/>
+      <w:bookmarkStart w:id="65" w:name="_Ref420600504"/>
       <w:r>
         <w:t xml:space="preserve">Figure </w:t>
       </w:r>
-      <w:r>
-        <w:fldChar w:fldCharType="begin"/>
-      </w:r>
-      <w:r>
-        <w:instrText xml:space="preserve"> STYLEREF 1 \s </w:instrText>
-      </w:r>
-      <w:r>
-        <w:fldChar w:fldCharType="separate"/>
-      </w:r>
-      <w:r>
-        <w:rPr>
-          <w:noProof/>
-        </w:rPr>
-        <w:t>6</w:t>
-      </w:r>
-      <w:r>
-        <w:rPr>
-          <w:noProof/>
-        </w:rPr>
-        <w:fldChar w:fldCharType="end"/>
-      </w:r>
+      <w:fldSimple w:instr=" STYLEREF 1 \s ">
+        <w:r>
+          <w:rPr>
+            <w:noProof/>
+          </w:rPr>
+          <w:t>6</w:t>
+        </w:r>
+      </w:fldSimple>
       <w:r>
         <w:noBreakHyphen/>
       </w:r>
-      <w:r>
-        <w:fldChar w:fldCharType="begin"/>
-      </w:r>
-      <w:r>
-        <w:instrText xml:space="preserve"> SEQ Figure \* ARABIC \s 1 </w:instrText>
-      </w:r>
-      <w:r>
-        <w:fldChar w:fldCharType="separate"/>
-      </w:r>
-      <w:r>
-        <w:rPr>
-          <w:noProof/>
-        </w:rPr>
-        <w:t>1</w:t>
-      </w:r>
-      <w:r>
-        <w:rPr>
-          <w:noProof/>
-        </w:rPr>
-        <w:fldChar w:fldCharType="end"/>
-      </w:r>
-      <w:bookmarkEnd w:id="64"/>
+      <w:fldSimple w:instr=" SEQ Figure \* ARABIC \s 1 ">
+        <w:r>
+          <w:rPr>
+            <w:noProof/>
+          </w:rPr>
+          <w:t>1</w:t>
+        </w:r>
+      </w:fldSimple>
+      <w:bookmarkEnd w:id="65"/>
     </w:p>
     <w:p>
       <w:pPr>
@@ -18991,16 +18869,16 @@
       <w:pPr>
         <w:pStyle w:val="2"/>
       </w:pPr>
-      <w:bookmarkStart w:id="65" w:name="_Toc403380318"/>
-      <w:bookmarkStart w:id="66" w:name="_Toc419799878"/>
-      <w:bookmarkStart w:id="67" w:name="_Toc420601129"/>
+      <w:bookmarkStart w:id="66" w:name="_Toc403380318"/>
+      <w:bookmarkStart w:id="67" w:name="_Toc419799878"/>
+      <w:bookmarkStart w:id="68" w:name="_Toc420601129"/>
       <w:r>
         <w:lastRenderedPageBreak/>
         <w:t>Transplant Qt to the Development Board</w:t>
       </w:r>
-      <w:bookmarkEnd w:id="65"/>
       <w:bookmarkEnd w:id="66"/>
       <w:bookmarkEnd w:id="67"/>
+      <w:bookmarkEnd w:id="68"/>
     </w:p>
     <w:p>
       <w:pPr>
@@ -19604,8 +19482,6 @@
         </w:rPr>
         <w:t>opt</w:t>
       </w:r>
-      <w:bookmarkStart w:id="68" w:name="_GoBack"/>
-      <w:bookmarkEnd w:id="68"/>
       <w:r>
         <w:rPr>
           <w:rFonts w:ascii="Consolas" w:hAnsi="Consolas" w:cs="Consolas"/>
@@ -22780,7 +22656,7 @@
         <w:b/>
         <w:noProof/>
       </w:rPr>
-      <w:t>21</w:t>
+      <w:t>3</w:t>
     </w:r>
     <w:r>
       <w:rPr>
@@ -31294,7 +31170,7 @@
 </file>
 
 <file path=customXml/itemProps1.xml><?xml version="1.0" encoding="utf-8"?>
-<ds:datastoreItem xmlns:ds="http://schemas.openxmlformats.org/officeDocument/2006/customXml" ds:itemID="{9531A12F-D77C-4E4F-984A-0EF7429DD76D}">
+<ds:datastoreItem xmlns:ds="http://schemas.openxmlformats.org/officeDocument/2006/customXml" ds:itemID="{073EFB67-76D1-41C5-86CB-60A4C35367DE}">
   <ds:schemaRefs>
     <ds:schemaRef ds:uri="http://schemas.openxmlformats.org/officeDocument/2006/bibliography"/>
   </ds:schemaRefs>

--- a/SAMA5D4文档/MYD-JA5D4X Linux Development Manual.docx
+++ b/SAMA5D4文档/MYD-JA5D4X Linux Development Manual.docx
@@ -3881,17 +3881,10 @@
             </w:pPr>
             <w:r>
               <w:rPr>
-                <w:rFonts w:cs="Arial"/>
-                <w:szCs w:val="21"/>
-              </w:rPr>
-              <w:t>Y</w:t>
-            </w:r>
-            <w:r>
-              <w:rPr>
                 <w:rFonts w:cs="Arial" w:hint="eastAsia"/>
                 <w:szCs w:val="21"/>
               </w:rPr>
-              <w:t>es</w:t>
+              <w:t>yes</w:t>
             </w:r>
           </w:p>
         </w:tc>
@@ -4023,7 +4016,7 @@
                 <w:rFonts w:cs="Arial" w:hint="eastAsia"/>
                 <w:szCs w:val="21"/>
               </w:rPr>
-              <w:t>Yes</w:t>
+              <w:t>yes</w:t>
             </w:r>
           </w:p>
         </w:tc>
@@ -4200,7 +4193,7 @@
                 <w:rFonts w:cs="Arial" w:hint="eastAsia"/>
                 <w:szCs w:val="21"/>
               </w:rPr>
-              <w:t>Yes</w:t>
+              <w:t>yes</w:t>
             </w:r>
           </w:p>
         </w:tc>
@@ -4342,7 +4335,7 @@
                 <w:rFonts w:cs="Arial" w:hint="eastAsia"/>
                 <w:szCs w:val="21"/>
               </w:rPr>
-              <w:t>Yes</w:t>
+              <w:t>yes</w:t>
             </w:r>
           </w:p>
         </w:tc>
@@ -4439,7 +4432,7 @@
                 <w:rFonts w:cs="Arial" w:hint="eastAsia"/>
                 <w:szCs w:val="21"/>
               </w:rPr>
-              <w:t>Yes</w:t>
+              <w:t>yes</w:t>
             </w:r>
           </w:p>
         </w:tc>
@@ -4544,7 +4537,7 @@
                 <w:rFonts w:cs="Arial" w:hint="eastAsia"/>
                 <w:szCs w:val="21"/>
               </w:rPr>
-              <w:t>Yes</w:t>
+              <w:t>yes</w:t>
             </w:r>
           </w:p>
         </w:tc>
@@ -4634,7 +4627,7 @@
                 <w:rFonts w:cs="Arial" w:hint="eastAsia"/>
                 <w:szCs w:val="21"/>
               </w:rPr>
-              <w:t>Yes</w:t>
+              <w:t>yes</w:t>
             </w:r>
           </w:p>
         </w:tc>
@@ -4738,7 +4731,7 @@
                 <w:rFonts w:cs="Arial" w:hint="eastAsia"/>
                 <w:szCs w:val="21"/>
               </w:rPr>
-              <w:t>Yes</w:t>
+              <w:t>yes</w:t>
             </w:r>
           </w:p>
         </w:tc>
@@ -4835,7 +4828,7 @@
                 <w:rFonts w:cs="Arial" w:hint="eastAsia"/>
                 <w:szCs w:val="21"/>
               </w:rPr>
-              <w:t>Yes</w:t>
+              <w:t>yes</w:t>
             </w:r>
           </w:p>
         </w:tc>
@@ -4976,7 +4969,7 @@
                 <w:rFonts w:cs="Arial" w:hint="eastAsia"/>
                 <w:szCs w:val="21"/>
               </w:rPr>
-              <w:t>Yes</w:t>
+              <w:t>yes</w:t>
             </w:r>
           </w:p>
         </w:tc>
@@ -5108,7 +5101,7 @@
                 <w:rFonts w:cs="Arial" w:hint="eastAsia"/>
                 <w:szCs w:val="21"/>
               </w:rPr>
-              <w:t>Yes</w:t>
+              <w:t>yes</w:t>
             </w:r>
           </w:p>
         </w:tc>
@@ -5207,7 +5200,7 @@
                 <w:rFonts w:cs="Arial" w:hint="eastAsia"/>
                 <w:szCs w:val="21"/>
               </w:rPr>
-              <w:t>Yes</w:t>
+              <w:t>yes</w:t>
             </w:r>
           </w:p>
         </w:tc>
@@ -5353,7 +5346,7 @@
                 <w:rFonts w:cs="Arial" w:hint="eastAsia"/>
                 <w:szCs w:val="21"/>
               </w:rPr>
-              <w:t>Yes</w:t>
+              <w:t>yes</w:t>
             </w:r>
           </w:p>
         </w:tc>
@@ -5457,7 +5450,7 @@
                 <w:rFonts w:cs="Arial" w:hint="eastAsia"/>
                 <w:szCs w:val="21"/>
               </w:rPr>
-              <w:t>Yes</w:t>
+              <w:t>yes</w:t>
             </w:r>
           </w:p>
         </w:tc>
@@ -5582,7 +5575,7 @@
                 <w:rFonts w:cs="Arial" w:hint="eastAsia"/>
                 <w:szCs w:val="21"/>
               </w:rPr>
-              <w:t>Yes</w:t>
+              <w:t>yes</w:t>
             </w:r>
           </w:p>
         </w:tc>
@@ -5686,7 +5679,7 @@
                 <w:rFonts w:cs="Arial" w:hint="eastAsia"/>
                 <w:szCs w:val="21"/>
               </w:rPr>
-              <w:t>Yes</w:t>
+              <w:t>yes</w:t>
             </w:r>
           </w:p>
         </w:tc>
@@ -5790,7 +5783,7 @@
                 <w:rFonts w:cs="Arial" w:hint="eastAsia"/>
                 <w:szCs w:val="21"/>
               </w:rPr>
-              <w:t>Yes</w:t>
+              <w:t>yes</w:t>
             </w:r>
           </w:p>
         </w:tc>
@@ -5887,7 +5880,7 @@
                 <w:rFonts w:cs="Arial" w:hint="eastAsia"/>
                 <w:szCs w:val="21"/>
               </w:rPr>
-              <w:t>Yes</w:t>
+              <w:t>yes</w:t>
             </w:r>
           </w:p>
         </w:tc>
@@ -5991,7 +5984,7 @@
                 <w:rFonts w:cs="Arial" w:hint="eastAsia"/>
                 <w:szCs w:val="21"/>
               </w:rPr>
-              <w:t>Yes</w:t>
+              <w:t>yes</w:t>
             </w:r>
           </w:p>
         </w:tc>
@@ -6088,7 +6081,7 @@
                 <w:rFonts w:cs="Arial" w:hint="eastAsia"/>
                 <w:szCs w:val="21"/>
               </w:rPr>
-              <w:t>Yes</w:t>
+              <w:t>yes</w:t>
             </w:r>
           </w:p>
         </w:tc>
@@ -6185,7 +6178,7 @@
                 <w:rFonts w:cs="Arial" w:hint="eastAsia"/>
                 <w:szCs w:val="21"/>
               </w:rPr>
-              <w:t>Yes</w:t>
+              <w:t>yes</w:t>
             </w:r>
           </w:p>
         </w:tc>
@@ -6280,10 +6273,10 @@
             </w:pPr>
             <w:r>
               <w:rPr>
-                <w:rFonts w:cs="Arial"/>
-                <w:szCs w:val="21"/>
-              </w:rPr>
-              <w:t>B</w:t>
+                <w:rFonts w:cs="Arial" w:hint="eastAsia"/>
+                <w:szCs w:val="21"/>
+              </w:rPr>
+              <w:t>b</w:t>
             </w:r>
             <w:r>
               <w:rPr>
@@ -6329,12 +6322,14 @@
               <w:rPr>
                 <w:rFonts w:cs="Arial"/>
                 <w:szCs w:val="21"/>
+                <w:highlight w:val="yellow"/>
               </w:rPr>
             </w:pPr>
             <w:r>
               <w:rPr>
                 <w:rFonts w:cs="Arial" w:hint="eastAsia"/>
                 <w:szCs w:val="21"/>
+                <w:highlight w:val="yellow"/>
               </w:rPr>
               <w:t>Matrix</w:t>
             </w:r>
@@ -6351,22 +6346,28 @@
               <w:rPr>
                 <w:rFonts w:cs="Arial"/>
                 <w:szCs w:val="21"/>
+                <w:highlight w:val="yellow"/>
               </w:rPr>
             </w:pPr>
             <w:r>
               <w:rPr>
                 <w:rFonts w:cs="Arial" w:hint="eastAsia"/>
                 <w:szCs w:val="21"/>
+                <w:highlight w:val="yellow"/>
               </w:rPr>
               <w:t>Matrix</w:t>
             </w:r>
             <w:r>
+              <w:rPr>
+                <w:highlight w:val="yellow"/>
+              </w:rPr>
               <w:t xml:space="preserve"> L</w:t>
             </w:r>
             <w:r>
               <w:rPr>
                 <w:rFonts w:cs="Arial"/>
                 <w:szCs w:val="21"/>
+                <w:highlight w:val="yellow"/>
               </w:rPr>
               <w:t>auncher</w:t>
             </w:r>
@@ -6374,6 +6375,7 @@
               <w:rPr>
                 <w:rFonts w:cs="Arial" w:hint="eastAsia"/>
                 <w:szCs w:val="21"/>
+                <w:highlight w:val="yellow"/>
               </w:rPr>
               <w:t xml:space="preserve"> GUI</w:t>
             </w:r>
@@ -6381,6 +6383,7 @@
               <w:rPr>
                 <w:rFonts w:cs="Arial"/>
                 <w:szCs w:val="21"/>
+                <w:highlight w:val="yellow"/>
               </w:rPr>
               <w:t xml:space="preserve"> by TI</w:t>
             </w:r>
@@ -6401,10 +6404,10 @@
             </w:pPr>
             <w:r>
               <w:rPr>
-                <w:rFonts w:cs="Arial"/>
-                <w:szCs w:val="21"/>
-              </w:rPr>
-              <w:t>B</w:t>
+                <w:rFonts w:cs="Arial" w:hint="eastAsia"/>
+                <w:szCs w:val="21"/>
+              </w:rPr>
+              <w:t>b</w:t>
             </w:r>
             <w:r>
               <w:rPr>
@@ -6512,10 +6515,10 @@
             </w:pPr>
             <w:r>
               <w:rPr>
-                <w:rFonts w:cs="Arial"/>
-                <w:szCs w:val="21"/>
-              </w:rPr>
-              <w:t>B</w:t>
+                <w:rFonts w:cs="Arial" w:hint="eastAsia"/>
+                <w:szCs w:val="21"/>
+              </w:rPr>
+              <w:t>b</w:t>
             </w:r>
             <w:r>
               <w:rPr>
@@ -6548,8 +6551,6 @@
                 <w:szCs w:val="21"/>
               </w:rPr>
             </w:pPr>
-            <w:bookmarkStart w:id="6" w:name="_GoBack"/>
-            <w:bookmarkEnd w:id="6"/>
             <w:r>
               <w:rPr>
                 <w:rFonts w:cs="Arial"/>
@@ -6601,409 +6602,6 @@
                 <w:szCs w:val="21"/>
               </w:rPr>
               <w:t>KEY and LED Demo</w:t>
-            </w:r>
-          </w:p>
-        </w:tc>
-        <w:tc>
-          <w:tcPr>
-            <w:tcW w:w="1108" w:type="dxa"/>
-            <w:vAlign w:val="center"/>
-          </w:tcPr>
-          <w:p>
-            <w:pPr>
-              <w:jc w:val="left"/>
-              <w:rPr>
-                <w:rFonts w:cs="Arial"/>
-                <w:szCs w:val="21"/>
-              </w:rPr>
-            </w:pPr>
-            <w:r>
-              <w:rPr>
-                <w:rFonts w:cs="Arial" w:hint="eastAsia"/>
-                <w:szCs w:val="21"/>
-              </w:rPr>
-              <w:t>Yes</w:t>
-            </w:r>
-          </w:p>
-        </w:tc>
-      </w:tr>
-      <w:tr>
-        <w:trPr>
-          <w:cantSplit/>
-          <w:trHeight w:val="397"/>
-          <w:jc w:val="center"/>
-        </w:trPr>
-        <w:tc>
-          <w:tcPr>
-            <w:tcW w:w="1482" w:type="dxa"/>
-            <w:vMerge/>
-            <w:vAlign w:val="center"/>
-          </w:tcPr>
-          <w:p>
-            <w:pPr>
-              <w:jc w:val="center"/>
-              <w:rPr>
-                <w:rFonts w:cs="Arial"/>
-                <w:b/>
-                <w:szCs w:val="21"/>
-              </w:rPr>
-            </w:pPr>
-          </w:p>
-        </w:tc>
-        <w:tc>
-          <w:tcPr>
-            <w:tcW w:w="1808" w:type="dxa"/>
-            <w:vAlign w:val="center"/>
-          </w:tcPr>
-          <w:p>
-            <w:pPr>
-              <w:jc w:val="left"/>
-              <w:rPr>
-                <w:rFonts w:cs="Arial"/>
-                <w:szCs w:val="21"/>
-              </w:rPr>
-            </w:pPr>
-            <w:r>
-              <w:rPr>
-                <w:rFonts w:cs="Arial" w:hint="eastAsia"/>
-                <w:szCs w:val="21"/>
-              </w:rPr>
-              <w:t>NET</w:t>
-            </w:r>
-          </w:p>
-        </w:tc>
-        <w:tc>
-          <w:tcPr>
-            <w:tcW w:w="3876" w:type="dxa"/>
-            <w:vAlign w:val="center"/>
-          </w:tcPr>
-          <w:p>
-            <w:pPr>
-              <w:jc w:val="left"/>
-              <w:rPr>
-                <w:rFonts w:cs="Arial"/>
-                <w:szCs w:val="21"/>
-              </w:rPr>
-            </w:pPr>
-            <w:r>
-              <w:rPr>
-                <w:rFonts w:cs="Arial" w:hint="eastAsia"/>
-                <w:szCs w:val="21"/>
-              </w:rPr>
-              <w:t xml:space="preserve">TCP/IP </w:t>
-            </w:r>
-            <w:r>
-              <w:rPr>
-                <w:rFonts w:cs="Arial"/>
-                <w:szCs w:val="21"/>
-              </w:rPr>
-              <w:t>Socket</w:t>
-            </w:r>
-            <w:r>
-              <w:rPr>
-                <w:rFonts w:cs="Arial" w:hint="eastAsia"/>
-                <w:szCs w:val="21"/>
-              </w:rPr>
-              <w:t xml:space="preserve"> C/S Demo</w:t>
-            </w:r>
-          </w:p>
-        </w:tc>
-        <w:tc>
-          <w:tcPr>
-            <w:tcW w:w="1108" w:type="dxa"/>
-            <w:vAlign w:val="center"/>
-          </w:tcPr>
-          <w:p>
-            <w:pPr>
-              <w:jc w:val="left"/>
-              <w:rPr>
-                <w:rFonts w:cs="Arial"/>
-                <w:szCs w:val="21"/>
-              </w:rPr>
-            </w:pPr>
-            <w:r>
-              <w:rPr>
-                <w:rFonts w:cs="Arial" w:hint="eastAsia"/>
-                <w:szCs w:val="21"/>
-              </w:rPr>
-              <w:t>Yes</w:t>
-            </w:r>
-          </w:p>
-        </w:tc>
-      </w:tr>
-      <w:tr>
-        <w:trPr>
-          <w:cantSplit/>
-          <w:trHeight w:val="397"/>
-          <w:jc w:val="center"/>
-        </w:trPr>
-        <w:tc>
-          <w:tcPr>
-            <w:tcW w:w="1482" w:type="dxa"/>
-            <w:vMerge/>
-            <w:vAlign w:val="center"/>
-          </w:tcPr>
-          <w:p>
-            <w:pPr>
-              <w:jc w:val="center"/>
-              <w:rPr>
-                <w:rFonts w:cs="Arial"/>
-                <w:b/>
-                <w:szCs w:val="21"/>
-              </w:rPr>
-            </w:pPr>
-          </w:p>
-        </w:tc>
-        <w:tc>
-          <w:tcPr>
-            <w:tcW w:w="1808" w:type="dxa"/>
-            <w:vAlign w:val="center"/>
-          </w:tcPr>
-          <w:p>
-            <w:pPr>
-              <w:jc w:val="left"/>
-              <w:rPr>
-                <w:rFonts w:cs="Arial"/>
-                <w:szCs w:val="21"/>
-              </w:rPr>
-            </w:pPr>
-            <w:r>
-              <w:rPr>
-                <w:rFonts w:cs="Arial" w:hint="eastAsia"/>
-                <w:szCs w:val="21"/>
-              </w:rPr>
-              <w:t>RTC</w:t>
-            </w:r>
-          </w:p>
-        </w:tc>
-        <w:tc>
-          <w:tcPr>
-            <w:tcW w:w="3876" w:type="dxa"/>
-            <w:vAlign w:val="center"/>
-          </w:tcPr>
-          <w:p>
-            <w:pPr>
-              <w:jc w:val="left"/>
-              <w:rPr>
-                <w:rFonts w:cs="Arial"/>
-                <w:szCs w:val="21"/>
-              </w:rPr>
-            </w:pPr>
-            <w:r>
-              <w:rPr>
-                <w:rFonts w:cs="Arial"/>
-                <w:szCs w:val="21"/>
-              </w:rPr>
-              <w:t xml:space="preserve">Real-time </w:t>
-            </w:r>
-            <w:r>
-              <w:rPr>
-                <w:rFonts w:cs="Arial"/>
-                <w:szCs w:val="21"/>
-              </w:rPr>
-              <w:t>C</w:t>
-            </w:r>
-            <w:r>
-              <w:rPr>
-                <w:rFonts w:cs="Arial"/>
-                <w:szCs w:val="21"/>
-              </w:rPr>
-              <w:t>lock</w:t>
-            </w:r>
-            <w:r>
-              <w:rPr>
-                <w:rFonts w:cs="Arial" w:hint="eastAsia"/>
-                <w:szCs w:val="21"/>
-              </w:rPr>
-              <w:t xml:space="preserve"> Demo</w:t>
-            </w:r>
-          </w:p>
-        </w:tc>
-        <w:tc>
-          <w:tcPr>
-            <w:tcW w:w="1108" w:type="dxa"/>
-            <w:vAlign w:val="center"/>
-          </w:tcPr>
-          <w:p>
-            <w:pPr>
-              <w:jc w:val="left"/>
-              <w:rPr>
-                <w:rFonts w:cs="Arial"/>
-                <w:szCs w:val="21"/>
-              </w:rPr>
-            </w:pPr>
-            <w:r>
-              <w:rPr>
-                <w:rFonts w:cs="Arial" w:hint="eastAsia"/>
-                <w:szCs w:val="21"/>
-              </w:rPr>
-              <w:t>Yes</w:t>
-            </w:r>
-          </w:p>
-        </w:tc>
-      </w:tr>
-      <w:tr>
-        <w:trPr>
-          <w:cantSplit/>
-          <w:trHeight w:val="397"/>
-          <w:jc w:val="center"/>
-        </w:trPr>
-        <w:tc>
-          <w:tcPr>
-            <w:tcW w:w="1482" w:type="dxa"/>
-            <w:vMerge/>
-            <w:vAlign w:val="center"/>
-          </w:tcPr>
-          <w:p>
-            <w:pPr>
-              <w:jc w:val="center"/>
-              <w:rPr>
-                <w:rFonts w:cs="Arial"/>
-                <w:b/>
-                <w:szCs w:val="21"/>
-              </w:rPr>
-            </w:pPr>
-          </w:p>
-        </w:tc>
-        <w:tc>
-          <w:tcPr>
-            <w:tcW w:w="1808" w:type="dxa"/>
-            <w:vAlign w:val="center"/>
-          </w:tcPr>
-          <w:p>
-            <w:pPr>
-              <w:jc w:val="left"/>
-              <w:rPr>
-                <w:rFonts w:cs="Arial"/>
-                <w:szCs w:val="21"/>
-              </w:rPr>
-            </w:pPr>
-            <w:r>
-              <w:rPr>
-                <w:rFonts w:cs="Arial" w:hint="eastAsia"/>
-                <w:szCs w:val="21"/>
-              </w:rPr>
-              <w:t>I2C</w:t>
-            </w:r>
-            <w:r>
-              <w:rPr>
-                <w:rFonts w:cs="Arial" w:hint="eastAsia"/>
-                <w:color w:val="000000"/>
-                <w:szCs w:val="21"/>
-              </w:rPr>
-              <w:t>(TWI)</w:t>
-            </w:r>
-          </w:p>
-        </w:tc>
-        <w:tc>
-          <w:tcPr>
-            <w:tcW w:w="3876" w:type="dxa"/>
-            <w:vAlign w:val="center"/>
-          </w:tcPr>
-          <w:p>
-            <w:pPr>
-              <w:jc w:val="left"/>
-              <w:rPr>
-                <w:rFonts w:cs="Arial"/>
-                <w:szCs w:val="21"/>
-              </w:rPr>
-            </w:pPr>
-            <w:r>
-              <w:rPr>
-                <w:rFonts w:cs="Arial" w:hint="eastAsia"/>
-                <w:szCs w:val="21"/>
-              </w:rPr>
-              <w:t>i2c-dev API Demo</w:t>
-            </w:r>
-          </w:p>
-        </w:tc>
-        <w:tc>
-          <w:tcPr>
-            <w:tcW w:w="1108" w:type="dxa"/>
-            <w:vAlign w:val="center"/>
-          </w:tcPr>
-          <w:p>
-            <w:pPr>
-              <w:jc w:val="left"/>
-              <w:rPr>
-                <w:rFonts w:cs="Arial"/>
-                <w:szCs w:val="21"/>
-              </w:rPr>
-            </w:pPr>
-            <w:r>
-              <w:rPr>
-                <w:rFonts w:cs="Arial" w:hint="eastAsia"/>
-                <w:szCs w:val="21"/>
-              </w:rPr>
-              <w:t>Yes</w:t>
-            </w:r>
-          </w:p>
-        </w:tc>
-      </w:tr>
-      <w:tr>
-        <w:trPr>
-          <w:cantSplit/>
-          <w:trHeight w:val="397"/>
-          <w:jc w:val="center"/>
-        </w:trPr>
-        <w:tc>
-          <w:tcPr>
-            <w:tcW w:w="1482" w:type="dxa"/>
-            <w:vMerge/>
-            <w:vAlign w:val="center"/>
-          </w:tcPr>
-          <w:p>
-            <w:pPr>
-              <w:jc w:val="center"/>
-              <w:rPr>
-                <w:rFonts w:cs="Arial"/>
-                <w:b/>
-                <w:szCs w:val="21"/>
-              </w:rPr>
-            </w:pPr>
-          </w:p>
-        </w:tc>
-        <w:tc>
-          <w:tcPr>
-            <w:tcW w:w="1808" w:type="dxa"/>
-            <w:vAlign w:val="center"/>
-          </w:tcPr>
-          <w:p>
-            <w:pPr>
-              <w:jc w:val="left"/>
-              <w:rPr>
-                <w:rFonts w:cs="Arial"/>
-                <w:szCs w:val="21"/>
-              </w:rPr>
-            </w:pPr>
-            <w:r>
-              <w:rPr>
-                <w:rFonts w:cs="Arial" w:hint="eastAsia"/>
-                <w:szCs w:val="21"/>
-              </w:rPr>
-              <w:t>RS485</w:t>
-            </w:r>
-          </w:p>
-        </w:tc>
-        <w:tc>
-          <w:tcPr>
-            <w:tcW w:w="3876" w:type="dxa"/>
-            <w:vAlign w:val="center"/>
-          </w:tcPr>
-          <w:p>
-            <w:pPr>
-              <w:jc w:val="left"/>
-              <w:rPr>
-                <w:rFonts w:cs="Arial"/>
-                <w:szCs w:val="21"/>
-              </w:rPr>
-            </w:pPr>
-            <w:r>
-              <w:rPr>
-                <w:rFonts w:cs="Arial" w:hint="eastAsia"/>
-                <w:szCs w:val="21"/>
-              </w:rPr>
-              <w:t>RS485 API Demo</w:t>
             </w:r>
           </w:p>
         </w:tc>
@@ -7071,7 +6669,7 @@
                 <w:rFonts w:cs="Arial" w:hint="eastAsia"/>
                 <w:szCs w:val="21"/>
               </w:rPr>
-              <w:t>RS232</w:t>
+              <w:t>NET</w:t>
             </w:r>
           </w:p>
         </w:tc>
@@ -7093,7 +6691,21 @@
                 <w:rFonts w:cs="Arial" w:hint="eastAsia"/>
                 <w:szCs w:val="21"/>
               </w:rPr>
-              <w:t>RS232 API Demo</w:t>
+              <w:t xml:space="preserve">TCP/IP </w:t>
+            </w:r>
+            <w:r>
+              <w:rPr>
+                <w:rFonts w:cs="Arial"/>
+                <w:szCs w:val="21"/>
+              </w:rPr>
+              <w:t>Socket</w:t>
+            </w:r>
+            <w:r>
+              <w:rPr>
+                <w:rFonts w:cs="Arial" w:hint="eastAsia"/>
+                <w:szCs w:val="21"/>
+              </w:rPr>
+              <w:t xml:space="preserve"> C/S Demo</w:t>
             </w:r>
           </w:p>
         </w:tc>
@@ -7161,14 +6773,7 @@
                 <w:rFonts w:cs="Arial" w:hint="eastAsia"/>
                 <w:szCs w:val="21"/>
               </w:rPr>
-              <w:t>A</w:t>
-            </w:r>
-            <w:r>
-              <w:rPr>
-                <w:rFonts w:cs="Arial" w:hint="eastAsia"/>
-                <w:szCs w:val="21"/>
-              </w:rPr>
-              <w:t>udio</w:t>
+              <w:t>RTC</w:t>
             </w:r>
           </w:p>
         </w:tc>
@@ -7187,17 +6792,31 @@
             </w:pPr>
             <w:r>
               <w:rPr>
-                <w:rFonts w:cs="Arial" w:hint="eastAsia"/>
-                <w:szCs w:val="21"/>
-              </w:rPr>
-              <w:t>A</w:t>
+                <w:rFonts w:cs="Arial"/>
+                <w:szCs w:val="21"/>
+              </w:rPr>
+              <w:t xml:space="preserve">Real-time </w:t>
             </w:r>
             <w:r>
               <w:rPr>
+                <w:rFonts w:cs="Arial"/>
+                <w:szCs w:val="21"/>
+              </w:rPr>
+              <w:t>C</w:t>
+            </w:r>
+            <w:r>
+              <w:rPr>
+                <w:rFonts w:cs="Arial"/>
+                <w:szCs w:val="21"/>
+              </w:rPr>
+              <w:t>lock</w:t>
+            </w:r>
+            <w:r>
+              <w:rPr>
                 <w:rFonts w:cs="Arial" w:hint="eastAsia"/>
                 <w:szCs w:val="21"/>
               </w:rPr>
-              <w:t>udio Demo</w:t>
+              <w:t xml:space="preserve"> Demo</w:t>
             </w:r>
           </w:p>
         </w:tc>
@@ -7265,7 +6884,15 @@
                 <w:rFonts w:cs="Arial" w:hint="eastAsia"/>
                 <w:szCs w:val="21"/>
               </w:rPr>
-              <w:t>EEPROM</w:t>
+              <w:t>I2C</w:t>
+            </w:r>
+            <w:r>
+              <w:rPr>
+                <w:rFonts w:cs="Arial" w:hint="eastAsia"/>
+                <w:color w:val="000000"/>
+                <w:szCs w:val="21"/>
+              </w:rPr>
+              <w:t>(TWI)</w:t>
             </w:r>
           </w:p>
         </w:tc>
@@ -7287,7 +6914,7 @@
                 <w:rFonts w:cs="Arial" w:hint="eastAsia"/>
                 <w:szCs w:val="21"/>
               </w:rPr>
-              <w:t>EEPROM API Demo</w:t>
+              <w:t>i2c-dev API Demo</w:t>
             </w:r>
           </w:p>
         </w:tc>
@@ -7309,7 +6936,7 @@
                 <w:rFonts w:cs="Arial" w:hint="eastAsia"/>
                 <w:szCs w:val="21"/>
               </w:rPr>
-              <w:t>Yes</w:t>
+              <w:t>yes</w:t>
             </w:r>
           </w:p>
         </w:tc>
@@ -7355,6 +6982,380 @@
                 <w:rFonts w:cs="Arial" w:hint="eastAsia"/>
                 <w:szCs w:val="21"/>
               </w:rPr>
+              <w:t>RS485</w:t>
+            </w:r>
+          </w:p>
+        </w:tc>
+        <w:tc>
+          <w:tcPr>
+            <w:tcW w:w="3876" w:type="dxa"/>
+            <w:vAlign w:val="center"/>
+          </w:tcPr>
+          <w:p>
+            <w:pPr>
+              <w:jc w:val="left"/>
+              <w:rPr>
+                <w:rFonts w:cs="Arial"/>
+                <w:szCs w:val="21"/>
+              </w:rPr>
+            </w:pPr>
+            <w:r>
+              <w:rPr>
+                <w:rFonts w:cs="Arial" w:hint="eastAsia"/>
+                <w:szCs w:val="21"/>
+              </w:rPr>
+              <w:t>RS485 API Demo</w:t>
+            </w:r>
+          </w:p>
+        </w:tc>
+        <w:tc>
+          <w:tcPr>
+            <w:tcW w:w="1108" w:type="dxa"/>
+            <w:vAlign w:val="center"/>
+          </w:tcPr>
+          <w:p>
+            <w:pPr>
+              <w:jc w:val="left"/>
+              <w:rPr>
+                <w:rFonts w:cs="Arial"/>
+                <w:szCs w:val="21"/>
+              </w:rPr>
+            </w:pPr>
+            <w:r>
+              <w:rPr>
+                <w:rFonts w:cs="Arial" w:hint="eastAsia"/>
+                <w:szCs w:val="21"/>
+              </w:rPr>
+              <w:t>yes</w:t>
+            </w:r>
+          </w:p>
+        </w:tc>
+      </w:tr>
+      <w:tr>
+        <w:trPr>
+          <w:cantSplit/>
+          <w:trHeight w:val="397"/>
+          <w:jc w:val="center"/>
+        </w:trPr>
+        <w:tc>
+          <w:tcPr>
+            <w:tcW w:w="1482" w:type="dxa"/>
+            <w:vMerge/>
+            <w:vAlign w:val="center"/>
+          </w:tcPr>
+          <w:p>
+            <w:pPr>
+              <w:jc w:val="center"/>
+              <w:rPr>
+                <w:rFonts w:cs="Arial"/>
+                <w:b/>
+                <w:szCs w:val="21"/>
+              </w:rPr>
+            </w:pPr>
+          </w:p>
+        </w:tc>
+        <w:tc>
+          <w:tcPr>
+            <w:tcW w:w="1808" w:type="dxa"/>
+            <w:vAlign w:val="center"/>
+          </w:tcPr>
+          <w:p>
+            <w:pPr>
+              <w:jc w:val="left"/>
+              <w:rPr>
+                <w:rFonts w:cs="Arial"/>
+                <w:szCs w:val="21"/>
+              </w:rPr>
+            </w:pPr>
+            <w:r>
+              <w:rPr>
+                <w:rFonts w:cs="Arial" w:hint="eastAsia"/>
+                <w:szCs w:val="21"/>
+              </w:rPr>
+              <w:t>RS232</w:t>
+            </w:r>
+          </w:p>
+        </w:tc>
+        <w:tc>
+          <w:tcPr>
+            <w:tcW w:w="3876" w:type="dxa"/>
+            <w:vAlign w:val="center"/>
+          </w:tcPr>
+          <w:p>
+            <w:pPr>
+              <w:jc w:val="left"/>
+              <w:rPr>
+                <w:rFonts w:cs="Arial"/>
+                <w:szCs w:val="21"/>
+              </w:rPr>
+            </w:pPr>
+            <w:r>
+              <w:rPr>
+                <w:rFonts w:cs="Arial" w:hint="eastAsia"/>
+                <w:szCs w:val="21"/>
+              </w:rPr>
+              <w:t>RS232 API Demo</w:t>
+            </w:r>
+          </w:p>
+        </w:tc>
+        <w:tc>
+          <w:tcPr>
+            <w:tcW w:w="1108" w:type="dxa"/>
+            <w:vAlign w:val="center"/>
+          </w:tcPr>
+          <w:p>
+            <w:pPr>
+              <w:jc w:val="left"/>
+              <w:rPr>
+                <w:rFonts w:cs="Arial"/>
+                <w:szCs w:val="21"/>
+              </w:rPr>
+            </w:pPr>
+            <w:r>
+              <w:rPr>
+                <w:rFonts w:cs="Arial" w:hint="eastAsia"/>
+                <w:szCs w:val="21"/>
+              </w:rPr>
+              <w:t>yes</w:t>
+            </w:r>
+          </w:p>
+        </w:tc>
+      </w:tr>
+      <w:tr>
+        <w:trPr>
+          <w:cantSplit/>
+          <w:trHeight w:val="397"/>
+          <w:jc w:val="center"/>
+        </w:trPr>
+        <w:tc>
+          <w:tcPr>
+            <w:tcW w:w="1482" w:type="dxa"/>
+            <w:vMerge/>
+            <w:vAlign w:val="center"/>
+          </w:tcPr>
+          <w:p>
+            <w:pPr>
+              <w:jc w:val="center"/>
+              <w:rPr>
+                <w:rFonts w:cs="Arial"/>
+                <w:b/>
+                <w:szCs w:val="21"/>
+              </w:rPr>
+            </w:pPr>
+          </w:p>
+        </w:tc>
+        <w:tc>
+          <w:tcPr>
+            <w:tcW w:w="1808" w:type="dxa"/>
+            <w:vAlign w:val="center"/>
+          </w:tcPr>
+          <w:p>
+            <w:pPr>
+              <w:jc w:val="left"/>
+              <w:rPr>
+                <w:rFonts w:cs="Arial"/>
+                <w:szCs w:val="21"/>
+              </w:rPr>
+            </w:pPr>
+            <w:r>
+              <w:rPr>
+                <w:rFonts w:cs="Arial" w:hint="eastAsia"/>
+                <w:szCs w:val="21"/>
+              </w:rPr>
+              <w:t>A</w:t>
+            </w:r>
+            <w:r>
+              <w:rPr>
+                <w:rFonts w:cs="Arial" w:hint="eastAsia"/>
+                <w:szCs w:val="21"/>
+              </w:rPr>
+              <w:t>udio</w:t>
+            </w:r>
+          </w:p>
+        </w:tc>
+        <w:tc>
+          <w:tcPr>
+            <w:tcW w:w="3876" w:type="dxa"/>
+            <w:vAlign w:val="center"/>
+          </w:tcPr>
+          <w:p>
+            <w:pPr>
+              <w:jc w:val="left"/>
+              <w:rPr>
+                <w:rFonts w:cs="Arial"/>
+                <w:szCs w:val="21"/>
+              </w:rPr>
+            </w:pPr>
+            <w:r>
+              <w:rPr>
+                <w:rFonts w:cs="Arial" w:hint="eastAsia"/>
+                <w:szCs w:val="21"/>
+              </w:rPr>
+              <w:t>A</w:t>
+            </w:r>
+            <w:r>
+              <w:rPr>
+                <w:rFonts w:cs="Arial" w:hint="eastAsia"/>
+                <w:szCs w:val="21"/>
+              </w:rPr>
+              <w:t>udio Demo</w:t>
+            </w:r>
+          </w:p>
+        </w:tc>
+        <w:tc>
+          <w:tcPr>
+            <w:tcW w:w="1108" w:type="dxa"/>
+            <w:vAlign w:val="center"/>
+          </w:tcPr>
+          <w:p>
+            <w:pPr>
+              <w:jc w:val="left"/>
+              <w:rPr>
+                <w:rFonts w:cs="Arial"/>
+                <w:szCs w:val="21"/>
+              </w:rPr>
+            </w:pPr>
+            <w:r>
+              <w:rPr>
+                <w:rFonts w:cs="Arial" w:hint="eastAsia"/>
+                <w:szCs w:val="21"/>
+              </w:rPr>
+              <w:t>yes</w:t>
+            </w:r>
+          </w:p>
+        </w:tc>
+      </w:tr>
+      <w:tr>
+        <w:trPr>
+          <w:cantSplit/>
+          <w:trHeight w:val="397"/>
+          <w:jc w:val="center"/>
+        </w:trPr>
+        <w:tc>
+          <w:tcPr>
+            <w:tcW w:w="1482" w:type="dxa"/>
+            <w:vMerge/>
+            <w:vAlign w:val="center"/>
+          </w:tcPr>
+          <w:p>
+            <w:pPr>
+              <w:jc w:val="center"/>
+              <w:rPr>
+                <w:rFonts w:cs="Arial"/>
+                <w:b/>
+                <w:szCs w:val="21"/>
+              </w:rPr>
+            </w:pPr>
+          </w:p>
+        </w:tc>
+        <w:tc>
+          <w:tcPr>
+            <w:tcW w:w="1808" w:type="dxa"/>
+            <w:vAlign w:val="center"/>
+          </w:tcPr>
+          <w:p>
+            <w:pPr>
+              <w:jc w:val="left"/>
+              <w:rPr>
+                <w:rFonts w:cs="Arial"/>
+                <w:szCs w:val="21"/>
+              </w:rPr>
+            </w:pPr>
+            <w:r>
+              <w:rPr>
+                <w:rFonts w:cs="Arial" w:hint="eastAsia"/>
+                <w:szCs w:val="21"/>
+              </w:rPr>
+              <w:t>EEPROM</w:t>
+            </w:r>
+          </w:p>
+        </w:tc>
+        <w:tc>
+          <w:tcPr>
+            <w:tcW w:w="3876" w:type="dxa"/>
+            <w:vAlign w:val="center"/>
+          </w:tcPr>
+          <w:p>
+            <w:pPr>
+              <w:jc w:val="left"/>
+              <w:rPr>
+                <w:rFonts w:cs="Arial"/>
+                <w:szCs w:val="21"/>
+              </w:rPr>
+            </w:pPr>
+            <w:r>
+              <w:rPr>
+                <w:rFonts w:cs="Arial" w:hint="eastAsia"/>
+                <w:szCs w:val="21"/>
+              </w:rPr>
+              <w:t>EEPROM API Demo</w:t>
+            </w:r>
+          </w:p>
+        </w:tc>
+        <w:tc>
+          <w:tcPr>
+            <w:tcW w:w="1108" w:type="dxa"/>
+            <w:vAlign w:val="center"/>
+          </w:tcPr>
+          <w:p>
+            <w:pPr>
+              <w:jc w:val="left"/>
+              <w:rPr>
+                <w:rFonts w:cs="Arial"/>
+                <w:szCs w:val="21"/>
+              </w:rPr>
+            </w:pPr>
+            <w:r>
+              <w:rPr>
+                <w:rFonts w:cs="Arial" w:hint="eastAsia"/>
+                <w:szCs w:val="21"/>
+              </w:rPr>
+              <w:t>yes</w:t>
+            </w:r>
+          </w:p>
+        </w:tc>
+      </w:tr>
+      <w:tr>
+        <w:trPr>
+          <w:cantSplit/>
+          <w:trHeight w:val="397"/>
+          <w:jc w:val="center"/>
+        </w:trPr>
+        <w:tc>
+          <w:tcPr>
+            <w:tcW w:w="1482" w:type="dxa"/>
+            <w:vMerge/>
+            <w:vAlign w:val="center"/>
+          </w:tcPr>
+          <w:p>
+            <w:pPr>
+              <w:jc w:val="center"/>
+              <w:rPr>
+                <w:rFonts w:cs="Arial"/>
+                <w:b/>
+                <w:szCs w:val="21"/>
+              </w:rPr>
+            </w:pPr>
+          </w:p>
+        </w:tc>
+        <w:tc>
+          <w:tcPr>
+            <w:tcW w:w="1808" w:type="dxa"/>
+            <w:vAlign w:val="center"/>
+          </w:tcPr>
+          <w:p>
+            <w:pPr>
+              <w:jc w:val="left"/>
+              <w:rPr>
+                <w:rFonts w:cs="Arial"/>
+                <w:szCs w:val="21"/>
+              </w:rPr>
+            </w:pPr>
+            <w:r>
+              <w:rPr>
+                <w:rFonts w:cs="Arial" w:hint="eastAsia"/>
+                <w:szCs w:val="21"/>
+              </w:rPr>
               <w:t>Framebuffer</w:t>
             </w:r>
           </w:p>
@@ -7399,7 +7400,7 @@
                 <w:rFonts w:cs="Arial" w:hint="eastAsia"/>
                 <w:szCs w:val="21"/>
               </w:rPr>
-              <w:t>Yes</w:t>
+              <w:t>yes</w:t>
             </w:r>
           </w:p>
         </w:tc>
@@ -7529,10 +7530,10 @@
             </w:pPr>
             <w:r>
               <w:rPr>
-                <w:rFonts w:cs="Arial"/>
-                <w:szCs w:val="21"/>
-              </w:rPr>
-              <w:t>B</w:t>
+                <w:rFonts w:cs="Arial" w:hint="eastAsia"/>
+                <w:szCs w:val="21"/>
+              </w:rPr>
+              <w:t>b</w:t>
             </w:r>
             <w:r>
               <w:rPr>
@@ -7552,25 +7553,51 @@
       <w:r>
         <w:t xml:space="preserve">Table </w:t>
       </w:r>
-      <w:fldSimple w:instr=" STYLEREF 1 \s ">
-        <w:r>
-          <w:rPr>
-            <w:noProof/>
-          </w:rPr>
-          <w:t>1</w:t>
-        </w:r>
-      </w:fldSimple>
+      <w:r>
+        <w:fldChar w:fldCharType="begin"/>
+      </w:r>
+      <w:r>
+        <w:instrText xml:space="preserve"> STYLEREF 1 \s </w:instrText>
+      </w:r>
+      <w:r>
+        <w:fldChar w:fldCharType="separate"/>
+      </w:r>
+      <w:r>
+        <w:rPr>
+          <w:noProof/>
+        </w:rPr>
+        <w:t>1</w:t>
+      </w:r>
+      <w:r>
+        <w:rPr>
+          <w:noProof/>
+        </w:rPr>
+        <w:fldChar w:fldCharType="end"/>
+      </w:r>
       <w:r>
         <w:noBreakHyphen/>
       </w:r>
-      <w:fldSimple w:instr=" SEQ Table \* ARABIC \s 1 ">
-        <w:r>
-          <w:rPr>
-            <w:noProof/>
-          </w:rPr>
-          <w:t>1</w:t>
-        </w:r>
-      </w:fldSimple>
+      <w:r>
+        <w:fldChar w:fldCharType="begin"/>
+      </w:r>
+      <w:r>
+        <w:instrText xml:space="preserve"> SEQ Table \* ARABIC \s 1 </w:instrText>
+      </w:r>
+      <w:r>
+        <w:fldChar w:fldCharType="separate"/>
+      </w:r>
+      <w:r>
+        <w:rPr>
+          <w:noProof/>
+        </w:rPr>
+        <w:t>1</w:t>
+      </w:r>
+      <w:r>
+        <w:rPr>
+          <w:noProof/>
+        </w:rPr>
+        <w:fldChar w:fldCharType="end"/>
+      </w:r>
       <w:r>
         <w:rPr>
           <w:rFonts w:cs="Arial"/>
@@ -7634,8 +7661,8 @@
       <w:pPr>
         <w:pStyle w:val="1"/>
       </w:pPr>
-      <w:bookmarkStart w:id="7" w:name="_Toc403547248"/>
-      <w:bookmarkStart w:id="8" w:name="_Toc420601101"/>
+      <w:bookmarkStart w:id="6" w:name="_Toc403547248"/>
+      <w:bookmarkStart w:id="7" w:name="_Toc420601101"/>
       <w:r>
         <w:rPr>
           <w:rFonts w:hint="eastAsia"/>
@@ -7661,23 +7688,23 @@
         </w:rPr>
         <w:t>ment</w:t>
       </w:r>
+      <w:bookmarkEnd w:id="6"/>
       <w:bookmarkEnd w:id="7"/>
+    </w:p>
+    <w:p>
+      <w:pPr>
+        <w:pStyle w:val="2"/>
+      </w:pPr>
+      <w:bookmarkStart w:id="8" w:name="_Toc419799844"/>
+      <w:bookmarkStart w:id="9" w:name="_Toc420601102"/>
+      <w:r>
+        <w:t xml:space="preserve">Create </w:t>
+      </w:r>
+      <w:r>
+        <w:t>Working Directory</w:t>
+      </w:r>
       <w:bookmarkEnd w:id="8"/>
-    </w:p>
-    <w:p>
-      <w:pPr>
-        <w:pStyle w:val="2"/>
-      </w:pPr>
-      <w:bookmarkStart w:id="9" w:name="_Toc419799844"/>
-      <w:bookmarkStart w:id="10" w:name="_Toc420601102"/>
-      <w:r>
-        <w:t xml:space="preserve">Create </w:t>
-      </w:r>
-      <w:r>
-        <w:t>Working Directory</w:t>
-      </w:r>
       <w:bookmarkEnd w:id="9"/>
-      <w:bookmarkEnd w:id="10"/>
     </w:p>
     <w:p>
       <w:pPr>
@@ -7858,13 +7885,13 @@
       <w:pPr>
         <w:pStyle w:val="2"/>
       </w:pPr>
-      <w:bookmarkStart w:id="11" w:name="_Toc419799845"/>
-      <w:bookmarkStart w:id="12" w:name="_Toc420601103"/>
+      <w:bookmarkStart w:id="10" w:name="_Toc419799845"/>
+      <w:bookmarkStart w:id="11" w:name="_Toc420601103"/>
       <w:r>
         <w:t>Setup Cross-compiler</w:t>
       </w:r>
+      <w:bookmarkEnd w:id="10"/>
       <w:bookmarkEnd w:id="11"/>
-      <w:bookmarkEnd w:id="12"/>
     </w:p>
     <w:p>
       <w:pPr>
@@ -8219,8 +8246,8 @@
       <w:pPr>
         <w:pStyle w:val="2"/>
       </w:pPr>
-      <w:bookmarkStart w:id="13" w:name="_Toc419799846"/>
-      <w:bookmarkStart w:id="14" w:name="_Toc420601104"/>
+      <w:bookmarkStart w:id="12" w:name="_Toc419799846"/>
+      <w:bookmarkStart w:id="13" w:name="_Toc420601104"/>
       <w:r>
         <w:t xml:space="preserve">Install </w:t>
       </w:r>
@@ -8242,8 +8269,8 @@
       <w:r>
         <w:t>ools</w:t>
       </w:r>
+      <w:bookmarkEnd w:id="12"/>
       <w:bookmarkEnd w:id="13"/>
-      <w:bookmarkEnd w:id="14"/>
     </w:p>
     <w:p>
       <w:pPr>
@@ -8445,7 +8472,7 @@
       <w:pPr>
         <w:pStyle w:val="1"/>
       </w:pPr>
-      <w:bookmarkStart w:id="15" w:name="_Toc420601105"/>
+      <w:bookmarkStart w:id="14" w:name="_Toc420601105"/>
       <w:r>
         <w:lastRenderedPageBreak/>
         <w:t xml:space="preserve">Build </w:t>
@@ -8465,22 +8492,22 @@
         </w:rPr>
         <w:t xml:space="preserve"> Code</w:t>
       </w:r>
+      <w:bookmarkEnd w:id="14"/>
+      <w:r>
+        <w:t xml:space="preserve"> </w:t>
+      </w:r>
+    </w:p>
+    <w:p>
+      <w:pPr>
+        <w:pStyle w:val="2"/>
+      </w:pPr>
+      <w:bookmarkStart w:id="15" w:name="_Toc419799848"/>
+      <w:bookmarkStart w:id="16" w:name="_Toc420601106"/>
+      <w:r>
+        <w:t>Build Bootloader</w:t>
+      </w:r>
       <w:bookmarkEnd w:id="15"/>
-      <w:r>
-        <w:t xml:space="preserve"> </w:t>
-      </w:r>
-    </w:p>
-    <w:p>
-      <w:pPr>
-        <w:pStyle w:val="2"/>
-      </w:pPr>
-      <w:bookmarkStart w:id="16" w:name="_Toc419799848"/>
-      <w:bookmarkStart w:id="17" w:name="_Toc420601106"/>
-      <w:r>
-        <w:t>Build Bootloader</w:t>
-      </w:r>
       <w:bookmarkEnd w:id="16"/>
-      <w:bookmarkEnd w:id="17"/>
     </w:p>
     <w:p>
       <w:pPr>
@@ -9298,37 +9325,63 @@
       <w:r>
         <w:t xml:space="preserve">Table </w:t>
       </w:r>
-      <w:fldSimple w:instr=" STYLEREF 1 \s ">
-        <w:r>
-          <w:rPr>
-            <w:noProof/>
-          </w:rPr>
-          <w:t>3</w:t>
-        </w:r>
-      </w:fldSimple>
+      <w:r>
+        <w:fldChar w:fldCharType="begin"/>
+      </w:r>
+      <w:r>
+        <w:instrText xml:space="preserve"> STYLEREF 1 \s </w:instrText>
+      </w:r>
+      <w:r>
+        <w:fldChar w:fldCharType="separate"/>
+      </w:r>
+      <w:r>
+        <w:rPr>
+          <w:noProof/>
+        </w:rPr>
+        <w:t>3</w:t>
+      </w:r>
+      <w:r>
+        <w:rPr>
+          <w:noProof/>
+        </w:rPr>
+        <w:fldChar w:fldCharType="end"/>
+      </w:r>
       <w:r>
         <w:noBreakHyphen/>
       </w:r>
-      <w:fldSimple w:instr=" SEQ Table \* ARABIC \s 1 ">
-        <w:r>
-          <w:rPr>
-            <w:noProof/>
-          </w:rPr>
-          <w:t>1</w:t>
-        </w:r>
-      </w:fldSimple>
+      <w:r>
+        <w:fldChar w:fldCharType="begin"/>
+      </w:r>
+      <w:r>
+        <w:instrText xml:space="preserve"> SEQ Table \* ARABIC \s 1 </w:instrText>
+      </w:r>
+      <w:r>
+        <w:fldChar w:fldCharType="separate"/>
+      </w:r>
+      <w:r>
+        <w:rPr>
+          <w:noProof/>
+        </w:rPr>
+        <w:t>1</w:t>
+      </w:r>
+      <w:r>
+        <w:rPr>
+          <w:noProof/>
+        </w:rPr>
+        <w:fldChar w:fldCharType="end"/>
+      </w:r>
     </w:p>
     <w:p>
       <w:pPr>
         <w:pStyle w:val="2"/>
       </w:pPr>
-      <w:bookmarkStart w:id="18" w:name="_Toc419799849"/>
-      <w:bookmarkStart w:id="19" w:name="_Toc420601107"/>
+      <w:bookmarkStart w:id="17" w:name="_Toc419799849"/>
+      <w:bookmarkStart w:id="18" w:name="_Toc420601107"/>
       <w:r>
         <w:t>Build Linux Kernel</w:t>
       </w:r>
+      <w:bookmarkEnd w:id="17"/>
       <w:bookmarkEnd w:id="18"/>
-      <w:bookmarkEnd w:id="19"/>
     </w:p>
     <w:p>
       <w:r>
@@ -10012,7 +10065,7 @@
       <w:pPr>
         <w:pStyle w:val="1"/>
       </w:pPr>
-      <w:bookmarkStart w:id="20" w:name="_Toc420601108"/>
+      <w:bookmarkStart w:id="19" w:name="_Toc420601108"/>
       <w:r>
         <w:lastRenderedPageBreak/>
         <w:t>Program</w:t>
@@ -10035,7 +10088,7 @@
         </w:rPr>
         <w:t>X</w:t>
       </w:r>
-      <w:bookmarkEnd w:id="20"/>
+      <w:bookmarkEnd w:id="19"/>
     </w:p>
     <w:p/>
     <w:p>
@@ -10052,8 +10105,8 @@
       <w:pPr>
         <w:pStyle w:val="1"/>
       </w:pPr>
-      <w:bookmarkStart w:id="21" w:name="_Toc419799855"/>
-      <w:bookmarkStart w:id="22" w:name="_Toc420601109"/>
+      <w:bookmarkStart w:id="20" w:name="_Toc419799855"/>
+      <w:bookmarkStart w:id="21" w:name="_Toc420601109"/>
       <w:r>
         <w:lastRenderedPageBreak/>
         <w:t xml:space="preserve">Linux </w:t>
@@ -10067,78 +10120,78 @@
       <w:r>
         <w:t xml:space="preserve"> Development</w:t>
       </w:r>
+      <w:bookmarkEnd w:id="20"/>
       <w:bookmarkEnd w:id="21"/>
+    </w:p>
+    <w:p>
+      <w:pPr>
+        <w:pStyle w:val="2"/>
+      </w:pPr>
+      <w:bookmarkStart w:id="22" w:name="_Toc419799856"/>
+      <w:bookmarkStart w:id="23" w:name="_Toc420601110"/>
+      <w:r>
+        <w:t>Embedded Development Environment</w:t>
+      </w:r>
       <w:bookmarkEnd w:id="22"/>
-    </w:p>
-    <w:p>
-      <w:pPr>
-        <w:pStyle w:val="2"/>
-      </w:pPr>
-      <w:bookmarkStart w:id="23" w:name="_Toc419799856"/>
-      <w:bookmarkStart w:id="24" w:name="_Toc420601110"/>
-      <w:r>
-        <w:t>Embedded Development Environment</w:t>
-      </w:r>
       <w:bookmarkEnd w:id="23"/>
+    </w:p>
+    <w:p>
+      <w:pPr>
+        <w:ind w:firstLine="420"/>
+        <w:rPr>
+          <w:lang w:val="x-none"/>
+        </w:rPr>
+      </w:pPr>
+      <w:r>
+        <w:rPr>
+          <w:lang w:val="x-none"/>
+        </w:rPr>
+        <w:t>An e</w:t>
+      </w:r>
+      <w:r>
+        <w:rPr>
+          <w:rFonts w:hint="eastAsia"/>
+          <w:lang w:val="x-none"/>
+        </w:rPr>
+        <w:t xml:space="preserve">mbedded </w:t>
+      </w:r>
+      <w:r>
+        <w:rPr>
+          <w:lang w:val="x-none"/>
+        </w:rPr>
+        <w:t xml:space="preserve">application development usually begins with cross compiling the source code on a PC, and follows by transferring the program to a target board by means of </w:t>
+      </w:r>
+      <w:r>
+        <w:rPr>
+          <w:rFonts w:hint="eastAsia"/>
+          <w:lang w:val="x-none"/>
+        </w:rPr>
+        <w:t>E</w:t>
+      </w:r>
+      <w:r>
+        <w:rPr>
+          <w:lang w:val="x-none"/>
+        </w:rPr>
+        <w:t>thernet or serial. For convenience of debugging, you should first set up a file sharing environment.</w:t>
+      </w:r>
+    </w:p>
+    <w:p>
+      <w:pPr>
+        <w:pStyle w:val="3"/>
+      </w:pPr>
+      <w:bookmarkStart w:id="24" w:name="_Toc419799857"/>
+      <w:bookmarkStart w:id="25" w:name="_Toc420601111"/>
+      <w:r>
+        <w:rPr>
+          <w:rFonts w:hint="eastAsia"/>
+        </w:rPr>
+        <w:t xml:space="preserve">Setup </w:t>
+      </w:r>
+      <w:r>
+        <w:t>TFTP Service</w:t>
+      </w:r>
       <w:bookmarkEnd w:id="24"/>
-    </w:p>
-    <w:p>
-      <w:pPr>
-        <w:ind w:firstLine="420"/>
-        <w:rPr>
-          <w:lang w:val="x-none"/>
-        </w:rPr>
-      </w:pPr>
-      <w:r>
-        <w:rPr>
-          <w:lang w:val="x-none"/>
-        </w:rPr>
-        <w:t>An e</w:t>
-      </w:r>
-      <w:r>
-        <w:rPr>
-          <w:rFonts w:hint="eastAsia"/>
-          <w:lang w:val="x-none"/>
-        </w:rPr>
-        <w:t xml:space="preserve">mbedded </w:t>
-      </w:r>
-      <w:r>
-        <w:rPr>
-          <w:lang w:val="x-none"/>
-        </w:rPr>
-        <w:t xml:space="preserve">application development usually begins with cross compiling the source code on a PC, and follows by transferring the program to a target board by means of </w:t>
-      </w:r>
-      <w:r>
-        <w:rPr>
-          <w:rFonts w:hint="eastAsia"/>
-          <w:lang w:val="x-none"/>
-        </w:rPr>
-        <w:t>E</w:t>
-      </w:r>
-      <w:r>
-        <w:rPr>
-          <w:lang w:val="x-none"/>
-        </w:rPr>
-        <w:t>thernet or serial. For convenience of debugging, you should first set up a file sharing environment.</w:t>
-      </w:r>
-    </w:p>
-    <w:p>
-      <w:pPr>
-        <w:pStyle w:val="3"/>
-      </w:pPr>
-      <w:bookmarkStart w:id="25" w:name="_Toc419799857"/>
-      <w:bookmarkStart w:id="26" w:name="_Toc420601111"/>
-      <w:r>
-        <w:rPr>
-          <w:rFonts w:hint="eastAsia"/>
-        </w:rPr>
-        <w:t xml:space="preserve">Setup </w:t>
-      </w:r>
-      <w:r>
-        <w:t>TFTP Service</w:t>
-      </w:r>
       <w:bookmarkEnd w:id="25"/>
-      <w:bookmarkEnd w:id="26"/>
     </w:p>
     <w:p>
       <w:pPr>
@@ -11316,8 +11369,8 @@
       <w:pPr>
         <w:pStyle w:val="3"/>
       </w:pPr>
-      <w:bookmarkStart w:id="27" w:name="_Toc419799858"/>
-      <w:bookmarkStart w:id="28" w:name="_Toc420601112"/>
+      <w:bookmarkStart w:id="26" w:name="_Toc419799858"/>
+      <w:bookmarkStart w:id="27" w:name="_Toc420601112"/>
       <w:r>
         <w:rPr>
           <w:rFonts w:hint="eastAsia"/>
@@ -11327,8 +11380,8 @@
       <w:r>
         <w:t>Service</w:t>
       </w:r>
+      <w:bookmarkEnd w:id="26"/>
       <w:bookmarkEnd w:id="27"/>
-      <w:bookmarkEnd w:id="28"/>
     </w:p>
     <w:p>
       <w:pPr>
@@ -12638,8 +12691,8 @@
       <w:pPr>
         <w:pStyle w:val="3"/>
       </w:pPr>
-      <w:bookmarkStart w:id="29" w:name="_Toc419799859"/>
-      <w:bookmarkStart w:id="30" w:name="_Toc420601113"/>
+      <w:bookmarkStart w:id="28" w:name="_Toc419799859"/>
+      <w:bookmarkStart w:id="29" w:name="_Toc420601113"/>
       <w:r>
         <w:rPr>
           <w:rFonts w:hint="eastAsia"/>
@@ -12649,8 +12702,8 @@
       <w:r>
         <w:t>login</w:t>
       </w:r>
+      <w:bookmarkEnd w:id="28"/>
       <w:bookmarkEnd w:id="29"/>
-      <w:bookmarkEnd w:id="30"/>
     </w:p>
     <w:p>
       <w:pPr>
@@ -12895,16 +12948,16 @@
       <w:pPr>
         <w:pStyle w:val="2"/>
       </w:pPr>
-      <w:bookmarkStart w:id="31" w:name="_Toc419799860"/>
-      <w:bookmarkStart w:id="32" w:name="_Toc420601114"/>
+      <w:bookmarkStart w:id="30" w:name="_Toc419799860"/>
+      <w:bookmarkStart w:id="31" w:name="_Toc420601114"/>
       <w:r>
         <w:t xml:space="preserve">Demo </w:t>
       </w:r>
       <w:r>
         <w:t>Applications</w:t>
       </w:r>
+      <w:bookmarkEnd w:id="30"/>
       <w:bookmarkEnd w:id="31"/>
-      <w:bookmarkEnd w:id="32"/>
     </w:p>
     <w:p>
       <w:pPr>
@@ -13235,8 +13288,8 @@
       <w:pPr>
         <w:pStyle w:val="3"/>
       </w:pPr>
-      <w:bookmarkStart w:id="33" w:name="_Toc419799861"/>
-      <w:bookmarkStart w:id="34" w:name="_Toc420601115"/>
+      <w:bookmarkStart w:id="32" w:name="_Toc419799861"/>
+      <w:bookmarkStart w:id="33" w:name="_Toc420601115"/>
       <w:r>
         <w:rPr>
           <w:rFonts w:hint="eastAsia"/>
@@ -13244,8 +13297,8 @@
         <w:lastRenderedPageBreak/>
         <w:t>GPIO</w:t>
       </w:r>
+      <w:bookmarkEnd w:id="32"/>
       <w:bookmarkEnd w:id="33"/>
-      <w:bookmarkEnd w:id="34"/>
     </w:p>
     <w:p>
       <w:pPr>
@@ -13937,8 +13990,8 @@
       <w:pPr>
         <w:pStyle w:val="3"/>
       </w:pPr>
-      <w:bookmarkStart w:id="35" w:name="_Toc419799862"/>
-      <w:bookmarkStart w:id="36" w:name="_Toc420601116"/>
+      <w:bookmarkStart w:id="34" w:name="_Toc419799862"/>
+      <w:bookmarkStart w:id="35" w:name="_Toc420601116"/>
       <w:r>
         <w:rPr>
           <w:rFonts w:hint="eastAsia"/>
@@ -13954,8 +14007,8 @@
         </w:rPr>
         <w:t>LED</w:t>
       </w:r>
+      <w:bookmarkEnd w:id="34"/>
       <w:bookmarkEnd w:id="35"/>
-      <w:bookmarkEnd w:id="36"/>
     </w:p>
     <w:p>
       <w:pPr>
@@ -14279,18 +14332,18 @@
       <w:pPr>
         <w:pStyle w:val="3"/>
       </w:pPr>
-      <w:bookmarkStart w:id="37" w:name="_Toc410833040"/>
-      <w:bookmarkStart w:id="38" w:name="_Toc419799863"/>
-      <w:bookmarkStart w:id="39" w:name="_Toc420601117"/>
+      <w:bookmarkStart w:id="36" w:name="_Toc410833040"/>
+      <w:bookmarkStart w:id="37" w:name="_Toc419799863"/>
+      <w:bookmarkStart w:id="38" w:name="_Toc420601117"/>
       <w:r>
         <w:rPr>
           <w:rFonts w:hint="eastAsia"/>
         </w:rPr>
         <w:t>NET</w:t>
       </w:r>
+      <w:bookmarkEnd w:id="36"/>
       <w:bookmarkEnd w:id="37"/>
       <w:bookmarkEnd w:id="38"/>
-      <w:bookmarkEnd w:id="39"/>
     </w:p>
     <w:p>
       <w:r>
@@ -14685,16 +14738,16 @@
       <w:pPr>
         <w:pStyle w:val="3"/>
       </w:pPr>
-      <w:bookmarkStart w:id="40" w:name="_Toc419799864"/>
-      <w:bookmarkStart w:id="41" w:name="_Toc420601118"/>
+      <w:bookmarkStart w:id="39" w:name="_Toc419799864"/>
+      <w:bookmarkStart w:id="40" w:name="_Toc420601118"/>
       <w:r>
         <w:rPr>
           <w:rFonts w:hint="eastAsia"/>
         </w:rPr>
         <w:t>RTC</w:t>
       </w:r>
+      <w:bookmarkEnd w:id="39"/>
       <w:bookmarkEnd w:id="40"/>
-      <w:bookmarkEnd w:id="41"/>
     </w:p>
     <w:p>
       <w:r>
@@ -14914,29 +14967,29 @@
       <w:pPr>
         <w:pStyle w:val="3"/>
       </w:pPr>
-      <w:bookmarkStart w:id="42" w:name="_Toc420601119"/>
+      <w:bookmarkStart w:id="41" w:name="_Toc420601119"/>
       <w:r>
         <w:rPr>
           <w:rFonts w:hint="eastAsia"/>
         </w:rPr>
         <w:t>TWI</w:t>
       </w:r>
+      <w:bookmarkEnd w:id="41"/>
+    </w:p>
+    <w:p>
+      <w:pPr>
+        <w:pStyle w:val="3"/>
+      </w:pPr>
+      <w:bookmarkStart w:id="42" w:name="_Toc419799867"/>
+      <w:bookmarkStart w:id="43" w:name="_Toc420601120"/>
+      <w:r>
+        <w:rPr>
+          <w:rFonts w:hint="eastAsia"/>
+        </w:rPr>
+        <w:t>RS485</w:t>
+      </w:r>
       <w:bookmarkEnd w:id="42"/>
-    </w:p>
-    <w:p>
-      <w:pPr>
-        <w:pStyle w:val="3"/>
-      </w:pPr>
-      <w:bookmarkStart w:id="43" w:name="_Toc419799867"/>
-      <w:bookmarkStart w:id="44" w:name="_Toc420601120"/>
-      <w:r>
-        <w:rPr>
-          <w:rFonts w:hint="eastAsia"/>
-        </w:rPr>
-        <w:t>RS485</w:t>
-      </w:r>
       <w:bookmarkEnd w:id="43"/>
-      <w:bookmarkEnd w:id="44"/>
     </w:p>
     <w:p>
       <w:pPr>
@@ -15217,16 +15270,16 @@
       <w:pPr>
         <w:pStyle w:val="3"/>
       </w:pPr>
-      <w:bookmarkStart w:id="45" w:name="_Toc419799868"/>
-      <w:bookmarkStart w:id="46" w:name="_Toc420601121"/>
+      <w:bookmarkStart w:id="44" w:name="_Toc419799868"/>
+      <w:bookmarkStart w:id="45" w:name="_Toc420601121"/>
       <w:r>
         <w:rPr>
           <w:rFonts w:hint="eastAsia"/>
         </w:rPr>
         <w:t>RS232</w:t>
       </w:r>
+      <w:bookmarkEnd w:id="44"/>
       <w:bookmarkEnd w:id="45"/>
-      <w:bookmarkEnd w:id="46"/>
     </w:p>
     <w:p>
       <w:pPr>
@@ -15511,16 +15564,16 @@
       <w:pPr>
         <w:pStyle w:val="3"/>
       </w:pPr>
-      <w:bookmarkStart w:id="47" w:name="_Toc419799870"/>
-      <w:bookmarkStart w:id="48" w:name="_Toc420601122"/>
+      <w:bookmarkStart w:id="46" w:name="_Toc419799870"/>
+      <w:bookmarkStart w:id="47" w:name="_Toc420601122"/>
       <w:r>
         <w:rPr>
           <w:rFonts w:hint="eastAsia"/>
         </w:rPr>
         <w:t>Audio</w:t>
       </w:r>
+      <w:bookmarkEnd w:id="46"/>
       <w:bookmarkEnd w:id="47"/>
-      <w:bookmarkEnd w:id="48"/>
     </w:p>
     <w:p>
       <w:pPr>
@@ -15697,8 +15750,8 @@
       <w:pPr>
         <w:pStyle w:val="3"/>
       </w:pPr>
-      <w:bookmarkStart w:id="49" w:name="_Toc419799871"/>
-      <w:bookmarkStart w:id="50" w:name="_Toc420601123"/>
+      <w:bookmarkStart w:id="48" w:name="_Toc419799871"/>
+      <w:bookmarkStart w:id="49" w:name="_Toc420601123"/>
       <w:r>
         <w:t>E</w:t>
       </w:r>
@@ -15711,8 +15764,8 @@
       <w:r>
         <w:t>PROM</w:t>
       </w:r>
+      <w:bookmarkEnd w:id="48"/>
       <w:bookmarkEnd w:id="49"/>
-      <w:bookmarkEnd w:id="50"/>
     </w:p>
     <w:p>
       <w:pPr>
@@ -16067,14 +16120,14 @@
       <w:pPr>
         <w:pStyle w:val="3"/>
       </w:pPr>
-      <w:bookmarkStart w:id="51" w:name="_Toc419799872"/>
-      <w:bookmarkStart w:id="52" w:name="_Toc420601124"/>
+      <w:bookmarkStart w:id="50" w:name="_Toc419799872"/>
+      <w:bookmarkStart w:id="51" w:name="_Toc420601124"/>
       <w:r>
         <w:lastRenderedPageBreak/>
         <w:t>FrameBuffer</w:t>
       </w:r>
+      <w:bookmarkEnd w:id="50"/>
       <w:bookmarkEnd w:id="51"/>
-      <w:bookmarkEnd w:id="52"/>
     </w:p>
     <w:p>
       <w:pPr>
@@ -16666,18 +16719,18 @@
       <w:pPr>
         <w:pStyle w:val="3"/>
       </w:pPr>
-      <w:bookmarkStart w:id="53" w:name="_Toc410892575"/>
-      <w:bookmarkStart w:id="54" w:name="_Toc419799874"/>
-      <w:bookmarkStart w:id="55" w:name="_Toc420601125"/>
+      <w:bookmarkStart w:id="52" w:name="_Toc410892575"/>
+      <w:bookmarkStart w:id="53" w:name="_Toc419799874"/>
+      <w:bookmarkStart w:id="54" w:name="_Toc420601125"/>
       <w:r>
         <w:rPr>
           <w:rFonts w:hint="eastAsia"/>
         </w:rPr>
         <w:t>led_play</w:t>
       </w:r>
+      <w:bookmarkEnd w:id="52"/>
       <w:bookmarkEnd w:id="53"/>
       <w:bookmarkEnd w:id="54"/>
-      <w:bookmarkEnd w:id="55"/>
     </w:p>
     <w:p>
       <w:pPr>
@@ -17069,9 +17122,9 @@
       <w:pPr>
         <w:pStyle w:val="1"/>
       </w:pPr>
-      <w:bookmarkStart w:id="56" w:name="_Toc403380315"/>
-      <w:bookmarkStart w:id="57" w:name="_Toc419799875"/>
-      <w:bookmarkStart w:id="58" w:name="_Toc420601126"/>
+      <w:bookmarkStart w:id="55" w:name="_Toc403380315"/>
+      <w:bookmarkStart w:id="56" w:name="_Toc419799875"/>
+      <w:bookmarkStart w:id="57" w:name="_Toc420601126"/>
       <w:r>
         <w:lastRenderedPageBreak/>
         <w:t>Qt</w:t>
@@ -17079,241 +17132,241 @@
       <w:r>
         <w:t xml:space="preserve"> Development</w:t>
       </w:r>
+      <w:bookmarkEnd w:id="55"/>
       <w:bookmarkEnd w:id="56"/>
       <w:bookmarkEnd w:id="57"/>
+    </w:p>
+    <w:p>
+      <w:pPr>
+        <w:ind w:firstLine="420"/>
+        <w:rPr>
+          <w:rFonts w:cs="Arial"/>
+        </w:rPr>
+      </w:pPr>
+      <w:r>
+        <w:rPr>
+          <w:rFonts w:cs="Arial"/>
+        </w:rPr>
+        <w:t xml:space="preserve">This section describes the methods and procedures </w:t>
+      </w:r>
+      <w:r>
+        <w:rPr>
+          <w:rFonts w:cs="Arial"/>
+        </w:rPr>
+        <w:t xml:space="preserve">to develop GUI applications with Qt </w:t>
+      </w:r>
+      <w:r>
+        <w:rPr>
+          <w:rFonts w:cs="Arial"/>
+        </w:rPr>
+        <w:t>on</w:t>
+      </w:r>
+      <w:r>
+        <w:rPr>
+          <w:rFonts w:cs="Arial"/>
+        </w:rPr>
+        <w:t xml:space="preserve"> the</w:t>
+      </w:r>
+      <w:r>
+        <w:rPr>
+          <w:rFonts w:cs="Arial"/>
+        </w:rPr>
+        <w:t xml:space="preserve"> </w:t>
+      </w:r>
+      <w:r>
+        <w:rPr>
+          <w:rFonts w:cs="Arial" w:hint="eastAsia"/>
+        </w:rPr>
+        <w:t>MYD-JA5D4X</w:t>
+      </w:r>
+      <w:r>
+        <w:rPr>
+          <w:rFonts w:cs="Arial"/>
+        </w:rPr>
+        <w:t>. It consists of two parts</w:t>
+      </w:r>
+      <w:r>
+        <w:rPr>
+          <w:rFonts w:cs="Arial"/>
+        </w:rPr>
+        <w:t>, the us</w:t>
+      </w:r>
+      <w:r>
+        <w:rPr>
+          <w:rFonts w:cs="Arial"/>
+        </w:rPr>
+        <w:t>age</w:t>
+      </w:r>
+      <w:r>
+        <w:rPr>
+          <w:rFonts w:cs="Arial"/>
+        </w:rPr>
+        <w:t xml:space="preserve"> of Qt SDK</w:t>
+      </w:r>
+      <w:r>
+        <w:rPr>
+          <w:rFonts w:cs="Arial"/>
+        </w:rPr>
+        <w:t xml:space="preserve"> </w:t>
+      </w:r>
+      <w:r>
+        <w:rPr>
+          <w:rFonts w:cs="Arial"/>
+        </w:rPr>
+        <w:t>is the first part</w:t>
+      </w:r>
+      <w:r>
+        <w:rPr>
+          <w:rFonts w:cs="Arial"/>
+        </w:rPr>
+        <w:t>; for g</w:t>
+      </w:r>
+      <w:r>
+        <w:rPr>
+          <w:rFonts w:cs="Arial"/>
+        </w:rPr>
+        <w:t>eneral Qt application development</w:t>
+      </w:r>
+      <w:r>
+        <w:rPr>
+          <w:rFonts w:cs="Arial"/>
+        </w:rPr>
+        <w:t xml:space="preserve">, we </w:t>
+      </w:r>
+      <w:r>
+        <w:rPr>
+          <w:rFonts w:cs="Arial"/>
+        </w:rPr>
+        <w:t>us</w:t>
+      </w:r>
+      <w:r>
+        <w:rPr>
+          <w:rFonts w:cs="Arial"/>
+        </w:rPr>
+        <w:t>e</w:t>
+      </w:r>
+      <w:r>
+        <w:rPr>
+          <w:rFonts w:cs="Arial"/>
+        </w:rPr>
+        <w:t xml:space="preserve"> Qt SDK</w:t>
+      </w:r>
+      <w:r>
+        <w:rPr>
+          <w:rFonts w:cs="Arial"/>
+        </w:rPr>
+        <w:t xml:space="preserve"> in the</w:t>
+      </w:r>
+      <w:r>
+        <w:rPr>
+          <w:rFonts w:cs="Arial"/>
+        </w:rPr>
+        <w:t xml:space="preserve"> CD-ROM</w:t>
+      </w:r>
+      <w:r>
+        <w:rPr>
+          <w:rFonts w:cs="Arial"/>
+        </w:rPr>
+        <w:t xml:space="preserve"> only. The </w:t>
+      </w:r>
+      <w:r>
+        <w:rPr>
+          <w:rFonts w:cs="Arial"/>
+        </w:rPr>
+        <w:t xml:space="preserve">second part describes how to </w:t>
+      </w:r>
+      <w:r>
+        <w:rPr>
+          <w:rFonts w:cs="Arial"/>
+        </w:rPr>
+        <w:t>customize</w:t>
+      </w:r>
+      <w:r>
+        <w:rPr>
+          <w:rFonts w:cs="Arial"/>
+        </w:rPr>
+        <w:t xml:space="preserve"> Qt development environment </w:t>
+      </w:r>
+      <w:r>
+        <w:rPr>
+          <w:rFonts w:cs="Arial"/>
+        </w:rPr>
+        <w:t xml:space="preserve">from Qt source </w:t>
+      </w:r>
+      <w:r>
+        <w:rPr>
+          <w:rFonts w:cs="Arial"/>
+        </w:rPr>
+        <w:t xml:space="preserve">when </w:t>
+      </w:r>
+      <w:r>
+        <w:rPr>
+          <w:rFonts w:cs="Arial"/>
+        </w:rPr>
+        <w:t>the</w:t>
+      </w:r>
+      <w:r>
+        <w:rPr>
+          <w:rFonts w:cs="Arial"/>
+        </w:rPr>
+        <w:t xml:space="preserve"> Qt library provided </w:t>
+      </w:r>
+      <w:r>
+        <w:rPr>
+          <w:rFonts w:cs="Arial"/>
+        </w:rPr>
+        <w:t xml:space="preserve">in </w:t>
+      </w:r>
+      <w:r>
+        <w:rPr>
+          <w:rFonts w:cs="Arial"/>
+        </w:rPr>
+        <w:t>the CD</w:t>
+      </w:r>
+      <w:r>
+        <w:rPr>
+          <w:rFonts w:cs="Arial"/>
+        </w:rPr>
+        <w:t>-ROM</w:t>
+      </w:r>
+      <w:r>
+        <w:rPr>
+          <w:rFonts w:cs="Arial"/>
+        </w:rPr>
+        <w:t xml:space="preserve"> cannot meet the development process</w:t>
+      </w:r>
+      <w:r>
+        <w:rPr>
+          <w:rFonts w:cs="Arial"/>
+        </w:rPr>
+        <w:t>.</w:t>
+      </w:r>
+      <w:bookmarkStart w:id="58" w:name="_Toc403380316"/>
+      <w:bookmarkStart w:id="59" w:name="_Toc419799876"/>
+    </w:p>
+    <w:p>
+      <w:pPr>
+        <w:pStyle w:val="2"/>
+      </w:pPr>
+      <w:bookmarkStart w:id="60" w:name="_Toc420601127"/>
+      <w:r>
+        <w:t>Us</w:t>
+      </w:r>
+      <w:r>
+        <w:t>age about</w:t>
+      </w:r>
+      <w:r>
+        <w:t xml:space="preserve"> Qt SDK </w:t>
+      </w:r>
+      <w:r>
+        <w:t xml:space="preserve">Included in the </w:t>
+      </w:r>
+      <w:r>
+        <w:t>CD-ROM</w:t>
+      </w:r>
       <w:bookmarkEnd w:id="58"/>
-    </w:p>
-    <w:p>
-      <w:pPr>
-        <w:ind w:firstLine="420"/>
-        <w:rPr>
-          <w:rFonts w:cs="Arial"/>
-        </w:rPr>
-      </w:pPr>
-      <w:r>
-        <w:rPr>
-          <w:rFonts w:cs="Arial"/>
-        </w:rPr>
-        <w:t xml:space="preserve">This section describes the methods and procedures </w:t>
-      </w:r>
-      <w:r>
-        <w:rPr>
-          <w:rFonts w:cs="Arial"/>
-        </w:rPr>
-        <w:t xml:space="preserve">to develop GUI applications with Qt </w:t>
-      </w:r>
-      <w:r>
-        <w:rPr>
-          <w:rFonts w:cs="Arial"/>
-        </w:rPr>
-        <w:t>on</w:t>
-      </w:r>
-      <w:r>
-        <w:rPr>
-          <w:rFonts w:cs="Arial"/>
-        </w:rPr>
-        <w:t xml:space="preserve"> the</w:t>
-      </w:r>
-      <w:r>
-        <w:rPr>
-          <w:rFonts w:cs="Arial"/>
-        </w:rPr>
-        <w:t xml:space="preserve"> </w:t>
-      </w:r>
-      <w:r>
-        <w:rPr>
-          <w:rFonts w:cs="Arial" w:hint="eastAsia"/>
-        </w:rPr>
-        <w:t>MYD-JA5D4X</w:t>
-      </w:r>
-      <w:r>
-        <w:rPr>
-          <w:rFonts w:cs="Arial"/>
-        </w:rPr>
-        <w:t>. It consists of two parts</w:t>
-      </w:r>
-      <w:r>
-        <w:rPr>
-          <w:rFonts w:cs="Arial"/>
-        </w:rPr>
-        <w:t>, the us</w:t>
-      </w:r>
-      <w:r>
-        <w:rPr>
-          <w:rFonts w:cs="Arial"/>
-        </w:rPr>
-        <w:t>age</w:t>
-      </w:r>
-      <w:r>
-        <w:rPr>
-          <w:rFonts w:cs="Arial"/>
-        </w:rPr>
-        <w:t xml:space="preserve"> of Qt SDK</w:t>
-      </w:r>
-      <w:r>
-        <w:rPr>
-          <w:rFonts w:cs="Arial"/>
-        </w:rPr>
-        <w:t xml:space="preserve"> </w:t>
-      </w:r>
-      <w:r>
-        <w:rPr>
-          <w:rFonts w:cs="Arial"/>
-        </w:rPr>
-        <w:t>is the first part</w:t>
-      </w:r>
-      <w:r>
-        <w:rPr>
-          <w:rFonts w:cs="Arial"/>
-        </w:rPr>
-        <w:t>; for g</w:t>
-      </w:r>
-      <w:r>
-        <w:rPr>
-          <w:rFonts w:cs="Arial"/>
-        </w:rPr>
-        <w:t>eneral Qt application development</w:t>
-      </w:r>
-      <w:r>
-        <w:rPr>
-          <w:rFonts w:cs="Arial"/>
-        </w:rPr>
-        <w:t xml:space="preserve">, we </w:t>
-      </w:r>
-      <w:r>
-        <w:rPr>
-          <w:rFonts w:cs="Arial"/>
-        </w:rPr>
-        <w:t>us</w:t>
-      </w:r>
-      <w:r>
-        <w:rPr>
-          <w:rFonts w:cs="Arial"/>
-        </w:rPr>
-        <w:t>e</w:t>
-      </w:r>
-      <w:r>
-        <w:rPr>
-          <w:rFonts w:cs="Arial"/>
-        </w:rPr>
-        <w:t xml:space="preserve"> Qt SDK</w:t>
-      </w:r>
-      <w:r>
-        <w:rPr>
-          <w:rFonts w:cs="Arial"/>
-        </w:rPr>
-        <w:t xml:space="preserve"> in the</w:t>
-      </w:r>
-      <w:r>
-        <w:rPr>
-          <w:rFonts w:cs="Arial"/>
-        </w:rPr>
-        <w:t xml:space="preserve"> CD-ROM</w:t>
-      </w:r>
-      <w:r>
-        <w:rPr>
-          <w:rFonts w:cs="Arial"/>
-        </w:rPr>
-        <w:t xml:space="preserve"> only. The </w:t>
-      </w:r>
-      <w:r>
-        <w:rPr>
-          <w:rFonts w:cs="Arial"/>
-        </w:rPr>
-        <w:t xml:space="preserve">second part describes how to </w:t>
-      </w:r>
-      <w:r>
-        <w:rPr>
-          <w:rFonts w:cs="Arial"/>
-        </w:rPr>
-        <w:t>customize</w:t>
-      </w:r>
-      <w:r>
-        <w:rPr>
-          <w:rFonts w:cs="Arial"/>
-        </w:rPr>
-        <w:t xml:space="preserve"> Qt development environment </w:t>
-      </w:r>
-      <w:r>
-        <w:rPr>
-          <w:rFonts w:cs="Arial"/>
-        </w:rPr>
-        <w:t xml:space="preserve">from Qt source </w:t>
-      </w:r>
-      <w:r>
-        <w:rPr>
-          <w:rFonts w:cs="Arial"/>
-        </w:rPr>
-        <w:t xml:space="preserve">when </w:t>
-      </w:r>
-      <w:r>
-        <w:rPr>
-          <w:rFonts w:cs="Arial"/>
-        </w:rPr>
-        <w:t>the</w:t>
-      </w:r>
-      <w:r>
-        <w:rPr>
-          <w:rFonts w:cs="Arial"/>
-        </w:rPr>
-        <w:t xml:space="preserve"> Qt library provided </w:t>
-      </w:r>
-      <w:r>
-        <w:rPr>
-          <w:rFonts w:cs="Arial"/>
-        </w:rPr>
-        <w:t xml:space="preserve">in </w:t>
-      </w:r>
-      <w:r>
-        <w:rPr>
-          <w:rFonts w:cs="Arial"/>
-        </w:rPr>
-        <w:t>the CD</w:t>
-      </w:r>
-      <w:r>
-        <w:rPr>
-          <w:rFonts w:cs="Arial"/>
-        </w:rPr>
-        <w:t>-ROM</w:t>
-      </w:r>
-      <w:r>
-        <w:rPr>
-          <w:rFonts w:cs="Arial"/>
-        </w:rPr>
-        <w:t xml:space="preserve"> cannot meet the development process</w:t>
-      </w:r>
-      <w:r>
-        <w:rPr>
-          <w:rFonts w:cs="Arial"/>
-        </w:rPr>
-        <w:t>.</w:t>
-      </w:r>
-      <w:bookmarkStart w:id="59" w:name="_Toc403380316"/>
-      <w:bookmarkStart w:id="60" w:name="_Toc419799876"/>
-    </w:p>
-    <w:p>
-      <w:pPr>
-        <w:pStyle w:val="2"/>
-      </w:pPr>
-      <w:bookmarkStart w:id="61" w:name="_Toc420601127"/>
-      <w:r>
-        <w:t>Us</w:t>
-      </w:r>
-      <w:r>
-        <w:t>age about</w:t>
-      </w:r>
-      <w:r>
-        <w:t xml:space="preserve"> Qt SDK </w:t>
-      </w:r>
-      <w:r>
-        <w:t xml:space="preserve">Included in the </w:t>
-      </w:r>
-      <w:r>
-        <w:t>CD-ROM</w:t>
-      </w:r>
       <w:bookmarkEnd w:id="59"/>
       <w:bookmarkEnd w:id="60"/>
-      <w:bookmarkEnd w:id="61"/>
     </w:p>
     <w:p>
       <w:pPr>
@@ -17634,15 +17687,15 @@
       <w:pPr>
         <w:pStyle w:val="2"/>
       </w:pPr>
-      <w:bookmarkStart w:id="62" w:name="_Toc403380317"/>
-      <w:bookmarkStart w:id="63" w:name="_Toc419799877"/>
-      <w:bookmarkStart w:id="64" w:name="_Toc420601128"/>
+      <w:bookmarkStart w:id="61" w:name="_Toc403380317"/>
+      <w:bookmarkStart w:id="62" w:name="_Toc419799877"/>
+      <w:bookmarkStart w:id="63" w:name="_Toc420601128"/>
       <w:r>
         <w:t>Cross Compile Qt Development Environment</w:t>
       </w:r>
+      <w:bookmarkEnd w:id="61"/>
       <w:bookmarkEnd w:id="62"/>
       <w:bookmarkEnd w:id="63"/>
-      <w:bookmarkEnd w:id="64"/>
     </w:p>
     <w:p>
       <w:pPr>
@@ -18388,30 +18441,56 @@
           <w:lang w:val="pt-BR"/>
         </w:rPr>
       </w:pPr>
-      <w:bookmarkStart w:id="65" w:name="_Ref420600504"/>
+      <w:bookmarkStart w:id="64" w:name="_Ref420600504"/>
       <w:r>
         <w:t xml:space="preserve">Figure </w:t>
       </w:r>
-      <w:fldSimple w:instr=" STYLEREF 1 \s ">
-        <w:r>
-          <w:rPr>
-            <w:noProof/>
-          </w:rPr>
-          <w:t>6</w:t>
-        </w:r>
-      </w:fldSimple>
+      <w:r>
+        <w:fldChar w:fldCharType="begin"/>
+      </w:r>
+      <w:r>
+        <w:instrText xml:space="preserve"> STYLEREF 1 \s </w:instrText>
+      </w:r>
+      <w:r>
+        <w:fldChar w:fldCharType="separate"/>
+      </w:r>
+      <w:r>
+        <w:rPr>
+          <w:noProof/>
+        </w:rPr>
+        <w:t>6</w:t>
+      </w:r>
+      <w:r>
+        <w:rPr>
+          <w:noProof/>
+        </w:rPr>
+        <w:fldChar w:fldCharType="end"/>
+      </w:r>
       <w:r>
         <w:noBreakHyphen/>
       </w:r>
-      <w:fldSimple w:instr=" SEQ Figure \* ARABIC \s 1 ">
-        <w:r>
-          <w:rPr>
-            <w:noProof/>
-          </w:rPr>
-          <w:t>1</w:t>
-        </w:r>
-      </w:fldSimple>
-      <w:bookmarkEnd w:id="65"/>
+      <w:r>
+        <w:fldChar w:fldCharType="begin"/>
+      </w:r>
+      <w:r>
+        <w:instrText xml:space="preserve"> SEQ Figure \* ARABIC \s 1 </w:instrText>
+      </w:r>
+      <w:r>
+        <w:fldChar w:fldCharType="separate"/>
+      </w:r>
+      <w:r>
+        <w:rPr>
+          <w:noProof/>
+        </w:rPr>
+        <w:t>1</w:t>
+      </w:r>
+      <w:r>
+        <w:rPr>
+          <w:noProof/>
+        </w:rPr>
+        <w:fldChar w:fldCharType="end"/>
+      </w:r>
+      <w:bookmarkEnd w:id="64"/>
     </w:p>
     <w:p>
       <w:pPr>
@@ -18869,16 +18948,16 @@
       <w:pPr>
         <w:pStyle w:val="2"/>
       </w:pPr>
-      <w:bookmarkStart w:id="66" w:name="_Toc403380318"/>
-      <w:bookmarkStart w:id="67" w:name="_Toc419799878"/>
-      <w:bookmarkStart w:id="68" w:name="_Toc420601129"/>
+      <w:bookmarkStart w:id="65" w:name="_Toc403380318"/>
+      <w:bookmarkStart w:id="66" w:name="_Toc419799878"/>
+      <w:bookmarkStart w:id="67" w:name="_Toc420601129"/>
       <w:r>
         <w:lastRenderedPageBreak/>
         <w:t>Transplant Qt to the Development Board</w:t>
       </w:r>
+      <w:bookmarkEnd w:id="65"/>
       <w:bookmarkEnd w:id="66"/>
       <w:bookmarkEnd w:id="67"/>
-      <w:bookmarkEnd w:id="68"/>
     </w:p>
     <w:p>
       <w:pPr>
@@ -18968,22 +19047,54 @@
           <w:i/>
           <w:lang w:val="pt-BR"/>
         </w:rPr>
-        <w:t>/usr/local/tslib</w:t>
-      </w:r>
-      <w:r>
-        <w:rPr>
-          <w:rFonts w:cs="Arial"/>
-          <w:lang w:val="pt-BR"/>
-        </w:rPr>
-        <w:t xml:space="preserve"> to the </w:t>
-      </w:r>
-      <w:r>
-        <w:rPr>
-          <w:rFonts w:cs="Arial"/>
+        <w:t>/</w:t>
+      </w:r>
+      <w:r>
+        <w:rPr>
+          <w:rFonts w:cs="Arial" w:hint="eastAsia"/>
           <w:i/>
           <w:lang w:val="pt-BR"/>
         </w:rPr>
-        <w:t>rootfs /usr/local/ tslib</w:t>
+        <w:t>opt</w:t>
+      </w:r>
+      <w:r>
+        <w:rPr>
+          <w:rFonts w:cs="Arial"/>
+          <w:i/>
+          <w:lang w:val="pt-BR"/>
+        </w:rPr>
+        <w:t>/tslib</w:t>
+      </w:r>
+      <w:r>
+        <w:rPr>
+          <w:rFonts w:cs="Arial"/>
+          <w:lang w:val="pt-BR"/>
+        </w:rPr>
+        <w:t xml:space="preserve"> to the </w:t>
+      </w:r>
+      <w:r>
+        <w:rPr>
+          <w:rFonts w:cs="Arial"/>
+          <w:i/>
+          <w:lang w:val="pt-BR"/>
+        </w:rPr>
+        <w:t>rootfs /</w:t>
+      </w:r>
+      <w:r>
+        <w:rPr>
+          <w:rFonts w:cs="Arial" w:hint="eastAsia"/>
+          <w:i/>
+          <w:lang w:val="pt-BR"/>
+        </w:rPr>
+        <w:t>opt</w:t>
+      </w:r>
+      <w:r>
+        <w:rPr>
+          <w:rFonts w:cs="Arial"/>
+          <w:i/>
+          <w:lang w:val="pt-BR"/>
+        </w:rPr>
+        <w:t>/ tslib</w:t>
       </w:r>
       <w:r>
         <w:rPr>
@@ -19714,12 +19825,14 @@
       <w:pPr>
         <w:shd w:val="clear" w:color="auto" w:fill="BFBFBF" w:themeFill="background1" w:themeFillShade="BF"/>
         <w:spacing w:line="240" w:lineRule="auto"/>
-        <w:ind w:firstLineChars="67" w:firstLine="141"/>
-        <w:rPr>
-          <w:rFonts w:ascii="Consolas" w:hAnsi="Consolas" w:cs="Consolas"/>
-          <w:lang w:val="x-none"/>
-        </w:rPr>
-      </w:pPr>
+        <w:ind w:firstLineChars="199" w:firstLine="418"/>
+        <w:rPr>
+          <w:rFonts w:ascii="Consolas" w:hAnsi="Consolas" w:cs="Consolas"/>
+          <w:lang w:val="x-none"/>
+        </w:rPr>
+      </w:pPr>
+      <w:bookmarkStart w:id="68" w:name="_GoBack"/>
+      <w:bookmarkEnd w:id="68"/>
       <w:r>
         <w:rPr>
           <w:rFonts w:ascii="Consolas" w:hAnsi="Consolas" w:cs="Consolas"/>
@@ -22656,7 +22769,7 @@
         <w:b/>
         <w:noProof/>
       </w:rPr>
-      <w:t>3</w:t>
+      <w:t>20</w:t>
     </w:r>
     <w:r>
       <w:rPr>
@@ -31170,7 +31283,7 @@
 </file>
 
 <file path=customXml/itemProps1.xml><?xml version="1.0" encoding="utf-8"?>
-<ds:datastoreItem xmlns:ds="http://schemas.openxmlformats.org/officeDocument/2006/customXml" ds:itemID="{073EFB67-76D1-41C5-86CB-60A4C35367DE}">
+<ds:datastoreItem xmlns:ds="http://schemas.openxmlformats.org/officeDocument/2006/customXml" ds:itemID="{B36A8D77-158A-468E-955F-DBBCFEE49A48}">
   <ds:schemaRefs>
     <ds:schemaRef ds:uri="http://schemas.openxmlformats.org/officeDocument/2006/bibliography"/>
   </ds:schemaRefs>

--- a/SAMA5D4文档/MYD-JA5D4X Linux Development Manual.docx
+++ b/SAMA5D4文档/MYD-JA5D4X Linux Development Manual.docx
@@ -7553,51 +7553,25 @@
       <w:r>
         <w:t xml:space="preserve">Table </w:t>
       </w:r>
-      <w:r>
-        <w:fldChar w:fldCharType="begin"/>
-      </w:r>
-      <w:r>
-        <w:instrText xml:space="preserve"> STYLEREF 1 \s </w:instrText>
-      </w:r>
-      <w:r>
-        <w:fldChar w:fldCharType="separate"/>
-      </w:r>
-      <w:r>
-        <w:rPr>
-          <w:noProof/>
-        </w:rPr>
-        <w:t>1</w:t>
-      </w:r>
-      <w:r>
-        <w:rPr>
-          <w:noProof/>
-        </w:rPr>
-        <w:fldChar w:fldCharType="end"/>
-      </w:r>
+      <w:fldSimple w:instr=" STYLEREF 1 \s ">
+        <w:r>
+          <w:rPr>
+            <w:noProof/>
+          </w:rPr>
+          <w:t>1</w:t>
+        </w:r>
+      </w:fldSimple>
       <w:r>
         <w:noBreakHyphen/>
       </w:r>
-      <w:r>
-        <w:fldChar w:fldCharType="begin"/>
-      </w:r>
-      <w:r>
-        <w:instrText xml:space="preserve"> SEQ Table \* ARABIC \s 1 </w:instrText>
-      </w:r>
-      <w:r>
-        <w:fldChar w:fldCharType="separate"/>
-      </w:r>
-      <w:r>
-        <w:rPr>
-          <w:noProof/>
-        </w:rPr>
-        <w:t>1</w:t>
-      </w:r>
-      <w:r>
-        <w:rPr>
-          <w:noProof/>
-        </w:rPr>
-        <w:fldChar w:fldCharType="end"/>
-      </w:r>
+      <w:fldSimple w:instr=" SEQ Table \* ARABIC \s 1 ">
+        <w:r>
+          <w:rPr>
+            <w:noProof/>
+          </w:rPr>
+          <w:t>1</w:t>
+        </w:r>
+      </w:fldSimple>
       <w:r>
         <w:rPr>
           <w:rFonts w:cs="Arial"/>
@@ -9325,51 +9299,25 @@
       <w:r>
         <w:t xml:space="preserve">Table </w:t>
       </w:r>
-      <w:r>
-        <w:fldChar w:fldCharType="begin"/>
-      </w:r>
-      <w:r>
-        <w:instrText xml:space="preserve"> STYLEREF 1 \s </w:instrText>
-      </w:r>
-      <w:r>
-        <w:fldChar w:fldCharType="separate"/>
-      </w:r>
-      <w:r>
-        <w:rPr>
-          <w:noProof/>
-        </w:rPr>
-        <w:t>3</w:t>
-      </w:r>
-      <w:r>
-        <w:rPr>
-          <w:noProof/>
-        </w:rPr>
-        <w:fldChar w:fldCharType="end"/>
-      </w:r>
+      <w:fldSimple w:instr=" STYLEREF 1 \s ">
+        <w:r>
+          <w:rPr>
+            <w:noProof/>
+          </w:rPr>
+          <w:t>3</w:t>
+        </w:r>
+      </w:fldSimple>
       <w:r>
         <w:noBreakHyphen/>
       </w:r>
-      <w:r>
-        <w:fldChar w:fldCharType="begin"/>
-      </w:r>
-      <w:r>
-        <w:instrText xml:space="preserve"> SEQ Table \* ARABIC \s 1 </w:instrText>
-      </w:r>
-      <w:r>
-        <w:fldChar w:fldCharType="separate"/>
-      </w:r>
-      <w:r>
-        <w:rPr>
-          <w:noProof/>
-        </w:rPr>
-        <w:t>1</w:t>
-      </w:r>
-      <w:r>
-        <w:rPr>
-          <w:noProof/>
-        </w:rPr>
-        <w:fldChar w:fldCharType="end"/>
-      </w:r>
+      <w:fldSimple w:instr=" SEQ Table \* ARABIC \s 1 ">
+        <w:r>
+          <w:rPr>
+            <w:noProof/>
+          </w:rPr>
+          <w:t>1</w:t>
+        </w:r>
+      </w:fldSimple>
     </w:p>
     <w:p>
       <w:pPr>
@@ -10090,9 +10038,514 @@
       </w:r>
       <w:bookmarkEnd w:id="19"/>
     </w:p>
-    <w:p/>
-    <w:p>
-      <w:pPr>
+    <w:p>
+      <w:pPr>
+        <w:pStyle w:val="2"/>
+      </w:pPr>
+      <w:r>
+        <w:t>Install Download Tool</w:t>
+      </w:r>
+    </w:p>
+    <w:p>
+      <w:pPr>
+        <w:ind w:firstLine="420"/>
+        <w:rPr>
+          <w:rFonts w:hint="eastAsia"/>
+        </w:rPr>
+      </w:pPr>
+      <w:r>
+        <w:t>Here use SAM-BA-v2.1</w:t>
+      </w:r>
+      <w:r>
+        <w:rPr>
+          <w:rFonts w:hint="eastAsia"/>
+        </w:rPr>
+        <w:t>5</w:t>
+      </w:r>
+      <w:r>
+        <w:t>, it can find in CD: “03-Tools\SAM-BA\sam-ba_2.1</w:t>
+      </w:r>
+      <w:r>
+        <w:rPr>
+          <w:rFonts w:hint="eastAsia"/>
+        </w:rPr>
+        <w:t>5</w:t>
+      </w:r>
+      <w:r>
+        <w:t>.exe”, specific installation method, please follow document “</w:t>
+      </w:r>
+      <w:r>
+        <w:rPr>
+          <w:rFonts w:hint="eastAsia"/>
+        </w:rPr>
+        <w:t>03-</w:t>
+      </w:r>
+      <w:r>
+        <w:t>Tools\SAM-BA\sam-ba install.pdf”</w:t>
+      </w:r>
+      <w:r>
+        <w:rPr>
+          <w:rFonts w:hint="eastAsia"/>
+        </w:rPr>
+        <w:t>.</w:t>
+      </w:r>
+    </w:p>
+    <w:p>
+      <w:pPr>
+        <w:pStyle w:val="2"/>
+        <w:rPr>
+          <w:rFonts w:hint="eastAsia"/>
+        </w:rPr>
+      </w:pPr>
+      <w:r>
+        <w:t>Connect Board to PC</w:t>
+      </w:r>
+    </w:p>
+    <w:p>
+      <w:pPr>
+        <w:ind w:firstLine="420"/>
+      </w:pPr>
+      <w:r>
+        <w:t>(1) Connect Board to PC (Please follow steps sequentially), Specific steps are as follows:</w:t>
+      </w:r>
+    </w:p>
+    <w:p>
+      <w:pPr>
+        <w:ind w:firstLine="420"/>
+        <w:rPr>
+          <w:rFonts w:hint="eastAsia"/>
+        </w:rPr>
+      </w:pPr>
+      <w:r>
+        <w:rPr>
+          <w:rFonts w:hint="eastAsia"/>
+        </w:rPr>
+        <w:t>①</w:t>
+      </w:r>
+      <w:r>
+        <w:rPr>
+          <w:rFonts w:hint="eastAsia"/>
+        </w:rPr>
+        <w:t xml:space="preserve"> Switch development board to 5 v (power off-position)</w:t>
+      </w:r>
+    </w:p>
+    <w:p>
+      <w:pPr>
+        <w:ind w:firstLine="420"/>
+        <w:rPr>
+          <w:rFonts w:hint="eastAsia"/>
+        </w:rPr>
+      </w:pPr>
+      <w:r>
+        <w:rPr>
+          <w:rFonts w:hint="eastAsia"/>
+        </w:rPr>
+        <w:t>②</w:t>
+      </w:r>
+      <w:r>
+        <w:rPr>
+          <w:rFonts w:hint="eastAsia"/>
+        </w:rPr>
+        <w:t xml:space="preserve"> Connect to PC and board through mini-USB </w:t>
+      </w:r>
+    </w:p>
+    <w:p>
+      <w:pPr>
+        <w:ind w:firstLine="420"/>
+        <w:rPr>
+          <w:rFonts w:hint="eastAsia"/>
+        </w:rPr>
+      </w:pPr>
+      <w:r>
+        <w:rPr>
+          <w:rFonts w:hint="eastAsia"/>
+        </w:rPr>
+        <w:t>③</w:t>
+      </w:r>
+      <w:r>
+        <w:rPr>
+          <w:rFonts w:hint="eastAsia"/>
+        </w:rPr>
+        <w:t xml:space="preserve"> Disconnect JP1, </w:t>
+      </w:r>
+      <w:r>
+        <w:rPr>
+          <w:rFonts w:hint="eastAsia"/>
+          <w:highlight w:val="yellow"/>
+        </w:rPr>
+        <w:t>JP2</w:t>
+      </w:r>
+      <w:r>
+        <w:rPr>
+          <w:rFonts w:hint="eastAsia"/>
+        </w:rPr>
+        <w:t xml:space="preserve"> and hold CS_BOOT button, At the same time switch development board to USB_5V. If first time the PC opportunities prompt to install board driver, Select SAM-BA installation directory under the relevant position shown in</w:t>
+      </w:r>
+      <w:r>
+        <w:rPr>
+          <w:rFonts w:hint="eastAsia"/>
+        </w:rPr>
+        <w:t xml:space="preserve"> </w:t>
+      </w:r>
+      <w:r>
+        <w:fldChar w:fldCharType="begin"/>
+      </w:r>
+      <w:r>
+        <w:instrText xml:space="preserve"> </w:instrText>
+      </w:r>
+      <w:r>
+        <w:rPr>
+          <w:rFonts w:hint="eastAsia"/>
+        </w:rPr>
+        <w:instrText>REF _Ref421885275 \h</w:instrText>
+      </w:r>
+      <w:r>
+        <w:instrText xml:space="preserve"> </w:instrText>
+      </w:r>
+      <w:r>
+        <w:fldChar w:fldCharType="separate"/>
+      </w:r>
+      <w:r>
+        <w:t xml:space="preserve">Figure </w:t>
+      </w:r>
+      <w:r>
+        <w:rPr>
+          <w:noProof/>
+        </w:rPr>
+        <w:t>4</w:t>
+      </w:r>
+      <w:r>
+        <w:noBreakHyphen/>
+      </w:r>
+      <w:r>
+        <w:rPr>
+          <w:noProof/>
+        </w:rPr>
+        <w:t>1</w:t>
+      </w:r>
+      <w:r>
+        <w:fldChar w:fldCharType="end"/>
+      </w:r>
+      <w:r>
+        <w:rPr>
+          <w:rFonts w:hint="eastAsia"/>
+        </w:rPr>
+        <w:t>:</w:t>
+      </w:r>
+    </w:p>
+    <w:p>
+      <w:pPr>
+        <w:keepNext/>
+        <w:jc w:val="center"/>
+      </w:pPr>
+      <w:r>
+        <w:rPr>
+          <w:noProof/>
+        </w:rPr>
+        <w:drawing>
+          <wp:inline distT="0" distB="0" distL="0" distR="0" wp14:anchorId="2129C12C" wp14:editId="59E46E27">
+            <wp:extent cx="2762250" cy="1276350"/>
+            <wp:effectExtent l="19050" t="19050" r="19050" b="19050"/>
+            <wp:docPr id="2" name="图片 2"/>
+            <wp:cNvGraphicFramePr>
+              <a:graphicFrameLocks xmlns:a="http://schemas.openxmlformats.org/drawingml/2006/main" noChangeAspect="1"/>
+            </wp:cNvGraphicFramePr>
+            <a:graphic xmlns:a="http://schemas.openxmlformats.org/drawingml/2006/main">
+              <a:graphicData uri="http://schemas.openxmlformats.org/drawingml/2006/picture">
+                <pic:pic xmlns:pic="http://schemas.openxmlformats.org/drawingml/2006/picture">
+                  <pic:nvPicPr>
+                    <pic:cNvPr id="0" name="图片 1"/>
+                    <pic:cNvPicPr>
+                      <a:picLocks noChangeAspect="1" noChangeArrowheads="1"/>
+                    </pic:cNvPicPr>
+                  </pic:nvPicPr>
+                  <pic:blipFill>
+                    <a:blip r:embed="rId13">
+                      <a:extLst>
+                        <a:ext uri="{28A0092B-C50C-407E-A947-70E740481C1C}">
+                          <a14:useLocalDpi xmlns:a14="http://schemas.microsoft.com/office/drawing/2010/main" val="0"/>
+                        </a:ext>
+                      </a:extLst>
+                    </a:blip>
+                    <a:srcRect/>
+                    <a:stretch>
+                      <a:fillRect/>
+                    </a:stretch>
+                  </pic:blipFill>
+                  <pic:spPr bwMode="auto">
+                    <a:xfrm>
+                      <a:off x="0" y="0"/>
+                      <a:ext cx="2762250" cy="1276350"/>
+                    </a:xfrm>
+                    <a:prstGeom prst="rect">
+                      <a:avLst/>
+                    </a:prstGeom>
+                    <a:noFill/>
+                    <a:ln w="6350" cmpd="sng">
+                      <a:solidFill>
+                        <a:srgbClr val="000000"/>
+                      </a:solidFill>
+                      <a:miter lim="800000"/>
+                      <a:headEnd/>
+                      <a:tailEnd/>
+                    </a:ln>
+                    <a:effectLst/>
+                  </pic:spPr>
+                </pic:pic>
+              </a:graphicData>
+            </a:graphic>
+          </wp:inline>
+        </w:drawing>
+      </w:r>
+    </w:p>
+    <w:p>
+      <w:pPr>
+        <w:pStyle w:val="a9"/>
+        <w:rPr>
+          <w:rFonts w:hint="eastAsia"/>
+        </w:rPr>
+      </w:pPr>
+      <w:bookmarkStart w:id="20" w:name="_Ref421885275"/>
+      <w:r>
+        <w:t xml:space="preserve">Figure </w:t>
+      </w:r>
+      <w:fldSimple w:instr=" STYLEREF 1 \s ">
+        <w:r>
+          <w:rPr>
+            <w:noProof/>
+          </w:rPr>
+          <w:t>4</w:t>
+        </w:r>
+      </w:fldSimple>
+      <w:r>
+        <w:noBreakHyphen/>
+      </w:r>
+      <w:fldSimple w:instr=" SEQ Figure \* ARABIC \s 1 ">
+        <w:r>
+          <w:rPr>
+            <w:noProof/>
+          </w:rPr>
+          <w:t>1</w:t>
+        </w:r>
+      </w:fldSimple>
+      <w:bookmarkEnd w:id="20"/>
+    </w:p>
+    <w:p>
+      <w:pPr>
+        <w:ind w:firstLine="420"/>
+        <w:rPr>
+          <w:rFonts w:hint="eastAsia"/>
+        </w:rPr>
+      </w:pPr>
+      <w:r>
+        <w:t xml:space="preserve">(2) If there is </w:t>
+      </w:r>
+      <w:r>
+        <w:fldChar w:fldCharType="begin"/>
+      </w:r>
+      <w:r>
+        <w:instrText xml:space="preserve"> REF _Ref421885360 \h </w:instrText>
+      </w:r>
+      <w:r>
+        <w:fldChar w:fldCharType="separate"/>
+      </w:r>
+      <w:r>
+        <w:t xml:space="preserve">Figure </w:t>
+      </w:r>
+      <w:r>
+        <w:rPr>
+          <w:noProof/>
+        </w:rPr>
+        <w:t>4</w:t>
+      </w:r>
+      <w:r>
+        <w:noBreakHyphen/>
+      </w:r>
+      <w:r>
+        <w:rPr>
+          <w:noProof/>
+        </w:rPr>
+        <w:t>2</w:t>
+      </w:r>
+      <w:r>
+        <w:fldChar w:fldCharType="end"/>
+      </w:r>
+      <w:r>
+        <w:rPr>
+          <w:rFonts w:hint="eastAsia"/>
+        </w:rPr>
+        <w:t xml:space="preserve"> </w:t>
+      </w:r>
+      <w:r>
+        <w:t>in "computer-&gt;properties-&gt;Management-&gt; device manager-&gt; port", which shows board driver has been installed (According to the actual situation, here for COM4).</w:t>
+      </w:r>
+    </w:p>
+    <w:p>
+      <w:pPr>
+        <w:keepNext/>
+        <w:jc w:val="center"/>
+      </w:pPr>
+      <w:r>
+        <w:rPr>
+          <w:rFonts w:cs="Arial"/>
+          <w:noProof/>
+        </w:rPr>
+        <w:lastRenderedPageBreak/>
+        <w:drawing>
+          <wp:inline distT="0" distB="0" distL="0" distR="0" wp14:anchorId="0BAD210D" wp14:editId="0BD9A0F4">
+            <wp:extent cx="5086350" cy="2524125"/>
+            <wp:effectExtent l="19050" t="19050" r="19050" b="28575"/>
+            <wp:docPr id="5" name="图片 5"/>
+            <wp:cNvGraphicFramePr>
+              <a:graphicFrameLocks xmlns:a="http://schemas.openxmlformats.org/drawingml/2006/main" noChangeAspect="1"/>
+            </wp:cNvGraphicFramePr>
+            <a:graphic xmlns:a="http://schemas.openxmlformats.org/drawingml/2006/main">
+              <a:graphicData uri="http://schemas.openxmlformats.org/drawingml/2006/picture">
+                <pic:pic xmlns:pic="http://schemas.openxmlformats.org/drawingml/2006/picture">
+                  <pic:nvPicPr>
+                    <pic:cNvPr id="0" name="图片 181"/>
+                    <pic:cNvPicPr>
+                      <a:picLocks noChangeAspect="1" noChangeArrowheads="1"/>
+                    </pic:cNvPicPr>
+                  </pic:nvPicPr>
+                  <pic:blipFill>
+                    <a:blip r:embed="rId14">
+                      <a:extLst>
+                        <a:ext uri="{28A0092B-C50C-407E-A947-70E740481C1C}">
+                          <a14:useLocalDpi xmlns:a14="http://schemas.microsoft.com/office/drawing/2010/main" val="0"/>
+                        </a:ext>
+                      </a:extLst>
+                    </a:blip>
+                    <a:srcRect/>
+                    <a:stretch>
+                      <a:fillRect/>
+                    </a:stretch>
+                  </pic:blipFill>
+                  <pic:spPr bwMode="auto">
+                    <a:xfrm>
+                      <a:off x="0" y="0"/>
+                      <a:ext cx="5086350" cy="2524125"/>
+                    </a:xfrm>
+                    <a:prstGeom prst="rect">
+                      <a:avLst/>
+                    </a:prstGeom>
+                    <a:noFill/>
+                    <a:ln w="6350" cmpd="sng">
+                      <a:solidFill>
+                        <a:schemeClr val="tx2">
+                          <a:lumMod val="100000"/>
+                          <a:lumOff val="0"/>
+                        </a:schemeClr>
+                      </a:solidFill>
+                      <a:miter lim="800000"/>
+                      <a:headEnd/>
+                      <a:tailEnd/>
+                    </a:ln>
+                    <a:effectLst/>
+                  </pic:spPr>
+                </pic:pic>
+              </a:graphicData>
+            </a:graphic>
+          </wp:inline>
+        </w:drawing>
+      </w:r>
+    </w:p>
+    <w:p>
+      <w:pPr>
+        <w:pStyle w:val="a9"/>
+        <w:rPr>
+          <w:rFonts w:hint="eastAsia"/>
+        </w:rPr>
+      </w:pPr>
+      <w:bookmarkStart w:id="21" w:name="_Ref421885360"/>
+      <w:r>
+        <w:t xml:space="preserve">Figure </w:t>
+      </w:r>
+      <w:fldSimple w:instr=" STYLEREF 1 \s ">
+        <w:r>
+          <w:rPr>
+            <w:noProof/>
+          </w:rPr>
+          <w:t>4</w:t>
+        </w:r>
+      </w:fldSimple>
+      <w:r>
+        <w:noBreakHyphen/>
+      </w:r>
+      <w:fldSimple w:instr=" SEQ Figure \* ARABIC \s 1 ">
+        <w:r>
+          <w:rPr>
+            <w:noProof/>
+          </w:rPr>
+          <w:t>2</w:t>
+        </w:r>
+      </w:fldSimple>
+      <w:bookmarkEnd w:id="21"/>
+    </w:p>
+    <w:p>
+      <w:pPr>
+        <w:ind w:firstLine="420"/>
+        <w:rPr>
+          <w:rFonts w:hint="eastAsia"/>
+        </w:rPr>
+      </w:pPr>
+      <w:r>
+        <w:t>(3) Connect J</w:t>
+      </w:r>
+      <w:r>
+        <w:rPr>
+          <w:rFonts w:hint="eastAsia"/>
+        </w:rPr>
+        <w:t>7</w:t>
+      </w:r>
+      <w:r>
+        <w:t xml:space="preserve"> to PC by serial cable, set up Serial Terminal: Baud rate115200, data bit 8, no parity, stop bit 1, no rts/cts. COM port number is set by actual situation.</w:t>
+      </w:r>
+    </w:p>
+    <w:p>
+      <w:pPr>
+        <w:pStyle w:val="2"/>
+        <w:rPr>
+          <w:rFonts w:hint="eastAsia"/>
+        </w:rPr>
+      </w:pPr>
+      <w:r>
+        <w:t>Automatic Download</w:t>
+      </w:r>
+    </w:p>
+    <w:p>
+      <w:pPr>
+        <w:ind w:firstLine="420"/>
+        <w:rPr>
+          <w:rFonts w:cs="Arial" w:hint="eastAsia"/>
+          <w:color w:val="FF0000"/>
+        </w:rPr>
+      </w:pPr>
+      <w:r>
+        <w:rPr>
+          <w:rFonts w:cs="Arial"/>
+          <w:color w:val="FF0000"/>
+        </w:rPr>
+        <w:t xml:space="preserve">Note: please pull out SD card before download, otherwise an error may </w:t>
+      </w:r>
+      <w:r>
+        <w:rPr>
+          <w:rFonts w:cs="Arial" w:hint="eastAsia"/>
+          <w:color w:val="FF0000"/>
+        </w:rPr>
+        <w:t>happen</w:t>
+      </w:r>
+      <w:r>
+        <w:rPr>
+          <w:rFonts w:cs="Arial" w:hint="eastAsia"/>
+          <w:color w:val="FF0000"/>
+        </w:rPr>
+        <w:t>.</w:t>
+      </w:r>
+    </w:p>
+    <w:p>
+      <w:pPr>
+        <w:ind w:firstLine="420"/>
         <w:sectPr>
           <w:pgSz w:w="11906" w:h="16838"/>
           <w:pgMar w:top="1440" w:right="1800" w:bottom="1440" w:left="1800" w:header="567" w:footer="850" w:gutter="0"/>
@@ -10100,13 +10553,59 @@
           <w:docGrid w:type="lines" w:linePitch="312"/>
         </w:sectPr>
       </w:pPr>
+      <w:r>
+        <w:t>Take downloading of image for 4.3-inch LCD and 512MB DDR2 configure as example. After complete chapter 3.3.1 and 3.3.2, open CD-ROM directory: “</w:t>
+      </w:r>
+      <w:r>
+        <w:rPr>
+          <w:i/>
+        </w:rPr>
+        <w:t>02-Images\Linux-image\LCD_4.</w:t>
+      </w:r>
+      <w:r>
+        <w:rPr>
+          <w:rFonts w:hint="eastAsia"/>
+          <w:i/>
+        </w:rPr>
+        <w:t>3</w:t>
+      </w:r>
+      <w:r>
+        <w:t>”,</w:t>
+      </w:r>
+      <w:r>
+        <w:t>double-click “</w:t>
+      </w:r>
+      <w:r>
+        <w:rPr>
+          <w:i/>
+        </w:rPr>
+        <w:t>demo_linux_nandflash</w:t>
+      </w:r>
+      <w:r>
+        <w:rPr>
+          <w:rFonts w:hint="eastAsia"/>
+          <w:i/>
+        </w:rPr>
+        <w:t>.bat</w:t>
+      </w:r>
+      <w:r>
+        <w:t>”. Then SAM- BA will download Linux image automatically to board. Entire download process takes about three minutes. When pop” logfile.log” automatically, reset board, there will be Linux start information</w:t>
+      </w:r>
+      <w:r>
+        <w:rPr>
+          <w:rFonts w:hint="eastAsia"/>
+        </w:rPr>
+        <w:t>.</w:t>
+      </w:r>
+      <w:bookmarkStart w:id="22" w:name="_GoBack"/>
+      <w:bookmarkEnd w:id="22"/>
     </w:p>
     <w:p>
       <w:pPr>
         <w:pStyle w:val="1"/>
       </w:pPr>
-      <w:bookmarkStart w:id="20" w:name="_Toc419799855"/>
-      <w:bookmarkStart w:id="21" w:name="_Toc420601109"/>
+      <w:bookmarkStart w:id="23" w:name="_Toc419799855"/>
+      <w:bookmarkStart w:id="24" w:name="_Toc420601109"/>
       <w:r>
         <w:lastRenderedPageBreak/>
         <w:t xml:space="preserve">Linux </w:t>
@@ -10120,20 +10619,20 @@
       <w:r>
         <w:t xml:space="preserve"> Development</w:t>
       </w:r>
-      <w:bookmarkEnd w:id="20"/>
-      <w:bookmarkEnd w:id="21"/>
+      <w:bookmarkEnd w:id="23"/>
+      <w:bookmarkEnd w:id="24"/>
     </w:p>
     <w:p>
       <w:pPr>
         <w:pStyle w:val="2"/>
       </w:pPr>
-      <w:bookmarkStart w:id="22" w:name="_Toc419799856"/>
-      <w:bookmarkStart w:id="23" w:name="_Toc420601110"/>
+      <w:bookmarkStart w:id="25" w:name="_Toc419799856"/>
+      <w:bookmarkStart w:id="26" w:name="_Toc420601110"/>
       <w:r>
         <w:t>Embedded Development Environment</w:t>
       </w:r>
-      <w:bookmarkEnd w:id="22"/>
-      <w:bookmarkEnd w:id="23"/>
+      <w:bookmarkEnd w:id="25"/>
+      <w:bookmarkEnd w:id="26"/>
     </w:p>
     <w:p>
       <w:pPr>
@@ -10179,8 +10678,8 @@
       <w:pPr>
         <w:pStyle w:val="3"/>
       </w:pPr>
-      <w:bookmarkStart w:id="24" w:name="_Toc419799857"/>
-      <w:bookmarkStart w:id="25" w:name="_Toc420601111"/>
+      <w:bookmarkStart w:id="27" w:name="_Toc419799857"/>
+      <w:bookmarkStart w:id="28" w:name="_Toc420601111"/>
       <w:r>
         <w:rPr>
           <w:rFonts w:hint="eastAsia"/>
@@ -10190,8 +10689,8 @@
       <w:r>
         <w:t>TFTP Service</w:t>
       </w:r>
-      <w:bookmarkEnd w:id="24"/>
-      <w:bookmarkEnd w:id="25"/>
+      <w:bookmarkEnd w:id="27"/>
+      <w:bookmarkEnd w:id="28"/>
     </w:p>
     <w:p>
       <w:pPr>
@@ -11369,8 +11868,8 @@
       <w:pPr>
         <w:pStyle w:val="3"/>
       </w:pPr>
-      <w:bookmarkStart w:id="26" w:name="_Toc419799858"/>
-      <w:bookmarkStart w:id="27" w:name="_Toc420601112"/>
+      <w:bookmarkStart w:id="29" w:name="_Toc419799858"/>
+      <w:bookmarkStart w:id="30" w:name="_Toc420601112"/>
       <w:r>
         <w:rPr>
           <w:rFonts w:hint="eastAsia"/>
@@ -11380,8 +11879,8 @@
       <w:r>
         <w:t>Service</w:t>
       </w:r>
-      <w:bookmarkEnd w:id="26"/>
-      <w:bookmarkEnd w:id="27"/>
+      <w:bookmarkEnd w:id="29"/>
+      <w:bookmarkEnd w:id="30"/>
     </w:p>
     <w:p>
       <w:pPr>
@@ -12677,7 +13176,7 @@
           <w:lang w:val="x-none"/>
         </w:rPr>
       </w:pPr>
-      <w:hyperlink r:id="rId13" w:history="1">
+      <w:hyperlink r:id="rId15" w:history="1">
         <w:r>
           <w:rPr>
             <w:rStyle w:val="a5"/>
@@ -12691,8 +13190,8 @@
       <w:pPr>
         <w:pStyle w:val="3"/>
       </w:pPr>
-      <w:bookmarkStart w:id="28" w:name="_Toc419799859"/>
-      <w:bookmarkStart w:id="29" w:name="_Toc420601113"/>
+      <w:bookmarkStart w:id="31" w:name="_Toc419799859"/>
+      <w:bookmarkStart w:id="32" w:name="_Toc420601113"/>
       <w:r>
         <w:rPr>
           <w:rFonts w:hint="eastAsia"/>
@@ -12702,8 +13201,8 @@
       <w:r>
         <w:t>login</w:t>
       </w:r>
-      <w:bookmarkEnd w:id="28"/>
-      <w:bookmarkEnd w:id="29"/>
+      <w:bookmarkEnd w:id="31"/>
+      <w:bookmarkEnd w:id="32"/>
     </w:p>
     <w:p>
       <w:pPr>
@@ -12792,7 +13291,7 @@
         </w:rPr>
         <w:lastRenderedPageBreak/>
         <w:drawing>
-          <wp:inline distT="0" distB="0" distL="0" distR="0" wp14:anchorId="16A31831" wp14:editId="09E3BF16">
+          <wp:inline distT="0" distB="0" distL="0" distR="0" wp14:anchorId="15DBBD76" wp14:editId="2A00244C">
             <wp:extent cx="3324225" cy="3195821"/>
             <wp:effectExtent l="0" t="0" r="0" b="5080"/>
             <wp:docPr id="4" name="图片 4"/>
@@ -12809,7 +13308,7 @@
                     </pic:cNvPicPr>
                   </pic:nvPicPr>
                   <pic:blipFill>
-                    <a:blip r:embed="rId14">
+                    <a:blip r:embed="rId16">
                       <a:extLst>
                         <a:ext uri="{28A0092B-C50C-407E-A947-70E740481C1C}">
                           <a14:useLocalDpi xmlns:a14="http://schemas.microsoft.com/office/drawing/2010/main" val="0"/>
@@ -12948,16 +13447,16 @@
       <w:pPr>
         <w:pStyle w:val="2"/>
       </w:pPr>
-      <w:bookmarkStart w:id="30" w:name="_Toc419799860"/>
-      <w:bookmarkStart w:id="31" w:name="_Toc420601114"/>
+      <w:bookmarkStart w:id="33" w:name="_Toc419799860"/>
+      <w:bookmarkStart w:id="34" w:name="_Toc420601114"/>
       <w:r>
         <w:t xml:space="preserve">Demo </w:t>
       </w:r>
       <w:r>
         <w:t>Applications</w:t>
       </w:r>
-      <w:bookmarkEnd w:id="30"/>
-      <w:bookmarkEnd w:id="31"/>
+      <w:bookmarkEnd w:id="33"/>
+      <w:bookmarkEnd w:id="34"/>
     </w:p>
     <w:p>
       <w:pPr>
@@ -13288,8 +13787,8 @@
       <w:pPr>
         <w:pStyle w:val="3"/>
       </w:pPr>
-      <w:bookmarkStart w:id="32" w:name="_Toc419799861"/>
-      <w:bookmarkStart w:id="33" w:name="_Toc420601115"/>
+      <w:bookmarkStart w:id="35" w:name="_Toc419799861"/>
+      <w:bookmarkStart w:id="36" w:name="_Toc420601115"/>
       <w:r>
         <w:rPr>
           <w:rFonts w:hint="eastAsia"/>
@@ -13297,8 +13796,8 @@
         <w:lastRenderedPageBreak/>
         <w:t>GPIO</w:t>
       </w:r>
-      <w:bookmarkEnd w:id="32"/>
-      <w:bookmarkEnd w:id="33"/>
+      <w:bookmarkEnd w:id="35"/>
+      <w:bookmarkEnd w:id="36"/>
     </w:p>
     <w:p>
       <w:pPr>
@@ -13990,8 +14489,8 @@
       <w:pPr>
         <w:pStyle w:val="3"/>
       </w:pPr>
-      <w:bookmarkStart w:id="34" w:name="_Toc419799862"/>
-      <w:bookmarkStart w:id="35" w:name="_Toc420601116"/>
+      <w:bookmarkStart w:id="37" w:name="_Toc419799862"/>
+      <w:bookmarkStart w:id="38" w:name="_Toc420601116"/>
       <w:r>
         <w:rPr>
           <w:rFonts w:hint="eastAsia"/>
@@ -14007,8 +14506,8 @@
         </w:rPr>
         <w:t>LED</w:t>
       </w:r>
-      <w:bookmarkEnd w:id="34"/>
-      <w:bookmarkEnd w:id="35"/>
+      <w:bookmarkEnd w:id="37"/>
+      <w:bookmarkEnd w:id="38"/>
     </w:p>
     <w:p>
       <w:pPr>
@@ -14332,18 +14831,18 @@
       <w:pPr>
         <w:pStyle w:val="3"/>
       </w:pPr>
-      <w:bookmarkStart w:id="36" w:name="_Toc410833040"/>
-      <w:bookmarkStart w:id="37" w:name="_Toc419799863"/>
-      <w:bookmarkStart w:id="38" w:name="_Toc420601117"/>
+      <w:bookmarkStart w:id="39" w:name="_Toc410833040"/>
+      <w:bookmarkStart w:id="40" w:name="_Toc419799863"/>
+      <w:bookmarkStart w:id="41" w:name="_Toc420601117"/>
       <w:r>
         <w:rPr>
           <w:rFonts w:hint="eastAsia"/>
         </w:rPr>
         <w:t>NET</w:t>
       </w:r>
-      <w:bookmarkEnd w:id="36"/>
-      <w:bookmarkEnd w:id="37"/>
-      <w:bookmarkEnd w:id="38"/>
+      <w:bookmarkEnd w:id="39"/>
+      <w:bookmarkEnd w:id="40"/>
+      <w:bookmarkEnd w:id="41"/>
     </w:p>
     <w:p>
       <w:r>
@@ -14738,16 +15237,16 @@
       <w:pPr>
         <w:pStyle w:val="3"/>
       </w:pPr>
-      <w:bookmarkStart w:id="39" w:name="_Toc419799864"/>
-      <w:bookmarkStart w:id="40" w:name="_Toc420601118"/>
+      <w:bookmarkStart w:id="42" w:name="_Toc419799864"/>
+      <w:bookmarkStart w:id="43" w:name="_Toc420601118"/>
       <w:r>
         <w:rPr>
           <w:rFonts w:hint="eastAsia"/>
         </w:rPr>
         <w:t>RTC</w:t>
       </w:r>
-      <w:bookmarkEnd w:id="39"/>
-      <w:bookmarkEnd w:id="40"/>
+      <w:bookmarkEnd w:id="42"/>
+      <w:bookmarkEnd w:id="43"/>
     </w:p>
     <w:p>
       <w:r>
@@ -14967,29 +15466,29 @@
       <w:pPr>
         <w:pStyle w:val="3"/>
       </w:pPr>
-      <w:bookmarkStart w:id="41" w:name="_Toc420601119"/>
+      <w:bookmarkStart w:id="44" w:name="_Toc420601119"/>
       <w:r>
         <w:rPr>
           <w:rFonts w:hint="eastAsia"/>
         </w:rPr>
         <w:t>TWI</w:t>
       </w:r>
-      <w:bookmarkEnd w:id="41"/>
+      <w:bookmarkEnd w:id="44"/>
     </w:p>
     <w:p>
       <w:pPr>
         <w:pStyle w:val="3"/>
       </w:pPr>
-      <w:bookmarkStart w:id="42" w:name="_Toc419799867"/>
-      <w:bookmarkStart w:id="43" w:name="_Toc420601120"/>
+      <w:bookmarkStart w:id="45" w:name="_Toc419799867"/>
+      <w:bookmarkStart w:id="46" w:name="_Toc420601120"/>
       <w:r>
         <w:rPr>
           <w:rFonts w:hint="eastAsia"/>
         </w:rPr>
         <w:t>RS485</w:t>
       </w:r>
-      <w:bookmarkEnd w:id="42"/>
-      <w:bookmarkEnd w:id="43"/>
+      <w:bookmarkEnd w:id="45"/>
+      <w:bookmarkEnd w:id="46"/>
     </w:p>
     <w:p>
       <w:pPr>
@@ -15270,16 +15769,16 @@
       <w:pPr>
         <w:pStyle w:val="3"/>
       </w:pPr>
-      <w:bookmarkStart w:id="44" w:name="_Toc419799868"/>
-      <w:bookmarkStart w:id="45" w:name="_Toc420601121"/>
+      <w:bookmarkStart w:id="47" w:name="_Toc419799868"/>
+      <w:bookmarkStart w:id="48" w:name="_Toc420601121"/>
       <w:r>
         <w:rPr>
           <w:rFonts w:hint="eastAsia"/>
         </w:rPr>
         <w:t>RS232</w:t>
       </w:r>
-      <w:bookmarkEnd w:id="44"/>
-      <w:bookmarkEnd w:id="45"/>
+      <w:bookmarkEnd w:id="47"/>
+      <w:bookmarkEnd w:id="48"/>
     </w:p>
     <w:p>
       <w:pPr>
@@ -15564,16 +16063,16 @@
       <w:pPr>
         <w:pStyle w:val="3"/>
       </w:pPr>
-      <w:bookmarkStart w:id="46" w:name="_Toc419799870"/>
-      <w:bookmarkStart w:id="47" w:name="_Toc420601122"/>
+      <w:bookmarkStart w:id="49" w:name="_Toc419799870"/>
+      <w:bookmarkStart w:id="50" w:name="_Toc420601122"/>
       <w:r>
         <w:rPr>
           <w:rFonts w:hint="eastAsia"/>
         </w:rPr>
         <w:t>Audio</w:t>
       </w:r>
-      <w:bookmarkEnd w:id="46"/>
-      <w:bookmarkEnd w:id="47"/>
+      <w:bookmarkEnd w:id="49"/>
+      <w:bookmarkEnd w:id="50"/>
     </w:p>
     <w:p>
       <w:pPr>
@@ -15750,8 +16249,8 @@
       <w:pPr>
         <w:pStyle w:val="3"/>
       </w:pPr>
-      <w:bookmarkStart w:id="48" w:name="_Toc419799871"/>
-      <w:bookmarkStart w:id="49" w:name="_Toc420601123"/>
+      <w:bookmarkStart w:id="51" w:name="_Toc419799871"/>
+      <w:bookmarkStart w:id="52" w:name="_Toc420601123"/>
       <w:r>
         <w:t>E</w:t>
       </w:r>
@@ -15764,8 +16263,8 @@
       <w:r>
         <w:t>PROM</w:t>
       </w:r>
-      <w:bookmarkEnd w:id="48"/>
-      <w:bookmarkEnd w:id="49"/>
+      <w:bookmarkEnd w:id="51"/>
+      <w:bookmarkEnd w:id="52"/>
     </w:p>
     <w:p>
       <w:pPr>
@@ -16120,14 +16619,14 @@
       <w:pPr>
         <w:pStyle w:val="3"/>
       </w:pPr>
-      <w:bookmarkStart w:id="50" w:name="_Toc419799872"/>
-      <w:bookmarkStart w:id="51" w:name="_Toc420601124"/>
+      <w:bookmarkStart w:id="53" w:name="_Toc419799872"/>
+      <w:bookmarkStart w:id="54" w:name="_Toc420601124"/>
       <w:r>
         <w:lastRenderedPageBreak/>
         <w:t>FrameBuffer</w:t>
       </w:r>
-      <w:bookmarkEnd w:id="50"/>
-      <w:bookmarkEnd w:id="51"/>
+      <w:bookmarkEnd w:id="53"/>
+      <w:bookmarkEnd w:id="54"/>
     </w:p>
     <w:p>
       <w:pPr>
@@ -16719,18 +17218,18 @@
       <w:pPr>
         <w:pStyle w:val="3"/>
       </w:pPr>
-      <w:bookmarkStart w:id="52" w:name="_Toc410892575"/>
-      <w:bookmarkStart w:id="53" w:name="_Toc419799874"/>
-      <w:bookmarkStart w:id="54" w:name="_Toc420601125"/>
+      <w:bookmarkStart w:id="55" w:name="_Toc410892575"/>
+      <w:bookmarkStart w:id="56" w:name="_Toc419799874"/>
+      <w:bookmarkStart w:id="57" w:name="_Toc420601125"/>
       <w:r>
         <w:rPr>
           <w:rFonts w:hint="eastAsia"/>
         </w:rPr>
         <w:t>led_play</w:t>
       </w:r>
-      <w:bookmarkEnd w:id="52"/>
-      <w:bookmarkEnd w:id="53"/>
-      <w:bookmarkEnd w:id="54"/>
+      <w:bookmarkEnd w:id="55"/>
+      <w:bookmarkEnd w:id="56"/>
+      <w:bookmarkEnd w:id="57"/>
     </w:p>
     <w:p>
       <w:pPr>
@@ -17122,247 +17621,15 @@
       <w:pPr>
         <w:pStyle w:val="1"/>
       </w:pPr>
-      <w:bookmarkStart w:id="55" w:name="_Toc403380315"/>
-      <w:bookmarkStart w:id="56" w:name="_Toc419799875"/>
-      <w:bookmarkStart w:id="57" w:name="_Toc420601126"/>
+      <w:bookmarkStart w:id="58" w:name="_Toc403380315"/>
+      <w:bookmarkStart w:id="59" w:name="_Toc419799875"/>
+      <w:bookmarkStart w:id="60" w:name="_Toc420601126"/>
       <w:r>
         <w:lastRenderedPageBreak/>
         <w:t>Qt</w:t>
       </w:r>
       <w:r>
         <w:t xml:space="preserve"> Development</w:t>
-      </w:r>
-      <w:bookmarkEnd w:id="55"/>
-      <w:bookmarkEnd w:id="56"/>
-      <w:bookmarkEnd w:id="57"/>
-    </w:p>
-    <w:p>
-      <w:pPr>
-        <w:ind w:firstLine="420"/>
-        <w:rPr>
-          <w:rFonts w:cs="Arial"/>
-        </w:rPr>
-      </w:pPr>
-      <w:r>
-        <w:rPr>
-          <w:rFonts w:cs="Arial"/>
-        </w:rPr>
-        <w:t xml:space="preserve">This section describes the methods and procedures </w:t>
-      </w:r>
-      <w:r>
-        <w:rPr>
-          <w:rFonts w:cs="Arial"/>
-        </w:rPr>
-        <w:t xml:space="preserve">to develop GUI applications with Qt </w:t>
-      </w:r>
-      <w:r>
-        <w:rPr>
-          <w:rFonts w:cs="Arial"/>
-        </w:rPr>
-        <w:t>on</w:t>
-      </w:r>
-      <w:r>
-        <w:rPr>
-          <w:rFonts w:cs="Arial"/>
-        </w:rPr>
-        <w:t xml:space="preserve"> the</w:t>
-      </w:r>
-      <w:r>
-        <w:rPr>
-          <w:rFonts w:cs="Arial"/>
-        </w:rPr>
-        <w:t xml:space="preserve"> </w:t>
-      </w:r>
-      <w:r>
-        <w:rPr>
-          <w:rFonts w:cs="Arial" w:hint="eastAsia"/>
-        </w:rPr>
-        <w:t>MYD-JA5D4X</w:t>
-      </w:r>
-      <w:r>
-        <w:rPr>
-          <w:rFonts w:cs="Arial"/>
-        </w:rPr>
-        <w:t>. It consists of two parts</w:t>
-      </w:r>
-      <w:r>
-        <w:rPr>
-          <w:rFonts w:cs="Arial"/>
-        </w:rPr>
-        <w:t>, the us</w:t>
-      </w:r>
-      <w:r>
-        <w:rPr>
-          <w:rFonts w:cs="Arial"/>
-        </w:rPr>
-        <w:t>age</w:t>
-      </w:r>
-      <w:r>
-        <w:rPr>
-          <w:rFonts w:cs="Arial"/>
-        </w:rPr>
-        <w:t xml:space="preserve"> of Qt SDK</w:t>
-      </w:r>
-      <w:r>
-        <w:rPr>
-          <w:rFonts w:cs="Arial"/>
-        </w:rPr>
-        <w:t xml:space="preserve"> </w:t>
-      </w:r>
-      <w:r>
-        <w:rPr>
-          <w:rFonts w:cs="Arial"/>
-        </w:rPr>
-        <w:t>is the first part</w:t>
-      </w:r>
-      <w:r>
-        <w:rPr>
-          <w:rFonts w:cs="Arial"/>
-        </w:rPr>
-        <w:t>; for g</w:t>
-      </w:r>
-      <w:r>
-        <w:rPr>
-          <w:rFonts w:cs="Arial"/>
-        </w:rPr>
-        <w:t>eneral Qt application development</w:t>
-      </w:r>
-      <w:r>
-        <w:rPr>
-          <w:rFonts w:cs="Arial"/>
-        </w:rPr>
-        <w:t xml:space="preserve">, we </w:t>
-      </w:r>
-      <w:r>
-        <w:rPr>
-          <w:rFonts w:cs="Arial"/>
-        </w:rPr>
-        <w:t>us</w:t>
-      </w:r>
-      <w:r>
-        <w:rPr>
-          <w:rFonts w:cs="Arial"/>
-        </w:rPr>
-        <w:t>e</w:t>
-      </w:r>
-      <w:r>
-        <w:rPr>
-          <w:rFonts w:cs="Arial"/>
-        </w:rPr>
-        <w:t xml:space="preserve"> Qt SDK</w:t>
-      </w:r>
-      <w:r>
-        <w:rPr>
-          <w:rFonts w:cs="Arial"/>
-        </w:rPr>
-        <w:t xml:space="preserve"> in the</w:t>
-      </w:r>
-      <w:r>
-        <w:rPr>
-          <w:rFonts w:cs="Arial"/>
-        </w:rPr>
-        <w:t xml:space="preserve"> CD-ROM</w:t>
-      </w:r>
-      <w:r>
-        <w:rPr>
-          <w:rFonts w:cs="Arial"/>
-        </w:rPr>
-        <w:t xml:space="preserve"> only. The </w:t>
-      </w:r>
-      <w:r>
-        <w:rPr>
-          <w:rFonts w:cs="Arial"/>
-        </w:rPr>
-        <w:t xml:space="preserve">second part describes how to </w:t>
-      </w:r>
-      <w:r>
-        <w:rPr>
-          <w:rFonts w:cs="Arial"/>
-        </w:rPr>
-        <w:t>customize</w:t>
-      </w:r>
-      <w:r>
-        <w:rPr>
-          <w:rFonts w:cs="Arial"/>
-        </w:rPr>
-        <w:t xml:space="preserve"> Qt development environment </w:t>
-      </w:r>
-      <w:r>
-        <w:rPr>
-          <w:rFonts w:cs="Arial"/>
-        </w:rPr>
-        <w:t xml:space="preserve">from Qt source </w:t>
-      </w:r>
-      <w:r>
-        <w:rPr>
-          <w:rFonts w:cs="Arial"/>
-        </w:rPr>
-        <w:t xml:space="preserve">when </w:t>
-      </w:r>
-      <w:r>
-        <w:rPr>
-          <w:rFonts w:cs="Arial"/>
-        </w:rPr>
-        <w:t>the</w:t>
-      </w:r>
-      <w:r>
-        <w:rPr>
-          <w:rFonts w:cs="Arial"/>
-        </w:rPr>
-        <w:t xml:space="preserve"> Qt library provided </w:t>
-      </w:r>
-      <w:r>
-        <w:rPr>
-          <w:rFonts w:cs="Arial"/>
-        </w:rPr>
-        <w:t xml:space="preserve">in </w:t>
-      </w:r>
-      <w:r>
-        <w:rPr>
-          <w:rFonts w:cs="Arial"/>
-        </w:rPr>
-        <w:t>the CD</w:t>
-      </w:r>
-      <w:r>
-        <w:rPr>
-          <w:rFonts w:cs="Arial"/>
-        </w:rPr>
-        <w:t>-ROM</w:t>
-      </w:r>
-      <w:r>
-        <w:rPr>
-          <w:rFonts w:cs="Arial"/>
-        </w:rPr>
-        <w:t xml:space="preserve"> cannot meet the development process</w:t>
-      </w:r>
-      <w:r>
-        <w:rPr>
-          <w:rFonts w:cs="Arial"/>
-        </w:rPr>
-        <w:t>.</w:t>
-      </w:r>
-      <w:bookmarkStart w:id="58" w:name="_Toc403380316"/>
-      <w:bookmarkStart w:id="59" w:name="_Toc419799876"/>
-    </w:p>
-    <w:p>
-      <w:pPr>
-        <w:pStyle w:val="2"/>
-      </w:pPr>
-      <w:bookmarkStart w:id="60" w:name="_Toc420601127"/>
-      <w:r>
-        <w:t>Us</w:t>
-      </w:r>
-      <w:r>
-        <w:t>age about</w:t>
-      </w:r>
-      <w:r>
-        <w:t xml:space="preserve"> Qt SDK </w:t>
-      </w:r>
-      <w:r>
-        <w:t xml:space="preserve">Included in the </w:t>
-      </w:r>
-      <w:r>
-        <w:t>CD-ROM</w:t>
       </w:r>
       <w:bookmarkEnd w:id="58"/>
       <w:bookmarkEnd w:id="59"/>
@@ -17370,6 +17637,238 @@
     </w:p>
     <w:p>
       <w:pPr>
+        <w:ind w:firstLine="420"/>
+        <w:rPr>
+          <w:rFonts w:cs="Arial"/>
+        </w:rPr>
+      </w:pPr>
+      <w:r>
+        <w:rPr>
+          <w:rFonts w:cs="Arial"/>
+        </w:rPr>
+        <w:t xml:space="preserve">This section describes the methods and procedures </w:t>
+      </w:r>
+      <w:r>
+        <w:rPr>
+          <w:rFonts w:cs="Arial"/>
+        </w:rPr>
+        <w:t xml:space="preserve">to develop GUI applications with Qt </w:t>
+      </w:r>
+      <w:r>
+        <w:rPr>
+          <w:rFonts w:cs="Arial"/>
+        </w:rPr>
+        <w:t>on</w:t>
+      </w:r>
+      <w:r>
+        <w:rPr>
+          <w:rFonts w:cs="Arial"/>
+        </w:rPr>
+        <w:t xml:space="preserve"> the</w:t>
+      </w:r>
+      <w:r>
+        <w:rPr>
+          <w:rFonts w:cs="Arial"/>
+        </w:rPr>
+        <w:t xml:space="preserve"> </w:t>
+      </w:r>
+      <w:r>
+        <w:rPr>
+          <w:rFonts w:cs="Arial" w:hint="eastAsia"/>
+        </w:rPr>
+        <w:t>MYD-JA5D4X</w:t>
+      </w:r>
+      <w:r>
+        <w:rPr>
+          <w:rFonts w:cs="Arial"/>
+        </w:rPr>
+        <w:t>. It consists of two parts</w:t>
+      </w:r>
+      <w:r>
+        <w:rPr>
+          <w:rFonts w:cs="Arial"/>
+        </w:rPr>
+        <w:t>, the us</w:t>
+      </w:r>
+      <w:r>
+        <w:rPr>
+          <w:rFonts w:cs="Arial"/>
+        </w:rPr>
+        <w:t>age</w:t>
+      </w:r>
+      <w:r>
+        <w:rPr>
+          <w:rFonts w:cs="Arial"/>
+        </w:rPr>
+        <w:t xml:space="preserve"> of Qt SDK</w:t>
+      </w:r>
+      <w:r>
+        <w:rPr>
+          <w:rFonts w:cs="Arial"/>
+        </w:rPr>
+        <w:t xml:space="preserve"> </w:t>
+      </w:r>
+      <w:r>
+        <w:rPr>
+          <w:rFonts w:cs="Arial"/>
+        </w:rPr>
+        <w:t>is the first part</w:t>
+      </w:r>
+      <w:r>
+        <w:rPr>
+          <w:rFonts w:cs="Arial"/>
+        </w:rPr>
+        <w:t>; for g</w:t>
+      </w:r>
+      <w:r>
+        <w:rPr>
+          <w:rFonts w:cs="Arial"/>
+        </w:rPr>
+        <w:t>eneral Qt application development</w:t>
+      </w:r>
+      <w:r>
+        <w:rPr>
+          <w:rFonts w:cs="Arial"/>
+        </w:rPr>
+        <w:t xml:space="preserve">, we </w:t>
+      </w:r>
+      <w:r>
+        <w:rPr>
+          <w:rFonts w:cs="Arial"/>
+        </w:rPr>
+        <w:t>us</w:t>
+      </w:r>
+      <w:r>
+        <w:rPr>
+          <w:rFonts w:cs="Arial"/>
+        </w:rPr>
+        <w:t>e</w:t>
+      </w:r>
+      <w:r>
+        <w:rPr>
+          <w:rFonts w:cs="Arial"/>
+        </w:rPr>
+        <w:t xml:space="preserve"> Qt SDK</w:t>
+      </w:r>
+      <w:r>
+        <w:rPr>
+          <w:rFonts w:cs="Arial"/>
+        </w:rPr>
+        <w:t xml:space="preserve"> in the</w:t>
+      </w:r>
+      <w:r>
+        <w:rPr>
+          <w:rFonts w:cs="Arial"/>
+        </w:rPr>
+        <w:t xml:space="preserve"> CD-ROM</w:t>
+      </w:r>
+      <w:r>
+        <w:rPr>
+          <w:rFonts w:cs="Arial"/>
+        </w:rPr>
+        <w:t xml:space="preserve"> only. The </w:t>
+      </w:r>
+      <w:r>
+        <w:rPr>
+          <w:rFonts w:cs="Arial"/>
+        </w:rPr>
+        <w:t xml:space="preserve">second part describes how to </w:t>
+      </w:r>
+      <w:r>
+        <w:rPr>
+          <w:rFonts w:cs="Arial"/>
+        </w:rPr>
+        <w:t>customize</w:t>
+      </w:r>
+      <w:r>
+        <w:rPr>
+          <w:rFonts w:cs="Arial"/>
+        </w:rPr>
+        <w:t xml:space="preserve"> Qt development environment </w:t>
+      </w:r>
+      <w:r>
+        <w:rPr>
+          <w:rFonts w:cs="Arial"/>
+        </w:rPr>
+        <w:t xml:space="preserve">from Qt source </w:t>
+      </w:r>
+      <w:r>
+        <w:rPr>
+          <w:rFonts w:cs="Arial"/>
+        </w:rPr>
+        <w:t xml:space="preserve">when </w:t>
+      </w:r>
+      <w:r>
+        <w:rPr>
+          <w:rFonts w:cs="Arial"/>
+        </w:rPr>
+        <w:t>the</w:t>
+      </w:r>
+      <w:r>
+        <w:rPr>
+          <w:rFonts w:cs="Arial"/>
+        </w:rPr>
+        <w:t xml:space="preserve"> Qt library provided </w:t>
+      </w:r>
+      <w:r>
+        <w:rPr>
+          <w:rFonts w:cs="Arial"/>
+        </w:rPr>
+        <w:t xml:space="preserve">in </w:t>
+      </w:r>
+      <w:r>
+        <w:rPr>
+          <w:rFonts w:cs="Arial"/>
+        </w:rPr>
+        <w:t>the CD</w:t>
+      </w:r>
+      <w:r>
+        <w:rPr>
+          <w:rFonts w:cs="Arial"/>
+        </w:rPr>
+        <w:t>-ROM</w:t>
+      </w:r>
+      <w:r>
+        <w:rPr>
+          <w:rFonts w:cs="Arial"/>
+        </w:rPr>
+        <w:t xml:space="preserve"> cannot meet the development process</w:t>
+      </w:r>
+      <w:r>
+        <w:rPr>
+          <w:rFonts w:cs="Arial"/>
+        </w:rPr>
+        <w:t>.</w:t>
+      </w:r>
+      <w:bookmarkStart w:id="61" w:name="_Toc403380316"/>
+      <w:bookmarkStart w:id="62" w:name="_Toc419799876"/>
+    </w:p>
+    <w:p>
+      <w:pPr>
+        <w:pStyle w:val="2"/>
+      </w:pPr>
+      <w:bookmarkStart w:id="63" w:name="_Toc420601127"/>
+      <w:r>
+        <w:t>Us</w:t>
+      </w:r>
+      <w:r>
+        <w:t>age about</w:t>
+      </w:r>
+      <w:r>
+        <w:t xml:space="preserve"> Qt SDK </w:t>
+      </w:r>
+      <w:r>
+        <w:t xml:space="preserve">Included in the </w:t>
+      </w:r>
+      <w:r>
+        <w:t>CD-ROM</w:t>
+      </w:r>
+      <w:bookmarkEnd w:id="61"/>
+      <w:bookmarkEnd w:id="62"/>
+      <w:bookmarkEnd w:id="63"/>
+    </w:p>
+    <w:p>
+      <w:pPr>
         <w:ind w:firstLineChars="202" w:firstLine="424"/>
         <w:rPr>
           <w:rFonts w:cs="Arial"/>
@@ -17687,15 +18186,15 @@
       <w:pPr>
         <w:pStyle w:val="2"/>
       </w:pPr>
-      <w:bookmarkStart w:id="61" w:name="_Toc403380317"/>
-      <w:bookmarkStart w:id="62" w:name="_Toc419799877"/>
-      <w:bookmarkStart w:id="63" w:name="_Toc420601128"/>
+      <w:bookmarkStart w:id="64" w:name="_Toc403380317"/>
+      <w:bookmarkStart w:id="65" w:name="_Toc419799877"/>
+      <w:bookmarkStart w:id="66" w:name="_Toc420601128"/>
       <w:r>
         <w:t>Cross Compile Qt Development Environment</w:t>
       </w:r>
-      <w:bookmarkEnd w:id="61"/>
-      <w:bookmarkEnd w:id="62"/>
-      <w:bookmarkEnd w:id="63"/>
+      <w:bookmarkEnd w:id="64"/>
+      <w:bookmarkEnd w:id="65"/>
+      <w:bookmarkEnd w:id="66"/>
     </w:p>
     <w:p>
       <w:pPr>
@@ -18397,7 +18896,7 @@
           <w:noProof/>
         </w:rPr>
         <w:drawing>
-          <wp:inline distT="0" distB="0" distL="0" distR="0" wp14:anchorId="11E5D6DA" wp14:editId="39702956">
+          <wp:inline distT="0" distB="0" distL="0" distR="0" wp14:anchorId="627D3593" wp14:editId="787D2A8E">
             <wp:extent cx="4946754" cy="4086225"/>
             <wp:effectExtent l="0" t="0" r="6350" b="0"/>
             <wp:docPr id="1" name="图片 1"/>
@@ -18412,7 +18911,7 @@
                     <pic:cNvPicPr/>
                   </pic:nvPicPr>
                   <pic:blipFill>
-                    <a:blip r:embed="rId15"/>
+                    <a:blip r:embed="rId17"/>
                     <a:stretch>
                       <a:fillRect/>
                     </a:stretch>
@@ -18441,56 +18940,30 @@
           <w:lang w:val="pt-BR"/>
         </w:rPr>
       </w:pPr>
-      <w:bookmarkStart w:id="64" w:name="_Ref420600504"/>
+      <w:bookmarkStart w:id="67" w:name="_Ref420600504"/>
       <w:r>
         <w:t xml:space="preserve">Figure </w:t>
       </w:r>
-      <w:r>
-        <w:fldChar w:fldCharType="begin"/>
-      </w:r>
-      <w:r>
-        <w:instrText xml:space="preserve"> STYLEREF 1 \s </w:instrText>
-      </w:r>
-      <w:r>
-        <w:fldChar w:fldCharType="separate"/>
-      </w:r>
-      <w:r>
-        <w:rPr>
-          <w:noProof/>
-        </w:rPr>
-        <w:t>6</w:t>
-      </w:r>
-      <w:r>
-        <w:rPr>
-          <w:noProof/>
-        </w:rPr>
-        <w:fldChar w:fldCharType="end"/>
-      </w:r>
+      <w:fldSimple w:instr=" STYLEREF 1 \s ">
+        <w:r>
+          <w:rPr>
+            <w:noProof/>
+          </w:rPr>
+          <w:t>6</w:t>
+        </w:r>
+      </w:fldSimple>
       <w:r>
         <w:noBreakHyphen/>
       </w:r>
-      <w:r>
-        <w:fldChar w:fldCharType="begin"/>
-      </w:r>
-      <w:r>
-        <w:instrText xml:space="preserve"> SEQ Figure \* ARABIC \s 1 </w:instrText>
-      </w:r>
-      <w:r>
-        <w:fldChar w:fldCharType="separate"/>
-      </w:r>
-      <w:r>
-        <w:rPr>
-          <w:noProof/>
-        </w:rPr>
-        <w:t>1</w:t>
-      </w:r>
-      <w:r>
-        <w:rPr>
-          <w:noProof/>
-        </w:rPr>
-        <w:fldChar w:fldCharType="end"/>
-      </w:r>
-      <w:bookmarkEnd w:id="64"/>
+      <w:fldSimple w:instr=" SEQ Figure \* ARABIC \s 1 ">
+        <w:r>
+          <w:rPr>
+            <w:noProof/>
+          </w:rPr>
+          <w:t>1</w:t>
+        </w:r>
+      </w:fldSimple>
+      <w:bookmarkEnd w:id="67"/>
     </w:p>
     <w:p>
       <w:pPr>
@@ -18948,16 +19421,16 @@
       <w:pPr>
         <w:pStyle w:val="2"/>
       </w:pPr>
-      <w:bookmarkStart w:id="65" w:name="_Toc403380318"/>
-      <w:bookmarkStart w:id="66" w:name="_Toc419799878"/>
-      <w:bookmarkStart w:id="67" w:name="_Toc420601129"/>
+      <w:bookmarkStart w:id="68" w:name="_Toc403380318"/>
+      <w:bookmarkStart w:id="69" w:name="_Toc419799878"/>
+      <w:bookmarkStart w:id="70" w:name="_Toc420601129"/>
       <w:r>
         <w:lastRenderedPageBreak/>
         <w:t>Transplant Qt to the Development Board</w:t>
       </w:r>
-      <w:bookmarkEnd w:id="65"/>
-      <w:bookmarkEnd w:id="66"/>
-      <w:bookmarkEnd w:id="67"/>
+      <w:bookmarkEnd w:id="68"/>
+      <w:bookmarkEnd w:id="69"/>
+      <w:bookmarkEnd w:id="70"/>
     </w:p>
     <w:p>
       <w:pPr>
@@ -19831,8 +20304,6 @@
           <w:lang w:val="x-none"/>
         </w:rPr>
       </w:pPr>
-      <w:bookmarkStart w:id="68" w:name="_GoBack"/>
-      <w:bookmarkEnd w:id="68"/>
       <w:r>
         <w:rPr>
           <w:rFonts w:ascii="Consolas" w:hAnsi="Consolas" w:cs="Consolas"/>
@@ -19859,7 +20330,7 @@
         <w:t>fi</w:t>
       </w:r>
     </w:p>
-    <w:bookmarkStart w:id="69" w:name="_Toc403380319"/>
+    <w:bookmarkStart w:id="71" w:name="_Toc403380319"/>
     <w:p>
       <w:pPr>
         <w:ind w:firstLineChars="202" w:firstLine="424"/>
@@ -19933,14 +20404,14 @@
       <w:pPr>
         <w:pStyle w:val="2"/>
       </w:pPr>
-      <w:bookmarkStart w:id="70" w:name="_Toc419799879"/>
-      <w:bookmarkStart w:id="71" w:name="_Toc420601130"/>
+      <w:bookmarkStart w:id="72" w:name="_Toc419799879"/>
+      <w:bookmarkStart w:id="73" w:name="_Toc420601130"/>
       <w:r>
         <w:t>Cross-compile Qt Applications</w:t>
       </w:r>
-      <w:bookmarkEnd w:id="69"/>
-      <w:bookmarkEnd w:id="70"/>
       <w:bookmarkEnd w:id="71"/>
+      <w:bookmarkEnd w:id="72"/>
+      <w:bookmarkEnd w:id="73"/>
     </w:p>
     <w:p>
       <w:pPr>
@@ -20912,12 +21383,12 @@
         <w:ind w:left="420"/>
         <w:jc w:val="left"/>
       </w:pPr>
-      <w:bookmarkStart w:id="72" w:name="_Toc420601131"/>
+      <w:bookmarkStart w:id="74" w:name="_Toc420601131"/>
       <w:r>
         <w:lastRenderedPageBreak/>
         <w:t>Appendix 1 Warranty &amp; Technical Support Services</w:t>
       </w:r>
-      <w:bookmarkEnd w:id="72"/>
+      <w:bookmarkEnd w:id="74"/>
     </w:p>
     <w:p>
       <w:pPr>
@@ -21274,7 +21745,7 @@
         </w:rPr>
         <w:t>MYIR has a professional technical support team. Customer can contact us by email (</w:t>
       </w:r>
-      <w:hyperlink r:id="rId16" w:history="1">
+      <w:hyperlink r:id="rId18" w:history="1">
         <w:r>
           <w:rPr>
             <w:rStyle w:val="a5"/>
@@ -22263,7 +22734,7 @@
                     </pic:cNvPicPr>
                   </pic:nvPicPr>
                   <pic:blipFill>
-                    <a:blip r:embed="rId17">
+                    <a:blip r:embed="rId19">
                       <a:extLst>
                         <a:ext uri="{28A0092B-C50C-407E-A947-70E740481C1C}">
                           <a14:useLocalDpi xmlns:a14="http://schemas.microsoft.com/office/drawing/2010/main" val="0"/>
@@ -22367,7 +22838,7 @@
         </w:rPr>
         <w:t xml:space="preserve">Support Email: </w:t>
       </w:r>
-      <w:hyperlink r:id="rId18" w:history="1">
+      <w:hyperlink r:id="rId20" w:history="1">
         <w:r>
           <w:rPr>
             <w:rStyle w:val="a5"/>
@@ -22393,7 +22864,7 @@
         </w:rPr>
         <w:t xml:space="preserve">Sales Email: </w:t>
       </w:r>
-      <w:hyperlink r:id="rId19" w:history="1">
+      <w:hyperlink r:id="rId21" w:history="1">
         <w:r>
           <w:rPr>
             <w:rStyle w:val="a5"/>
@@ -22769,7 +23240,7 @@
         <w:b/>
         <w:noProof/>
       </w:rPr>
-      <w:t>20</w:t>
+      <w:t>9</w:t>
     </w:r>
     <w:r>
       <w:rPr>
@@ -22803,7 +23274,7 @@
         <w:b/>
         <w:noProof/>
       </w:rPr>
-      <w:t>28</w:t>
+      <w:t>29</w:t>
     </w:r>
     <w:r>
       <w:rPr>
@@ -31283,7 +31754,7 @@
 </file>
 
 <file path=customXml/itemProps1.xml><?xml version="1.0" encoding="utf-8"?>
-<ds:datastoreItem xmlns:ds="http://schemas.openxmlformats.org/officeDocument/2006/customXml" ds:itemID="{B36A8D77-158A-468E-955F-DBBCFEE49A48}">
+<ds:datastoreItem xmlns:ds="http://schemas.openxmlformats.org/officeDocument/2006/customXml" ds:itemID="{E18540E5-018D-48F2-958E-1C9F2F467406}">
   <ds:schemaRefs>
     <ds:schemaRef ds:uri="http://schemas.openxmlformats.org/officeDocument/2006/bibliography"/>
   </ds:schemaRefs>

--- a/SAMA5D4文档/MYD-JA5D4X Linux Development Manual.docx
+++ b/SAMA5D4文档/MYD-JA5D4X Linux Development Manual.docx
@@ -3557,7 +3557,7 @@
       <w:pPr>
         <w:ind w:firstLine="420"/>
         <w:rPr>
-          <w:lang w:val="x-none"/>
+          <w:rFonts w:hint="eastAsia"/>
         </w:rPr>
       </w:pPr>
       <w:r>
@@ -3613,6 +3613,363 @@
       </w:r>
       <w:r>
         <w:t>Ubuntu system.</w:t>
+      </w:r>
+      <w:r>
+        <w:t xml:space="preserve"> The default startup is that Nand</w:t>
+      </w:r>
+      <w:r>
+        <w:rPr>
+          <w:rFonts w:hint="eastAsia"/>
+        </w:rPr>
+        <w:t xml:space="preserve"> </w:t>
+      </w:r>
+      <w:r>
+        <w:t>Flash start the initial system. Product is Linux system at the factory and the Nand</w:t>
+      </w:r>
+      <w:r>
+        <w:rPr>
+          <w:rFonts w:hint="eastAsia"/>
+        </w:rPr>
+        <w:t xml:space="preserve"> </w:t>
+      </w:r>
+      <w:r>
+        <w:t>Flash content distribution and some analysis are as bellows:</w:t>
+      </w:r>
+    </w:p>
+    <w:p>
+      <w:pPr>
+        <w:keepNext/>
+        <w:jc w:val="center"/>
+      </w:pPr>
+      <w:r>
+        <w:rPr>
+          <w:noProof/>
+        </w:rPr>
+        <w:drawing>
+          <wp:inline distT="0" distB="0" distL="0" distR="0" wp14:anchorId="13BC858E" wp14:editId="425C5F05">
+            <wp:extent cx="3152775" cy="4305300"/>
+            <wp:effectExtent l="0" t="0" r="9525" b="0"/>
+            <wp:docPr id="12" name="图片 12"/>
+            <wp:cNvGraphicFramePr>
+              <a:graphicFrameLocks xmlns:a="http://schemas.openxmlformats.org/drawingml/2006/main" noChangeAspect="1"/>
+            </wp:cNvGraphicFramePr>
+            <a:graphic xmlns:a="http://schemas.openxmlformats.org/drawingml/2006/main">
+              <a:graphicData uri="http://schemas.openxmlformats.org/drawingml/2006/picture">
+                <pic:pic xmlns:pic="http://schemas.openxmlformats.org/drawingml/2006/picture">
+                  <pic:nvPicPr>
+                    <pic:cNvPr id="0" name=""/>
+                    <pic:cNvPicPr/>
+                  </pic:nvPicPr>
+                  <pic:blipFill>
+                    <a:blip r:embed="rId13"/>
+                    <a:stretch>
+                      <a:fillRect/>
+                    </a:stretch>
+                  </pic:blipFill>
+                  <pic:spPr>
+                    <a:xfrm>
+                      <a:off x="0" y="0"/>
+                      <a:ext cx="3152775" cy="4305300"/>
+                    </a:xfrm>
+                    <a:prstGeom prst="rect">
+                      <a:avLst/>
+                    </a:prstGeom>
+                  </pic:spPr>
+                </pic:pic>
+              </a:graphicData>
+            </a:graphic>
+          </wp:inline>
+        </w:drawing>
+      </w:r>
+    </w:p>
+    <w:p>
+      <w:pPr>
+        <w:pStyle w:val="a9"/>
+        <w:rPr>
+          <w:rFonts w:hint="eastAsia"/>
+        </w:rPr>
+      </w:pPr>
+      <w:r>
+        <w:t xml:space="preserve">Figure </w:t>
+      </w:r>
+      <w:fldSimple w:instr=" STYLEREF 1 \s ">
+        <w:r>
+          <w:rPr>
+            <w:noProof/>
+          </w:rPr>
+          <w:t>1</w:t>
+        </w:r>
+      </w:fldSimple>
+      <w:r>
+        <w:noBreakHyphen/>
+      </w:r>
+      <w:fldSimple w:instr=" SEQ Figure \* ARABIC \s 1 ">
+        <w:r>
+          <w:rPr>
+            <w:noProof/>
+          </w:rPr>
+          <w:t>1</w:t>
+        </w:r>
+      </w:fldSimple>
+      <w:r>
+        <w:rPr>
+          <w:rFonts w:hint="eastAsia"/>
+        </w:rPr>
+        <w:t xml:space="preserve"> Nand Flash memory map</w:t>
+      </w:r>
+    </w:p>
+    <w:p>
+      <w:pPr>
+        <w:pStyle w:val="a6"/>
+        <w:numPr>
+          <w:ilvl w:val="0"/>
+          <w:numId w:val="45"/>
+        </w:numPr>
+        <w:spacing w:line="360" w:lineRule="auto"/>
+        <w:ind w:firstLineChars="0"/>
+        <w:rPr>
+          <w:rFonts w:ascii="Arial" w:hAnsi="Arial" w:hint="eastAsia"/>
+        </w:rPr>
+      </w:pPr>
+      <w:r>
+        <w:rPr>
+          <w:rFonts w:ascii="Arial" w:hAnsi="Arial" w:hint="eastAsia"/>
+        </w:rPr>
+        <w:t>AT91</w:t>
+      </w:r>
+      <w:r>
+        <w:rPr>
+          <w:rFonts w:ascii="Arial" w:hAnsi="Arial"/>
+        </w:rPr>
+        <w:t>Bootstrap</w:t>
+      </w:r>
+    </w:p>
+    <w:p>
+      <w:pPr>
+        <w:ind w:firstLine="420"/>
+        <w:rPr>
+          <w:rFonts w:cs="Arial"/>
+        </w:rPr>
+      </w:pPr>
+      <w:r>
+        <w:rPr>
+          <w:rFonts w:cs="Arial"/>
+        </w:rPr>
+        <w:lastRenderedPageBreak/>
+        <w:t>After power on system, the first class boot program is copied automatically</w:t>
+      </w:r>
+      <w:r>
+        <w:rPr>
+          <w:rFonts w:cs="Arial" w:hint="eastAsia"/>
+        </w:rPr>
+        <w:t xml:space="preserve"> from NandFlash</w:t>
+      </w:r>
+      <w:r>
+        <w:rPr>
+          <w:rFonts w:cs="Arial"/>
+        </w:rPr>
+        <w:t xml:space="preserve"> to internal SRAM and begins to implement by CPU. The main role is to initialize CPU and external RAM and u-boot is copied from NandFlash to external RAM, and then jump to u-boot entry and start u-boot;</w:t>
+      </w:r>
+    </w:p>
+    <w:p>
+      <w:pPr>
+        <w:pStyle w:val="a6"/>
+        <w:numPr>
+          <w:ilvl w:val="0"/>
+          <w:numId w:val="42"/>
+        </w:numPr>
+        <w:spacing w:line="360" w:lineRule="auto"/>
+        <w:ind w:firstLineChars="0"/>
+        <w:rPr>
+          <w:rFonts w:ascii="Arial" w:hAnsi="Arial"/>
+        </w:rPr>
+      </w:pPr>
+      <w:r>
+        <w:rPr>
+          <w:rFonts w:ascii="Arial" w:hAnsi="Arial" w:hint="eastAsia"/>
+        </w:rPr>
+        <w:t>U-Boot</w:t>
+      </w:r>
+    </w:p>
+    <w:p>
+      <w:pPr>
+        <w:ind w:firstLine="420"/>
+        <w:rPr>
+          <w:rFonts w:cs="Arial"/>
+        </w:rPr>
+      </w:pPr>
+      <w:r>
+        <w:rPr>
+          <w:rFonts w:cs="Arial"/>
+        </w:rPr>
+        <w:t>Secondary boot program, which is used for kernel image updates, load kernel and boot kernel starts;</w:t>
+      </w:r>
+    </w:p>
+    <w:p>
+      <w:pPr>
+        <w:pStyle w:val="a6"/>
+        <w:numPr>
+          <w:ilvl w:val="0"/>
+          <w:numId w:val="42"/>
+        </w:numPr>
+        <w:spacing w:line="360" w:lineRule="auto"/>
+        <w:ind w:firstLineChars="0"/>
+        <w:rPr>
+          <w:rFonts w:ascii="Arial" w:hAnsi="Arial"/>
+        </w:rPr>
+      </w:pPr>
+      <w:r>
+        <w:rPr>
+          <w:rFonts w:ascii="Arial" w:hAnsi="Arial" w:hint="eastAsia"/>
+        </w:rPr>
+        <w:t>U-B</w:t>
+      </w:r>
+      <w:r>
+        <w:rPr>
+          <w:rFonts w:ascii="Arial" w:hAnsi="Arial"/>
+        </w:rPr>
+        <w:t>oot Env</w:t>
+      </w:r>
+    </w:p>
+    <w:p>
+      <w:pPr>
+        <w:rPr>
+          <w:rFonts w:cs="Arial"/>
+          <w:lang w:val="en-US"/>
+        </w:rPr>
+      </w:pPr>
+      <w:r>
+        <w:rPr>
+          <w:rFonts w:cs="Arial"/>
+          <w:lang w:val="en-US"/>
+        </w:rPr>
+        <w:tab/>
+        <w:t>Configure environment variables and provide u-boot running parameters, such as ip address, start a command, kernel boot parameters;</w:t>
+      </w:r>
+    </w:p>
+    <w:p>
+      <w:pPr>
+        <w:pStyle w:val="a6"/>
+        <w:numPr>
+          <w:ilvl w:val="0"/>
+          <w:numId w:val="46"/>
+        </w:numPr>
+        <w:spacing w:line="360" w:lineRule="auto"/>
+        <w:ind w:firstLineChars="0"/>
+        <w:rPr>
+          <w:rFonts w:ascii="Arial" w:hAnsi="Arial" w:hint="eastAsia"/>
+        </w:rPr>
+      </w:pPr>
+      <w:r>
+        <w:rPr>
+          <w:rFonts w:ascii="Arial" w:hAnsi="Arial" w:hint="eastAsia"/>
+        </w:rPr>
+        <w:t>Device Tree</w:t>
+      </w:r>
+      <w:r>
+        <w:rPr>
+          <w:rFonts w:ascii="Arial" w:hAnsi="Arial" w:hint="eastAsia"/>
+        </w:rPr>
+        <w:t>（</w:t>
+      </w:r>
+      <w:r>
+        <w:rPr>
+          <w:rFonts w:ascii="Arial" w:hAnsi="Arial" w:hint="eastAsia"/>
+        </w:rPr>
+        <w:t>dtb</w:t>
+      </w:r>
+      <w:r>
+        <w:rPr>
+          <w:rFonts w:ascii="Arial" w:hAnsi="Arial" w:hint="eastAsia"/>
+        </w:rPr>
+        <w:t>）</w:t>
+      </w:r>
+    </w:p>
+    <w:p>
+      <w:pPr>
+        <w:ind w:firstLineChars="200" w:firstLine="420"/>
+        <w:rPr>
+          <w:rFonts w:cs="Arial"/>
+          <w:lang w:val="en-US"/>
+        </w:rPr>
+      </w:pPr>
+      <w:r>
+        <w:rPr>
+          <w:rFonts w:cs="Arial"/>
+          <w:lang w:val="en-US"/>
+        </w:rPr>
+        <w:t>Describe hardware device tree, U-boot DTB in the start-up will Flash when the address of the file as the inlet parameters are passed to the kernel;</w:t>
+      </w:r>
+    </w:p>
+    <w:p>
+      <w:pPr>
+        <w:pStyle w:val="a6"/>
+        <w:numPr>
+          <w:ilvl w:val="0"/>
+          <w:numId w:val="42"/>
+        </w:numPr>
+        <w:spacing w:line="360" w:lineRule="auto"/>
+        <w:ind w:firstLineChars="0"/>
+        <w:rPr>
+          <w:rFonts w:ascii="Arial" w:hAnsi="Arial"/>
+        </w:rPr>
+      </w:pPr>
+      <w:r>
+        <w:rPr>
+          <w:rFonts w:ascii="Arial" w:hAnsi="Arial"/>
+        </w:rPr>
+        <w:t>Linux Kernel</w:t>
+      </w:r>
+    </w:p>
+    <w:p>
+      <w:pPr>
+        <w:rPr>
+          <w:rFonts w:cs="Arial"/>
+        </w:rPr>
+      </w:pPr>
+      <w:r>
+        <w:rPr>
+          <w:rFonts w:cs="Arial"/>
+        </w:rPr>
+        <w:tab/>
+        <w:t>Design Linux 3.6.9 kernel for MYD-SAMA5D3X</w:t>
+      </w:r>
+      <w:r>
+        <w:rPr>
+          <w:rFonts w:cs="Arial" w:hint="eastAsia"/>
+        </w:rPr>
+        <w:t>.</w:t>
+      </w:r>
+    </w:p>
+    <w:p>
+      <w:pPr>
+        <w:pStyle w:val="a6"/>
+        <w:numPr>
+          <w:ilvl w:val="0"/>
+          <w:numId w:val="42"/>
+        </w:numPr>
+        <w:spacing w:line="360" w:lineRule="auto"/>
+        <w:ind w:firstLineChars="0"/>
+        <w:rPr>
+          <w:rFonts w:ascii="Arial" w:hAnsi="Arial"/>
+        </w:rPr>
+      </w:pPr>
+      <w:r>
+        <w:rPr>
+          <w:rFonts w:ascii="Arial" w:hAnsi="Arial"/>
+        </w:rPr>
+        <w:t>Root FS</w:t>
+      </w:r>
+    </w:p>
+    <w:p>
+      <w:pPr>
+        <w:ind w:firstLine="420"/>
+      </w:pPr>
+      <w:r>
+        <w:rPr>
+          <w:rFonts w:cs="Arial" w:hint="eastAsia"/>
+        </w:rPr>
+        <w:t>The buildroot file system support QT graphical application.</w:t>
       </w:r>
     </w:p>
     <w:p>
@@ -6204,6 +6561,8 @@
                 <w:szCs w:val="21"/>
               </w:rPr>
             </w:pPr>
+            <w:bookmarkStart w:id="6" w:name="_GoBack"/>
+            <w:bookmarkEnd w:id="6"/>
             <w:r>
               <w:rPr>
                 <w:rFonts w:cs="Arial" w:hint="eastAsia"/>
@@ -6322,137 +6681,6 @@
               <w:rPr>
                 <w:rFonts w:cs="Arial"/>
                 <w:szCs w:val="21"/>
-                <w:highlight w:val="yellow"/>
-              </w:rPr>
-            </w:pPr>
-            <w:r>
-              <w:rPr>
-                <w:rFonts w:cs="Arial" w:hint="eastAsia"/>
-                <w:szCs w:val="21"/>
-                <w:highlight w:val="yellow"/>
-              </w:rPr>
-              <w:t>Matrix</w:t>
-            </w:r>
-          </w:p>
-        </w:tc>
-        <w:tc>
-          <w:tcPr>
-            <w:tcW w:w="3876" w:type="dxa"/>
-            <w:vAlign w:val="center"/>
-          </w:tcPr>
-          <w:p>
-            <w:pPr>
-              <w:jc w:val="left"/>
-              <w:rPr>
-                <w:rFonts w:cs="Arial"/>
-                <w:szCs w:val="21"/>
-                <w:highlight w:val="yellow"/>
-              </w:rPr>
-            </w:pPr>
-            <w:r>
-              <w:rPr>
-                <w:rFonts w:cs="Arial" w:hint="eastAsia"/>
-                <w:szCs w:val="21"/>
-                <w:highlight w:val="yellow"/>
-              </w:rPr>
-              <w:t>Matrix</w:t>
-            </w:r>
-            <w:r>
-              <w:rPr>
-                <w:highlight w:val="yellow"/>
-              </w:rPr>
-              <w:t xml:space="preserve"> L</w:t>
-            </w:r>
-            <w:r>
-              <w:rPr>
-                <w:rFonts w:cs="Arial"/>
-                <w:szCs w:val="21"/>
-                <w:highlight w:val="yellow"/>
-              </w:rPr>
-              <w:t>auncher</w:t>
-            </w:r>
-            <w:r>
-              <w:rPr>
-                <w:rFonts w:cs="Arial" w:hint="eastAsia"/>
-                <w:szCs w:val="21"/>
-                <w:highlight w:val="yellow"/>
-              </w:rPr>
-              <w:t xml:space="preserve"> GUI</w:t>
-            </w:r>
-            <w:r>
-              <w:rPr>
-                <w:rFonts w:cs="Arial"/>
-                <w:szCs w:val="21"/>
-                <w:highlight w:val="yellow"/>
-              </w:rPr>
-              <w:t xml:space="preserve"> by TI</w:t>
-            </w:r>
-          </w:p>
-        </w:tc>
-        <w:tc>
-          <w:tcPr>
-            <w:tcW w:w="1108" w:type="dxa"/>
-            <w:vAlign w:val="center"/>
-          </w:tcPr>
-          <w:p>
-            <w:pPr>
-              <w:jc w:val="left"/>
-              <w:rPr>
-                <w:rFonts w:cs="Arial"/>
-                <w:szCs w:val="21"/>
-              </w:rPr>
-            </w:pPr>
-            <w:r>
-              <w:rPr>
-                <w:rFonts w:cs="Arial" w:hint="eastAsia"/>
-                <w:szCs w:val="21"/>
-              </w:rPr>
-              <w:t>b</w:t>
-            </w:r>
-            <w:r>
-              <w:rPr>
-                <w:rFonts w:cs="Arial" w:hint="eastAsia"/>
-                <w:szCs w:val="21"/>
-              </w:rPr>
-              <w:t>in</w:t>
-            </w:r>
-          </w:p>
-        </w:tc>
-      </w:tr>
-      <w:tr>
-        <w:trPr>
-          <w:cantSplit/>
-          <w:trHeight w:val="397"/>
-          <w:jc w:val="center"/>
-        </w:trPr>
-        <w:tc>
-          <w:tcPr>
-            <w:tcW w:w="1482" w:type="dxa"/>
-            <w:vMerge/>
-            <w:vAlign w:val="center"/>
-          </w:tcPr>
-          <w:p>
-            <w:pPr>
-              <w:jc w:val="center"/>
-              <w:rPr>
-                <w:rFonts w:cs="Arial"/>
-                <w:b/>
-                <w:szCs w:val="21"/>
-              </w:rPr>
-            </w:pPr>
-          </w:p>
-        </w:tc>
-        <w:tc>
-          <w:tcPr>
-            <w:tcW w:w="1808" w:type="dxa"/>
-            <w:vAlign w:val="center"/>
-          </w:tcPr>
-          <w:p>
-            <w:pPr>
-              <w:jc w:val="left"/>
-              <w:rPr>
-                <w:rFonts w:cs="Arial"/>
-                <w:szCs w:val="21"/>
               </w:rPr>
             </w:pPr>
             <w:r>
@@ -7553,25 +7781,51 @@
       <w:r>
         <w:t xml:space="preserve">Table </w:t>
       </w:r>
-      <w:fldSimple w:instr=" STYLEREF 1 \s ">
-        <w:r>
-          <w:rPr>
-            <w:noProof/>
-          </w:rPr>
-          <w:t>1</w:t>
-        </w:r>
-      </w:fldSimple>
+      <w:r>
+        <w:fldChar w:fldCharType="begin"/>
+      </w:r>
+      <w:r>
+        <w:instrText xml:space="preserve"> STYLEREF 1 \s </w:instrText>
+      </w:r>
+      <w:r>
+        <w:fldChar w:fldCharType="separate"/>
+      </w:r>
+      <w:r>
+        <w:rPr>
+          <w:noProof/>
+        </w:rPr>
+        <w:t>1</w:t>
+      </w:r>
+      <w:r>
+        <w:rPr>
+          <w:noProof/>
+        </w:rPr>
+        <w:fldChar w:fldCharType="end"/>
+      </w:r>
       <w:r>
         <w:noBreakHyphen/>
       </w:r>
-      <w:fldSimple w:instr=" SEQ Table \* ARABIC \s 1 ">
-        <w:r>
-          <w:rPr>
-            <w:noProof/>
-          </w:rPr>
-          <w:t>1</w:t>
-        </w:r>
-      </w:fldSimple>
+      <w:r>
+        <w:fldChar w:fldCharType="begin"/>
+      </w:r>
+      <w:r>
+        <w:instrText xml:space="preserve"> SEQ Table \* ARABIC \s 1 </w:instrText>
+      </w:r>
+      <w:r>
+        <w:fldChar w:fldCharType="separate"/>
+      </w:r>
+      <w:r>
+        <w:rPr>
+          <w:noProof/>
+        </w:rPr>
+        <w:t>1</w:t>
+      </w:r>
+      <w:r>
+        <w:rPr>
+          <w:noProof/>
+        </w:rPr>
+        <w:fldChar w:fldCharType="end"/>
+      </w:r>
       <w:r>
         <w:rPr>
           <w:rFonts w:cs="Arial"/>
@@ -7635,8 +7889,8 @@
       <w:pPr>
         <w:pStyle w:val="1"/>
       </w:pPr>
-      <w:bookmarkStart w:id="6" w:name="_Toc403547248"/>
-      <w:bookmarkStart w:id="7" w:name="_Toc420601101"/>
+      <w:bookmarkStart w:id="7" w:name="_Toc403547248"/>
+      <w:bookmarkStart w:id="8" w:name="_Toc420601101"/>
       <w:r>
         <w:rPr>
           <w:rFonts w:hint="eastAsia"/>
@@ -7662,23 +7916,23 @@
         </w:rPr>
         <w:t>ment</w:t>
       </w:r>
-      <w:bookmarkEnd w:id="6"/>
       <w:bookmarkEnd w:id="7"/>
+      <w:bookmarkEnd w:id="8"/>
     </w:p>
     <w:p>
       <w:pPr>
         <w:pStyle w:val="2"/>
       </w:pPr>
-      <w:bookmarkStart w:id="8" w:name="_Toc419799844"/>
-      <w:bookmarkStart w:id="9" w:name="_Toc420601102"/>
+      <w:bookmarkStart w:id="9" w:name="_Toc419799844"/>
+      <w:bookmarkStart w:id="10" w:name="_Toc420601102"/>
       <w:r>
         <w:t xml:space="preserve">Create </w:t>
       </w:r>
       <w:r>
         <w:t>Working Directory</w:t>
       </w:r>
-      <w:bookmarkEnd w:id="8"/>
       <w:bookmarkEnd w:id="9"/>
+      <w:bookmarkEnd w:id="10"/>
     </w:p>
     <w:p>
       <w:pPr>
@@ -7859,13 +8113,13 @@
       <w:pPr>
         <w:pStyle w:val="2"/>
       </w:pPr>
-      <w:bookmarkStart w:id="10" w:name="_Toc419799845"/>
-      <w:bookmarkStart w:id="11" w:name="_Toc420601103"/>
+      <w:bookmarkStart w:id="11" w:name="_Toc419799845"/>
+      <w:bookmarkStart w:id="12" w:name="_Toc420601103"/>
       <w:r>
         <w:t>Setup Cross-compiler</w:t>
       </w:r>
-      <w:bookmarkEnd w:id="10"/>
       <w:bookmarkEnd w:id="11"/>
+      <w:bookmarkEnd w:id="12"/>
     </w:p>
     <w:p>
       <w:pPr>
@@ -8220,8 +8474,8 @@
       <w:pPr>
         <w:pStyle w:val="2"/>
       </w:pPr>
-      <w:bookmarkStart w:id="12" w:name="_Toc419799846"/>
-      <w:bookmarkStart w:id="13" w:name="_Toc420601104"/>
+      <w:bookmarkStart w:id="13" w:name="_Toc419799846"/>
+      <w:bookmarkStart w:id="14" w:name="_Toc420601104"/>
       <w:r>
         <w:t xml:space="preserve">Install </w:t>
       </w:r>
@@ -8243,8 +8497,8 @@
       <w:r>
         <w:t>ools</w:t>
       </w:r>
-      <w:bookmarkEnd w:id="12"/>
       <w:bookmarkEnd w:id="13"/>
+      <w:bookmarkEnd w:id="14"/>
     </w:p>
     <w:p>
       <w:pPr>
@@ -8446,7 +8700,7 @@
       <w:pPr>
         <w:pStyle w:val="1"/>
       </w:pPr>
-      <w:bookmarkStart w:id="14" w:name="_Toc420601105"/>
+      <w:bookmarkStart w:id="15" w:name="_Toc420601105"/>
       <w:r>
         <w:lastRenderedPageBreak/>
         <w:t xml:space="preserve">Build </w:t>
@@ -8466,7 +8720,7 @@
         </w:rPr>
         <w:t xml:space="preserve"> Code</w:t>
       </w:r>
-      <w:bookmarkEnd w:id="14"/>
+      <w:bookmarkEnd w:id="15"/>
       <w:r>
         <w:t xml:space="preserve"> </w:t>
       </w:r>
@@ -8475,13 +8729,13 @@
       <w:pPr>
         <w:pStyle w:val="2"/>
       </w:pPr>
-      <w:bookmarkStart w:id="15" w:name="_Toc419799848"/>
-      <w:bookmarkStart w:id="16" w:name="_Toc420601106"/>
+      <w:bookmarkStart w:id="16" w:name="_Toc419799848"/>
+      <w:bookmarkStart w:id="17" w:name="_Toc420601106"/>
       <w:r>
         <w:t>Build Bootloader</w:t>
       </w:r>
-      <w:bookmarkEnd w:id="15"/>
       <w:bookmarkEnd w:id="16"/>
+      <w:bookmarkEnd w:id="17"/>
     </w:p>
     <w:p>
       <w:pPr>
@@ -9299,37 +9553,63 @@
       <w:r>
         <w:t xml:space="preserve">Table </w:t>
       </w:r>
-      <w:fldSimple w:instr=" STYLEREF 1 \s ">
-        <w:r>
-          <w:rPr>
-            <w:noProof/>
-          </w:rPr>
-          <w:t>3</w:t>
-        </w:r>
-      </w:fldSimple>
+      <w:r>
+        <w:fldChar w:fldCharType="begin"/>
+      </w:r>
+      <w:r>
+        <w:instrText xml:space="preserve"> STYLEREF 1 \s </w:instrText>
+      </w:r>
+      <w:r>
+        <w:fldChar w:fldCharType="separate"/>
+      </w:r>
+      <w:r>
+        <w:rPr>
+          <w:noProof/>
+        </w:rPr>
+        <w:t>3</w:t>
+      </w:r>
+      <w:r>
+        <w:rPr>
+          <w:noProof/>
+        </w:rPr>
+        <w:fldChar w:fldCharType="end"/>
+      </w:r>
       <w:r>
         <w:noBreakHyphen/>
       </w:r>
-      <w:fldSimple w:instr=" SEQ Table \* ARABIC \s 1 ">
-        <w:r>
-          <w:rPr>
-            <w:noProof/>
-          </w:rPr>
-          <w:t>1</w:t>
-        </w:r>
-      </w:fldSimple>
+      <w:r>
+        <w:fldChar w:fldCharType="begin"/>
+      </w:r>
+      <w:r>
+        <w:instrText xml:space="preserve"> SEQ Table \* ARABIC \s 1 </w:instrText>
+      </w:r>
+      <w:r>
+        <w:fldChar w:fldCharType="separate"/>
+      </w:r>
+      <w:r>
+        <w:rPr>
+          <w:noProof/>
+        </w:rPr>
+        <w:t>1</w:t>
+      </w:r>
+      <w:r>
+        <w:rPr>
+          <w:noProof/>
+        </w:rPr>
+        <w:fldChar w:fldCharType="end"/>
+      </w:r>
     </w:p>
     <w:p>
       <w:pPr>
         <w:pStyle w:val="2"/>
       </w:pPr>
-      <w:bookmarkStart w:id="17" w:name="_Toc419799849"/>
-      <w:bookmarkStart w:id="18" w:name="_Toc420601107"/>
+      <w:bookmarkStart w:id="18" w:name="_Toc419799849"/>
+      <w:bookmarkStart w:id="19" w:name="_Toc420601107"/>
       <w:r>
         <w:t>Build Linux Kernel</w:t>
       </w:r>
-      <w:bookmarkEnd w:id="17"/>
       <w:bookmarkEnd w:id="18"/>
+      <w:bookmarkEnd w:id="19"/>
     </w:p>
     <w:p>
       <w:r>
@@ -10013,7 +10293,7 @@
       <w:pPr>
         <w:pStyle w:val="1"/>
       </w:pPr>
-      <w:bookmarkStart w:id="19" w:name="_Toc420601108"/>
+      <w:bookmarkStart w:id="20" w:name="_Toc420601108"/>
       <w:r>
         <w:lastRenderedPageBreak/>
         <w:t>Program</w:t>
@@ -10036,7 +10316,7 @@
         </w:rPr>
         <w:t>X</w:t>
       </w:r>
-      <w:bookmarkEnd w:id="19"/>
+      <w:bookmarkEnd w:id="20"/>
     </w:p>
     <w:p>
       <w:pPr>
@@ -10049,12 +10329,18 @@
     <w:p>
       <w:pPr>
         <w:ind w:firstLine="420"/>
+      </w:pPr>
+      <w:r>
+        <w:t>Here use SAM-BA-v2.1</w:t>
+      </w:r>
+      <w:r>
         <w:rPr>
           <w:rFonts w:hint="eastAsia"/>
         </w:rPr>
-      </w:pPr>
-      <w:r>
-        <w:t>Here use SAM-BA-v2.1</w:t>
+        <w:t>5</w:t>
+      </w:r>
+      <w:r>
+        <w:t>, it can find in CD: “03-Tools\SAM-BA\sam-ba_2.1</w:t>
       </w:r>
       <w:r>
         <w:rPr>
@@ -10063,42 +10349,55 @@
         <w:t>5</w:t>
       </w:r>
       <w:r>
-        <w:t>, it can find in CD: “03-Tools\SAM-BA\sam-ba_2.1</w:t>
+        <w:t>.exe”, specific installation method, please follow document “</w:t>
       </w:r>
       <w:r>
         <w:rPr>
           <w:rFonts w:hint="eastAsia"/>
         </w:rPr>
-        <w:t>5</w:t>
-      </w:r>
-      <w:r>
-        <w:t>.exe”, specific installation method, please follow document “</w:t>
+        <w:t>03-</w:t>
+      </w:r>
+      <w:r>
+        <w:t>Tools\SAM-BA\sam-ba install.pdf”</w:t>
       </w:r>
       <w:r>
         <w:rPr>
           <w:rFonts w:hint="eastAsia"/>
         </w:rPr>
-        <w:t>03-</w:t>
-      </w:r>
-      <w:r>
-        <w:t>Tools\SAM-BA\sam-ba install.pdf”</w:t>
-      </w:r>
+        <w:t>.</w:t>
+      </w:r>
+    </w:p>
+    <w:p>
+      <w:pPr>
+        <w:pStyle w:val="2"/>
+      </w:pPr>
+      <w:r>
+        <w:t>Connect Board to PC</w:t>
+      </w:r>
+    </w:p>
+    <w:p>
+      <w:pPr>
+        <w:ind w:firstLine="420"/>
+      </w:pPr>
+      <w:r>
+        <w:t>(1) Connect Board to PC (Please follow steps sequentially), Specific steps are as follows:</w:t>
+      </w:r>
+    </w:p>
+    <w:p>
+      <w:pPr>
+        <w:ind w:firstLine="420"/>
+      </w:pPr>
       <w:r>
         <w:rPr>
           <w:rFonts w:hint="eastAsia"/>
         </w:rPr>
-        <w:t>.</w:t>
-      </w:r>
-    </w:p>
-    <w:p>
-      <w:pPr>
-        <w:pStyle w:val="2"/>
+        <w:t>①</w:t>
+      </w:r>
+      <w:r>
         <w:rPr>
           <w:rFonts w:hint="eastAsia"/>
         </w:rPr>
-      </w:pPr>
-      <w:r>
-        <w:t>Connect Board to PC</w:t>
+        <w:t xml:space="preserve"> Switch development board to 5 v (power off-position)</w:t>
       </w:r>
     </w:p>
     <w:p>
@@ -10106,55 +10405,21 @@
         <w:ind w:firstLine="420"/>
       </w:pPr>
       <w:r>
-        <w:t>(1) Connect Board to PC (Please follow steps sequentially), Specific steps are as follows:</w:t>
+        <w:rPr>
+          <w:rFonts w:hint="eastAsia"/>
+        </w:rPr>
+        <w:t>②</w:t>
+      </w:r>
+      <w:r>
+        <w:rPr>
+          <w:rFonts w:hint="eastAsia"/>
+        </w:rPr>
+        <w:t xml:space="preserve"> Connect to PC and board through mini-USB </w:t>
       </w:r>
     </w:p>
     <w:p>
       <w:pPr>
         <w:ind w:firstLine="420"/>
-        <w:rPr>
-          <w:rFonts w:hint="eastAsia"/>
-        </w:rPr>
-      </w:pPr>
-      <w:r>
-        <w:rPr>
-          <w:rFonts w:hint="eastAsia"/>
-        </w:rPr>
-        <w:t>①</w:t>
-      </w:r>
-      <w:r>
-        <w:rPr>
-          <w:rFonts w:hint="eastAsia"/>
-        </w:rPr>
-        <w:t xml:space="preserve"> Switch development board to 5 v (power off-position)</w:t>
-      </w:r>
-    </w:p>
-    <w:p>
-      <w:pPr>
-        <w:ind w:firstLine="420"/>
-        <w:rPr>
-          <w:rFonts w:hint="eastAsia"/>
-        </w:rPr>
-      </w:pPr>
-      <w:r>
-        <w:rPr>
-          <w:rFonts w:hint="eastAsia"/>
-        </w:rPr>
-        <w:t>②</w:t>
-      </w:r>
-      <w:r>
-        <w:rPr>
-          <w:rFonts w:hint="eastAsia"/>
-        </w:rPr>
-        <w:t xml:space="preserve"> Connect to PC and board through mini-USB </w:t>
-      </w:r>
-    </w:p>
-    <w:p>
-      <w:pPr>
-        <w:ind w:firstLine="420"/>
-        <w:rPr>
-          <w:rFonts w:hint="eastAsia"/>
-        </w:rPr>
       </w:pPr>
       <w:r>
         <w:rPr>
@@ -10179,13 +10444,7 @@
         <w:rPr>
           <w:rFonts w:hint="eastAsia"/>
         </w:rPr>
-        <w:t xml:space="preserve"> and hold CS_BOOT button, At the same time switch development board to USB_5V. If first time the PC opportunities prompt to install board driver, Select SAM-BA installation directory under the relevant position shown in</w:t>
-      </w:r>
-      <w:r>
-        <w:rPr>
-          <w:rFonts w:hint="eastAsia"/>
-        </w:rPr>
-        <w:t xml:space="preserve"> </w:t>
+        <w:t xml:space="preserve"> and hold CS_BOOT button, At the same time switch development board to USB_5V. If first time the PC opportunities prompt to install board driver, Select SAM-BA installation directory under the relevant position shown in </w:t>
       </w:r>
       <w:r>
         <w:fldChar w:fldCharType="begin"/>
@@ -10243,7 +10502,7 @@
           <w:noProof/>
         </w:rPr>
         <w:drawing>
-          <wp:inline distT="0" distB="0" distL="0" distR="0" wp14:anchorId="2129C12C" wp14:editId="59E46E27">
+          <wp:inline distT="0" distB="0" distL="0" distR="0" wp14:anchorId="6DC67184" wp14:editId="70FDB7B5">
             <wp:extent cx="2762250" cy="1276350"/>
             <wp:effectExtent l="19050" t="19050" r="19050" b="19050"/>
             <wp:docPr id="2" name="图片 2"/>
@@ -10260,7 +10519,7 @@
                     </pic:cNvPicPr>
                   </pic:nvPicPr>
                   <pic:blipFill>
-                    <a:blip r:embed="rId13">
+                    <a:blip r:embed="rId14">
                       <a:extLst>
                         <a:ext uri="{28A0092B-C50C-407E-A947-70E740481C1C}">
                           <a14:useLocalDpi xmlns:a14="http://schemas.microsoft.com/office/drawing/2010/main" val="0"/>
@@ -10301,11 +10560,8 @@
     <w:p>
       <w:pPr>
         <w:pStyle w:val="a9"/>
-        <w:rPr>
-          <w:rFonts w:hint="eastAsia"/>
-        </w:rPr>
-      </w:pPr>
-      <w:bookmarkStart w:id="20" w:name="_Ref421885275"/>
+      </w:pPr>
+      <w:bookmarkStart w:id="21" w:name="_Ref421885275"/>
       <w:r>
         <w:t xml:space="preserve">Figure </w:t>
       </w:r>
@@ -10328,14 +10584,11 @@
           <w:t>1</w:t>
         </w:r>
       </w:fldSimple>
-      <w:bookmarkEnd w:id="20"/>
+      <w:bookmarkEnd w:id="21"/>
     </w:p>
     <w:p>
       <w:pPr>
         <w:ind w:firstLine="420"/>
-        <w:rPr>
-          <w:rFonts w:hint="eastAsia"/>
-        </w:rPr>
       </w:pPr>
       <w:r>
         <w:t xml:space="preserve">(2) If there is </w:t>
@@ -10392,7 +10645,7 @@
         </w:rPr>
         <w:lastRenderedPageBreak/>
         <w:drawing>
-          <wp:inline distT="0" distB="0" distL="0" distR="0" wp14:anchorId="0BAD210D" wp14:editId="0BD9A0F4">
+          <wp:inline distT="0" distB="0" distL="0" distR="0" wp14:anchorId="507D8407" wp14:editId="7A3EE252">
             <wp:extent cx="5086350" cy="2524125"/>
             <wp:effectExtent l="19050" t="19050" r="19050" b="28575"/>
             <wp:docPr id="5" name="图片 5"/>
@@ -10409,7 +10662,7 @@
                     </pic:cNvPicPr>
                   </pic:nvPicPr>
                   <pic:blipFill>
-                    <a:blip r:embed="rId14">
+                    <a:blip r:embed="rId15">
                       <a:extLst>
                         <a:ext uri="{28A0092B-C50C-407E-A947-70E740481C1C}">
                           <a14:useLocalDpi xmlns:a14="http://schemas.microsoft.com/office/drawing/2010/main" val="0"/>
@@ -10453,94 +10706,78 @@
     <w:p>
       <w:pPr>
         <w:pStyle w:val="a9"/>
+      </w:pPr>
+      <w:bookmarkStart w:id="22" w:name="_Ref421885360"/>
+      <w:r>
+        <w:t xml:space="preserve">Figure </w:t>
+      </w:r>
+      <w:fldSimple w:instr=" STYLEREF 1 \s ">
+        <w:r>
+          <w:rPr>
+            <w:noProof/>
+          </w:rPr>
+          <w:t>4</w:t>
+        </w:r>
+      </w:fldSimple>
+      <w:r>
+        <w:noBreakHyphen/>
+      </w:r>
+      <w:fldSimple w:instr=" SEQ Figure \* ARABIC \s 1 ">
+        <w:r>
+          <w:rPr>
+            <w:noProof/>
+          </w:rPr>
+          <w:t>2</w:t>
+        </w:r>
+      </w:fldSimple>
+      <w:bookmarkEnd w:id="22"/>
+    </w:p>
+    <w:p>
+      <w:pPr>
+        <w:ind w:firstLine="420"/>
+      </w:pPr>
+      <w:r>
+        <w:t>(3) Connect J</w:t>
+      </w:r>
+      <w:r>
         <w:rPr>
           <w:rFonts w:hint="eastAsia"/>
         </w:rPr>
-      </w:pPr>
-      <w:bookmarkStart w:id="21" w:name="_Ref421885360"/>
-      <w:r>
-        <w:t xml:space="preserve">Figure </w:t>
-      </w:r>
-      <w:fldSimple w:instr=" STYLEREF 1 \s ">
-        <w:r>
-          <w:rPr>
-            <w:noProof/>
-          </w:rPr>
-          <w:t>4</w:t>
-        </w:r>
-      </w:fldSimple>
-      <w:r>
-        <w:noBreakHyphen/>
-      </w:r>
-      <w:fldSimple w:instr=" SEQ Figure \* ARABIC \s 1 ">
-        <w:r>
-          <w:rPr>
-            <w:noProof/>
-          </w:rPr>
-          <w:t>2</w:t>
-        </w:r>
-      </w:fldSimple>
-      <w:bookmarkEnd w:id="21"/>
+        <w:t>7</w:t>
+      </w:r>
+      <w:r>
+        <w:t xml:space="preserve"> to PC by serial cable, set up Serial Terminal: Baud rate115200, data bit 8, no parity, stop bit 1, no rts/cts. COM port number is set by actual situation.</w:t>
+      </w:r>
+    </w:p>
+    <w:p>
+      <w:pPr>
+        <w:pStyle w:val="2"/>
+      </w:pPr>
+      <w:r>
+        <w:t>Automatic Download</w:t>
+      </w:r>
     </w:p>
     <w:p>
       <w:pPr>
         <w:ind w:firstLine="420"/>
         <w:rPr>
-          <w:rFonts w:hint="eastAsia"/>
-        </w:rPr>
-      </w:pPr>
-      <w:r>
-        <w:t>(3) Connect J</w:t>
-      </w:r>
-      <w:r>
-        <w:rPr>
-          <w:rFonts w:hint="eastAsia"/>
-        </w:rPr>
-        <w:t>7</w:t>
-      </w:r>
-      <w:r>
-        <w:t xml:space="preserve"> to PC by serial cable, set up Serial Terminal: Baud rate115200, data bit 8, no parity, stop bit 1, no rts/cts. COM port number is set by actual situation.</w:t>
-      </w:r>
-    </w:p>
-    <w:p>
-      <w:pPr>
-        <w:pStyle w:val="2"/>
-        <w:rPr>
-          <w:rFonts w:hint="eastAsia"/>
-        </w:rPr>
-      </w:pPr>
-      <w:r>
-        <w:t>Automatic Download</w:t>
-      </w:r>
-    </w:p>
-    <w:p>
-      <w:pPr>
-        <w:ind w:firstLine="420"/>
+          <w:rFonts w:cs="Arial"/>
+          <w:color w:val="FF0000"/>
+        </w:rPr>
+      </w:pPr>
+      <w:r>
+        <w:rPr>
+          <w:rFonts w:cs="Arial"/>
+          <w:color w:val="FF0000"/>
+        </w:rPr>
+        <w:t xml:space="preserve">Note: please pull out SD card before download, otherwise an error may </w:t>
+      </w:r>
+      <w:r>
         <w:rPr>
           <w:rFonts w:cs="Arial" w:hint="eastAsia"/>
           <w:color w:val="FF0000"/>
         </w:rPr>
-      </w:pPr>
-      <w:r>
-        <w:rPr>
-          <w:rFonts w:cs="Arial"/>
-          <w:color w:val="FF0000"/>
-        </w:rPr>
-        <w:t xml:space="preserve">Note: please pull out SD card before download, otherwise an error may </w:t>
-      </w:r>
-      <w:r>
-        <w:rPr>
-          <w:rFonts w:cs="Arial" w:hint="eastAsia"/>
-          <w:color w:val="FF0000"/>
-        </w:rPr>
-        <w:t>happen</w:t>
-      </w:r>
-      <w:r>
-        <w:rPr>
-          <w:rFonts w:cs="Arial" w:hint="eastAsia"/>
-          <w:color w:val="FF0000"/>
-        </w:rPr>
-        <w:t>.</w:t>
+        <w:t>happen.</w:t>
       </w:r>
     </w:p>
     <w:p>
@@ -10597,8 +10834,6 @@
         </w:rPr>
         <w:t>.</w:t>
       </w:r>
-      <w:bookmarkStart w:id="22" w:name="_GoBack"/>
-      <w:bookmarkEnd w:id="22"/>
     </w:p>
     <w:p>
       <w:pPr>
@@ -13176,7 +13411,7 @@
           <w:lang w:val="x-none"/>
         </w:rPr>
       </w:pPr>
-      <w:hyperlink r:id="rId15" w:history="1">
+      <w:hyperlink r:id="rId16" w:history="1">
         <w:r>
           <w:rPr>
             <w:rStyle w:val="a5"/>
@@ -13291,7 +13526,7 @@
         </w:rPr>
         <w:lastRenderedPageBreak/>
         <w:drawing>
-          <wp:inline distT="0" distB="0" distL="0" distR="0" wp14:anchorId="15DBBD76" wp14:editId="2A00244C">
+          <wp:inline distT="0" distB="0" distL="0" distR="0" wp14:anchorId="597D6590" wp14:editId="3AAE363B">
             <wp:extent cx="3324225" cy="3195821"/>
             <wp:effectExtent l="0" t="0" r="0" b="5080"/>
             <wp:docPr id="4" name="图片 4"/>
@@ -13308,7 +13543,7 @@
                     </pic:cNvPicPr>
                   </pic:nvPicPr>
                   <pic:blipFill>
-                    <a:blip r:embed="rId16">
+                    <a:blip r:embed="rId17">
                       <a:extLst>
                         <a:ext uri="{28A0092B-C50C-407E-A947-70E740481C1C}">
                           <a14:useLocalDpi xmlns:a14="http://schemas.microsoft.com/office/drawing/2010/main" val="0"/>
@@ -18896,7 +19131,7 @@
           <w:noProof/>
         </w:rPr>
         <w:drawing>
-          <wp:inline distT="0" distB="0" distL="0" distR="0" wp14:anchorId="627D3593" wp14:editId="787D2A8E">
+          <wp:inline distT="0" distB="0" distL="0" distR="0" wp14:anchorId="48634502" wp14:editId="235B33D2">
             <wp:extent cx="4946754" cy="4086225"/>
             <wp:effectExtent l="0" t="0" r="6350" b="0"/>
             <wp:docPr id="1" name="图片 1"/>
@@ -18911,7 +19146,7 @@
                     <pic:cNvPicPr/>
                   </pic:nvPicPr>
                   <pic:blipFill>
-                    <a:blip r:embed="rId17"/>
+                    <a:blip r:embed="rId18"/>
                     <a:stretch>
                       <a:fillRect/>
                     </a:stretch>
@@ -21745,7 +21980,7 @@
         </w:rPr>
         <w:t>MYIR has a professional technical support team. Customer can contact us by email (</w:t>
       </w:r>
-      <w:hyperlink r:id="rId18" w:history="1">
+      <w:hyperlink r:id="rId19" w:history="1">
         <w:r>
           <w:rPr>
             <w:rStyle w:val="a5"/>
@@ -22734,7 +22969,7 @@
                     </pic:cNvPicPr>
                   </pic:nvPicPr>
                   <pic:blipFill>
-                    <a:blip r:embed="rId19">
+                    <a:blip r:embed="rId20">
                       <a:extLst>
                         <a:ext uri="{28A0092B-C50C-407E-A947-70E740481C1C}">
                           <a14:useLocalDpi xmlns:a14="http://schemas.microsoft.com/office/drawing/2010/main" val="0"/>
@@ -22838,7 +23073,7 @@
         </w:rPr>
         <w:t xml:space="preserve">Support Email: </w:t>
       </w:r>
-      <w:hyperlink r:id="rId20" w:history="1">
+      <w:hyperlink r:id="rId21" w:history="1">
         <w:r>
           <w:rPr>
             <w:rStyle w:val="a5"/>
@@ -22864,7 +23099,7 @@
         </w:rPr>
         <w:t xml:space="preserve">Sales Email: </w:t>
       </w:r>
-      <w:hyperlink r:id="rId21" w:history="1">
+      <w:hyperlink r:id="rId22" w:history="1">
         <w:r>
           <w:rPr>
             <w:rStyle w:val="a5"/>
@@ -23240,7 +23475,7 @@
         <w:b/>
         <w:noProof/>
       </w:rPr>
-      <w:t>9</w:t>
+      <w:t>5</w:t>
     </w:r>
     <w:r>
       <w:rPr>
@@ -23274,7 +23509,7 @@
         <w:b/>
         <w:noProof/>
       </w:rPr>
-      <w:t>29</w:t>
+      <w:t>30</w:t>
     </w:r>
     <w:r>
       <w:rPr>
@@ -25360,6 +25595,119 @@
     </w:lvl>
   </w:abstractNum>
   <w:abstractNum w:abstractNumId="17">
+    <w:nsid w:val="3AFA3BA9"/>
+    <w:multiLevelType w:val="hybridMultilevel"/>
+    <w:tmpl w:val="E6AE62A6"/>
+    <w:lvl w:ilvl="0" w:tplc="04090005">
+      <w:start w:val="1"/>
+      <w:numFmt w:val="bullet"/>
+      <w:lvlText w:val=""/>
+      <w:lvlJc w:val="left"/>
+      <w:pPr>
+        <w:ind w:left="840" w:hanging="420"/>
+      </w:pPr>
+      <w:rPr>
+        <w:rFonts w:ascii="Wingdings" w:hAnsi="Wingdings" w:hint="default"/>
+      </w:rPr>
+    </w:lvl>
+    <w:lvl w:ilvl="1" w:tplc="04090003" w:tentative="1">
+      <w:start w:val="1"/>
+      <w:numFmt w:val="bullet"/>
+      <w:lvlText w:val=""/>
+      <w:lvlJc w:val="left"/>
+      <w:pPr>
+        <w:ind w:left="1260" w:hanging="420"/>
+      </w:pPr>
+      <w:rPr>
+        <w:rFonts w:ascii="Wingdings" w:hAnsi="Wingdings" w:hint="default"/>
+      </w:rPr>
+    </w:lvl>
+    <w:lvl w:ilvl="2" w:tplc="04090005" w:tentative="1">
+      <w:start w:val="1"/>
+      <w:numFmt w:val="bullet"/>
+      <w:lvlText w:val=""/>
+      <w:lvlJc w:val="left"/>
+      <w:pPr>
+        <w:ind w:left="1680" w:hanging="420"/>
+      </w:pPr>
+      <w:rPr>
+        <w:rFonts w:ascii="Wingdings" w:hAnsi="Wingdings" w:hint="default"/>
+      </w:rPr>
+    </w:lvl>
+    <w:lvl w:ilvl="3" w:tplc="04090001" w:tentative="1">
+      <w:start w:val="1"/>
+      <w:numFmt w:val="bullet"/>
+      <w:lvlText w:val=""/>
+      <w:lvlJc w:val="left"/>
+      <w:pPr>
+        <w:ind w:left="2100" w:hanging="420"/>
+      </w:pPr>
+      <w:rPr>
+        <w:rFonts w:ascii="Wingdings" w:hAnsi="Wingdings" w:hint="default"/>
+      </w:rPr>
+    </w:lvl>
+    <w:lvl w:ilvl="4" w:tplc="04090003" w:tentative="1">
+      <w:start w:val="1"/>
+      <w:numFmt w:val="bullet"/>
+      <w:lvlText w:val=""/>
+      <w:lvlJc w:val="left"/>
+      <w:pPr>
+        <w:ind w:left="2520" w:hanging="420"/>
+      </w:pPr>
+      <w:rPr>
+        <w:rFonts w:ascii="Wingdings" w:hAnsi="Wingdings" w:hint="default"/>
+      </w:rPr>
+    </w:lvl>
+    <w:lvl w:ilvl="5" w:tplc="04090005" w:tentative="1">
+      <w:start w:val="1"/>
+      <w:numFmt w:val="bullet"/>
+      <w:lvlText w:val=""/>
+      <w:lvlJc w:val="left"/>
+      <w:pPr>
+        <w:ind w:left="2940" w:hanging="420"/>
+      </w:pPr>
+      <w:rPr>
+        <w:rFonts w:ascii="Wingdings" w:hAnsi="Wingdings" w:hint="default"/>
+      </w:rPr>
+    </w:lvl>
+    <w:lvl w:ilvl="6" w:tplc="04090001" w:tentative="1">
+      <w:start w:val="1"/>
+      <w:numFmt w:val="bullet"/>
+      <w:lvlText w:val=""/>
+      <w:lvlJc w:val="left"/>
+      <w:pPr>
+        <w:ind w:left="3360" w:hanging="420"/>
+      </w:pPr>
+      <w:rPr>
+        <w:rFonts w:ascii="Wingdings" w:hAnsi="Wingdings" w:hint="default"/>
+      </w:rPr>
+    </w:lvl>
+    <w:lvl w:ilvl="7" w:tplc="04090003" w:tentative="1">
+      <w:start w:val="1"/>
+      <w:numFmt w:val="bullet"/>
+      <w:lvlText w:val=""/>
+      <w:lvlJc w:val="left"/>
+      <w:pPr>
+        <w:ind w:left="3780" w:hanging="420"/>
+      </w:pPr>
+      <w:rPr>
+        <w:rFonts w:ascii="Wingdings" w:hAnsi="Wingdings" w:hint="default"/>
+      </w:rPr>
+    </w:lvl>
+    <w:lvl w:ilvl="8" w:tplc="04090005" w:tentative="1">
+      <w:start w:val="1"/>
+      <w:numFmt w:val="bullet"/>
+      <w:lvlText w:val=""/>
+      <w:lvlJc w:val="left"/>
+      <w:pPr>
+        <w:ind w:left="4200" w:hanging="420"/>
+      </w:pPr>
+      <w:rPr>
+        <w:rFonts w:ascii="Wingdings" w:hAnsi="Wingdings" w:hint="default"/>
+      </w:rPr>
+    </w:lvl>
+  </w:abstractNum>
+  <w:abstractNum w:abstractNumId="18">
     <w:nsid w:val="3D4C3DE0"/>
     <w:multiLevelType w:val="hybridMultilevel"/>
     <w:tmpl w:val="08C85F30"/>
@@ -25448,7 +25796,7 @@
       </w:pPr>
     </w:lvl>
   </w:abstractNum>
-  <w:abstractNum w:abstractNumId="18">
+  <w:abstractNum w:abstractNumId="19">
     <w:nsid w:val="3E627B70"/>
     <w:multiLevelType w:val="hybridMultilevel"/>
     <w:tmpl w:val="961E631E"/>
@@ -25561,7 +25909,120 @@
       </w:rPr>
     </w:lvl>
   </w:abstractNum>
-  <w:abstractNum w:abstractNumId="19">
+  <w:abstractNum w:abstractNumId="20">
+    <w:nsid w:val="453E131B"/>
+    <w:multiLevelType w:val="hybridMultilevel"/>
+    <w:tmpl w:val="6A940604"/>
+    <w:lvl w:ilvl="0" w:tplc="04090005">
+      <w:start w:val="1"/>
+      <w:numFmt w:val="bullet"/>
+      <w:lvlText w:val=""/>
+      <w:lvlJc w:val="left"/>
+      <w:pPr>
+        <w:ind w:left="840" w:hanging="420"/>
+      </w:pPr>
+      <w:rPr>
+        <w:rFonts w:ascii="Wingdings" w:hAnsi="Wingdings" w:hint="default"/>
+      </w:rPr>
+    </w:lvl>
+    <w:lvl w:ilvl="1" w:tplc="04090003" w:tentative="1">
+      <w:start w:val="1"/>
+      <w:numFmt w:val="bullet"/>
+      <w:lvlText w:val=""/>
+      <w:lvlJc w:val="left"/>
+      <w:pPr>
+        <w:ind w:left="1260" w:hanging="420"/>
+      </w:pPr>
+      <w:rPr>
+        <w:rFonts w:ascii="Wingdings" w:hAnsi="Wingdings" w:hint="default"/>
+      </w:rPr>
+    </w:lvl>
+    <w:lvl w:ilvl="2" w:tplc="04090005" w:tentative="1">
+      <w:start w:val="1"/>
+      <w:numFmt w:val="bullet"/>
+      <w:lvlText w:val=""/>
+      <w:lvlJc w:val="left"/>
+      <w:pPr>
+        <w:ind w:left="1680" w:hanging="420"/>
+      </w:pPr>
+      <w:rPr>
+        <w:rFonts w:ascii="Wingdings" w:hAnsi="Wingdings" w:hint="default"/>
+      </w:rPr>
+    </w:lvl>
+    <w:lvl w:ilvl="3" w:tplc="04090001" w:tentative="1">
+      <w:start w:val="1"/>
+      <w:numFmt w:val="bullet"/>
+      <w:lvlText w:val=""/>
+      <w:lvlJc w:val="left"/>
+      <w:pPr>
+        <w:ind w:left="2100" w:hanging="420"/>
+      </w:pPr>
+      <w:rPr>
+        <w:rFonts w:ascii="Wingdings" w:hAnsi="Wingdings" w:hint="default"/>
+      </w:rPr>
+    </w:lvl>
+    <w:lvl w:ilvl="4" w:tplc="04090003" w:tentative="1">
+      <w:start w:val="1"/>
+      <w:numFmt w:val="bullet"/>
+      <w:lvlText w:val=""/>
+      <w:lvlJc w:val="left"/>
+      <w:pPr>
+        <w:ind w:left="2520" w:hanging="420"/>
+      </w:pPr>
+      <w:rPr>
+        <w:rFonts w:ascii="Wingdings" w:hAnsi="Wingdings" w:hint="default"/>
+      </w:rPr>
+    </w:lvl>
+    <w:lvl w:ilvl="5" w:tplc="04090005" w:tentative="1">
+      <w:start w:val="1"/>
+      <w:numFmt w:val="bullet"/>
+      <w:lvlText w:val=""/>
+      <w:lvlJc w:val="left"/>
+      <w:pPr>
+        <w:ind w:left="2940" w:hanging="420"/>
+      </w:pPr>
+      <w:rPr>
+        <w:rFonts w:ascii="Wingdings" w:hAnsi="Wingdings" w:hint="default"/>
+      </w:rPr>
+    </w:lvl>
+    <w:lvl w:ilvl="6" w:tplc="04090001" w:tentative="1">
+      <w:start w:val="1"/>
+      <w:numFmt w:val="bullet"/>
+      <w:lvlText w:val=""/>
+      <w:lvlJc w:val="left"/>
+      <w:pPr>
+        <w:ind w:left="3360" w:hanging="420"/>
+      </w:pPr>
+      <w:rPr>
+        <w:rFonts w:ascii="Wingdings" w:hAnsi="Wingdings" w:hint="default"/>
+      </w:rPr>
+    </w:lvl>
+    <w:lvl w:ilvl="7" w:tplc="04090003" w:tentative="1">
+      <w:start w:val="1"/>
+      <w:numFmt w:val="bullet"/>
+      <w:lvlText w:val=""/>
+      <w:lvlJc w:val="left"/>
+      <w:pPr>
+        <w:ind w:left="3780" w:hanging="420"/>
+      </w:pPr>
+      <w:rPr>
+        <w:rFonts w:ascii="Wingdings" w:hAnsi="Wingdings" w:hint="default"/>
+      </w:rPr>
+    </w:lvl>
+    <w:lvl w:ilvl="8" w:tplc="04090005" w:tentative="1">
+      <w:start w:val="1"/>
+      <w:numFmt w:val="bullet"/>
+      <w:lvlText w:val=""/>
+      <w:lvlJc w:val="left"/>
+      <w:pPr>
+        <w:ind w:left="4200" w:hanging="420"/>
+      </w:pPr>
+      <w:rPr>
+        <w:rFonts w:ascii="Wingdings" w:hAnsi="Wingdings" w:hint="default"/>
+      </w:rPr>
+    </w:lvl>
+  </w:abstractNum>
+  <w:abstractNum w:abstractNumId="21">
     <w:nsid w:val="46B667BD"/>
     <w:multiLevelType w:val="hybridMultilevel"/>
     <w:tmpl w:val="EFFC4EAC"/>
@@ -25674,7 +26135,7 @@
       </w:rPr>
     </w:lvl>
   </w:abstractNum>
-  <w:abstractNum w:abstractNumId="20">
+  <w:abstractNum w:abstractNumId="22">
     <w:nsid w:val="4AFE3890"/>
     <w:multiLevelType w:val="hybridMultilevel"/>
     <w:tmpl w:val="66E00290"/>
@@ -25787,7 +26248,7 @@
       </w:rPr>
     </w:lvl>
   </w:abstractNum>
-  <w:abstractNum w:abstractNumId="21">
+  <w:abstractNum w:abstractNumId="23">
     <w:nsid w:val="4DC54D66"/>
     <w:multiLevelType w:val="hybridMultilevel"/>
     <w:tmpl w:val="DBFA9012"/>
@@ -25876,7 +26337,7 @@
       </w:pPr>
     </w:lvl>
   </w:abstractNum>
-  <w:abstractNum w:abstractNumId="22">
+  <w:abstractNum w:abstractNumId="24">
     <w:nsid w:val="4F3F5B5A"/>
     <w:multiLevelType w:val="hybridMultilevel"/>
     <w:tmpl w:val="F9167E70"/>
@@ -25965,7 +26426,7 @@
       </w:pPr>
     </w:lvl>
   </w:abstractNum>
-  <w:abstractNum w:abstractNumId="23">
+  <w:abstractNum w:abstractNumId="25">
     <w:nsid w:val="50DE1CD8"/>
     <w:multiLevelType w:val="hybridMultilevel"/>
     <w:tmpl w:val="85D6CF7C"/>
@@ -26078,7 +26539,120 @@
       </w:rPr>
     </w:lvl>
   </w:abstractNum>
-  <w:abstractNum w:abstractNumId="24">
+  <w:abstractNum w:abstractNumId="26">
+    <w:nsid w:val="57F34F34"/>
+    <w:multiLevelType w:val="hybridMultilevel"/>
+    <w:tmpl w:val="F25EBB22"/>
+    <w:lvl w:ilvl="0" w:tplc="04090005">
+      <w:start w:val="1"/>
+      <w:numFmt w:val="bullet"/>
+      <w:lvlText w:val=""/>
+      <w:lvlJc w:val="left"/>
+      <w:pPr>
+        <w:ind w:left="840" w:hanging="420"/>
+      </w:pPr>
+      <w:rPr>
+        <w:rFonts w:ascii="Wingdings" w:hAnsi="Wingdings" w:hint="default"/>
+      </w:rPr>
+    </w:lvl>
+    <w:lvl w:ilvl="1" w:tplc="04090003" w:tentative="1">
+      <w:start w:val="1"/>
+      <w:numFmt w:val="bullet"/>
+      <w:lvlText w:val=""/>
+      <w:lvlJc w:val="left"/>
+      <w:pPr>
+        <w:ind w:left="1260" w:hanging="420"/>
+      </w:pPr>
+      <w:rPr>
+        <w:rFonts w:ascii="Wingdings" w:hAnsi="Wingdings" w:hint="default"/>
+      </w:rPr>
+    </w:lvl>
+    <w:lvl w:ilvl="2" w:tplc="04090005" w:tentative="1">
+      <w:start w:val="1"/>
+      <w:numFmt w:val="bullet"/>
+      <w:lvlText w:val=""/>
+      <w:lvlJc w:val="left"/>
+      <w:pPr>
+        <w:ind w:left="1680" w:hanging="420"/>
+      </w:pPr>
+      <w:rPr>
+        <w:rFonts w:ascii="Wingdings" w:hAnsi="Wingdings" w:hint="default"/>
+      </w:rPr>
+    </w:lvl>
+    <w:lvl w:ilvl="3" w:tplc="04090001" w:tentative="1">
+      <w:start w:val="1"/>
+      <w:numFmt w:val="bullet"/>
+      <w:lvlText w:val=""/>
+      <w:lvlJc w:val="left"/>
+      <w:pPr>
+        <w:ind w:left="2100" w:hanging="420"/>
+      </w:pPr>
+      <w:rPr>
+        <w:rFonts w:ascii="Wingdings" w:hAnsi="Wingdings" w:hint="default"/>
+      </w:rPr>
+    </w:lvl>
+    <w:lvl w:ilvl="4" w:tplc="04090003" w:tentative="1">
+      <w:start w:val="1"/>
+      <w:numFmt w:val="bullet"/>
+      <w:lvlText w:val=""/>
+      <w:lvlJc w:val="left"/>
+      <w:pPr>
+        <w:ind w:left="2520" w:hanging="420"/>
+      </w:pPr>
+      <w:rPr>
+        <w:rFonts w:ascii="Wingdings" w:hAnsi="Wingdings" w:hint="default"/>
+      </w:rPr>
+    </w:lvl>
+    <w:lvl w:ilvl="5" w:tplc="04090005" w:tentative="1">
+      <w:start w:val="1"/>
+      <w:numFmt w:val="bullet"/>
+      <w:lvlText w:val=""/>
+      <w:lvlJc w:val="left"/>
+      <w:pPr>
+        <w:ind w:left="2940" w:hanging="420"/>
+      </w:pPr>
+      <w:rPr>
+        <w:rFonts w:ascii="Wingdings" w:hAnsi="Wingdings" w:hint="default"/>
+      </w:rPr>
+    </w:lvl>
+    <w:lvl w:ilvl="6" w:tplc="04090001" w:tentative="1">
+      <w:start w:val="1"/>
+      <w:numFmt w:val="bullet"/>
+      <w:lvlText w:val=""/>
+      <w:lvlJc w:val="left"/>
+      <w:pPr>
+        <w:ind w:left="3360" w:hanging="420"/>
+      </w:pPr>
+      <w:rPr>
+        <w:rFonts w:ascii="Wingdings" w:hAnsi="Wingdings" w:hint="default"/>
+      </w:rPr>
+    </w:lvl>
+    <w:lvl w:ilvl="7" w:tplc="04090003" w:tentative="1">
+      <w:start w:val="1"/>
+      <w:numFmt w:val="bullet"/>
+      <w:lvlText w:val=""/>
+      <w:lvlJc w:val="left"/>
+      <w:pPr>
+        <w:ind w:left="3780" w:hanging="420"/>
+      </w:pPr>
+      <w:rPr>
+        <w:rFonts w:ascii="Wingdings" w:hAnsi="Wingdings" w:hint="default"/>
+      </w:rPr>
+    </w:lvl>
+    <w:lvl w:ilvl="8" w:tplc="04090005" w:tentative="1">
+      <w:start w:val="1"/>
+      <w:numFmt w:val="bullet"/>
+      <w:lvlText w:val=""/>
+      <w:lvlJc w:val="left"/>
+      <w:pPr>
+        <w:ind w:left="4200" w:hanging="420"/>
+      </w:pPr>
+      <w:rPr>
+        <w:rFonts w:ascii="Wingdings" w:hAnsi="Wingdings" w:hint="default"/>
+      </w:rPr>
+    </w:lvl>
+  </w:abstractNum>
+  <w:abstractNum w:abstractNumId="27">
     <w:nsid w:val="58224E62"/>
     <w:multiLevelType w:val="multilevel"/>
     <w:tmpl w:val="1026DDB8"/>
@@ -26201,7 +26775,7 @@
       </w:rPr>
     </w:lvl>
   </w:abstractNum>
-  <w:abstractNum w:abstractNumId="25">
+  <w:abstractNum w:abstractNumId="28">
     <w:nsid w:val="5E82589E"/>
     <w:multiLevelType w:val="hybridMultilevel"/>
     <w:tmpl w:val="FA065AFC"/>
@@ -26314,7 +26888,120 @@
       </w:rPr>
     </w:lvl>
   </w:abstractNum>
-  <w:abstractNum w:abstractNumId="26">
+  <w:abstractNum w:abstractNumId="29">
+    <w:nsid w:val="61D02D62"/>
+    <w:multiLevelType w:val="hybridMultilevel"/>
+    <w:tmpl w:val="66A68198"/>
+    <w:lvl w:ilvl="0" w:tplc="04090005">
+      <w:start w:val="1"/>
+      <w:numFmt w:val="bullet"/>
+      <w:lvlText w:val=""/>
+      <w:lvlJc w:val="left"/>
+      <w:pPr>
+        <w:ind w:left="840" w:hanging="420"/>
+      </w:pPr>
+      <w:rPr>
+        <w:rFonts w:ascii="Wingdings" w:hAnsi="Wingdings" w:hint="default"/>
+      </w:rPr>
+    </w:lvl>
+    <w:lvl w:ilvl="1" w:tplc="04090003" w:tentative="1">
+      <w:start w:val="1"/>
+      <w:numFmt w:val="bullet"/>
+      <w:lvlText w:val=""/>
+      <w:lvlJc w:val="left"/>
+      <w:pPr>
+        <w:ind w:left="1260" w:hanging="420"/>
+      </w:pPr>
+      <w:rPr>
+        <w:rFonts w:ascii="Wingdings" w:hAnsi="Wingdings" w:hint="default"/>
+      </w:rPr>
+    </w:lvl>
+    <w:lvl w:ilvl="2" w:tplc="04090005" w:tentative="1">
+      <w:start w:val="1"/>
+      <w:numFmt w:val="bullet"/>
+      <w:lvlText w:val=""/>
+      <w:lvlJc w:val="left"/>
+      <w:pPr>
+        <w:ind w:left="1680" w:hanging="420"/>
+      </w:pPr>
+      <w:rPr>
+        <w:rFonts w:ascii="Wingdings" w:hAnsi="Wingdings" w:hint="default"/>
+      </w:rPr>
+    </w:lvl>
+    <w:lvl w:ilvl="3" w:tplc="04090001" w:tentative="1">
+      <w:start w:val="1"/>
+      <w:numFmt w:val="bullet"/>
+      <w:lvlText w:val=""/>
+      <w:lvlJc w:val="left"/>
+      <w:pPr>
+        <w:ind w:left="2100" w:hanging="420"/>
+      </w:pPr>
+      <w:rPr>
+        <w:rFonts w:ascii="Wingdings" w:hAnsi="Wingdings" w:hint="default"/>
+      </w:rPr>
+    </w:lvl>
+    <w:lvl w:ilvl="4" w:tplc="04090003" w:tentative="1">
+      <w:start w:val="1"/>
+      <w:numFmt w:val="bullet"/>
+      <w:lvlText w:val=""/>
+      <w:lvlJc w:val="left"/>
+      <w:pPr>
+        <w:ind w:left="2520" w:hanging="420"/>
+      </w:pPr>
+      <w:rPr>
+        <w:rFonts w:ascii="Wingdings" w:hAnsi="Wingdings" w:hint="default"/>
+      </w:rPr>
+    </w:lvl>
+    <w:lvl w:ilvl="5" w:tplc="04090005" w:tentative="1">
+      <w:start w:val="1"/>
+      <w:numFmt w:val="bullet"/>
+      <w:lvlText w:val=""/>
+      <w:lvlJc w:val="left"/>
+      <w:pPr>
+        <w:ind w:left="2940" w:hanging="420"/>
+      </w:pPr>
+      <w:rPr>
+        <w:rFonts w:ascii="Wingdings" w:hAnsi="Wingdings" w:hint="default"/>
+      </w:rPr>
+    </w:lvl>
+    <w:lvl w:ilvl="6" w:tplc="04090001" w:tentative="1">
+      <w:start w:val="1"/>
+      <w:numFmt w:val="bullet"/>
+      <w:lvlText w:val=""/>
+      <w:lvlJc w:val="left"/>
+      <w:pPr>
+        <w:ind w:left="3360" w:hanging="420"/>
+      </w:pPr>
+      <w:rPr>
+        <w:rFonts w:ascii="Wingdings" w:hAnsi="Wingdings" w:hint="default"/>
+      </w:rPr>
+    </w:lvl>
+    <w:lvl w:ilvl="7" w:tplc="04090003" w:tentative="1">
+      <w:start w:val="1"/>
+      <w:numFmt w:val="bullet"/>
+      <w:lvlText w:val=""/>
+      <w:lvlJc w:val="left"/>
+      <w:pPr>
+        <w:ind w:left="3780" w:hanging="420"/>
+      </w:pPr>
+      <w:rPr>
+        <w:rFonts w:ascii="Wingdings" w:hAnsi="Wingdings" w:hint="default"/>
+      </w:rPr>
+    </w:lvl>
+    <w:lvl w:ilvl="8" w:tplc="04090005" w:tentative="1">
+      <w:start w:val="1"/>
+      <w:numFmt w:val="bullet"/>
+      <w:lvlText w:val=""/>
+      <w:lvlJc w:val="left"/>
+      <w:pPr>
+        <w:ind w:left="4200" w:hanging="420"/>
+      </w:pPr>
+      <w:rPr>
+        <w:rFonts w:ascii="Wingdings" w:hAnsi="Wingdings" w:hint="default"/>
+      </w:rPr>
+    </w:lvl>
+  </w:abstractNum>
+  <w:abstractNum w:abstractNumId="30">
     <w:nsid w:val="64D21846"/>
     <w:multiLevelType w:val="hybridMultilevel"/>
     <w:tmpl w:val="8B18AAF6"/>
@@ -26427,7 +27114,7 @@
       </w:rPr>
     </w:lvl>
   </w:abstractNum>
-  <w:abstractNum w:abstractNumId="27">
+  <w:abstractNum w:abstractNumId="31">
     <w:nsid w:val="690107A1"/>
     <w:multiLevelType w:val="hybridMultilevel"/>
     <w:tmpl w:val="D6FE7C32"/>
@@ -26540,7 +27227,7 @@
       </w:rPr>
     </w:lvl>
   </w:abstractNum>
-  <w:abstractNum w:abstractNumId="28">
+  <w:abstractNum w:abstractNumId="32">
     <w:nsid w:val="6CE310CA"/>
     <w:multiLevelType w:val="hybridMultilevel"/>
     <w:tmpl w:val="9632952C"/>
@@ -26653,7 +27340,7 @@
       </w:rPr>
     </w:lvl>
   </w:abstractNum>
-  <w:abstractNum w:abstractNumId="29">
+  <w:abstractNum w:abstractNumId="33">
     <w:nsid w:val="6D7749A6"/>
     <w:multiLevelType w:val="hybridMultilevel"/>
     <w:tmpl w:val="BCC69B84"/>
@@ -26742,7 +27429,7 @@
       </w:pPr>
     </w:lvl>
   </w:abstractNum>
-  <w:abstractNum w:abstractNumId="30">
+  <w:abstractNum w:abstractNumId="34">
     <w:nsid w:val="6EB44E85"/>
     <w:multiLevelType w:val="hybridMultilevel"/>
     <w:tmpl w:val="3358242C"/>
@@ -26855,7 +27542,7 @@
       </w:rPr>
     </w:lvl>
   </w:abstractNum>
-  <w:abstractNum w:abstractNumId="31">
+  <w:abstractNum w:abstractNumId="35">
     <w:nsid w:val="70692B17"/>
     <w:multiLevelType w:val="hybridMultilevel"/>
     <w:tmpl w:val="9A2E4DBE"/>
@@ -26968,7 +27655,7 @@
       </w:rPr>
     </w:lvl>
   </w:abstractNum>
-  <w:abstractNum w:abstractNumId="32">
+  <w:abstractNum w:abstractNumId="36">
     <w:nsid w:val="71191EF7"/>
     <w:multiLevelType w:val="hybridMultilevel"/>
     <w:tmpl w:val="3C88A210"/>
@@ -27081,7 +27768,7 @@
       </w:rPr>
     </w:lvl>
   </w:abstractNum>
-  <w:abstractNum w:abstractNumId="33">
+  <w:abstractNum w:abstractNumId="37">
     <w:nsid w:val="713E2C24"/>
     <w:multiLevelType w:val="hybridMultilevel"/>
     <w:tmpl w:val="3C2004D2"/>
@@ -27194,7 +27881,7 @@
       </w:rPr>
     </w:lvl>
   </w:abstractNum>
-  <w:abstractNum w:abstractNumId="34">
+  <w:abstractNum w:abstractNumId="38">
     <w:nsid w:val="76770BBD"/>
     <w:multiLevelType w:val="hybridMultilevel"/>
     <w:tmpl w:val="B65EE00E"/>
@@ -27283,7 +27970,96 @@
       </w:pPr>
     </w:lvl>
   </w:abstractNum>
-  <w:abstractNum w:abstractNumId="35">
+  <w:abstractNum w:abstractNumId="39">
+    <w:nsid w:val="799340F9"/>
+    <w:multiLevelType w:val="hybridMultilevel"/>
+    <w:tmpl w:val="F77624EC"/>
+    <w:lvl w:ilvl="0" w:tplc="ECAAF000">
+      <w:start w:val="1"/>
+      <w:numFmt w:val="decimal"/>
+      <w:lvlText w:val="(%1)"/>
+      <w:lvlJc w:val="left"/>
+      <w:pPr>
+        <w:ind w:left="780" w:hanging="360"/>
+      </w:pPr>
+      <w:rPr>
+        <w:rFonts w:hint="default"/>
+      </w:rPr>
+    </w:lvl>
+    <w:lvl w:ilvl="1" w:tplc="04090019" w:tentative="1">
+      <w:start w:val="1"/>
+      <w:numFmt w:val="lowerLetter"/>
+      <w:lvlText w:val="%2)"/>
+      <w:lvlJc w:val="left"/>
+      <w:pPr>
+        <w:ind w:left="1260" w:hanging="420"/>
+      </w:pPr>
+    </w:lvl>
+    <w:lvl w:ilvl="2" w:tplc="0409001B" w:tentative="1">
+      <w:start w:val="1"/>
+      <w:numFmt w:val="lowerRoman"/>
+      <w:lvlText w:val="%3."/>
+      <w:lvlJc w:val="right"/>
+      <w:pPr>
+        <w:ind w:left="1680" w:hanging="420"/>
+      </w:pPr>
+    </w:lvl>
+    <w:lvl w:ilvl="3" w:tplc="0409000F" w:tentative="1">
+      <w:start w:val="1"/>
+      <w:numFmt w:val="decimal"/>
+      <w:lvlText w:val="%4."/>
+      <w:lvlJc w:val="left"/>
+      <w:pPr>
+        <w:ind w:left="2100" w:hanging="420"/>
+      </w:pPr>
+    </w:lvl>
+    <w:lvl w:ilvl="4" w:tplc="04090019" w:tentative="1">
+      <w:start w:val="1"/>
+      <w:numFmt w:val="lowerLetter"/>
+      <w:lvlText w:val="%5)"/>
+      <w:lvlJc w:val="left"/>
+      <w:pPr>
+        <w:ind w:left="2520" w:hanging="420"/>
+      </w:pPr>
+    </w:lvl>
+    <w:lvl w:ilvl="5" w:tplc="0409001B" w:tentative="1">
+      <w:start w:val="1"/>
+      <w:numFmt w:val="lowerRoman"/>
+      <w:lvlText w:val="%6."/>
+      <w:lvlJc w:val="right"/>
+      <w:pPr>
+        <w:ind w:left="2940" w:hanging="420"/>
+      </w:pPr>
+    </w:lvl>
+    <w:lvl w:ilvl="6" w:tplc="0409000F" w:tentative="1">
+      <w:start w:val="1"/>
+      <w:numFmt w:val="decimal"/>
+      <w:lvlText w:val="%7."/>
+      <w:lvlJc w:val="left"/>
+      <w:pPr>
+        <w:ind w:left="3360" w:hanging="420"/>
+      </w:pPr>
+    </w:lvl>
+    <w:lvl w:ilvl="7" w:tplc="04090019" w:tentative="1">
+      <w:start w:val="1"/>
+      <w:numFmt w:val="lowerLetter"/>
+      <w:lvlText w:val="%8)"/>
+      <w:lvlJc w:val="left"/>
+      <w:pPr>
+        <w:ind w:left="3780" w:hanging="420"/>
+      </w:pPr>
+    </w:lvl>
+    <w:lvl w:ilvl="8" w:tplc="0409001B" w:tentative="1">
+      <w:start w:val="1"/>
+      <w:numFmt w:val="lowerRoman"/>
+      <w:lvlText w:val="%9."/>
+      <w:lvlJc w:val="right"/>
+      <w:pPr>
+        <w:ind w:left="4200" w:hanging="420"/>
+      </w:pPr>
+    </w:lvl>
+  </w:abstractNum>
+  <w:abstractNum w:abstractNumId="40">
     <w:nsid w:val="7A462EA5"/>
     <w:multiLevelType w:val="hybridMultilevel"/>
     <w:tmpl w:val="BD40EC96"/>
@@ -27372,7 +28148,7 @@
       </w:pPr>
     </w:lvl>
   </w:abstractNum>
-  <w:abstractNum w:abstractNumId="36">
+  <w:abstractNum w:abstractNumId="41">
     <w:nsid w:val="7E2B04CB"/>
     <w:multiLevelType w:val="hybridMultilevel"/>
     <w:tmpl w:val="6116DEC0"/>
@@ -27461,7 +28237,7 @@
       </w:pPr>
     </w:lvl>
   </w:abstractNum>
-  <w:abstractNum w:abstractNumId="37">
+  <w:abstractNum w:abstractNumId="42">
     <w:nsid w:val="7F192658"/>
     <w:multiLevelType w:val="hybridMultilevel"/>
     <w:tmpl w:val="623AB348"/>
@@ -27574,7 +28350,7 @@
       </w:rPr>
     </w:lvl>
   </w:abstractNum>
-  <w:abstractNum w:abstractNumId="38">
+  <w:abstractNum w:abstractNumId="43">
     <w:nsid w:val="7FB64BC6"/>
     <w:multiLevelType w:val="hybridMultilevel"/>
     <w:tmpl w:val="740A07E0"/>
@@ -27694,28 +28470,28 @@
     <w:abstractNumId w:val="12"/>
   </w:num>
   <w:num w:numId="3">
-    <w:abstractNumId w:val="19"/>
+    <w:abstractNumId w:val="21"/>
   </w:num>
   <w:num w:numId="4">
-    <w:abstractNumId w:val="28"/>
+    <w:abstractNumId w:val="32"/>
   </w:num>
   <w:num w:numId="5">
     <w:abstractNumId w:val="3"/>
   </w:num>
   <w:num w:numId="6">
-    <w:abstractNumId w:val="22"/>
+    <w:abstractNumId w:val="24"/>
   </w:num>
   <w:num w:numId="7">
-    <w:abstractNumId w:val="24"/>
+    <w:abstractNumId w:val="27"/>
   </w:num>
   <w:num w:numId="8">
-    <w:abstractNumId w:val="24"/>
+    <w:abstractNumId w:val="27"/>
   </w:num>
   <w:num w:numId="9">
-    <w:abstractNumId w:val="27"/>
+    <w:abstractNumId w:val="31"/>
   </w:num>
   <w:num w:numId="10">
-    <w:abstractNumId w:val="23"/>
+    <w:abstractNumId w:val="25"/>
   </w:num>
   <w:num w:numId="11">
     <w:abstractNumId w:val="1"/>
@@ -27724,16 +28500,16 @@
     <w:abstractNumId w:val="6"/>
   </w:num>
   <w:num w:numId="13">
-    <w:abstractNumId w:val="25"/>
+    <w:abstractNumId w:val="28"/>
   </w:num>
   <w:num w:numId="14">
-    <w:abstractNumId w:val="37"/>
+    <w:abstractNumId w:val="42"/>
   </w:num>
   <w:num w:numId="15">
     <w:abstractNumId w:val="10"/>
   </w:num>
   <w:num w:numId="16">
-    <w:abstractNumId w:val="18"/>
+    <w:abstractNumId w:val="19"/>
   </w:num>
   <w:num w:numId="17">
     <w:abstractNumId w:val="0"/>
@@ -27742,13 +28518,13 @@
     <w:abstractNumId w:val="16"/>
   </w:num>
   <w:num w:numId="19">
-    <w:abstractNumId w:val="38"/>
+    <w:abstractNumId w:val="43"/>
   </w:num>
   <w:num w:numId="20">
     <w:abstractNumId w:val="13"/>
   </w:num>
   <w:num w:numId="21">
-    <w:abstractNumId w:val="26"/>
+    <w:abstractNumId w:val="30"/>
   </w:num>
   <w:num w:numId="22">
     <w:abstractNumId w:val="4"/>
@@ -27757,10 +28533,10 @@
     <w:abstractNumId w:val="7"/>
   </w:num>
   <w:num w:numId="24">
-    <w:abstractNumId w:val="30"/>
+    <w:abstractNumId w:val="34"/>
   </w:num>
   <w:num w:numId="25">
-    <w:abstractNumId w:val="36"/>
+    <w:abstractNumId w:val="41"/>
   </w:num>
   <w:num w:numId="26">
     <w:abstractNumId w:val="2"/>
@@ -27778,34 +28554,34 @@
     <w:abstractNumId w:val="14"/>
   </w:num>
   <w:num w:numId="31">
-    <w:abstractNumId w:val="33"/>
+    <w:abstractNumId w:val="37"/>
   </w:num>
   <w:num w:numId="32">
-    <w:abstractNumId w:val="31"/>
+    <w:abstractNumId w:val="35"/>
   </w:num>
   <w:num w:numId="33">
     <w:abstractNumId w:val="8"/>
   </w:num>
   <w:num w:numId="34">
-    <w:abstractNumId w:val="32"/>
+    <w:abstractNumId w:val="36"/>
   </w:num>
   <w:num w:numId="35">
-    <w:abstractNumId w:val="21"/>
+    <w:abstractNumId w:val="23"/>
   </w:num>
   <w:num w:numId="36">
-    <w:abstractNumId w:val="17"/>
+    <w:abstractNumId w:val="18"/>
   </w:num>
   <w:num w:numId="37">
-    <w:abstractNumId w:val="29"/>
+    <w:abstractNumId w:val="33"/>
   </w:num>
   <w:num w:numId="38">
-    <w:abstractNumId w:val="35"/>
+    <w:abstractNumId w:val="40"/>
   </w:num>
   <w:num w:numId="39">
-    <w:abstractNumId w:val="34"/>
+    <w:abstractNumId w:val="38"/>
   </w:num>
   <w:num w:numId="40">
-    <w:abstractNumId w:val="24"/>
+    <w:abstractNumId w:val="27"/>
     <w:lvlOverride w:ilvl="0">
       <w:startOverride w:val="1"/>
     </w:lvlOverride>
@@ -27835,7 +28611,22 @@
     </w:lvlOverride>
   </w:num>
   <w:num w:numId="41">
+    <w:abstractNumId w:val="22"/>
+  </w:num>
+  <w:num w:numId="42">
     <w:abstractNumId w:val="20"/>
+  </w:num>
+  <w:num w:numId="43">
+    <w:abstractNumId w:val="39"/>
+  </w:num>
+  <w:num w:numId="44">
+    <w:abstractNumId w:val="17"/>
+  </w:num>
+  <w:num w:numId="45">
+    <w:abstractNumId w:val="29"/>
+  </w:num>
+  <w:num w:numId="46">
+    <w:abstractNumId w:val="26"/>
   </w:num>
 </w:numbering>
 </file>
@@ -31754,7 +32545,7 @@
 </file>
 
 <file path=customXml/itemProps1.xml><?xml version="1.0" encoding="utf-8"?>
-<ds:datastoreItem xmlns:ds="http://schemas.openxmlformats.org/officeDocument/2006/customXml" ds:itemID="{E18540E5-018D-48F2-958E-1C9F2F467406}">
+<ds:datastoreItem xmlns:ds="http://schemas.openxmlformats.org/officeDocument/2006/customXml" ds:itemID="{CCE72C1A-8F57-46DD-82DF-8A1EAE644A86}">
   <ds:schemaRefs>
     <ds:schemaRef ds:uri="http://schemas.openxmlformats.org/officeDocument/2006/bibliography"/>
   </ds:schemaRefs>

--- a/SAMA5D4文档/MYD-JA5D4X Linux Development Manual.docx
+++ b/SAMA5D4文档/MYD-JA5D4X Linux Development Manual.docx
@@ -364,7 +364,9 @@
           <w:rFonts w:eastAsiaTheme="minorEastAsia"/>
         </w:rPr>
       </w:pPr>
-      <w:bookmarkStart w:id="0" w:name="_Toc420601097"/>
+      <w:bookmarkStart w:id="0" w:name="_Toc422295885"/>
+      <w:bookmarkStart w:id="1" w:name="_GoBack"/>
+      <w:bookmarkEnd w:id="1"/>
       <w:r>
         <w:lastRenderedPageBreak/>
         <w:t>Contents</w:t>
@@ -407,7 +409,7 @@
         </w:rPr>
         <w:fldChar w:fldCharType="separate"/>
       </w:r>
-      <w:hyperlink w:anchor="_Toc420601097" w:history="1">
+      <w:hyperlink w:anchor="_Toc422295885" w:history="1">
         <w:r>
           <w:rPr>
             <w:rStyle w:val="a5"/>
@@ -434,7 +436,7 @@
             <w:noProof/>
             <w:webHidden/>
           </w:rPr>
-          <w:instrText xml:space="preserve"> PAGEREF _Toc420601097 \h </w:instrText>
+          <w:instrText xml:space="preserve"> PAGEREF _Toc422295885 \h </w:instrText>
         </w:r>
         <w:r>
           <w:rPr>
@@ -481,7 +483,7 @@
           <w:szCs w:val="22"/>
         </w:rPr>
       </w:pPr>
-      <w:hyperlink w:anchor="_Toc420601098" w:history="1">
+      <w:hyperlink w:anchor="_Toc422295886" w:history="1">
         <w:r>
           <w:rPr>
             <w:rStyle w:val="a5"/>
@@ -526,7 +528,7 @@
             <w:noProof/>
             <w:webHidden/>
           </w:rPr>
-          <w:instrText xml:space="preserve"> PAGEREF _Toc420601098 \h </w:instrText>
+          <w:instrText xml:space="preserve"> PAGEREF _Toc422295886 \h </w:instrText>
         </w:r>
         <w:r>
           <w:rPr>
@@ -568,7 +570,7 @@
           <w:szCs w:val="22"/>
         </w:rPr>
       </w:pPr>
-      <w:hyperlink w:anchor="_Toc420601099" w:history="1">
+      <w:hyperlink w:anchor="_Toc422295887" w:history="1">
         <w:r>
           <w:rPr>
             <w:rStyle w:val="a5"/>
@@ -612,7 +614,7 @@
             <w:noProof/>
             <w:webHidden/>
           </w:rPr>
-          <w:instrText xml:space="preserve"> PAGEREF _Toc420601099 \h </w:instrText>
+          <w:instrText xml:space="preserve"> PAGEREF _Toc422295887 \h </w:instrText>
         </w:r>
         <w:r>
           <w:rPr>
@@ -633,6 +635,1234 @@
             <w:webHidden/>
           </w:rPr>
           <w:t>3</w:t>
+        </w:r>
+        <w:r>
+          <w:rPr>
+            <w:noProof/>
+            <w:webHidden/>
+          </w:rPr>
+          <w:fldChar w:fldCharType="end"/>
+        </w:r>
+      </w:hyperlink>
+    </w:p>
+    <w:p>
+      <w:pPr>
+        <w:pStyle w:val="20"/>
+        <w:rPr>
+          <w:rFonts w:asciiTheme="minorHAnsi" w:eastAsiaTheme="minorEastAsia" w:hAnsiTheme="minorHAnsi" w:cstheme="minorBidi"/>
+          <w:noProof/>
+          <w:kern w:val="2"/>
+          <w:sz w:val="21"/>
+          <w:szCs w:val="22"/>
+        </w:rPr>
+      </w:pPr>
+      <w:hyperlink w:anchor="_Toc422295888" w:history="1">
+        <w:r>
+          <w:rPr>
+            <w:rStyle w:val="a5"/>
+            <w:noProof/>
+          </w:rPr>
+          <w:t>1.2</w:t>
+        </w:r>
+        <w:r>
+          <w:rPr>
+            <w:rFonts w:asciiTheme="minorHAnsi" w:eastAsiaTheme="minorEastAsia" w:hAnsiTheme="minorHAnsi" w:cstheme="minorBidi"/>
+            <w:noProof/>
+            <w:kern w:val="2"/>
+            <w:sz w:val="21"/>
+            <w:szCs w:val="22"/>
+          </w:rPr>
+          <w:tab/>
+        </w:r>
+        <w:r>
+          <w:rPr>
+            <w:rStyle w:val="a5"/>
+            <w:noProof/>
+          </w:rPr>
+          <w:t>Software Resources</w:t>
+        </w:r>
+        <w:r>
+          <w:rPr>
+            <w:noProof/>
+            <w:webHidden/>
+          </w:rPr>
+          <w:tab/>
+        </w:r>
+        <w:r>
+          <w:rPr>
+            <w:noProof/>
+            <w:webHidden/>
+          </w:rPr>
+          <w:fldChar w:fldCharType="begin"/>
+        </w:r>
+        <w:r>
+          <w:rPr>
+            <w:noProof/>
+            <w:webHidden/>
+          </w:rPr>
+          <w:instrText xml:space="preserve"> PAGEREF _Toc422295888 \h </w:instrText>
+        </w:r>
+        <w:r>
+          <w:rPr>
+            <w:noProof/>
+            <w:webHidden/>
+          </w:rPr>
+        </w:r>
+        <w:r>
+          <w:rPr>
+            <w:noProof/>
+            <w:webHidden/>
+          </w:rPr>
+          <w:fldChar w:fldCharType="separate"/>
+        </w:r>
+        <w:r>
+          <w:rPr>
+            <w:noProof/>
+            <w:webHidden/>
+          </w:rPr>
+          <w:t>4</w:t>
+        </w:r>
+        <w:r>
+          <w:rPr>
+            <w:noProof/>
+            <w:webHidden/>
+          </w:rPr>
+          <w:fldChar w:fldCharType="end"/>
+        </w:r>
+      </w:hyperlink>
+    </w:p>
+    <w:p>
+      <w:pPr>
+        <w:pStyle w:val="10"/>
+        <w:tabs>
+          <w:tab w:val="left" w:pos="1260"/>
+          <w:tab w:val="right" w:leader="dot" w:pos="8296"/>
+        </w:tabs>
+        <w:rPr>
+          <w:rFonts w:asciiTheme="minorHAnsi" w:eastAsiaTheme="minorEastAsia" w:hAnsiTheme="minorHAnsi" w:cstheme="minorBidi"/>
+          <w:b w:val="0"/>
+          <w:bCs w:val="0"/>
+          <w:noProof/>
+          <w:kern w:val="2"/>
+          <w:szCs w:val="22"/>
+        </w:rPr>
+      </w:pPr>
+      <w:hyperlink w:anchor="_Toc422295889" w:history="1">
+        <w:r>
+          <w:rPr>
+            <w:rStyle w:val="a5"/>
+            <w:noProof/>
+          </w:rPr>
+          <w:t>Chapter 2</w:t>
+        </w:r>
+        <w:r>
+          <w:rPr>
+            <w:rFonts w:asciiTheme="minorHAnsi" w:eastAsiaTheme="minorEastAsia" w:hAnsiTheme="minorHAnsi" w:cstheme="minorBidi"/>
+            <w:b w:val="0"/>
+            <w:bCs w:val="0"/>
+            <w:noProof/>
+            <w:kern w:val="2"/>
+            <w:szCs w:val="22"/>
+          </w:rPr>
+          <w:tab/>
+        </w:r>
+        <w:r>
+          <w:rPr>
+            <w:rStyle w:val="a5"/>
+            <w:noProof/>
+          </w:rPr>
+          <w:t>Build Linux Develop Environment</w:t>
+        </w:r>
+        <w:r>
+          <w:rPr>
+            <w:noProof/>
+            <w:webHidden/>
+          </w:rPr>
+          <w:tab/>
+        </w:r>
+        <w:r>
+          <w:rPr>
+            <w:noProof/>
+            <w:webHidden/>
+          </w:rPr>
+          <w:fldChar w:fldCharType="begin"/>
+        </w:r>
+        <w:r>
+          <w:rPr>
+            <w:noProof/>
+            <w:webHidden/>
+          </w:rPr>
+          <w:instrText xml:space="preserve"> PAGEREF _Toc422295889 \h </w:instrText>
+        </w:r>
+        <w:r>
+          <w:rPr>
+            <w:noProof/>
+            <w:webHidden/>
+          </w:rPr>
+        </w:r>
+        <w:r>
+          <w:rPr>
+            <w:noProof/>
+            <w:webHidden/>
+          </w:rPr>
+          <w:fldChar w:fldCharType="separate"/>
+        </w:r>
+        <w:r>
+          <w:rPr>
+            <w:noProof/>
+            <w:webHidden/>
+          </w:rPr>
+          <w:t>6</w:t>
+        </w:r>
+        <w:r>
+          <w:rPr>
+            <w:noProof/>
+            <w:webHidden/>
+          </w:rPr>
+          <w:fldChar w:fldCharType="end"/>
+        </w:r>
+      </w:hyperlink>
+    </w:p>
+    <w:p>
+      <w:pPr>
+        <w:pStyle w:val="20"/>
+        <w:rPr>
+          <w:rFonts w:asciiTheme="minorHAnsi" w:eastAsiaTheme="minorEastAsia" w:hAnsiTheme="minorHAnsi" w:cstheme="minorBidi"/>
+          <w:noProof/>
+          <w:kern w:val="2"/>
+          <w:sz w:val="21"/>
+          <w:szCs w:val="22"/>
+        </w:rPr>
+      </w:pPr>
+      <w:hyperlink w:anchor="_Toc422295890" w:history="1">
+        <w:r>
+          <w:rPr>
+            <w:rStyle w:val="a5"/>
+            <w:noProof/>
+          </w:rPr>
+          <w:t>2.1</w:t>
+        </w:r>
+        <w:r>
+          <w:rPr>
+            <w:rFonts w:asciiTheme="minorHAnsi" w:eastAsiaTheme="minorEastAsia" w:hAnsiTheme="minorHAnsi" w:cstheme="minorBidi"/>
+            <w:noProof/>
+            <w:kern w:val="2"/>
+            <w:sz w:val="21"/>
+            <w:szCs w:val="22"/>
+          </w:rPr>
+          <w:tab/>
+        </w:r>
+        <w:r>
+          <w:rPr>
+            <w:rStyle w:val="a5"/>
+            <w:noProof/>
+          </w:rPr>
+          <w:t>Create Working Directory</w:t>
+        </w:r>
+        <w:r>
+          <w:rPr>
+            <w:noProof/>
+            <w:webHidden/>
+          </w:rPr>
+          <w:tab/>
+        </w:r>
+        <w:r>
+          <w:rPr>
+            <w:noProof/>
+            <w:webHidden/>
+          </w:rPr>
+          <w:fldChar w:fldCharType="begin"/>
+        </w:r>
+        <w:r>
+          <w:rPr>
+            <w:noProof/>
+            <w:webHidden/>
+          </w:rPr>
+          <w:instrText xml:space="preserve"> PAGEREF _Toc422295890 \h </w:instrText>
+        </w:r>
+        <w:r>
+          <w:rPr>
+            <w:noProof/>
+            <w:webHidden/>
+          </w:rPr>
+        </w:r>
+        <w:r>
+          <w:rPr>
+            <w:noProof/>
+            <w:webHidden/>
+          </w:rPr>
+          <w:fldChar w:fldCharType="separate"/>
+        </w:r>
+        <w:r>
+          <w:rPr>
+            <w:noProof/>
+            <w:webHidden/>
+          </w:rPr>
+          <w:t>6</w:t>
+        </w:r>
+        <w:r>
+          <w:rPr>
+            <w:noProof/>
+            <w:webHidden/>
+          </w:rPr>
+          <w:fldChar w:fldCharType="end"/>
+        </w:r>
+      </w:hyperlink>
+    </w:p>
+    <w:p>
+      <w:pPr>
+        <w:pStyle w:val="20"/>
+        <w:rPr>
+          <w:rFonts w:asciiTheme="minorHAnsi" w:eastAsiaTheme="minorEastAsia" w:hAnsiTheme="minorHAnsi" w:cstheme="minorBidi"/>
+          <w:noProof/>
+          <w:kern w:val="2"/>
+          <w:sz w:val="21"/>
+          <w:szCs w:val="22"/>
+        </w:rPr>
+      </w:pPr>
+      <w:hyperlink w:anchor="_Toc422295891" w:history="1">
+        <w:r>
+          <w:rPr>
+            <w:rStyle w:val="a5"/>
+            <w:noProof/>
+          </w:rPr>
+          <w:t>2.2</w:t>
+        </w:r>
+        <w:r>
+          <w:rPr>
+            <w:rFonts w:asciiTheme="minorHAnsi" w:eastAsiaTheme="minorEastAsia" w:hAnsiTheme="minorHAnsi" w:cstheme="minorBidi"/>
+            <w:noProof/>
+            <w:kern w:val="2"/>
+            <w:sz w:val="21"/>
+            <w:szCs w:val="22"/>
+          </w:rPr>
+          <w:tab/>
+        </w:r>
+        <w:r>
+          <w:rPr>
+            <w:rStyle w:val="a5"/>
+            <w:noProof/>
+          </w:rPr>
+          <w:t>Setup Cross-compiler</w:t>
+        </w:r>
+        <w:r>
+          <w:rPr>
+            <w:noProof/>
+            <w:webHidden/>
+          </w:rPr>
+          <w:tab/>
+        </w:r>
+        <w:r>
+          <w:rPr>
+            <w:noProof/>
+            <w:webHidden/>
+          </w:rPr>
+          <w:fldChar w:fldCharType="begin"/>
+        </w:r>
+        <w:r>
+          <w:rPr>
+            <w:noProof/>
+            <w:webHidden/>
+          </w:rPr>
+          <w:instrText xml:space="preserve"> PAGEREF _Toc422295891 \h </w:instrText>
+        </w:r>
+        <w:r>
+          <w:rPr>
+            <w:noProof/>
+            <w:webHidden/>
+          </w:rPr>
+        </w:r>
+        <w:r>
+          <w:rPr>
+            <w:noProof/>
+            <w:webHidden/>
+          </w:rPr>
+          <w:fldChar w:fldCharType="separate"/>
+        </w:r>
+        <w:r>
+          <w:rPr>
+            <w:noProof/>
+            <w:webHidden/>
+          </w:rPr>
+          <w:t>6</w:t>
+        </w:r>
+        <w:r>
+          <w:rPr>
+            <w:noProof/>
+            <w:webHidden/>
+          </w:rPr>
+          <w:fldChar w:fldCharType="end"/>
+        </w:r>
+      </w:hyperlink>
+    </w:p>
+    <w:p>
+      <w:pPr>
+        <w:pStyle w:val="20"/>
+        <w:rPr>
+          <w:rFonts w:asciiTheme="minorHAnsi" w:eastAsiaTheme="minorEastAsia" w:hAnsiTheme="minorHAnsi" w:cstheme="minorBidi"/>
+          <w:noProof/>
+          <w:kern w:val="2"/>
+          <w:sz w:val="21"/>
+          <w:szCs w:val="22"/>
+        </w:rPr>
+      </w:pPr>
+      <w:hyperlink w:anchor="_Toc422295892" w:history="1">
+        <w:r>
+          <w:rPr>
+            <w:rStyle w:val="a5"/>
+            <w:noProof/>
+          </w:rPr>
+          <w:t>2.3</w:t>
+        </w:r>
+        <w:r>
+          <w:rPr>
+            <w:rFonts w:asciiTheme="minorHAnsi" w:eastAsiaTheme="minorEastAsia" w:hAnsiTheme="minorHAnsi" w:cstheme="minorBidi"/>
+            <w:noProof/>
+            <w:kern w:val="2"/>
+            <w:sz w:val="21"/>
+            <w:szCs w:val="22"/>
+          </w:rPr>
+          <w:tab/>
+        </w:r>
+        <w:r>
+          <w:rPr>
+            <w:rStyle w:val="a5"/>
+            <w:noProof/>
+          </w:rPr>
+          <w:t>Install Other Necessary Tools</w:t>
+        </w:r>
+        <w:r>
+          <w:rPr>
+            <w:noProof/>
+            <w:webHidden/>
+          </w:rPr>
+          <w:tab/>
+        </w:r>
+        <w:r>
+          <w:rPr>
+            <w:noProof/>
+            <w:webHidden/>
+          </w:rPr>
+          <w:fldChar w:fldCharType="begin"/>
+        </w:r>
+        <w:r>
+          <w:rPr>
+            <w:noProof/>
+            <w:webHidden/>
+          </w:rPr>
+          <w:instrText xml:space="preserve"> PAGEREF _Toc422295892 \h </w:instrText>
+        </w:r>
+        <w:r>
+          <w:rPr>
+            <w:noProof/>
+            <w:webHidden/>
+          </w:rPr>
+        </w:r>
+        <w:r>
+          <w:rPr>
+            <w:noProof/>
+            <w:webHidden/>
+          </w:rPr>
+          <w:fldChar w:fldCharType="separate"/>
+        </w:r>
+        <w:r>
+          <w:rPr>
+            <w:noProof/>
+            <w:webHidden/>
+          </w:rPr>
+          <w:t>6</w:t>
+        </w:r>
+        <w:r>
+          <w:rPr>
+            <w:noProof/>
+            <w:webHidden/>
+          </w:rPr>
+          <w:fldChar w:fldCharType="end"/>
+        </w:r>
+      </w:hyperlink>
+    </w:p>
+    <w:p>
+      <w:pPr>
+        <w:pStyle w:val="10"/>
+        <w:tabs>
+          <w:tab w:val="left" w:pos="1260"/>
+          <w:tab w:val="right" w:leader="dot" w:pos="8296"/>
+        </w:tabs>
+        <w:rPr>
+          <w:rFonts w:asciiTheme="minorHAnsi" w:eastAsiaTheme="minorEastAsia" w:hAnsiTheme="minorHAnsi" w:cstheme="minorBidi"/>
+          <w:b w:val="0"/>
+          <w:bCs w:val="0"/>
+          <w:noProof/>
+          <w:kern w:val="2"/>
+          <w:szCs w:val="22"/>
+        </w:rPr>
+      </w:pPr>
+      <w:hyperlink w:anchor="_Toc422295893" w:history="1">
+        <w:r>
+          <w:rPr>
+            <w:rStyle w:val="a5"/>
+            <w:noProof/>
+          </w:rPr>
+          <w:t>Chapter 3</w:t>
+        </w:r>
+        <w:r>
+          <w:rPr>
+            <w:rFonts w:asciiTheme="minorHAnsi" w:eastAsiaTheme="minorEastAsia" w:hAnsiTheme="minorHAnsi" w:cstheme="minorBidi"/>
+            <w:b w:val="0"/>
+            <w:bCs w:val="0"/>
+            <w:noProof/>
+            <w:kern w:val="2"/>
+            <w:szCs w:val="22"/>
+          </w:rPr>
+          <w:tab/>
+        </w:r>
+        <w:r>
+          <w:rPr>
+            <w:rStyle w:val="a5"/>
+            <w:noProof/>
+          </w:rPr>
+          <w:t>Build the Source Code</w:t>
+        </w:r>
+        <w:r>
+          <w:rPr>
+            <w:noProof/>
+            <w:webHidden/>
+          </w:rPr>
+          <w:tab/>
+        </w:r>
+        <w:r>
+          <w:rPr>
+            <w:noProof/>
+            <w:webHidden/>
+          </w:rPr>
+          <w:fldChar w:fldCharType="begin"/>
+        </w:r>
+        <w:r>
+          <w:rPr>
+            <w:noProof/>
+            <w:webHidden/>
+          </w:rPr>
+          <w:instrText xml:space="preserve"> PAGEREF _Toc422295893 \h </w:instrText>
+        </w:r>
+        <w:r>
+          <w:rPr>
+            <w:noProof/>
+            <w:webHidden/>
+          </w:rPr>
+        </w:r>
+        <w:r>
+          <w:rPr>
+            <w:noProof/>
+            <w:webHidden/>
+          </w:rPr>
+          <w:fldChar w:fldCharType="separate"/>
+        </w:r>
+        <w:r>
+          <w:rPr>
+            <w:noProof/>
+            <w:webHidden/>
+          </w:rPr>
+          <w:t>7</w:t>
+        </w:r>
+        <w:r>
+          <w:rPr>
+            <w:noProof/>
+            <w:webHidden/>
+          </w:rPr>
+          <w:fldChar w:fldCharType="end"/>
+        </w:r>
+      </w:hyperlink>
+    </w:p>
+    <w:p>
+      <w:pPr>
+        <w:pStyle w:val="20"/>
+        <w:rPr>
+          <w:rFonts w:asciiTheme="minorHAnsi" w:eastAsiaTheme="minorEastAsia" w:hAnsiTheme="minorHAnsi" w:cstheme="minorBidi"/>
+          <w:noProof/>
+          <w:kern w:val="2"/>
+          <w:sz w:val="21"/>
+          <w:szCs w:val="22"/>
+        </w:rPr>
+      </w:pPr>
+      <w:hyperlink w:anchor="_Toc422295894" w:history="1">
+        <w:r>
+          <w:rPr>
+            <w:rStyle w:val="a5"/>
+            <w:noProof/>
+          </w:rPr>
+          <w:t>3.1</w:t>
+        </w:r>
+        <w:r>
+          <w:rPr>
+            <w:rFonts w:asciiTheme="minorHAnsi" w:eastAsiaTheme="minorEastAsia" w:hAnsiTheme="minorHAnsi" w:cstheme="minorBidi"/>
+            <w:noProof/>
+            <w:kern w:val="2"/>
+            <w:sz w:val="21"/>
+            <w:szCs w:val="22"/>
+          </w:rPr>
+          <w:tab/>
+        </w:r>
+        <w:r>
+          <w:rPr>
+            <w:rStyle w:val="a5"/>
+            <w:noProof/>
+          </w:rPr>
+          <w:t>Build Bootloader</w:t>
+        </w:r>
+        <w:r>
+          <w:rPr>
+            <w:noProof/>
+            <w:webHidden/>
+          </w:rPr>
+          <w:tab/>
+        </w:r>
+        <w:r>
+          <w:rPr>
+            <w:noProof/>
+            <w:webHidden/>
+          </w:rPr>
+          <w:fldChar w:fldCharType="begin"/>
+        </w:r>
+        <w:r>
+          <w:rPr>
+            <w:noProof/>
+            <w:webHidden/>
+          </w:rPr>
+          <w:instrText xml:space="preserve"> PAGEREF _Toc422295894 \h </w:instrText>
+        </w:r>
+        <w:r>
+          <w:rPr>
+            <w:noProof/>
+            <w:webHidden/>
+          </w:rPr>
+        </w:r>
+        <w:r>
+          <w:rPr>
+            <w:noProof/>
+            <w:webHidden/>
+          </w:rPr>
+          <w:fldChar w:fldCharType="separate"/>
+        </w:r>
+        <w:r>
+          <w:rPr>
+            <w:noProof/>
+            <w:webHidden/>
+          </w:rPr>
+          <w:t>7</w:t>
+        </w:r>
+        <w:r>
+          <w:rPr>
+            <w:noProof/>
+            <w:webHidden/>
+          </w:rPr>
+          <w:fldChar w:fldCharType="end"/>
+        </w:r>
+      </w:hyperlink>
+    </w:p>
+    <w:p>
+      <w:pPr>
+        <w:pStyle w:val="20"/>
+        <w:rPr>
+          <w:rFonts w:asciiTheme="minorHAnsi" w:eastAsiaTheme="minorEastAsia" w:hAnsiTheme="minorHAnsi" w:cstheme="minorBidi"/>
+          <w:noProof/>
+          <w:kern w:val="2"/>
+          <w:sz w:val="21"/>
+          <w:szCs w:val="22"/>
+        </w:rPr>
+      </w:pPr>
+      <w:hyperlink w:anchor="_Toc422295895" w:history="1">
+        <w:r>
+          <w:rPr>
+            <w:rStyle w:val="a5"/>
+            <w:noProof/>
+          </w:rPr>
+          <w:t>3.2</w:t>
+        </w:r>
+        <w:r>
+          <w:rPr>
+            <w:rFonts w:asciiTheme="minorHAnsi" w:eastAsiaTheme="minorEastAsia" w:hAnsiTheme="minorHAnsi" w:cstheme="minorBidi"/>
+            <w:noProof/>
+            <w:kern w:val="2"/>
+            <w:sz w:val="21"/>
+            <w:szCs w:val="22"/>
+          </w:rPr>
+          <w:tab/>
+        </w:r>
+        <w:r>
+          <w:rPr>
+            <w:rStyle w:val="a5"/>
+            <w:noProof/>
+          </w:rPr>
+          <w:t>Build Linux Kernel</w:t>
+        </w:r>
+        <w:r>
+          <w:rPr>
+            <w:noProof/>
+            <w:webHidden/>
+          </w:rPr>
+          <w:tab/>
+        </w:r>
+        <w:r>
+          <w:rPr>
+            <w:noProof/>
+            <w:webHidden/>
+          </w:rPr>
+          <w:fldChar w:fldCharType="begin"/>
+        </w:r>
+        <w:r>
+          <w:rPr>
+            <w:noProof/>
+            <w:webHidden/>
+          </w:rPr>
+          <w:instrText xml:space="preserve"> PAGEREF _Toc422295895 \h </w:instrText>
+        </w:r>
+        <w:r>
+          <w:rPr>
+            <w:noProof/>
+            <w:webHidden/>
+          </w:rPr>
+        </w:r>
+        <w:r>
+          <w:rPr>
+            <w:noProof/>
+            <w:webHidden/>
+          </w:rPr>
+          <w:fldChar w:fldCharType="separate"/>
+        </w:r>
+        <w:r>
+          <w:rPr>
+            <w:noProof/>
+            <w:webHidden/>
+          </w:rPr>
+          <w:t>7</w:t>
+        </w:r>
+        <w:r>
+          <w:rPr>
+            <w:noProof/>
+            <w:webHidden/>
+          </w:rPr>
+          <w:fldChar w:fldCharType="end"/>
+        </w:r>
+      </w:hyperlink>
+    </w:p>
+    <w:p>
+      <w:pPr>
+        <w:pStyle w:val="10"/>
+        <w:tabs>
+          <w:tab w:val="left" w:pos="1260"/>
+          <w:tab w:val="right" w:leader="dot" w:pos="8296"/>
+        </w:tabs>
+        <w:rPr>
+          <w:rFonts w:asciiTheme="minorHAnsi" w:eastAsiaTheme="minorEastAsia" w:hAnsiTheme="minorHAnsi" w:cstheme="minorBidi"/>
+          <w:b w:val="0"/>
+          <w:bCs w:val="0"/>
+          <w:noProof/>
+          <w:kern w:val="2"/>
+          <w:szCs w:val="22"/>
+        </w:rPr>
+      </w:pPr>
+      <w:hyperlink w:anchor="_Toc422295896" w:history="1">
+        <w:r>
+          <w:rPr>
+            <w:rStyle w:val="a5"/>
+            <w:noProof/>
+          </w:rPr>
+          <w:t>Chapter 4</w:t>
+        </w:r>
+        <w:r>
+          <w:rPr>
+            <w:rFonts w:asciiTheme="minorHAnsi" w:eastAsiaTheme="minorEastAsia" w:hAnsiTheme="minorHAnsi" w:cstheme="minorBidi"/>
+            <w:b w:val="0"/>
+            <w:bCs w:val="0"/>
+            <w:noProof/>
+            <w:kern w:val="2"/>
+            <w:szCs w:val="22"/>
+          </w:rPr>
+          <w:tab/>
+        </w:r>
+        <w:r>
+          <w:rPr>
+            <w:rStyle w:val="a5"/>
+            <w:noProof/>
+          </w:rPr>
+          <w:t>Program the MYD-JA5D4X</w:t>
+        </w:r>
+        <w:r>
+          <w:rPr>
+            <w:noProof/>
+            <w:webHidden/>
+          </w:rPr>
+          <w:tab/>
+        </w:r>
+        <w:r>
+          <w:rPr>
+            <w:noProof/>
+            <w:webHidden/>
+          </w:rPr>
+          <w:fldChar w:fldCharType="begin"/>
+        </w:r>
+        <w:r>
+          <w:rPr>
+            <w:noProof/>
+            <w:webHidden/>
+          </w:rPr>
+          <w:instrText xml:space="preserve"> PAGEREF _Toc422295896 \h </w:instrText>
+        </w:r>
+        <w:r>
+          <w:rPr>
+            <w:noProof/>
+            <w:webHidden/>
+          </w:rPr>
+        </w:r>
+        <w:r>
+          <w:rPr>
+            <w:noProof/>
+            <w:webHidden/>
+          </w:rPr>
+          <w:fldChar w:fldCharType="separate"/>
+        </w:r>
+        <w:r>
+          <w:rPr>
+            <w:noProof/>
+            <w:webHidden/>
+          </w:rPr>
+          <w:t>9</w:t>
+        </w:r>
+        <w:r>
+          <w:rPr>
+            <w:noProof/>
+            <w:webHidden/>
+          </w:rPr>
+          <w:fldChar w:fldCharType="end"/>
+        </w:r>
+      </w:hyperlink>
+    </w:p>
+    <w:p>
+      <w:pPr>
+        <w:pStyle w:val="20"/>
+        <w:rPr>
+          <w:rFonts w:asciiTheme="minorHAnsi" w:eastAsiaTheme="minorEastAsia" w:hAnsiTheme="minorHAnsi" w:cstheme="minorBidi"/>
+          <w:noProof/>
+          <w:kern w:val="2"/>
+          <w:sz w:val="21"/>
+          <w:szCs w:val="22"/>
+        </w:rPr>
+      </w:pPr>
+      <w:hyperlink w:anchor="_Toc422295897" w:history="1">
+        <w:r>
+          <w:rPr>
+            <w:rStyle w:val="a5"/>
+            <w:noProof/>
+          </w:rPr>
+          <w:t>4.1</w:t>
+        </w:r>
+        <w:r>
+          <w:rPr>
+            <w:rFonts w:asciiTheme="minorHAnsi" w:eastAsiaTheme="minorEastAsia" w:hAnsiTheme="minorHAnsi" w:cstheme="minorBidi"/>
+            <w:noProof/>
+            <w:kern w:val="2"/>
+            <w:sz w:val="21"/>
+            <w:szCs w:val="22"/>
+          </w:rPr>
+          <w:tab/>
+        </w:r>
+        <w:r>
+          <w:rPr>
+            <w:rStyle w:val="a5"/>
+            <w:noProof/>
+          </w:rPr>
+          <w:t>Install Download Tool</w:t>
+        </w:r>
+        <w:r>
+          <w:rPr>
+            <w:noProof/>
+            <w:webHidden/>
+          </w:rPr>
+          <w:tab/>
+        </w:r>
+        <w:r>
+          <w:rPr>
+            <w:noProof/>
+            <w:webHidden/>
+          </w:rPr>
+          <w:fldChar w:fldCharType="begin"/>
+        </w:r>
+        <w:r>
+          <w:rPr>
+            <w:noProof/>
+            <w:webHidden/>
+          </w:rPr>
+          <w:instrText xml:space="preserve"> PAGEREF _Toc422295897 \h </w:instrText>
+        </w:r>
+        <w:r>
+          <w:rPr>
+            <w:noProof/>
+            <w:webHidden/>
+          </w:rPr>
+        </w:r>
+        <w:r>
+          <w:rPr>
+            <w:noProof/>
+            <w:webHidden/>
+          </w:rPr>
+          <w:fldChar w:fldCharType="separate"/>
+        </w:r>
+        <w:r>
+          <w:rPr>
+            <w:noProof/>
+            <w:webHidden/>
+          </w:rPr>
+          <w:t>9</w:t>
+        </w:r>
+        <w:r>
+          <w:rPr>
+            <w:noProof/>
+            <w:webHidden/>
+          </w:rPr>
+          <w:fldChar w:fldCharType="end"/>
+        </w:r>
+      </w:hyperlink>
+    </w:p>
+    <w:p>
+      <w:pPr>
+        <w:pStyle w:val="20"/>
+        <w:rPr>
+          <w:rFonts w:asciiTheme="minorHAnsi" w:eastAsiaTheme="minorEastAsia" w:hAnsiTheme="minorHAnsi" w:cstheme="minorBidi"/>
+          <w:noProof/>
+          <w:kern w:val="2"/>
+          <w:sz w:val="21"/>
+          <w:szCs w:val="22"/>
+        </w:rPr>
+      </w:pPr>
+      <w:hyperlink w:anchor="_Toc422295898" w:history="1">
+        <w:r>
+          <w:rPr>
+            <w:rStyle w:val="a5"/>
+            <w:noProof/>
+          </w:rPr>
+          <w:t>4.2</w:t>
+        </w:r>
+        <w:r>
+          <w:rPr>
+            <w:rFonts w:asciiTheme="minorHAnsi" w:eastAsiaTheme="minorEastAsia" w:hAnsiTheme="minorHAnsi" w:cstheme="minorBidi"/>
+            <w:noProof/>
+            <w:kern w:val="2"/>
+            <w:sz w:val="21"/>
+            <w:szCs w:val="22"/>
+          </w:rPr>
+          <w:tab/>
+        </w:r>
+        <w:r>
+          <w:rPr>
+            <w:rStyle w:val="a5"/>
+            <w:noProof/>
+          </w:rPr>
+          <w:t>Connect Board to PC</w:t>
+        </w:r>
+        <w:r>
+          <w:rPr>
+            <w:noProof/>
+            <w:webHidden/>
+          </w:rPr>
+          <w:tab/>
+        </w:r>
+        <w:r>
+          <w:rPr>
+            <w:noProof/>
+            <w:webHidden/>
+          </w:rPr>
+          <w:fldChar w:fldCharType="begin"/>
+        </w:r>
+        <w:r>
+          <w:rPr>
+            <w:noProof/>
+            <w:webHidden/>
+          </w:rPr>
+          <w:instrText xml:space="preserve"> PAGEREF _Toc422295898 \h </w:instrText>
+        </w:r>
+        <w:r>
+          <w:rPr>
+            <w:noProof/>
+            <w:webHidden/>
+          </w:rPr>
+        </w:r>
+        <w:r>
+          <w:rPr>
+            <w:noProof/>
+            <w:webHidden/>
+          </w:rPr>
+          <w:fldChar w:fldCharType="separate"/>
+        </w:r>
+        <w:r>
+          <w:rPr>
+            <w:noProof/>
+            <w:webHidden/>
+          </w:rPr>
+          <w:t>9</w:t>
+        </w:r>
+        <w:r>
+          <w:rPr>
+            <w:noProof/>
+            <w:webHidden/>
+          </w:rPr>
+          <w:fldChar w:fldCharType="end"/>
+        </w:r>
+      </w:hyperlink>
+    </w:p>
+    <w:p>
+      <w:pPr>
+        <w:pStyle w:val="20"/>
+        <w:rPr>
+          <w:rFonts w:asciiTheme="minorHAnsi" w:eastAsiaTheme="minorEastAsia" w:hAnsiTheme="minorHAnsi" w:cstheme="minorBidi"/>
+          <w:noProof/>
+          <w:kern w:val="2"/>
+          <w:sz w:val="21"/>
+          <w:szCs w:val="22"/>
+        </w:rPr>
+      </w:pPr>
+      <w:hyperlink w:anchor="_Toc422295899" w:history="1">
+        <w:r>
+          <w:rPr>
+            <w:rStyle w:val="a5"/>
+            <w:noProof/>
+          </w:rPr>
+          <w:t>4.3</w:t>
+        </w:r>
+        <w:r>
+          <w:rPr>
+            <w:rFonts w:asciiTheme="minorHAnsi" w:eastAsiaTheme="minorEastAsia" w:hAnsiTheme="minorHAnsi" w:cstheme="minorBidi"/>
+            <w:noProof/>
+            <w:kern w:val="2"/>
+            <w:sz w:val="21"/>
+            <w:szCs w:val="22"/>
+          </w:rPr>
+          <w:tab/>
+        </w:r>
+        <w:r>
+          <w:rPr>
+            <w:rStyle w:val="a5"/>
+            <w:noProof/>
+          </w:rPr>
+          <w:t>Automatic Download</w:t>
+        </w:r>
+        <w:r>
+          <w:rPr>
+            <w:noProof/>
+            <w:webHidden/>
+          </w:rPr>
+          <w:tab/>
+        </w:r>
+        <w:r>
+          <w:rPr>
+            <w:noProof/>
+            <w:webHidden/>
+          </w:rPr>
+          <w:fldChar w:fldCharType="begin"/>
+        </w:r>
+        <w:r>
+          <w:rPr>
+            <w:noProof/>
+            <w:webHidden/>
+          </w:rPr>
+          <w:instrText xml:space="preserve"> PAGEREF _Toc422295899 \h </w:instrText>
+        </w:r>
+        <w:r>
+          <w:rPr>
+            <w:noProof/>
+            <w:webHidden/>
+          </w:rPr>
+        </w:r>
+        <w:r>
+          <w:rPr>
+            <w:noProof/>
+            <w:webHidden/>
+          </w:rPr>
+          <w:fldChar w:fldCharType="separate"/>
+        </w:r>
+        <w:r>
+          <w:rPr>
+            <w:noProof/>
+            <w:webHidden/>
+          </w:rPr>
+          <w:t>10</w:t>
+        </w:r>
+        <w:r>
+          <w:rPr>
+            <w:noProof/>
+            <w:webHidden/>
+          </w:rPr>
+          <w:fldChar w:fldCharType="end"/>
+        </w:r>
+      </w:hyperlink>
+    </w:p>
+    <w:p>
+      <w:pPr>
+        <w:pStyle w:val="10"/>
+        <w:tabs>
+          <w:tab w:val="left" w:pos="1260"/>
+          <w:tab w:val="right" w:leader="dot" w:pos="8296"/>
+        </w:tabs>
+        <w:rPr>
+          <w:rFonts w:asciiTheme="minorHAnsi" w:eastAsiaTheme="minorEastAsia" w:hAnsiTheme="minorHAnsi" w:cstheme="minorBidi"/>
+          <w:b w:val="0"/>
+          <w:bCs w:val="0"/>
+          <w:noProof/>
+          <w:kern w:val="2"/>
+          <w:szCs w:val="22"/>
+        </w:rPr>
+      </w:pPr>
+      <w:hyperlink w:anchor="_Toc422295900" w:history="1">
+        <w:r>
+          <w:rPr>
+            <w:rStyle w:val="a5"/>
+            <w:noProof/>
+          </w:rPr>
+          <w:t>Chapter 5</w:t>
+        </w:r>
+        <w:r>
+          <w:rPr>
+            <w:rFonts w:asciiTheme="minorHAnsi" w:eastAsiaTheme="minorEastAsia" w:hAnsiTheme="minorHAnsi" w:cstheme="minorBidi"/>
+            <w:b w:val="0"/>
+            <w:bCs w:val="0"/>
+            <w:noProof/>
+            <w:kern w:val="2"/>
+            <w:szCs w:val="22"/>
+          </w:rPr>
+          <w:tab/>
+        </w:r>
+        <w:r>
+          <w:rPr>
+            <w:rStyle w:val="a5"/>
+            <w:noProof/>
+          </w:rPr>
+          <w:t>Linux Applications Development</w:t>
+        </w:r>
+        <w:r>
+          <w:rPr>
+            <w:noProof/>
+            <w:webHidden/>
+          </w:rPr>
+          <w:tab/>
+        </w:r>
+        <w:r>
+          <w:rPr>
+            <w:noProof/>
+            <w:webHidden/>
+          </w:rPr>
+          <w:fldChar w:fldCharType="begin"/>
+        </w:r>
+        <w:r>
+          <w:rPr>
+            <w:noProof/>
+            <w:webHidden/>
+          </w:rPr>
+          <w:instrText xml:space="preserve"> PAGEREF _Toc422295900 \h </w:instrText>
+        </w:r>
+        <w:r>
+          <w:rPr>
+            <w:noProof/>
+            <w:webHidden/>
+          </w:rPr>
+        </w:r>
+        <w:r>
+          <w:rPr>
+            <w:noProof/>
+            <w:webHidden/>
+          </w:rPr>
+          <w:fldChar w:fldCharType="separate"/>
+        </w:r>
+        <w:r>
+          <w:rPr>
+            <w:noProof/>
+            <w:webHidden/>
+          </w:rPr>
+          <w:t>11</w:t>
+        </w:r>
+        <w:r>
+          <w:rPr>
+            <w:noProof/>
+            <w:webHidden/>
+          </w:rPr>
+          <w:fldChar w:fldCharType="end"/>
+        </w:r>
+      </w:hyperlink>
+    </w:p>
+    <w:p>
+      <w:pPr>
+        <w:pStyle w:val="20"/>
+        <w:rPr>
+          <w:rFonts w:asciiTheme="minorHAnsi" w:eastAsiaTheme="minorEastAsia" w:hAnsiTheme="minorHAnsi" w:cstheme="minorBidi"/>
+          <w:noProof/>
+          <w:kern w:val="2"/>
+          <w:sz w:val="21"/>
+          <w:szCs w:val="22"/>
+        </w:rPr>
+      </w:pPr>
+      <w:hyperlink w:anchor="_Toc422295901" w:history="1">
+        <w:r>
+          <w:rPr>
+            <w:rStyle w:val="a5"/>
+            <w:noProof/>
+          </w:rPr>
+          <w:t>5.1</w:t>
+        </w:r>
+        <w:r>
+          <w:rPr>
+            <w:rFonts w:asciiTheme="minorHAnsi" w:eastAsiaTheme="minorEastAsia" w:hAnsiTheme="minorHAnsi" w:cstheme="minorBidi"/>
+            <w:noProof/>
+            <w:kern w:val="2"/>
+            <w:sz w:val="21"/>
+            <w:szCs w:val="22"/>
+          </w:rPr>
+          <w:tab/>
+        </w:r>
+        <w:r>
+          <w:rPr>
+            <w:rStyle w:val="a5"/>
+            <w:noProof/>
+          </w:rPr>
+          <w:t>Embedded Development Environment</w:t>
+        </w:r>
+        <w:r>
+          <w:rPr>
+            <w:noProof/>
+            <w:webHidden/>
+          </w:rPr>
+          <w:tab/>
+        </w:r>
+        <w:r>
+          <w:rPr>
+            <w:noProof/>
+            <w:webHidden/>
+          </w:rPr>
+          <w:fldChar w:fldCharType="begin"/>
+        </w:r>
+        <w:r>
+          <w:rPr>
+            <w:noProof/>
+            <w:webHidden/>
+          </w:rPr>
+          <w:instrText xml:space="preserve"> PAGEREF _Toc422295901 \h </w:instrText>
+        </w:r>
+        <w:r>
+          <w:rPr>
+            <w:noProof/>
+            <w:webHidden/>
+          </w:rPr>
+        </w:r>
+        <w:r>
+          <w:rPr>
+            <w:noProof/>
+            <w:webHidden/>
+          </w:rPr>
+          <w:fldChar w:fldCharType="separate"/>
+        </w:r>
+        <w:r>
+          <w:rPr>
+            <w:noProof/>
+            <w:webHidden/>
+          </w:rPr>
+          <w:t>11</w:t>
         </w:r>
         <w:r>
           <w:rPr>
@@ -659,13 +1889,13 @@
           <w:szCs w:val="22"/>
         </w:rPr>
       </w:pPr>
-      <w:hyperlink w:anchor="_Toc420601100" w:history="1">
+      <w:hyperlink w:anchor="_Toc422295902" w:history="1">
         <w:r>
           <w:rPr>
             <w:rStyle w:val="a5"/>
             <w:noProof/>
           </w:rPr>
-          <w:t>1.1.1</w:t>
+          <w:t>5.1.1</w:t>
         </w:r>
         <w:r>
           <w:rPr>
@@ -683,7 +1913,7 @@
             <w:rStyle w:val="a5"/>
             <w:noProof/>
           </w:rPr>
-          <w:t>Software Resources</w:t>
+          <w:t>Setup TFTP Service</w:t>
         </w:r>
         <w:r>
           <w:rPr>
@@ -704,7 +1934,7 @@
             <w:noProof/>
             <w:webHidden/>
           </w:rPr>
-          <w:instrText xml:space="preserve"> PAGEREF _Toc420601100 \h </w:instrText>
+          <w:instrText xml:space="preserve"> PAGEREF _Toc422295902 \h </w:instrText>
         </w:r>
         <w:r>
           <w:rPr>
@@ -724,7 +1954,1289 @@
             <w:noProof/>
             <w:webHidden/>
           </w:rPr>
-          <w:t>3</w:t>
+          <w:t>11</w:t>
+        </w:r>
+        <w:r>
+          <w:rPr>
+            <w:noProof/>
+            <w:webHidden/>
+          </w:rPr>
+          <w:fldChar w:fldCharType="end"/>
+        </w:r>
+      </w:hyperlink>
+    </w:p>
+    <w:p>
+      <w:pPr>
+        <w:pStyle w:val="30"/>
+        <w:tabs>
+          <w:tab w:val="left" w:pos="1260"/>
+          <w:tab w:val="right" w:leader="dot" w:pos="8296"/>
+        </w:tabs>
+        <w:rPr>
+          <w:rFonts w:asciiTheme="minorHAnsi" w:eastAsiaTheme="minorEastAsia" w:hAnsiTheme="minorHAnsi" w:cstheme="minorBidi"/>
+          <w:iCs w:val="0"/>
+          <w:noProof/>
+          <w:kern w:val="2"/>
+          <w:sz w:val="21"/>
+          <w:szCs w:val="22"/>
+        </w:rPr>
+      </w:pPr>
+      <w:hyperlink w:anchor="_Toc422295903" w:history="1">
+        <w:r>
+          <w:rPr>
+            <w:rStyle w:val="a5"/>
+            <w:noProof/>
+          </w:rPr>
+          <w:t>5.1.2</w:t>
+        </w:r>
+        <w:r>
+          <w:rPr>
+            <w:rFonts w:asciiTheme="minorHAnsi" w:eastAsiaTheme="minorEastAsia" w:hAnsiTheme="minorHAnsi" w:cstheme="minorBidi"/>
+            <w:iCs w:val="0"/>
+            <w:noProof/>
+            <w:kern w:val="2"/>
+            <w:sz w:val="21"/>
+            <w:szCs w:val="22"/>
+          </w:rPr>
+          <w:tab/>
+        </w:r>
+        <w:r>
+          <w:rPr>
+            <w:rStyle w:val="a5"/>
+            <w:noProof/>
+          </w:rPr>
+          <w:t>Setup NFS Service</w:t>
+        </w:r>
+        <w:r>
+          <w:rPr>
+            <w:noProof/>
+            <w:webHidden/>
+          </w:rPr>
+          <w:tab/>
+        </w:r>
+        <w:r>
+          <w:rPr>
+            <w:noProof/>
+            <w:webHidden/>
+          </w:rPr>
+          <w:fldChar w:fldCharType="begin"/>
+        </w:r>
+        <w:r>
+          <w:rPr>
+            <w:noProof/>
+            <w:webHidden/>
+          </w:rPr>
+          <w:instrText xml:space="preserve"> PAGEREF _Toc422295903 \h </w:instrText>
+        </w:r>
+        <w:r>
+          <w:rPr>
+            <w:noProof/>
+            <w:webHidden/>
+          </w:rPr>
+        </w:r>
+        <w:r>
+          <w:rPr>
+            <w:noProof/>
+            <w:webHidden/>
+          </w:rPr>
+          <w:fldChar w:fldCharType="separate"/>
+        </w:r>
+        <w:r>
+          <w:rPr>
+            <w:noProof/>
+            <w:webHidden/>
+          </w:rPr>
+          <w:t>12</w:t>
+        </w:r>
+        <w:r>
+          <w:rPr>
+            <w:noProof/>
+            <w:webHidden/>
+          </w:rPr>
+          <w:fldChar w:fldCharType="end"/>
+        </w:r>
+      </w:hyperlink>
+    </w:p>
+    <w:p>
+      <w:pPr>
+        <w:pStyle w:val="30"/>
+        <w:tabs>
+          <w:tab w:val="left" w:pos="1260"/>
+          <w:tab w:val="right" w:leader="dot" w:pos="8296"/>
+        </w:tabs>
+        <w:rPr>
+          <w:rFonts w:asciiTheme="minorHAnsi" w:eastAsiaTheme="minorEastAsia" w:hAnsiTheme="minorHAnsi" w:cstheme="minorBidi"/>
+          <w:iCs w:val="0"/>
+          <w:noProof/>
+          <w:kern w:val="2"/>
+          <w:sz w:val="21"/>
+          <w:szCs w:val="22"/>
+        </w:rPr>
+      </w:pPr>
+      <w:hyperlink w:anchor="_Toc422295904" w:history="1">
+        <w:r>
+          <w:rPr>
+            <w:rStyle w:val="a5"/>
+            <w:noProof/>
+          </w:rPr>
+          <w:t>5.1.3</w:t>
+        </w:r>
+        <w:r>
+          <w:rPr>
+            <w:rFonts w:asciiTheme="minorHAnsi" w:eastAsiaTheme="minorEastAsia" w:hAnsiTheme="minorHAnsi" w:cstheme="minorBidi"/>
+            <w:iCs w:val="0"/>
+            <w:noProof/>
+            <w:kern w:val="2"/>
+            <w:sz w:val="21"/>
+            <w:szCs w:val="22"/>
+          </w:rPr>
+          <w:tab/>
+        </w:r>
+        <w:r>
+          <w:rPr>
+            <w:rStyle w:val="a5"/>
+            <w:noProof/>
+          </w:rPr>
+          <w:t>SSH login</w:t>
+        </w:r>
+        <w:r>
+          <w:rPr>
+            <w:noProof/>
+            <w:webHidden/>
+          </w:rPr>
+          <w:tab/>
+        </w:r>
+        <w:r>
+          <w:rPr>
+            <w:noProof/>
+            <w:webHidden/>
+          </w:rPr>
+          <w:fldChar w:fldCharType="begin"/>
+        </w:r>
+        <w:r>
+          <w:rPr>
+            <w:noProof/>
+            <w:webHidden/>
+          </w:rPr>
+          <w:instrText xml:space="preserve"> PAGEREF _Toc422295904 \h </w:instrText>
+        </w:r>
+        <w:r>
+          <w:rPr>
+            <w:noProof/>
+            <w:webHidden/>
+          </w:rPr>
+        </w:r>
+        <w:r>
+          <w:rPr>
+            <w:noProof/>
+            <w:webHidden/>
+          </w:rPr>
+          <w:fldChar w:fldCharType="separate"/>
+        </w:r>
+        <w:r>
+          <w:rPr>
+            <w:noProof/>
+            <w:webHidden/>
+          </w:rPr>
+          <w:t>13</w:t>
+        </w:r>
+        <w:r>
+          <w:rPr>
+            <w:noProof/>
+            <w:webHidden/>
+          </w:rPr>
+          <w:fldChar w:fldCharType="end"/>
+        </w:r>
+      </w:hyperlink>
+    </w:p>
+    <w:p>
+      <w:pPr>
+        <w:pStyle w:val="20"/>
+        <w:rPr>
+          <w:rFonts w:asciiTheme="minorHAnsi" w:eastAsiaTheme="minorEastAsia" w:hAnsiTheme="minorHAnsi" w:cstheme="minorBidi"/>
+          <w:noProof/>
+          <w:kern w:val="2"/>
+          <w:sz w:val="21"/>
+          <w:szCs w:val="22"/>
+        </w:rPr>
+      </w:pPr>
+      <w:hyperlink w:anchor="_Toc422295905" w:history="1">
+        <w:r>
+          <w:rPr>
+            <w:rStyle w:val="a5"/>
+            <w:noProof/>
+          </w:rPr>
+          <w:t>5.2</w:t>
+        </w:r>
+        <w:r>
+          <w:rPr>
+            <w:rFonts w:asciiTheme="minorHAnsi" w:eastAsiaTheme="minorEastAsia" w:hAnsiTheme="minorHAnsi" w:cstheme="minorBidi"/>
+            <w:noProof/>
+            <w:kern w:val="2"/>
+            <w:sz w:val="21"/>
+            <w:szCs w:val="22"/>
+          </w:rPr>
+          <w:tab/>
+        </w:r>
+        <w:r>
+          <w:rPr>
+            <w:rStyle w:val="a5"/>
+            <w:noProof/>
+          </w:rPr>
+          <w:t>Demo Applications</w:t>
+        </w:r>
+        <w:r>
+          <w:rPr>
+            <w:noProof/>
+            <w:webHidden/>
+          </w:rPr>
+          <w:tab/>
+        </w:r>
+        <w:r>
+          <w:rPr>
+            <w:noProof/>
+            <w:webHidden/>
+          </w:rPr>
+          <w:fldChar w:fldCharType="begin"/>
+        </w:r>
+        <w:r>
+          <w:rPr>
+            <w:noProof/>
+            <w:webHidden/>
+          </w:rPr>
+          <w:instrText xml:space="preserve"> PAGEREF _Toc422295905 \h </w:instrText>
+        </w:r>
+        <w:r>
+          <w:rPr>
+            <w:noProof/>
+            <w:webHidden/>
+          </w:rPr>
+        </w:r>
+        <w:r>
+          <w:rPr>
+            <w:noProof/>
+            <w:webHidden/>
+          </w:rPr>
+          <w:fldChar w:fldCharType="separate"/>
+        </w:r>
+        <w:r>
+          <w:rPr>
+            <w:noProof/>
+            <w:webHidden/>
+          </w:rPr>
+          <w:t>14</w:t>
+        </w:r>
+        <w:r>
+          <w:rPr>
+            <w:noProof/>
+            <w:webHidden/>
+          </w:rPr>
+          <w:fldChar w:fldCharType="end"/>
+        </w:r>
+      </w:hyperlink>
+    </w:p>
+    <w:p>
+      <w:pPr>
+        <w:pStyle w:val="30"/>
+        <w:tabs>
+          <w:tab w:val="left" w:pos="1260"/>
+          <w:tab w:val="right" w:leader="dot" w:pos="8296"/>
+        </w:tabs>
+        <w:rPr>
+          <w:rFonts w:asciiTheme="minorHAnsi" w:eastAsiaTheme="minorEastAsia" w:hAnsiTheme="minorHAnsi" w:cstheme="minorBidi"/>
+          <w:iCs w:val="0"/>
+          <w:noProof/>
+          <w:kern w:val="2"/>
+          <w:sz w:val="21"/>
+          <w:szCs w:val="22"/>
+        </w:rPr>
+      </w:pPr>
+      <w:hyperlink w:anchor="_Toc422295906" w:history="1">
+        <w:r>
+          <w:rPr>
+            <w:rStyle w:val="a5"/>
+            <w:noProof/>
+          </w:rPr>
+          <w:t>5.2.1</w:t>
+        </w:r>
+        <w:r>
+          <w:rPr>
+            <w:rFonts w:asciiTheme="minorHAnsi" w:eastAsiaTheme="minorEastAsia" w:hAnsiTheme="minorHAnsi" w:cstheme="minorBidi"/>
+            <w:iCs w:val="0"/>
+            <w:noProof/>
+            <w:kern w:val="2"/>
+            <w:sz w:val="21"/>
+            <w:szCs w:val="22"/>
+          </w:rPr>
+          <w:tab/>
+        </w:r>
+        <w:r>
+          <w:rPr>
+            <w:rStyle w:val="a5"/>
+            <w:noProof/>
+          </w:rPr>
+          <w:t>GPIO</w:t>
+        </w:r>
+        <w:r>
+          <w:rPr>
+            <w:noProof/>
+            <w:webHidden/>
+          </w:rPr>
+          <w:tab/>
+        </w:r>
+        <w:r>
+          <w:rPr>
+            <w:noProof/>
+            <w:webHidden/>
+          </w:rPr>
+          <w:fldChar w:fldCharType="begin"/>
+        </w:r>
+        <w:r>
+          <w:rPr>
+            <w:noProof/>
+            <w:webHidden/>
+          </w:rPr>
+          <w:instrText xml:space="preserve"> PAGEREF _Toc422295906 \h </w:instrText>
+        </w:r>
+        <w:r>
+          <w:rPr>
+            <w:noProof/>
+            <w:webHidden/>
+          </w:rPr>
+        </w:r>
+        <w:r>
+          <w:rPr>
+            <w:noProof/>
+            <w:webHidden/>
+          </w:rPr>
+          <w:fldChar w:fldCharType="separate"/>
+        </w:r>
+        <w:r>
+          <w:rPr>
+            <w:noProof/>
+            <w:webHidden/>
+          </w:rPr>
+          <w:t>15</w:t>
+        </w:r>
+        <w:r>
+          <w:rPr>
+            <w:noProof/>
+            <w:webHidden/>
+          </w:rPr>
+          <w:fldChar w:fldCharType="end"/>
+        </w:r>
+      </w:hyperlink>
+    </w:p>
+    <w:p>
+      <w:pPr>
+        <w:pStyle w:val="30"/>
+        <w:tabs>
+          <w:tab w:val="left" w:pos="1260"/>
+          <w:tab w:val="right" w:leader="dot" w:pos="8296"/>
+        </w:tabs>
+        <w:rPr>
+          <w:rFonts w:asciiTheme="minorHAnsi" w:eastAsiaTheme="minorEastAsia" w:hAnsiTheme="minorHAnsi" w:cstheme="minorBidi"/>
+          <w:iCs w:val="0"/>
+          <w:noProof/>
+          <w:kern w:val="2"/>
+          <w:sz w:val="21"/>
+          <w:szCs w:val="22"/>
+        </w:rPr>
+      </w:pPr>
+      <w:hyperlink w:anchor="_Toc422295907" w:history="1">
+        <w:r>
+          <w:rPr>
+            <w:rStyle w:val="a5"/>
+            <w:noProof/>
+          </w:rPr>
+          <w:t>5.2.2</w:t>
+        </w:r>
+        <w:r>
+          <w:rPr>
+            <w:rFonts w:asciiTheme="minorHAnsi" w:eastAsiaTheme="minorEastAsia" w:hAnsiTheme="minorHAnsi" w:cstheme="minorBidi"/>
+            <w:iCs w:val="0"/>
+            <w:noProof/>
+            <w:kern w:val="2"/>
+            <w:sz w:val="21"/>
+            <w:szCs w:val="22"/>
+          </w:rPr>
+          <w:tab/>
+        </w:r>
+        <w:r>
+          <w:rPr>
+            <w:rStyle w:val="a5"/>
+            <w:noProof/>
+          </w:rPr>
+          <w:t>Key&amp;LED</w:t>
+        </w:r>
+        <w:r>
+          <w:rPr>
+            <w:noProof/>
+            <w:webHidden/>
+          </w:rPr>
+          <w:tab/>
+        </w:r>
+        <w:r>
+          <w:rPr>
+            <w:noProof/>
+            <w:webHidden/>
+          </w:rPr>
+          <w:fldChar w:fldCharType="begin"/>
+        </w:r>
+        <w:r>
+          <w:rPr>
+            <w:noProof/>
+            <w:webHidden/>
+          </w:rPr>
+          <w:instrText xml:space="preserve"> PAGEREF _Toc422295907 \h </w:instrText>
+        </w:r>
+        <w:r>
+          <w:rPr>
+            <w:noProof/>
+            <w:webHidden/>
+          </w:rPr>
+        </w:r>
+        <w:r>
+          <w:rPr>
+            <w:noProof/>
+            <w:webHidden/>
+          </w:rPr>
+          <w:fldChar w:fldCharType="separate"/>
+        </w:r>
+        <w:r>
+          <w:rPr>
+            <w:noProof/>
+            <w:webHidden/>
+          </w:rPr>
+          <w:t>15</w:t>
+        </w:r>
+        <w:r>
+          <w:rPr>
+            <w:noProof/>
+            <w:webHidden/>
+          </w:rPr>
+          <w:fldChar w:fldCharType="end"/>
+        </w:r>
+      </w:hyperlink>
+    </w:p>
+    <w:p>
+      <w:pPr>
+        <w:pStyle w:val="30"/>
+        <w:tabs>
+          <w:tab w:val="left" w:pos="1260"/>
+          <w:tab w:val="right" w:leader="dot" w:pos="8296"/>
+        </w:tabs>
+        <w:rPr>
+          <w:rFonts w:asciiTheme="minorHAnsi" w:eastAsiaTheme="minorEastAsia" w:hAnsiTheme="minorHAnsi" w:cstheme="minorBidi"/>
+          <w:iCs w:val="0"/>
+          <w:noProof/>
+          <w:kern w:val="2"/>
+          <w:sz w:val="21"/>
+          <w:szCs w:val="22"/>
+        </w:rPr>
+      </w:pPr>
+      <w:hyperlink w:anchor="_Toc422295908" w:history="1">
+        <w:r>
+          <w:rPr>
+            <w:rStyle w:val="a5"/>
+            <w:noProof/>
+          </w:rPr>
+          <w:t>5.2.3</w:t>
+        </w:r>
+        <w:r>
+          <w:rPr>
+            <w:rFonts w:asciiTheme="minorHAnsi" w:eastAsiaTheme="minorEastAsia" w:hAnsiTheme="minorHAnsi" w:cstheme="minorBidi"/>
+            <w:iCs w:val="0"/>
+            <w:noProof/>
+            <w:kern w:val="2"/>
+            <w:sz w:val="21"/>
+            <w:szCs w:val="22"/>
+          </w:rPr>
+          <w:tab/>
+        </w:r>
+        <w:r>
+          <w:rPr>
+            <w:rStyle w:val="a5"/>
+            <w:noProof/>
+          </w:rPr>
+          <w:t>NET</w:t>
+        </w:r>
+        <w:r>
+          <w:rPr>
+            <w:noProof/>
+            <w:webHidden/>
+          </w:rPr>
+          <w:tab/>
+        </w:r>
+        <w:r>
+          <w:rPr>
+            <w:noProof/>
+            <w:webHidden/>
+          </w:rPr>
+          <w:fldChar w:fldCharType="begin"/>
+        </w:r>
+        <w:r>
+          <w:rPr>
+            <w:noProof/>
+            <w:webHidden/>
+          </w:rPr>
+          <w:instrText xml:space="preserve"> PAGEREF _Toc422295908 \h </w:instrText>
+        </w:r>
+        <w:r>
+          <w:rPr>
+            <w:noProof/>
+            <w:webHidden/>
+          </w:rPr>
+        </w:r>
+        <w:r>
+          <w:rPr>
+            <w:noProof/>
+            <w:webHidden/>
+          </w:rPr>
+          <w:fldChar w:fldCharType="separate"/>
+        </w:r>
+        <w:r>
+          <w:rPr>
+            <w:noProof/>
+            <w:webHidden/>
+          </w:rPr>
+          <w:t>16</w:t>
+        </w:r>
+        <w:r>
+          <w:rPr>
+            <w:noProof/>
+            <w:webHidden/>
+          </w:rPr>
+          <w:fldChar w:fldCharType="end"/>
+        </w:r>
+      </w:hyperlink>
+    </w:p>
+    <w:p>
+      <w:pPr>
+        <w:pStyle w:val="30"/>
+        <w:tabs>
+          <w:tab w:val="left" w:pos="1260"/>
+          <w:tab w:val="right" w:leader="dot" w:pos="8296"/>
+        </w:tabs>
+        <w:rPr>
+          <w:rFonts w:asciiTheme="minorHAnsi" w:eastAsiaTheme="minorEastAsia" w:hAnsiTheme="minorHAnsi" w:cstheme="minorBidi"/>
+          <w:iCs w:val="0"/>
+          <w:noProof/>
+          <w:kern w:val="2"/>
+          <w:sz w:val="21"/>
+          <w:szCs w:val="22"/>
+        </w:rPr>
+      </w:pPr>
+      <w:hyperlink w:anchor="_Toc422295909" w:history="1">
+        <w:r>
+          <w:rPr>
+            <w:rStyle w:val="a5"/>
+            <w:noProof/>
+          </w:rPr>
+          <w:t>5.2.4</w:t>
+        </w:r>
+        <w:r>
+          <w:rPr>
+            <w:rFonts w:asciiTheme="minorHAnsi" w:eastAsiaTheme="minorEastAsia" w:hAnsiTheme="minorHAnsi" w:cstheme="minorBidi"/>
+            <w:iCs w:val="0"/>
+            <w:noProof/>
+            <w:kern w:val="2"/>
+            <w:sz w:val="21"/>
+            <w:szCs w:val="22"/>
+          </w:rPr>
+          <w:tab/>
+        </w:r>
+        <w:r>
+          <w:rPr>
+            <w:rStyle w:val="a5"/>
+            <w:noProof/>
+          </w:rPr>
+          <w:t>RTC</w:t>
+        </w:r>
+        <w:r>
+          <w:rPr>
+            <w:noProof/>
+            <w:webHidden/>
+          </w:rPr>
+          <w:tab/>
+        </w:r>
+        <w:r>
+          <w:rPr>
+            <w:noProof/>
+            <w:webHidden/>
+          </w:rPr>
+          <w:fldChar w:fldCharType="begin"/>
+        </w:r>
+        <w:r>
+          <w:rPr>
+            <w:noProof/>
+            <w:webHidden/>
+          </w:rPr>
+          <w:instrText xml:space="preserve"> PAGEREF _Toc422295909 \h </w:instrText>
+        </w:r>
+        <w:r>
+          <w:rPr>
+            <w:noProof/>
+            <w:webHidden/>
+          </w:rPr>
+        </w:r>
+        <w:r>
+          <w:rPr>
+            <w:noProof/>
+            <w:webHidden/>
+          </w:rPr>
+          <w:fldChar w:fldCharType="separate"/>
+        </w:r>
+        <w:r>
+          <w:rPr>
+            <w:noProof/>
+            <w:webHidden/>
+          </w:rPr>
+          <w:t>16</w:t>
+        </w:r>
+        <w:r>
+          <w:rPr>
+            <w:noProof/>
+            <w:webHidden/>
+          </w:rPr>
+          <w:fldChar w:fldCharType="end"/>
+        </w:r>
+      </w:hyperlink>
+    </w:p>
+    <w:p>
+      <w:pPr>
+        <w:pStyle w:val="30"/>
+        <w:tabs>
+          <w:tab w:val="left" w:pos="1260"/>
+          <w:tab w:val="right" w:leader="dot" w:pos="8296"/>
+        </w:tabs>
+        <w:rPr>
+          <w:rFonts w:asciiTheme="minorHAnsi" w:eastAsiaTheme="minorEastAsia" w:hAnsiTheme="minorHAnsi" w:cstheme="minorBidi"/>
+          <w:iCs w:val="0"/>
+          <w:noProof/>
+          <w:kern w:val="2"/>
+          <w:sz w:val="21"/>
+          <w:szCs w:val="22"/>
+        </w:rPr>
+      </w:pPr>
+      <w:hyperlink w:anchor="_Toc422295910" w:history="1">
+        <w:r>
+          <w:rPr>
+            <w:rStyle w:val="a5"/>
+            <w:noProof/>
+          </w:rPr>
+          <w:t>5.2.5</w:t>
+        </w:r>
+        <w:r>
+          <w:rPr>
+            <w:rFonts w:asciiTheme="minorHAnsi" w:eastAsiaTheme="minorEastAsia" w:hAnsiTheme="minorHAnsi" w:cstheme="minorBidi"/>
+            <w:iCs w:val="0"/>
+            <w:noProof/>
+            <w:kern w:val="2"/>
+            <w:sz w:val="21"/>
+            <w:szCs w:val="22"/>
+          </w:rPr>
+          <w:tab/>
+        </w:r>
+        <w:r>
+          <w:rPr>
+            <w:rStyle w:val="a5"/>
+            <w:noProof/>
+          </w:rPr>
+          <w:t>TWI</w:t>
+        </w:r>
+        <w:r>
+          <w:rPr>
+            <w:noProof/>
+            <w:webHidden/>
+          </w:rPr>
+          <w:tab/>
+        </w:r>
+        <w:r>
+          <w:rPr>
+            <w:noProof/>
+            <w:webHidden/>
+          </w:rPr>
+          <w:fldChar w:fldCharType="begin"/>
+        </w:r>
+        <w:r>
+          <w:rPr>
+            <w:noProof/>
+            <w:webHidden/>
+          </w:rPr>
+          <w:instrText xml:space="preserve"> PAGEREF _Toc422295910 \h </w:instrText>
+        </w:r>
+        <w:r>
+          <w:rPr>
+            <w:noProof/>
+            <w:webHidden/>
+          </w:rPr>
+        </w:r>
+        <w:r>
+          <w:rPr>
+            <w:noProof/>
+            <w:webHidden/>
+          </w:rPr>
+          <w:fldChar w:fldCharType="separate"/>
+        </w:r>
+        <w:r>
+          <w:rPr>
+            <w:noProof/>
+            <w:webHidden/>
+          </w:rPr>
+          <w:t>17</w:t>
+        </w:r>
+        <w:r>
+          <w:rPr>
+            <w:noProof/>
+            <w:webHidden/>
+          </w:rPr>
+          <w:fldChar w:fldCharType="end"/>
+        </w:r>
+      </w:hyperlink>
+    </w:p>
+    <w:p>
+      <w:pPr>
+        <w:pStyle w:val="30"/>
+        <w:tabs>
+          <w:tab w:val="left" w:pos="1260"/>
+          <w:tab w:val="right" w:leader="dot" w:pos="8296"/>
+        </w:tabs>
+        <w:rPr>
+          <w:rFonts w:asciiTheme="minorHAnsi" w:eastAsiaTheme="minorEastAsia" w:hAnsiTheme="minorHAnsi" w:cstheme="minorBidi"/>
+          <w:iCs w:val="0"/>
+          <w:noProof/>
+          <w:kern w:val="2"/>
+          <w:sz w:val="21"/>
+          <w:szCs w:val="22"/>
+        </w:rPr>
+      </w:pPr>
+      <w:hyperlink w:anchor="_Toc422295911" w:history="1">
+        <w:r>
+          <w:rPr>
+            <w:rStyle w:val="a5"/>
+            <w:noProof/>
+          </w:rPr>
+          <w:t>5.2.6</w:t>
+        </w:r>
+        <w:r>
+          <w:rPr>
+            <w:rFonts w:asciiTheme="minorHAnsi" w:eastAsiaTheme="minorEastAsia" w:hAnsiTheme="minorHAnsi" w:cstheme="minorBidi"/>
+            <w:iCs w:val="0"/>
+            <w:noProof/>
+            <w:kern w:val="2"/>
+            <w:sz w:val="21"/>
+            <w:szCs w:val="22"/>
+          </w:rPr>
+          <w:tab/>
+        </w:r>
+        <w:r>
+          <w:rPr>
+            <w:rStyle w:val="a5"/>
+            <w:noProof/>
+          </w:rPr>
+          <w:t>RS485</w:t>
+        </w:r>
+        <w:r>
+          <w:rPr>
+            <w:noProof/>
+            <w:webHidden/>
+          </w:rPr>
+          <w:tab/>
+        </w:r>
+        <w:r>
+          <w:rPr>
+            <w:noProof/>
+            <w:webHidden/>
+          </w:rPr>
+          <w:fldChar w:fldCharType="begin"/>
+        </w:r>
+        <w:r>
+          <w:rPr>
+            <w:noProof/>
+            <w:webHidden/>
+          </w:rPr>
+          <w:instrText xml:space="preserve"> PAGEREF _Toc422295911 \h </w:instrText>
+        </w:r>
+        <w:r>
+          <w:rPr>
+            <w:noProof/>
+            <w:webHidden/>
+          </w:rPr>
+        </w:r>
+        <w:r>
+          <w:rPr>
+            <w:noProof/>
+            <w:webHidden/>
+          </w:rPr>
+          <w:fldChar w:fldCharType="separate"/>
+        </w:r>
+        <w:r>
+          <w:rPr>
+            <w:noProof/>
+            <w:webHidden/>
+          </w:rPr>
+          <w:t>17</w:t>
+        </w:r>
+        <w:r>
+          <w:rPr>
+            <w:noProof/>
+            <w:webHidden/>
+          </w:rPr>
+          <w:fldChar w:fldCharType="end"/>
+        </w:r>
+      </w:hyperlink>
+    </w:p>
+    <w:p>
+      <w:pPr>
+        <w:pStyle w:val="30"/>
+        <w:tabs>
+          <w:tab w:val="left" w:pos="1260"/>
+          <w:tab w:val="right" w:leader="dot" w:pos="8296"/>
+        </w:tabs>
+        <w:rPr>
+          <w:rFonts w:asciiTheme="minorHAnsi" w:eastAsiaTheme="minorEastAsia" w:hAnsiTheme="minorHAnsi" w:cstheme="minorBidi"/>
+          <w:iCs w:val="0"/>
+          <w:noProof/>
+          <w:kern w:val="2"/>
+          <w:sz w:val="21"/>
+          <w:szCs w:val="22"/>
+        </w:rPr>
+      </w:pPr>
+      <w:hyperlink w:anchor="_Toc422295912" w:history="1">
+        <w:r>
+          <w:rPr>
+            <w:rStyle w:val="a5"/>
+            <w:noProof/>
+          </w:rPr>
+          <w:t>5.2.7</w:t>
+        </w:r>
+        <w:r>
+          <w:rPr>
+            <w:rFonts w:asciiTheme="minorHAnsi" w:eastAsiaTheme="minorEastAsia" w:hAnsiTheme="minorHAnsi" w:cstheme="minorBidi"/>
+            <w:iCs w:val="0"/>
+            <w:noProof/>
+            <w:kern w:val="2"/>
+            <w:sz w:val="21"/>
+            <w:szCs w:val="22"/>
+          </w:rPr>
+          <w:tab/>
+        </w:r>
+        <w:r>
+          <w:rPr>
+            <w:rStyle w:val="a5"/>
+            <w:noProof/>
+          </w:rPr>
+          <w:t>RS232</w:t>
+        </w:r>
+        <w:r>
+          <w:rPr>
+            <w:noProof/>
+            <w:webHidden/>
+          </w:rPr>
+          <w:tab/>
+        </w:r>
+        <w:r>
+          <w:rPr>
+            <w:noProof/>
+            <w:webHidden/>
+          </w:rPr>
+          <w:fldChar w:fldCharType="begin"/>
+        </w:r>
+        <w:r>
+          <w:rPr>
+            <w:noProof/>
+            <w:webHidden/>
+          </w:rPr>
+          <w:instrText xml:space="preserve"> PAGEREF _Toc422295912 \h </w:instrText>
+        </w:r>
+        <w:r>
+          <w:rPr>
+            <w:noProof/>
+            <w:webHidden/>
+          </w:rPr>
+        </w:r>
+        <w:r>
+          <w:rPr>
+            <w:noProof/>
+            <w:webHidden/>
+          </w:rPr>
+          <w:fldChar w:fldCharType="separate"/>
+        </w:r>
+        <w:r>
+          <w:rPr>
+            <w:noProof/>
+            <w:webHidden/>
+          </w:rPr>
+          <w:t>17</w:t>
+        </w:r>
+        <w:r>
+          <w:rPr>
+            <w:noProof/>
+            <w:webHidden/>
+          </w:rPr>
+          <w:fldChar w:fldCharType="end"/>
+        </w:r>
+      </w:hyperlink>
+    </w:p>
+    <w:p>
+      <w:pPr>
+        <w:pStyle w:val="30"/>
+        <w:tabs>
+          <w:tab w:val="left" w:pos="1260"/>
+          <w:tab w:val="right" w:leader="dot" w:pos="8296"/>
+        </w:tabs>
+        <w:rPr>
+          <w:rFonts w:asciiTheme="minorHAnsi" w:eastAsiaTheme="minorEastAsia" w:hAnsiTheme="minorHAnsi" w:cstheme="minorBidi"/>
+          <w:iCs w:val="0"/>
+          <w:noProof/>
+          <w:kern w:val="2"/>
+          <w:sz w:val="21"/>
+          <w:szCs w:val="22"/>
+        </w:rPr>
+      </w:pPr>
+      <w:hyperlink w:anchor="_Toc422295913" w:history="1">
+        <w:r>
+          <w:rPr>
+            <w:rStyle w:val="a5"/>
+            <w:noProof/>
+          </w:rPr>
+          <w:t>5.2.8</w:t>
+        </w:r>
+        <w:r>
+          <w:rPr>
+            <w:rFonts w:asciiTheme="minorHAnsi" w:eastAsiaTheme="minorEastAsia" w:hAnsiTheme="minorHAnsi" w:cstheme="minorBidi"/>
+            <w:iCs w:val="0"/>
+            <w:noProof/>
+            <w:kern w:val="2"/>
+            <w:sz w:val="21"/>
+            <w:szCs w:val="22"/>
+          </w:rPr>
+          <w:tab/>
+        </w:r>
+        <w:r>
+          <w:rPr>
+            <w:rStyle w:val="a5"/>
+            <w:noProof/>
+          </w:rPr>
+          <w:t>Audio</w:t>
+        </w:r>
+        <w:r>
+          <w:rPr>
+            <w:noProof/>
+            <w:webHidden/>
+          </w:rPr>
+          <w:tab/>
+        </w:r>
+        <w:r>
+          <w:rPr>
+            <w:noProof/>
+            <w:webHidden/>
+          </w:rPr>
+          <w:fldChar w:fldCharType="begin"/>
+        </w:r>
+        <w:r>
+          <w:rPr>
+            <w:noProof/>
+            <w:webHidden/>
+          </w:rPr>
+          <w:instrText xml:space="preserve"> PAGEREF _Toc422295913 \h </w:instrText>
+        </w:r>
+        <w:r>
+          <w:rPr>
+            <w:noProof/>
+            <w:webHidden/>
+          </w:rPr>
+        </w:r>
+        <w:r>
+          <w:rPr>
+            <w:noProof/>
+            <w:webHidden/>
+          </w:rPr>
+          <w:fldChar w:fldCharType="separate"/>
+        </w:r>
+        <w:r>
+          <w:rPr>
+            <w:noProof/>
+            <w:webHidden/>
+          </w:rPr>
+          <w:t>18</w:t>
+        </w:r>
+        <w:r>
+          <w:rPr>
+            <w:noProof/>
+            <w:webHidden/>
+          </w:rPr>
+          <w:fldChar w:fldCharType="end"/>
+        </w:r>
+      </w:hyperlink>
+    </w:p>
+    <w:p>
+      <w:pPr>
+        <w:pStyle w:val="30"/>
+        <w:tabs>
+          <w:tab w:val="left" w:pos="1260"/>
+          <w:tab w:val="right" w:leader="dot" w:pos="8296"/>
+        </w:tabs>
+        <w:rPr>
+          <w:rFonts w:asciiTheme="minorHAnsi" w:eastAsiaTheme="minorEastAsia" w:hAnsiTheme="minorHAnsi" w:cstheme="minorBidi"/>
+          <w:iCs w:val="0"/>
+          <w:noProof/>
+          <w:kern w:val="2"/>
+          <w:sz w:val="21"/>
+          <w:szCs w:val="22"/>
+        </w:rPr>
+      </w:pPr>
+      <w:hyperlink w:anchor="_Toc422295914" w:history="1">
+        <w:r>
+          <w:rPr>
+            <w:rStyle w:val="a5"/>
+            <w:noProof/>
+          </w:rPr>
+          <w:t>5.2.9</w:t>
+        </w:r>
+        <w:r>
+          <w:rPr>
+            <w:rFonts w:asciiTheme="minorHAnsi" w:eastAsiaTheme="minorEastAsia" w:hAnsiTheme="minorHAnsi" w:cstheme="minorBidi"/>
+            <w:iCs w:val="0"/>
+            <w:noProof/>
+            <w:kern w:val="2"/>
+            <w:sz w:val="21"/>
+            <w:szCs w:val="22"/>
+          </w:rPr>
+          <w:tab/>
+        </w:r>
+        <w:r>
+          <w:rPr>
+            <w:rStyle w:val="a5"/>
+            <w:noProof/>
+          </w:rPr>
+          <w:t>EEPROM</w:t>
+        </w:r>
+        <w:r>
+          <w:rPr>
+            <w:noProof/>
+            <w:webHidden/>
+          </w:rPr>
+          <w:tab/>
+        </w:r>
+        <w:r>
+          <w:rPr>
+            <w:noProof/>
+            <w:webHidden/>
+          </w:rPr>
+          <w:fldChar w:fldCharType="begin"/>
+        </w:r>
+        <w:r>
+          <w:rPr>
+            <w:noProof/>
+            <w:webHidden/>
+          </w:rPr>
+          <w:instrText xml:space="preserve"> PAGEREF _Toc422295914 \h </w:instrText>
+        </w:r>
+        <w:r>
+          <w:rPr>
+            <w:noProof/>
+            <w:webHidden/>
+          </w:rPr>
+        </w:r>
+        <w:r>
+          <w:rPr>
+            <w:noProof/>
+            <w:webHidden/>
+          </w:rPr>
+          <w:fldChar w:fldCharType="separate"/>
+        </w:r>
+        <w:r>
+          <w:rPr>
+            <w:noProof/>
+            <w:webHidden/>
+          </w:rPr>
+          <w:t>18</w:t>
+        </w:r>
+        <w:r>
+          <w:rPr>
+            <w:noProof/>
+            <w:webHidden/>
+          </w:rPr>
+          <w:fldChar w:fldCharType="end"/>
+        </w:r>
+      </w:hyperlink>
+    </w:p>
+    <w:p>
+      <w:pPr>
+        <w:pStyle w:val="30"/>
+        <w:tabs>
+          <w:tab w:val="left" w:pos="1260"/>
+          <w:tab w:val="right" w:leader="dot" w:pos="8296"/>
+        </w:tabs>
+        <w:rPr>
+          <w:rFonts w:asciiTheme="minorHAnsi" w:eastAsiaTheme="minorEastAsia" w:hAnsiTheme="minorHAnsi" w:cstheme="minorBidi"/>
+          <w:iCs w:val="0"/>
+          <w:noProof/>
+          <w:kern w:val="2"/>
+          <w:sz w:val="21"/>
+          <w:szCs w:val="22"/>
+        </w:rPr>
+      </w:pPr>
+      <w:hyperlink w:anchor="_Toc422295915" w:history="1">
+        <w:r>
+          <w:rPr>
+            <w:rStyle w:val="a5"/>
+            <w:noProof/>
+          </w:rPr>
+          <w:t>5.2.10</w:t>
+        </w:r>
+        <w:r>
+          <w:rPr>
+            <w:rFonts w:asciiTheme="minorHAnsi" w:eastAsiaTheme="minorEastAsia" w:hAnsiTheme="minorHAnsi" w:cstheme="minorBidi"/>
+            <w:iCs w:val="0"/>
+            <w:noProof/>
+            <w:kern w:val="2"/>
+            <w:sz w:val="21"/>
+            <w:szCs w:val="22"/>
+          </w:rPr>
+          <w:tab/>
+        </w:r>
+        <w:r>
+          <w:rPr>
+            <w:rStyle w:val="a5"/>
+            <w:noProof/>
+          </w:rPr>
+          <w:t>FrameBuffer</w:t>
+        </w:r>
+        <w:r>
+          <w:rPr>
+            <w:noProof/>
+            <w:webHidden/>
+          </w:rPr>
+          <w:tab/>
+        </w:r>
+        <w:r>
+          <w:rPr>
+            <w:noProof/>
+            <w:webHidden/>
+          </w:rPr>
+          <w:fldChar w:fldCharType="begin"/>
+        </w:r>
+        <w:r>
+          <w:rPr>
+            <w:noProof/>
+            <w:webHidden/>
+          </w:rPr>
+          <w:instrText xml:space="preserve"> PAGEREF _Toc422295915 \h </w:instrText>
+        </w:r>
+        <w:r>
+          <w:rPr>
+            <w:noProof/>
+            <w:webHidden/>
+          </w:rPr>
+        </w:r>
+        <w:r>
+          <w:rPr>
+            <w:noProof/>
+            <w:webHidden/>
+          </w:rPr>
+          <w:fldChar w:fldCharType="separate"/>
+        </w:r>
+        <w:r>
+          <w:rPr>
+            <w:noProof/>
+            <w:webHidden/>
+          </w:rPr>
+          <w:t>19</w:t>
+        </w:r>
+        <w:r>
+          <w:rPr>
+            <w:noProof/>
+            <w:webHidden/>
+          </w:rPr>
+          <w:fldChar w:fldCharType="end"/>
+        </w:r>
+      </w:hyperlink>
+    </w:p>
+    <w:p>
+      <w:pPr>
+        <w:pStyle w:val="30"/>
+        <w:tabs>
+          <w:tab w:val="left" w:pos="1260"/>
+          <w:tab w:val="right" w:leader="dot" w:pos="8296"/>
+        </w:tabs>
+        <w:rPr>
+          <w:rFonts w:asciiTheme="minorHAnsi" w:eastAsiaTheme="minorEastAsia" w:hAnsiTheme="minorHAnsi" w:cstheme="minorBidi"/>
+          <w:iCs w:val="0"/>
+          <w:noProof/>
+          <w:kern w:val="2"/>
+          <w:sz w:val="21"/>
+          <w:szCs w:val="22"/>
+        </w:rPr>
+      </w:pPr>
+      <w:hyperlink w:anchor="_Toc422295916" w:history="1">
+        <w:r>
+          <w:rPr>
+            <w:rStyle w:val="a5"/>
+            <w:noProof/>
+          </w:rPr>
+          <w:t>5.2.11</w:t>
+        </w:r>
+        <w:r>
+          <w:rPr>
+            <w:rFonts w:asciiTheme="minorHAnsi" w:eastAsiaTheme="minorEastAsia" w:hAnsiTheme="minorHAnsi" w:cstheme="minorBidi"/>
+            <w:iCs w:val="0"/>
+            <w:noProof/>
+            <w:kern w:val="2"/>
+            <w:sz w:val="21"/>
+            <w:szCs w:val="22"/>
+          </w:rPr>
+          <w:tab/>
+        </w:r>
+        <w:r>
+          <w:rPr>
+            <w:rStyle w:val="a5"/>
+            <w:noProof/>
+          </w:rPr>
+          <w:t>led_play</w:t>
+        </w:r>
+        <w:r>
+          <w:rPr>
+            <w:noProof/>
+            <w:webHidden/>
+          </w:rPr>
+          <w:tab/>
+        </w:r>
+        <w:r>
+          <w:rPr>
+            <w:noProof/>
+            <w:webHidden/>
+          </w:rPr>
+          <w:fldChar w:fldCharType="begin"/>
+        </w:r>
+        <w:r>
+          <w:rPr>
+            <w:noProof/>
+            <w:webHidden/>
+          </w:rPr>
+          <w:instrText xml:space="preserve"> PAGEREF _Toc422295916 \h </w:instrText>
+        </w:r>
+        <w:r>
+          <w:rPr>
+            <w:noProof/>
+            <w:webHidden/>
+          </w:rPr>
+        </w:r>
+        <w:r>
+          <w:rPr>
+            <w:noProof/>
+            <w:webHidden/>
+          </w:rPr>
+          <w:fldChar w:fldCharType="separate"/>
+        </w:r>
+        <w:r>
+          <w:rPr>
+            <w:noProof/>
+            <w:webHidden/>
+          </w:rPr>
+          <w:t>19</w:t>
         </w:r>
         <w:r>
           <w:rPr>
@@ -751,13 +3263,13 @@
           <w:szCs w:val="22"/>
         </w:rPr>
       </w:pPr>
-      <w:hyperlink w:anchor="_Toc420601101" w:history="1">
+      <w:hyperlink w:anchor="_Toc422295917" w:history="1">
         <w:r>
           <w:rPr>
             <w:rStyle w:val="a5"/>
             <w:noProof/>
           </w:rPr>
-          <w:t>Chapter 2</w:t>
+          <w:t>Chapter 6</w:t>
         </w:r>
         <w:r>
           <w:rPr>
@@ -775,7 +3287,7 @@
             <w:rStyle w:val="a5"/>
             <w:noProof/>
           </w:rPr>
-          <w:t>Build Linux Develop Environment</w:t>
+          <w:t>Qt Development</w:t>
         </w:r>
         <w:r>
           <w:rPr>
@@ -796,7 +3308,7 @@
             <w:noProof/>
             <w:webHidden/>
           </w:rPr>
-          <w:instrText xml:space="preserve"> PAGEREF _Toc420601101 \h </w:instrText>
+          <w:instrText xml:space="preserve"> PAGEREF _Toc422295917 \h </w:instrText>
         </w:r>
         <w:r>
           <w:rPr>
@@ -816,7 +3328,7 @@
             <w:noProof/>
             <w:webHidden/>
           </w:rPr>
-          <w:t>5</w:t>
+          <w:t>21</w:t>
         </w:r>
         <w:r>
           <w:rPr>
@@ -838,13 +3350,13 @@
           <w:szCs w:val="22"/>
         </w:rPr>
       </w:pPr>
-      <w:hyperlink w:anchor="_Toc420601102" w:history="1">
+      <w:hyperlink w:anchor="_Toc422295918" w:history="1">
         <w:r>
           <w:rPr>
             <w:rStyle w:val="a5"/>
             <w:noProof/>
           </w:rPr>
-          <w:t>2.1</w:t>
+          <w:t>6.1</w:t>
         </w:r>
         <w:r>
           <w:rPr>
@@ -861,7 +3373,7 @@
             <w:rStyle w:val="a5"/>
             <w:noProof/>
           </w:rPr>
-          <w:t>Create Working Directory</w:t>
+          <w:t>Usage about Qt SDK Included in the CD-ROM</w:t>
         </w:r>
         <w:r>
           <w:rPr>
@@ -882,7 +3394,7 @@
             <w:noProof/>
             <w:webHidden/>
           </w:rPr>
-          <w:instrText xml:space="preserve"> PAGEREF _Toc420601102 \h </w:instrText>
+          <w:instrText xml:space="preserve"> PAGEREF _Toc422295918 \h </w:instrText>
         </w:r>
         <w:r>
           <w:rPr>
@@ -902,7 +3414,7 @@
             <w:noProof/>
             <w:webHidden/>
           </w:rPr>
-          <w:t>5</w:t>
+          <w:t>21</w:t>
         </w:r>
         <w:r>
           <w:rPr>
@@ -924,13 +3436,13 @@
           <w:szCs w:val="22"/>
         </w:rPr>
       </w:pPr>
-      <w:hyperlink w:anchor="_Toc420601103" w:history="1">
+      <w:hyperlink w:anchor="_Toc422295919" w:history="1">
         <w:r>
           <w:rPr>
             <w:rStyle w:val="a5"/>
             <w:noProof/>
           </w:rPr>
-          <w:t>2.2</w:t>
+          <w:t>6.2</w:t>
         </w:r>
         <w:r>
           <w:rPr>
@@ -947,7 +3459,7 @@
             <w:rStyle w:val="a5"/>
             <w:noProof/>
           </w:rPr>
-          <w:t>Setup Cross-compiler</w:t>
+          <w:t>Cross Compile Qt Development Environment</w:t>
         </w:r>
         <w:r>
           <w:rPr>
@@ -968,7 +3480,7 @@
             <w:noProof/>
             <w:webHidden/>
           </w:rPr>
-          <w:instrText xml:space="preserve"> PAGEREF _Toc420601103 \h </w:instrText>
+          <w:instrText xml:space="preserve"> PAGEREF _Toc422295919 \h </w:instrText>
         </w:r>
         <w:r>
           <w:rPr>
@@ -988,7 +3500,7 @@
             <w:noProof/>
             <w:webHidden/>
           </w:rPr>
-          <w:t>5</w:t>
+          <w:t>21</w:t>
         </w:r>
         <w:r>
           <w:rPr>
@@ -1010,13 +3522,13 @@
           <w:szCs w:val="22"/>
         </w:rPr>
       </w:pPr>
-      <w:hyperlink w:anchor="_Toc420601104" w:history="1">
+      <w:hyperlink w:anchor="_Toc422295920" w:history="1">
         <w:r>
           <w:rPr>
             <w:rStyle w:val="a5"/>
             <w:noProof/>
           </w:rPr>
-          <w:t>2.3</w:t>
+          <w:t>6.3</w:t>
         </w:r>
         <w:r>
           <w:rPr>
@@ -1033,7 +3545,7 @@
             <w:rStyle w:val="a5"/>
             <w:noProof/>
           </w:rPr>
-          <w:t>Install Other Necessary Tools</w:t>
+          <w:t>Transplant Qt to the Development Board</w:t>
         </w:r>
         <w:r>
           <w:rPr>
@@ -1054,7 +3566,7 @@
             <w:noProof/>
             <w:webHidden/>
           </w:rPr>
-          <w:instrText xml:space="preserve"> PAGEREF _Toc420601104 \h </w:instrText>
+          <w:instrText xml:space="preserve"> PAGEREF _Toc422295920 \h </w:instrText>
         </w:r>
         <w:r>
           <w:rPr>
@@ -1074,7 +3586,93 @@
             <w:noProof/>
             <w:webHidden/>
           </w:rPr>
-          <w:t>5</w:t>
+          <w:t>23</w:t>
+        </w:r>
+        <w:r>
+          <w:rPr>
+            <w:noProof/>
+            <w:webHidden/>
+          </w:rPr>
+          <w:fldChar w:fldCharType="end"/>
+        </w:r>
+      </w:hyperlink>
+    </w:p>
+    <w:p>
+      <w:pPr>
+        <w:pStyle w:val="20"/>
+        <w:rPr>
+          <w:rFonts w:asciiTheme="minorHAnsi" w:eastAsiaTheme="minorEastAsia" w:hAnsiTheme="minorHAnsi" w:cstheme="minorBidi"/>
+          <w:noProof/>
+          <w:kern w:val="2"/>
+          <w:sz w:val="21"/>
+          <w:szCs w:val="22"/>
+        </w:rPr>
+      </w:pPr>
+      <w:hyperlink w:anchor="_Toc422295921" w:history="1">
+        <w:r>
+          <w:rPr>
+            <w:rStyle w:val="a5"/>
+            <w:noProof/>
+          </w:rPr>
+          <w:t>6.4</w:t>
+        </w:r>
+        <w:r>
+          <w:rPr>
+            <w:rFonts w:asciiTheme="minorHAnsi" w:eastAsiaTheme="minorEastAsia" w:hAnsiTheme="minorHAnsi" w:cstheme="minorBidi"/>
+            <w:noProof/>
+            <w:kern w:val="2"/>
+            <w:sz w:val="21"/>
+            <w:szCs w:val="22"/>
+          </w:rPr>
+          <w:tab/>
+        </w:r>
+        <w:r>
+          <w:rPr>
+            <w:rStyle w:val="a5"/>
+            <w:noProof/>
+          </w:rPr>
+          <w:t>Cross-compile Qt Applications</w:t>
+        </w:r>
+        <w:r>
+          <w:rPr>
+            <w:noProof/>
+            <w:webHidden/>
+          </w:rPr>
+          <w:tab/>
+        </w:r>
+        <w:r>
+          <w:rPr>
+            <w:noProof/>
+            <w:webHidden/>
+          </w:rPr>
+          <w:fldChar w:fldCharType="begin"/>
+        </w:r>
+        <w:r>
+          <w:rPr>
+            <w:noProof/>
+            <w:webHidden/>
+          </w:rPr>
+          <w:instrText xml:space="preserve"> PAGEREF _Toc422295921 \h </w:instrText>
+        </w:r>
+        <w:r>
+          <w:rPr>
+            <w:noProof/>
+            <w:webHidden/>
+          </w:rPr>
+        </w:r>
+        <w:r>
+          <w:rPr>
+            <w:noProof/>
+            <w:webHidden/>
+          </w:rPr>
+          <w:fldChar w:fldCharType="separate"/>
+        </w:r>
+        <w:r>
+          <w:rPr>
+            <w:noProof/>
+            <w:webHidden/>
+          </w:rPr>
+          <w:t>23</w:t>
         </w:r>
         <w:r>
           <w:rPr>
@@ -1089,7 +3687,6 @@
       <w:pPr>
         <w:pStyle w:val="10"/>
         <w:tabs>
-          <w:tab w:val="left" w:pos="1260"/>
           <w:tab w:val="right" w:leader="dot" w:pos="8296"/>
         </w:tabs>
         <w:rPr>
@@ -1101,2397 +3698,54 @@
           <w:szCs w:val="22"/>
         </w:rPr>
       </w:pPr>
-      <w:hyperlink w:anchor="_Toc420601105" w:history="1">
+      <w:hyperlink w:anchor="_Toc422295922" w:history="1">
         <w:r>
           <w:rPr>
             <w:rStyle w:val="a5"/>
             <w:noProof/>
           </w:rPr>
-          <w:t>Chapter 3</w:t>
-        </w:r>
-        <w:r>
-          <w:rPr>
-            <w:rFonts w:asciiTheme="minorHAnsi" w:eastAsiaTheme="minorEastAsia" w:hAnsiTheme="minorHAnsi" w:cstheme="minorBidi"/>
-            <w:b w:val="0"/>
-            <w:bCs w:val="0"/>
-            <w:noProof/>
-            <w:kern w:val="2"/>
-            <w:szCs w:val="22"/>
+          <w:t>Appendix 1 Warranty &amp; Technical Support Services</w:t>
+        </w:r>
+        <w:r>
+          <w:rPr>
+            <w:noProof/>
+            <w:webHidden/>
           </w:rPr>
           <w:tab/>
         </w:r>
         <w:r>
           <w:rPr>
-            <w:rStyle w:val="a5"/>
-            <w:noProof/>
-          </w:rPr>
-          <w:t>Build the Source Code</w:t>
-        </w:r>
-        <w:r>
-          <w:rPr>
             <w:noProof/>
             <w:webHidden/>
           </w:rPr>
-          <w:tab/>
+          <w:fldChar w:fldCharType="begin"/>
         </w:r>
         <w:r>
           <w:rPr>
             <w:noProof/>
             <w:webHidden/>
           </w:rPr>
-          <w:fldChar w:fldCharType="begin"/>
+          <w:instrText xml:space="preserve"> PAGEREF _Toc422295922 \h </w:instrText>
         </w:r>
         <w:r>
           <w:rPr>
             <w:noProof/>
             <w:webHidden/>
           </w:rPr>
-          <w:instrText xml:space="preserve"> PAGEREF _Toc420601105 \h </w:instrText>
         </w:r>
         <w:r>
           <w:rPr>
             <w:noProof/>
             <w:webHidden/>
           </w:rPr>
+          <w:fldChar w:fldCharType="separate"/>
         </w:r>
         <w:r>
           <w:rPr>
             <w:noProof/>
             <w:webHidden/>
           </w:rPr>
-          <w:fldChar w:fldCharType="separate"/>
-        </w:r>
-        <w:r>
-          <w:rPr>
-            <w:noProof/>
-            <w:webHidden/>
-          </w:rPr>
-          <w:t>6</w:t>
-        </w:r>
-        <w:r>
-          <w:rPr>
-            <w:noProof/>
-            <w:webHidden/>
-          </w:rPr>
-          <w:fldChar w:fldCharType="end"/>
-        </w:r>
-      </w:hyperlink>
-    </w:p>
-    <w:p>
-      <w:pPr>
-        <w:pStyle w:val="20"/>
-        <w:rPr>
-          <w:rFonts w:asciiTheme="minorHAnsi" w:eastAsiaTheme="minorEastAsia" w:hAnsiTheme="minorHAnsi" w:cstheme="minorBidi"/>
-          <w:noProof/>
-          <w:kern w:val="2"/>
-          <w:sz w:val="21"/>
-          <w:szCs w:val="22"/>
-        </w:rPr>
-      </w:pPr>
-      <w:hyperlink w:anchor="_Toc420601106" w:history="1">
-        <w:r>
-          <w:rPr>
-            <w:rStyle w:val="a5"/>
-            <w:noProof/>
-          </w:rPr>
-          <w:t>3.1</w:t>
-        </w:r>
-        <w:r>
-          <w:rPr>
-            <w:rFonts w:asciiTheme="minorHAnsi" w:eastAsiaTheme="minorEastAsia" w:hAnsiTheme="minorHAnsi" w:cstheme="minorBidi"/>
-            <w:noProof/>
-            <w:kern w:val="2"/>
-            <w:sz w:val="21"/>
-            <w:szCs w:val="22"/>
-          </w:rPr>
-          <w:tab/>
-        </w:r>
-        <w:r>
-          <w:rPr>
-            <w:rStyle w:val="a5"/>
-            <w:noProof/>
-          </w:rPr>
-          <w:t>Build Bootloader</w:t>
-        </w:r>
-        <w:r>
-          <w:rPr>
-            <w:noProof/>
-            <w:webHidden/>
-          </w:rPr>
-          <w:tab/>
-        </w:r>
-        <w:r>
-          <w:rPr>
-            <w:noProof/>
-            <w:webHidden/>
-          </w:rPr>
-          <w:fldChar w:fldCharType="begin"/>
-        </w:r>
-        <w:r>
-          <w:rPr>
-            <w:noProof/>
-            <w:webHidden/>
-          </w:rPr>
-          <w:instrText xml:space="preserve"> PAGEREF _Toc420601106 \h </w:instrText>
-        </w:r>
-        <w:r>
-          <w:rPr>
-            <w:noProof/>
-            <w:webHidden/>
-          </w:rPr>
-        </w:r>
-        <w:r>
-          <w:rPr>
-            <w:noProof/>
-            <w:webHidden/>
-          </w:rPr>
-          <w:fldChar w:fldCharType="separate"/>
-        </w:r>
-        <w:r>
-          <w:rPr>
-            <w:noProof/>
-            <w:webHidden/>
-          </w:rPr>
-          <w:t>6</w:t>
-        </w:r>
-        <w:r>
-          <w:rPr>
-            <w:noProof/>
-            <w:webHidden/>
-          </w:rPr>
-          <w:fldChar w:fldCharType="end"/>
-        </w:r>
-      </w:hyperlink>
-    </w:p>
-    <w:p>
-      <w:pPr>
-        <w:pStyle w:val="20"/>
-        <w:rPr>
-          <w:rFonts w:asciiTheme="minorHAnsi" w:eastAsiaTheme="minorEastAsia" w:hAnsiTheme="minorHAnsi" w:cstheme="minorBidi"/>
-          <w:noProof/>
-          <w:kern w:val="2"/>
-          <w:sz w:val="21"/>
-          <w:szCs w:val="22"/>
-        </w:rPr>
-      </w:pPr>
-      <w:hyperlink w:anchor="_Toc420601107" w:history="1">
-        <w:r>
-          <w:rPr>
-            <w:rStyle w:val="a5"/>
-            <w:noProof/>
-          </w:rPr>
-          <w:t>3.2</w:t>
-        </w:r>
-        <w:r>
-          <w:rPr>
-            <w:rFonts w:asciiTheme="minorHAnsi" w:eastAsiaTheme="minorEastAsia" w:hAnsiTheme="minorHAnsi" w:cstheme="minorBidi"/>
-            <w:noProof/>
-            <w:kern w:val="2"/>
-            <w:sz w:val="21"/>
-            <w:szCs w:val="22"/>
-          </w:rPr>
-          <w:tab/>
-        </w:r>
-        <w:r>
-          <w:rPr>
-            <w:rStyle w:val="a5"/>
-            <w:noProof/>
-          </w:rPr>
-          <w:t>Build Linux Kernel</w:t>
-        </w:r>
-        <w:r>
-          <w:rPr>
-            <w:noProof/>
-            <w:webHidden/>
-          </w:rPr>
-          <w:tab/>
-        </w:r>
-        <w:r>
-          <w:rPr>
-            <w:noProof/>
-            <w:webHidden/>
-          </w:rPr>
-          <w:fldChar w:fldCharType="begin"/>
-        </w:r>
-        <w:r>
-          <w:rPr>
-            <w:noProof/>
-            <w:webHidden/>
-          </w:rPr>
-          <w:instrText xml:space="preserve"> PAGEREF _Toc420601107 \h </w:instrText>
-        </w:r>
-        <w:r>
-          <w:rPr>
-            <w:noProof/>
-            <w:webHidden/>
-          </w:rPr>
-        </w:r>
-        <w:r>
-          <w:rPr>
-            <w:noProof/>
-            <w:webHidden/>
-          </w:rPr>
-          <w:fldChar w:fldCharType="separate"/>
-        </w:r>
-        <w:r>
-          <w:rPr>
-            <w:noProof/>
-            <w:webHidden/>
-          </w:rPr>
-          <w:t>6</w:t>
-        </w:r>
-        <w:r>
-          <w:rPr>
-            <w:noProof/>
-            <w:webHidden/>
-          </w:rPr>
-          <w:fldChar w:fldCharType="end"/>
-        </w:r>
-      </w:hyperlink>
-    </w:p>
-    <w:p>
-      <w:pPr>
-        <w:pStyle w:val="10"/>
-        <w:tabs>
-          <w:tab w:val="left" w:pos="1260"/>
-          <w:tab w:val="right" w:leader="dot" w:pos="8296"/>
-        </w:tabs>
-        <w:rPr>
-          <w:rFonts w:asciiTheme="minorHAnsi" w:eastAsiaTheme="minorEastAsia" w:hAnsiTheme="minorHAnsi" w:cstheme="minorBidi"/>
-          <w:b w:val="0"/>
-          <w:bCs w:val="0"/>
-          <w:noProof/>
-          <w:kern w:val="2"/>
-          <w:szCs w:val="22"/>
-        </w:rPr>
-      </w:pPr>
-      <w:hyperlink w:anchor="_Toc420601108" w:history="1">
-        <w:r>
-          <w:rPr>
-            <w:rStyle w:val="a5"/>
-            <w:noProof/>
-          </w:rPr>
-          <w:t>Chapter 4</w:t>
-        </w:r>
-        <w:r>
-          <w:rPr>
-            <w:rFonts w:asciiTheme="minorHAnsi" w:eastAsiaTheme="minorEastAsia" w:hAnsiTheme="minorHAnsi" w:cstheme="minorBidi"/>
-            <w:b w:val="0"/>
-            <w:bCs w:val="0"/>
-            <w:noProof/>
-            <w:kern w:val="2"/>
-            <w:szCs w:val="22"/>
-          </w:rPr>
-          <w:tab/>
-        </w:r>
-        <w:r>
-          <w:rPr>
-            <w:rStyle w:val="a5"/>
-            <w:noProof/>
-          </w:rPr>
-          <w:t>Program the MYD-JA5D4X</w:t>
-        </w:r>
-        <w:r>
-          <w:rPr>
-            <w:noProof/>
-            <w:webHidden/>
-          </w:rPr>
-          <w:tab/>
-        </w:r>
-        <w:r>
-          <w:rPr>
-            <w:noProof/>
-            <w:webHidden/>
-          </w:rPr>
-          <w:fldChar w:fldCharType="begin"/>
-        </w:r>
-        <w:r>
-          <w:rPr>
-            <w:noProof/>
-            <w:webHidden/>
-          </w:rPr>
-          <w:instrText xml:space="preserve"> PAGEREF _Toc420601108 \h </w:instrText>
-        </w:r>
-        <w:r>
-          <w:rPr>
-            <w:noProof/>
-            <w:webHidden/>
-          </w:rPr>
-        </w:r>
-        <w:r>
-          <w:rPr>
-            <w:noProof/>
-            <w:webHidden/>
-          </w:rPr>
-          <w:fldChar w:fldCharType="separate"/>
-        </w:r>
-        <w:r>
-          <w:rPr>
-            <w:noProof/>
-            <w:webHidden/>
-          </w:rPr>
-          <w:t>8</w:t>
-        </w:r>
-        <w:r>
-          <w:rPr>
-            <w:noProof/>
-            <w:webHidden/>
-          </w:rPr>
-          <w:fldChar w:fldCharType="end"/>
-        </w:r>
-      </w:hyperlink>
-    </w:p>
-    <w:p>
-      <w:pPr>
-        <w:pStyle w:val="10"/>
-        <w:tabs>
-          <w:tab w:val="left" w:pos="1260"/>
-          <w:tab w:val="right" w:leader="dot" w:pos="8296"/>
-        </w:tabs>
-        <w:rPr>
-          <w:rFonts w:asciiTheme="minorHAnsi" w:eastAsiaTheme="minorEastAsia" w:hAnsiTheme="minorHAnsi" w:cstheme="minorBidi"/>
-          <w:b w:val="0"/>
-          <w:bCs w:val="0"/>
-          <w:noProof/>
-          <w:kern w:val="2"/>
-          <w:szCs w:val="22"/>
-        </w:rPr>
-      </w:pPr>
-      <w:hyperlink w:anchor="_Toc420601109" w:history="1">
-        <w:r>
-          <w:rPr>
-            <w:rStyle w:val="a5"/>
-            <w:noProof/>
-          </w:rPr>
-          <w:t>Chapter 5</w:t>
-        </w:r>
-        <w:r>
-          <w:rPr>
-            <w:rFonts w:asciiTheme="minorHAnsi" w:eastAsiaTheme="minorEastAsia" w:hAnsiTheme="minorHAnsi" w:cstheme="minorBidi"/>
-            <w:b w:val="0"/>
-            <w:bCs w:val="0"/>
-            <w:noProof/>
-            <w:kern w:val="2"/>
-            <w:szCs w:val="22"/>
-          </w:rPr>
-          <w:tab/>
-        </w:r>
-        <w:r>
-          <w:rPr>
-            <w:rStyle w:val="a5"/>
-            <w:noProof/>
-          </w:rPr>
-          <w:t>Linux Applications Development</w:t>
-        </w:r>
-        <w:r>
-          <w:rPr>
-            <w:noProof/>
-            <w:webHidden/>
-          </w:rPr>
-          <w:tab/>
-        </w:r>
-        <w:r>
-          <w:rPr>
-            <w:noProof/>
-            <w:webHidden/>
-          </w:rPr>
-          <w:fldChar w:fldCharType="begin"/>
-        </w:r>
-        <w:r>
-          <w:rPr>
-            <w:noProof/>
-            <w:webHidden/>
-          </w:rPr>
-          <w:instrText xml:space="preserve"> PAGEREF _Toc420601109 \h </w:instrText>
-        </w:r>
-        <w:r>
-          <w:rPr>
-            <w:noProof/>
-            <w:webHidden/>
-          </w:rPr>
-        </w:r>
-        <w:r>
-          <w:rPr>
-            <w:noProof/>
-            <w:webHidden/>
-          </w:rPr>
-          <w:fldChar w:fldCharType="separate"/>
-        </w:r>
-        <w:r>
-          <w:rPr>
-            <w:noProof/>
-            <w:webHidden/>
-          </w:rPr>
-          <w:t>9</w:t>
-        </w:r>
-        <w:r>
-          <w:rPr>
-            <w:noProof/>
-            <w:webHidden/>
-          </w:rPr>
-          <w:fldChar w:fldCharType="end"/>
-        </w:r>
-      </w:hyperlink>
-    </w:p>
-    <w:p>
-      <w:pPr>
-        <w:pStyle w:val="20"/>
-        <w:rPr>
-          <w:rFonts w:asciiTheme="minorHAnsi" w:eastAsiaTheme="minorEastAsia" w:hAnsiTheme="minorHAnsi" w:cstheme="minorBidi"/>
-          <w:noProof/>
-          <w:kern w:val="2"/>
-          <w:sz w:val="21"/>
-          <w:szCs w:val="22"/>
-        </w:rPr>
-      </w:pPr>
-      <w:hyperlink w:anchor="_Toc420601110" w:history="1">
-        <w:r>
-          <w:rPr>
-            <w:rStyle w:val="a5"/>
-            <w:noProof/>
-          </w:rPr>
-          <w:t>5.1</w:t>
-        </w:r>
-        <w:r>
-          <w:rPr>
-            <w:rFonts w:asciiTheme="minorHAnsi" w:eastAsiaTheme="minorEastAsia" w:hAnsiTheme="minorHAnsi" w:cstheme="minorBidi"/>
-            <w:noProof/>
-            <w:kern w:val="2"/>
-            <w:sz w:val="21"/>
-            <w:szCs w:val="22"/>
-          </w:rPr>
-          <w:tab/>
-        </w:r>
-        <w:r>
-          <w:rPr>
-            <w:rStyle w:val="a5"/>
-            <w:noProof/>
-          </w:rPr>
-          <w:t>Embedded Development Environment</w:t>
-        </w:r>
-        <w:r>
-          <w:rPr>
-            <w:noProof/>
-            <w:webHidden/>
-          </w:rPr>
-          <w:tab/>
-        </w:r>
-        <w:r>
-          <w:rPr>
-            <w:noProof/>
-            <w:webHidden/>
-          </w:rPr>
-          <w:fldChar w:fldCharType="begin"/>
-        </w:r>
-        <w:r>
-          <w:rPr>
-            <w:noProof/>
-            <w:webHidden/>
-          </w:rPr>
-          <w:instrText xml:space="preserve"> PAGEREF _Toc420601110 \h </w:instrText>
-        </w:r>
-        <w:r>
-          <w:rPr>
-            <w:noProof/>
-            <w:webHidden/>
-          </w:rPr>
-        </w:r>
-        <w:r>
-          <w:rPr>
-            <w:noProof/>
-            <w:webHidden/>
-          </w:rPr>
-          <w:fldChar w:fldCharType="separate"/>
-        </w:r>
-        <w:r>
-          <w:rPr>
-            <w:noProof/>
-            <w:webHidden/>
-          </w:rPr>
-          <w:t>9</w:t>
-        </w:r>
-        <w:r>
-          <w:rPr>
-            <w:noProof/>
-            <w:webHidden/>
-          </w:rPr>
-          <w:fldChar w:fldCharType="end"/>
-        </w:r>
-      </w:hyperlink>
-    </w:p>
-    <w:p>
-      <w:pPr>
-        <w:pStyle w:val="30"/>
-        <w:tabs>
-          <w:tab w:val="left" w:pos="1260"/>
-          <w:tab w:val="right" w:leader="dot" w:pos="8296"/>
-        </w:tabs>
-        <w:rPr>
-          <w:rFonts w:asciiTheme="minorHAnsi" w:eastAsiaTheme="minorEastAsia" w:hAnsiTheme="minorHAnsi" w:cstheme="minorBidi"/>
-          <w:iCs w:val="0"/>
-          <w:noProof/>
-          <w:kern w:val="2"/>
-          <w:sz w:val="21"/>
-          <w:szCs w:val="22"/>
-        </w:rPr>
-      </w:pPr>
-      <w:hyperlink w:anchor="_Toc420601111" w:history="1">
-        <w:r>
-          <w:rPr>
-            <w:rStyle w:val="a5"/>
-            <w:noProof/>
-          </w:rPr>
-          <w:t>5.1.1</w:t>
-        </w:r>
-        <w:r>
-          <w:rPr>
-            <w:rFonts w:asciiTheme="minorHAnsi" w:eastAsiaTheme="minorEastAsia" w:hAnsiTheme="minorHAnsi" w:cstheme="minorBidi"/>
-            <w:iCs w:val="0"/>
-            <w:noProof/>
-            <w:kern w:val="2"/>
-            <w:sz w:val="21"/>
-            <w:szCs w:val="22"/>
-          </w:rPr>
-          <w:tab/>
-        </w:r>
-        <w:r>
-          <w:rPr>
-            <w:rStyle w:val="a5"/>
-            <w:noProof/>
-          </w:rPr>
-          <w:t>Setup TFTP Service</w:t>
-        </w:r>
-        <w:r>
-          <w:rPr>
-            <w:noProof/>
-            <w:webHidden/>
-          </w:rPr>
-          <w:tab/>
-        </w:r>
-        <w:r>
-          <w:rPr>
-            <w:noProof/>
-            <w:webHidden/>
-          </w:rPr>
-          <w:fldChar w:fldCharType="begin"/>
-        </w:r>
-        <w:r>
-          <w:rPr>
-            <w:noProof/>
-            <w:webHidden/>
-          </w:rPr>
-          <w:instrText xml:space="preserve"> PAGEREF _Toc420601111 \h </w:instrText>
-        </w:r>
-        <w:r>
-          <w:rPr>
-            <w:noProof/>
-            <w:webHidden/>
-          </w:rPr>
-        </w:r>
-        <w:r>
-          <w:rPr>
-            <w:noProof/>
-            <w:webHidden/>
-          </w:rPr>
-          <w:fldChar w:fldCharType="separate"/>
-        </w:r>
-        <w:r>
-          <w:rPr>
-            <w:noProof/>
-            <w:webHidden/>
-          </w:rPr>
-          <w:t>9</w:t>
-        </w:r>
-        <w:r>
-          <w:rPr>
-            <w:noProof/>
-            <w:webHidden/>
-          </w:rPr>
-          <w:fldChar w:fldCharType="end"/>
-        </w:r>
-      </w:hyperlink>
-    </w:p>
-    <w:p>
-      <w:pPr>
-        <w:pStyle w:val="30"/>
-        <w:tabs>
-          <w:tab w:val="left" w:pos="1260"/>
-          <w:tab w:val="right" w:leader="dot" w:pos="8296"/>
-        </w:tabs>
-        <w:rPr>
-          <w:rFonts w:asciiTheme="minorHAnsi" w:eastAsiaTheme="minorEastAsia" w:hAnsiTheme="minorHAnsi" w:cstheme="minorBidi"/>
-          <w:iCs w:val="0"/>
-          <w:noProof/>
-          <w:kern w:val="2"/>
-          <w:sz w:val="21"/>
-          <w:szCs w:val="22"/>
-        </w:rPr>
-      </w:pPr>
-      <w:hyperlink w:anchor="_Toc420601112" w:history="1">
-        <w:r>
-          <w:rPr>
-            <w:rStyle w:val="a5"/>
-            <w:noProof/>
-          </w:rPr>
-          <w:t>5.1.2</w:t>
-        </w:r>
-        <w:r>
-          <w:rPr>
-            <w:rFonts w:asciiTheme="minorHAnsi" w:eastAsiaTheme="minorEastAsia" w:hAnsiTheme="minorHAnsi" w:cstheme="minorBidi"/>
-            <w:iCs w:val="0"/>
-            <w:noProof/>
-            <w:kern w:val="2"/>
-            <w:sz w:val="21"/>
-            <w:szCs w:val="22"/>
-          </w:rPr>
-          <w:tab/>
-        </w:r>
-        <w:r>
-          <w:rPr>
-            <w:rStyle w:val="a5"/>
-            <w:noProof/>
-          </w:rPr>
-          <w:t>Setup NFS Service</w:t>
-        </w:r>
-        <w:r>
-          <w:rPr>
-            <w:noProof/>
-            <w:webHidden/>
-          </w:rPr>
-          <w:tab/>
-        </w:r>
-        <w:r>
-          <w:rPr>
-            <w:noProof/>
-            <w:webHidden/>
-          </w:rPr>
-          <w:fldChar w:fldCharType="begin"/>
-        </w:r>
-        <w:r>
-          <w:rPr>
-            <w:noProof/>
-            <w:webHidden/>
-          </w:rPr>
-          <w:instrText xml:space="preserve"> PAGEREF _Toc420601112 \h </w:instrText>
-        </w:r>
-        <w:r>
-          <w:rPr>
-            <w:noProof/>
-            <w:webHidden/>
-          </w:rPr>
-        </w:r>
-        <w:r>
-          <w:rPr>
-            <w:noProof/>
-            <w:webHidden/>
-          </w:rPr>
-          <w:fldChar w:fldCharType="separate"/>
-        </w:r>
-        <w:r>
-          <w:rPr>
-            <w:noProof/>
-            <w:webHidden/>
-          </w:rPr>
-          <w:t>10</w:t>
-        </w:r>
-        <w:r>
-          <w:rPr>
-            <w:noProof/>
-            <w:webHidden/>
-          </w:rPr>
-          <w:fldChar w:fldCharType="end"/>
-        </w:r>
-      </w:hyperlink>
-    </w:p>
-    <w:p>
-      <w:pPr>
-        <w:pStyle w:val="30"/>
-        <w:tabs>
-          <w:tab w:val="left" w:pos="1260"/>
-          <w:tab w:val="right" w:leader="dot" w:pos="8296"/>
-        </w:tabs>
-        <w:rPr>
-          <w:rFonts w:asciiTheme="minorHAnsi" w:eastAsiaTheme="minorEastAsia" w:hAnsiTheme="minorHAnsi" w:cstheme="minorBidi"/>
-          <w:iCs w:val="0"/>
-          <w:noProof/>
-          <w:kern w:val="2"/>
-          <w:sz w:val="21"/>
-          <w:szCs w:val="22"/>
-        </w:rPr>
-      </w:pPr>
-      <w:hyperlink w:anchor="_Toc420601113" w:history="1">
-        <w:r>
-          <w:rPr>
-            <w:rStyle w:val="a5"/>
-            <w:noProof/>
-          </w:rPr>
-          <w:t>5.1.3</w:t>
-        </w:r>
-        <w:r>
-          <w:rPr>
-            <w:rFonts w:asciiTheme="minorHAnsi" w:eastAsiaTheme="minorEastAsia" w:hAnsiTheme="minorHAnsi" w:cstheme="minorBidi"/>
-            <w:iCs w:val="0"/>
-            <w:noProof/>
-            <w:kern w:val="2"/>
-            <w:sz w:val="21"/>
-            <w:szCs w:val="22"/>
-          </w:rPr>
-          <w:tab/>
-        </w:r>
-        <w:r>
-          <w:rPr>
-            <w:rStyle w:val="a5"/>
-            <w:noProof/>
-          </w:rPr>
-          <w:t>SSH login</w:t>
-        </w:r>
-        <w:r>
-          <w:rPr>
-            <w:noProof/>
-            <w:webHidden/>
-          </w:rPr>
-          <w:tab/>
-        </w:r>
-        <w:r>
-          <w:rPr>
-            <w:noProof/>
-            <w:webHidden/>
-          </w:rPr>
-          <w:fldChar w:fldCharType="begin"/>
-        </w:r>
-        <w:r>
-          <w:rPr>
-            <w:noProof/>
-            <w:webHidden/>
-          </w:rPr>
-          <w:instrText xml:space="preserve"> PAGEREF _Toc420601113 \h </w:instrText>
-        </w:r>
-        <w:r>
-          <w:rPr>
-            <w:noProof/>
-            <w:webHidden/>
-          </w:rPr>
-        </w:r>
-        <w:r>
-          <w:rPr>
-            <w:noProof/>
-            <w:webHidden/>
-          </w:rPr>
-          <w:fldChar w:fldCharType="separate"/>
-        </w:r>
-        <w:r>
-          <w:rPr>
-            <w:noProof/>
-            <w:webHidden/>
-          </w:rPr>
-          <w:t>11</w:t>
-        </w:r>
-        <w:r>
-          <w:rPr>
-            <w:noProof/>
-            <w:webHidden/>
-          </w:rPr>
-          <w:fldChar w:fldCharType="end"/>
-        </w:r>
-      </w:hyperlink>
-    </w:p>
-    <w:p>
-      <w:pPr>
-        <w:pStyle w:val="20"/>
-        <w:rPr>
-          <w:rFonts w:asciiTheme="minorHAnsi" w:eastAsiaTheme="minorEastAsia" w:hAnsiTheme="minorHAnsi" w:cstheme="minorBidi"/>
-          <w:noProof/>
-          <w:kern w:val="2"/>
-          <w:sz w:val="21"/>
-          <w:szCs w:val="22"/>
-        </w:rPr>
-      </w:pPr>
-      <w:hyperlink w:anchor="_Toc420601114" w:history="1">
-        <w:r>
-          <w:rPr>
-            <w:rStyle w:val="a5"/>
-            <w:noProof/>
-          </w:rPr>
-          <w:t>5.2</w:t>
-        </w:r>
-        <w:r>
-          <w:rPr>
-            <w:rFonts w:asciiTheme="minorHAnsi" w:eastAsiaTheme="minorEastAsia" w:hAnsiTheme="minorHAnsi" w:cstheme="minorBidi"/>
-            <w:noProof/>
-            <w:kern w:val="2"/>
-            <w:sz w:val="21"/>
-            <w:szCs w:val="22"/>
-          </w:rPr>
-          <w:tab/>
-        </w:r>
-        <w:r>
-          <w:rPr>
-            <w:rStyle w:val="a5"/>
-            <w:noProof/>
-          </w:rPr>
-          <w:t>Demo Applications</w:t>
-        </w:r>
-        <w:r>
-          <w:rPr>
-            <w:noProof/>
-            <w:webHidden/>
-          </w:rPr>
-          <w:tab/>
-        </w:r>
-        <w:r>
-          <w:rPr>
-            <w:noProof/>
-            <w:webHidden/>
-          </w:rPr>
-          <w:fldChar w:fldCharType="begin"/>
-        </w:r>
-        <w:r>
-          <w:rPr>
-            <w:noProof/>
-            <w:webHidden/>
-          </w:rPr>
-          <w:instrText xml:space="preserve"> PAGEREF _Toc420601114 \h </w:instrText>
-        </w:r>
-        <w:r>
-          <w:rPr>
-            <w:noProof/>
-            <w:webHidden/>
-          </w:rPr>
-        </w:r>
-        <w:r>
-          <w:rPr>
-            <w:noProof/>
-            <w:webHidden/>
-          </w:rPr>
-          <w:fldChar w:fldCharType="separate"/>
-        </w:r>
-        <w:r>
-          <w:rPr>
-            <w:noProof/>
-            <w:webHidden/>
-          </w:rPr>
-          <w:t>12</w:t>
-        </w:r>
-        <w:r>
-          <w:rPr>
-            <w:noProof/>
-            <w:webHidden/>
-          </w:rPr>
-          <w:fldChar w:fldCharType="end"/>
-        </w:r>
-      </w:hyperlink>
-    </w:p>
-    <w:p>
-      <w:pPr>
-        <w:pStyle w:val="30"/>
-        <w:tabs>
-          <w:tab w:val="left" w:pos="1260"/>
-          <w:tab w:val="right" w:leader="dot" w:pos="8296"/>
-        </w:tabs>
-        <w:rPr>
-          <w:rFonts w:asciiTheme="minorHAnsi" w:eastAsiaTheme="minorEastAsia" w:hAnsiTheme="minorHAnsi" w:cstheme="minorBidi"/>
-          <w:iCs w:val="0"/>
-          <w:noProof/>
-          <w:kern w:val="2"/>
-          <w:sz w:val="21"/>
-          <w:szCs w:val="22"/>
-        </w:rPr>
-      </w:pPr>
-      <w:hyperlink w:anchor="_Toc420601115" w:history="1">
-        <w:r>
-          <w:rPr>
-            <w:rStyle w:val="a5"/>
-            <w:noProof/>
-          </w:rPr>
-          <w:t>5.2.1</w:t>
-        </w:r>
-        <w:r>
-          <w:rPr>
-            <w:rFonts w:asciiTheme="minorHAnsi" w:eastAsiaTheme="minorEastAsia" w:hAnsiTheme="minorHAnsi" w:cstheme="minorBidi"/>
-            <w:iCs w:val="0"/>
-            <w:noProof/>
-            <w:kern w:val="2"/>
-            <w:sz w:val="21"/>
-            <w:szCs w:val="22"/>
-          </w:rPr>
-          <w:tab/>
-        </w:r>
-        <w:r>
-          <w:rPr>
-            <w:rStyle w:val="a5"/>
-            <w:noProof/>
-          </w:rPr>
-          <w:t>GPIO</w:t>
-        </w:r>
-        <w:r>
-          <w:rPr>
-            <w:noProof/>
-            <w:webHidden/>
-          </w:rPr>
-          <w:tab/>
-        </w:r>
-        <w:r>
-          <w:rPr>
-            <w:noProof/>
-            <w:webHidden/>
-          </w:rPr>
-          <w:fldChar w:fldCharType="begin"/>
-        </w:r>
-        <w:r>
-          <w:rPr>
-            <w:noProof/>
-            <w:webHidden/>
-          </w:rPr>
-          <w:instrText xml:space="preserve"> PAGEREF _Toc420601115 \h </w:instrText>
-        </w:r>
-        <w:r>
-          <w:rPr>
-            <w:noProof/>
-            <w:webHidden/>
-          </w:rPr>
-        </w:r>
-        <w:r>
-          <w:rPr>
-            <w:noProof/>
-            <w:webHidden/>
-          </w:rPr>
-          <w:fldChar w:fldCharType="separate"/>
-        </w:r>
-        <w:r>
-          <w:rPr>
-            <w:noProof/>
-            <w:webHidden/>
-          </w:rPr>
-          <w:t>13</w:t>
-        </w:r>
-        <w:r>
-          <w:rPr>
-            <w:noProof/>
-            <w:webHidden/>
-          </w:rPr>
-          <w:fldChar w:fldCharType="end"/>
-        </w:r>
-      </w:hyperlink>
-    </w:p>
-    <w:p>
-      <w:pPr>
-        <w:pStyle w:val="30"/>
-        <w:tabs>
-          <w:tab w:val="left" w:pos="1260"/>
-          <w:tab w:val="right" w:leader="dot" w:pos="8296"/>
-        </w:tabs>
-        <w:rPr>
-          <w:rFonts w:asciiTheme="minorHAnsi" w:eastAsiaTheme="minorEastAsia" w:hAnsiTheme="minorHAnsi" w:cstheme="minorBidi"/>
-          <w:iCs w:val="0"/>
-          <w:noProof/>
-          <w:kern w:val="2"/>
-          <w:sz w:val="21"/>
-          <w:szCs w:val="22"/>
-        </w:rPr>
-      </w:pPr>
-      <w:hyperlink w:anchor="_Toc420601116" w:history="1">
-        <w:r>
-          <w:rPr>
-            <w:rStyle w:val="a5"/>
-            <w:noProof/>
-          </w:rPr>
-          <w:t>5.2.2</w:t>
-        </w:r>
-        <w:r>
-          <w:rPr>
-            <w:rFonts w:asciiTheme="minorHAnsi" w:eastAsiaTheme="minorEastAsia" w:hAnsiTheme="minorHAnsi" w:cstheme="minorBidi"/>
-            <w:iCs w:val="0"/>
-            <w:noProof/>
-            <w:kern w:val="2"/>
-            <w:sz w:val="21"/>
-            <w:szCs w:val="22"/>
-          </w:rPr>
-          <w:tab/>
-        </w:r>
-        <w:r>
-          <w:rPr>
-            <w:rStyle w:val="a5"/>
-            <w:noProof/>
-          </w:rPr>
-          <w:t>Key&amp;LED</w:t>
-        </w:r>
-        <w:r>
-          <w:rPr>
-            <w:noProof/>
-            <w:webHidden/>
-          </w:rPr>
-          <w:tab/>
-        </w:r>
-        <w:r>
-          <w:rPr>
-            <w:noProof/>
-            <w:webHidden/>
-          </w:rPr>
-          <w:fldChar w:fldCharType="begin"/>
-        </w:r>
-        <w:r>
-          <w:rPr>
-            <w:noProof/>
-            <w:webHidden/>
-          </w:rPr>
-          <w:instrText xml:space="preserve"> PAGEREF _Toc420601116 \h </w:instrText>
-        </w:r>
-        <w:r>
-          <w:rPr>
-            <w:noProof/>
-            <w:webHidden/>
-          </w:rPr>
-        </w:r>
-        <w:r>
-          <w:rPr>
-            <w:noProof/>
-            <w:webHidden/>
-          </w:rPr>
-          <w:fldChar w:fldCharType="separate"/>
-        </w:r>
-        <w:r>
-          <w:rPr>
-            <w:noProof/>
-            <w:webHidden/>
-          </w:rPr>
-          <w:t>13</w:t>
-        </w:r>
-        <w:r>
-          <w:rPr>
-            <w:noProof/>
-            <w:webHidden/>
-          </w:rPr>
-          <w:fldChar w:fldCharType="end"/>
-        </w:r>
-      </w:hyperlink>
-    </w:p>
-    <w:p>
-      <w:pPr>
-        <w:pStyle w:val="30"/>
-        <w:tabs>
-          <w:tab w:val="left" w:pos="1260"/>
-          <w:tab w:val="right" w:leader="dot" w:pos="8296"/>
-        </w:tabs>
-        <w:rPr>
-          <w:rFonts w:asciiTheme="minorHAnsi" w:eastAsiaTheme="minorEastAsia" w:hAnsiTheme="minorHAnsi" w:cstheme="minorBidi"/>
-          <w:iCs w:val="0"/>
-          <w:noProof/>
-          <w:kern w:val="2"/>
-          <w:sz w:val="21"/>
-          <w:szCs w:val="22"/>
-        </w:rPr>
-      </w:pPr>
-      <w:hyperlink w:anchor="_Toc420601117" w:history="1">
-        <w:r>
-          <w:rPr>
-            <w:rStyle w:val="a5"/>
-            <w:noProof/>
-          </w:rPr>
-          <w:t>5.2.3</w:t>
-        </w:r>
-        <w:r>
-          <w:rPr>
-            <w:rFonts w:asciiTheme="minorHAnsi" w:eastAsiaTheme="minorEastAsia" w:hAnsiTheme="minorHAnsi" w:cstheme="minorBidi"/>
-            <w:iCs w:val="0"/>
-            <w:noProof/>
-            <w:kern w:val="2"/>
-            <w:sz w:val="21"/>
-            <w:szCs w:val="22"/>
-          </w:rPr>
-          <w:tab/>
-        </w:r>
-        <w:r>
-          <w:rPr>
-            <w:rStyle w:val="a5"/>
-            <w:noProof/>
-          </w:rPr>
-          <w:t>NET</w:t>
-        </w:r>
-        <w:r>
-          <w:rPr>
-            <w:noProof/>
-            <w:webHidden/>
-          </w:rPr>
-          <w:tab/>
-        </w:r>
-        <w:r>
-          <w:rPr>
-            <w:noProof/>
-            <w:webHidden/>
-          </w:rPr>
-          <w:fldChar w:fldCharType="begin"/>
-        </w:r>
-        <w:r>
-          <w:rPr>
-            <w:noProof/>
-            <w:webHidden/>
-          </w:rPr>
-          <w:instrText xml:space="preserve"> PAGEREF _Toc420601117 \h </w:instrText>
-        </w:r>
-        <w:r>
-          <w:rPr>
-            <w:noProof/>
-            <w:webHidden/>
-          </w:rPr>
-        </w:r>
-        <w:r>
-          <w:rPr>
-            <w:noProof/>
-            <w:webHidden/>
-          </w:rPr>
-          <w:fldChar w:fldCharType="separate"/>
-        </w:r>
-        <w:r>
-          <w:rPr>
-            <w:noProof/>
-            <w:webHidden/>
-          </w:rPr>
-          <w:t>14</w:t>
-        </w:r>
-        <w:r>
-          <w:rPr>
-            <w:noProof/>
-            <w:webHidden/>
-          </w:rPr>
-          <w:fldChar w:fldCharType="end"/>
-        </w:r>
-      </w:hyperlink>
-    </w:p>
-    <w:p>
-      <w:pPr>
-        <w:pStyle w:val="30"/>
-        <w:tabs>
-          <w:tab w:val="left" w:pos="1260"/>
-          <w:tab w:val="right" w:leader="dot" w:pos="8296"/>
-        </w:tabs>
-        <w:rPr>
-          <w:rFonts w:asciiTheme="minorHAnsi" w:eastAsiaTheme="minorEastAsia" w:hAnsiTheme="minorHAnsi" w:cstheme="minorBidi"/>
-          <w:iCs w:val="0"/>
-          <w:noProof/>
-          <w:kern w:val="2"/>
-          <w:sz w:val="21"/>
-          <w:szCs w:val="22"/>
-        </w:rPr>
-      </w:pPr>
-      <w:hyperlink w:anchor="_Toc420601118" w:history="1">
-        <w:r>
-          <w:rPr>
-            <w:rStyle w:val="a5"/>
-            <w:noProof/>
-          </w:rPr>
-          <w:t>5.2.4</w:t>
-        </w:r>
-        <w:r>
-          <w:rPr>
-            <w:rFonts w:asciiTheme="minorHAnsi" w:eastAsiaTheme="minorEastAsia" w:hAnsiTheme="minorHAnsi" w:cstheme="minorBidi"/>
-            <w:iCs w:val="0"/>
-            <w:noProof/>
-            <w:kern w:val="2"/>
-            <w:sz w:val="21"/>
-            <w:szCs w:val="22"/>
-          </w:rPr>
-          <w:tab/>
-        </w:r>
-        <w:r>
-          <w:rPr>
-            <w:rStyle w:val="a5"/>
-            <w:noProof/>
-          </w:rPr>
-          <w:t>RTC</w:t>
-        </w:r>
-        <w:r>
-          <w:rPr>
-            <w:noProof/>
-            <w:webHidden/>
-          </w:rPr>
-          <w:tab/>
-        </w:r>
-        <w:r>
-          <w:rPr>
-            <w:noProof/>
-            <w:webHidden/>
-          </w:rPr>
-          <w:fldChar w:fldCharType="begin"/>
-        </w:r>
-        <w:r>
-          <w:rPr>
-            <w:noProof/>
-            <w:webHidden/>
-          </w:rPr>
-          <w:instrText xml:space="preserve"> PAGEREF _Toc420601118 \h </w:instrText>
-        </w:r>
-        <w:r>
-          <w:rPr>
-            <w:noProof/>
-            <w:webHidden/>
-          </w:rPr>
-        </w:r>
-        <w:r>
-          <w:rPr>
-            <w:noProof/>
-            <w:webHidden/>
-          </w:rPr>
-          <w:fldChar w:fldCharType="separate"/>
-        </w:r>
-        <w:r>
-          <w:rPr>
-            <w:noProof/>
-            <w:webHidden/>
-          </w:rPr>
-          <w:t>14</w:t>
-        </w:r>
-        <w:r>
-          <w:rPr>
-            <w:noProof/>
-            <w:webHidden/>
-          </w:rPr>
-          <w:fldChar w:fldCharType="end"/>
-        </w:r>
-      </w:hyperlink>
-    </w:p>
-    <w:p>
-      <w:pPr>
-        <w:pStyle w:val="30"/>
-        <w:tabs>
-          <w:tab w:val="left" w:pos="1260"/>
-          <w:tab w:val="right" w:leader="dot" w:pos="8296"/>
-        </w:tabs>
-        <w:rPr>
-          <w:rFonts w:asciiTheme="minorHAnsi" w:eastAsiaTheme="minorEastAsia" w:hAnsiTheme="minorHAnsi" w:cstheme="minorBidi"/>
-          <w:iCs w:val="0"/>
-          <w:noProof/>
-          <w:kern w:val="2"/>
-          <w:sz w:val="21"/>
-          <w:szCs w:val="22"/>
-        </w:rPr>
-      </w:pPr>
-      <w:hyperlink w:anchor="_Toc420601119" w:history="1">
-        <w:r>
-          <w:rPr>
-            <w:rStyle w:val="a5"/>
-            <w:noProof/>
-          </w:rPr>
-          <w:t>5.2.5</w:t>
-        </w:r>
-        <w:r>
-          <w:rPr>
-            <w:rFonts w:asciiTheme="minorHAnsi" w:eastAsiaTheme="minorEastAsia" w:hAnsiTheme="minorHAnsi" w:cstheme="minorBidi"/>
-            <w:iCs w:val="0"/>
-            <w:noProof/>
-            <w:kern w:val="2"/>
-            <w:sz w:val="21"/>
-            <w:szCs w:val="22"/>
-          </w:rPr>
-          <w:tab/>
-        </w:r>
-        <w:r>
-          <w:rPr>
-            <w:rStyle w:val="a5"/>
-            <w:noProof/>
-          </w:rPr>
-          <w:t>TWI</w:t>
-        </w:r>
-        <w:r>
-          <w:rPr>
-            <w:noProof/>
-            <w:webHidden/>
-          </w:rPr>
-          <w:tab/>
-        </w:r>
-        <w:r>
-          <w:rPr>
-            <w:noProof/>
-            <w:webHidden/>
-          </w:rPr>
-          <w:fldChar w:fldCharType="begin"/>
-        </w:r>
-        <w:r>
-          <w:rPr>
-            <w:noProof/>
-            <w:webHidden/>
-          </w:rPr>
-          <w:instrText xml:space="preserve"> PAGEREF _Toc420601119 \h </w:instrText>
-        </w:r>
-        <w:r>
-          <w:rPr>
-            <w:noProof/>
-            <w:webHidden/>
-          </w:rPr>
-        </w:r>
-        <w:r>
-          <w:rPr>
-            <w:noProof/>
-            <w:webHidden/>
-          </w:rPr>
-          <w:fldChar w:fldCharType="separate"/>
-        </w:r>
-        <w:r>
-          <w:rPr>
-            <w:noProof/>
-            <w:webHidden/>
-          </w:rPr>
-          <w:t>15</w:t>
-        </w:r>
-        <w:r>
-          <w:rPr>
-            <w:noProof/>
-            <w:webHidden/>
-          </w:rPr>
-          <w:fldChar w:fldCharType="end"/>
-        </w:r>
-      </w:hyperlink>
-    </w:p>
-    <w:p>
-      <w:pPr>
-        <w:pStyle w:val="30"/>
-        <w:tabs>
-          <w:tab w:val="left" w:pos="1260"/>
-          <w:tab w:val="right" w:leader="dot" w:pos="8296"/>
-        </w:tabs>
-        <w:rPr>
-          <w:rFonts w:asciiTheme="minorHAnsi" w:eastAsiaTheme="minorEastAsia" w:hAnsiTheme="minorHAnsi" w:cstheme="minorBidi"/>
-          <w:iCs w:val="0"/>
-          <w:noProof/>
-          <w:kern w:val="2"/>
-          <w:sz w:val="21"/>
-          <w:szCs w:val="22"/>
-        </w:rPr>
-      </w:pPr>
-      <w:hyperlink w:anchor="_Toc420601120" w:history="1">
-        <w:r>
-          <w:rPr>
-            <w:rStyle w:val="a5"/>
-            <w:noProof/>
-          </w:rPr>
-          <w:t>5.2.6</w:t>
-        </w:r>
-        <w:r>
-          <w:rPr>
-            <w:rFonts w:asciiTheme="minorHAnsi" w:eastAsiaTheme="minorEastAsia" w:hAnsiTheme="minorHAnsi" w:cstheme="minorBidi"/>
-            <w:iCs w:val="0"/>
-            <w:noProof/>
-            <w:kern w:val="2"/>
-            <w:sz w:val="21"/>
-            <w:szCs w:val="22"/>
-          </w:rPr>
-          <w:tab/>
-        </w:r>
-        <w:r>
-          <w:rPr>
-            <w:rStyle w:val="a5"/>
-            <w:noProof/>
-          </w:rPr>
-          <w:t>RS485</w:t>
-        </w:r>
-        <w:r>
-          <w:rPr>
-            <w:noProof/>
-            <w:webHidden/>
-          </w:rPr>
-          <w:tab/>
-        </w:r>
-        <w:r>
-          <w:rPr>
-            <w:noProof/>
-            <w:webHidden/>
-          </w:rPr>
-          <w:fldChar w:fldCharType="begin"/>
-        </w:r>
-        <w:r>
-          <w:rPr>
-            <w:noProof/>
-            <w:webHidden/>
-          </w:rPr>
-          <w:instrText xml:space="preserve"> PAGEREF _Toc420601120 \h </w:instrText>
-        </w:r>
-        <w:r>
-          <w:rPr>
-            <w:noProof/>
-            <w:webHidden/>
-          </w:rPr>
-        </w:r>
-        <w:r>
-          <w:rPr>
-            <w:noProof/>
-            <w:webHidden/>
-          </w:rPr>
-          <w:fldChar w:fldCharType="separate"/>
-        </w:r>
-        <w:r>
-          <w:rPr>
-            <w:noProof/>
-            <w:webHidden/>
-          </w:rPr>
-          <w:t>15</w:t>
-        </w:r>
-        <w:r>
-          <w:rPr>
-            <w:noProof/>
-            <w:webHidden/>
-          </w:rPr>
-          <w:fldChar w:fldCharType="end"/>
-        </w:r>
-      </w:hyperlink>
-    </w:p>
-    <w:p>
-      <w:pPr>
-        <w:pStyle w:val="30"/>
-        <w:tabs>
-          <w:tab w:val="left" w:pos="1260"/>
-          <w:tab w:val="right" w:leader="dot" w:pos="8296"/>
-        </w:tabs>
-        <w:rPr>
-          <w:rFonts w:asciiTheme="minorHAnsi" w:eastAsiaTheme="minorEastAsia" w:hAnsiTheme="minorHAnsi" w:cstheme="minorBidi"/>
-          <w:iCs w:val="0"/>
-          <w:noProof/>
-          <w:kern w:val="2"/>
-          <w:sz w:val="21"/>
-          <w:szCs w:val="22"/>
-        </w:rPr>
-      </w:pPr>
-      <w:hyperlink w:anchor="_Toc420601121" w:history="1">
-        <w:r>
-          <w:rPr>
-            <w:rStyle w:val="a5"/>
-            <w:noProof/>
-          </w:rPr>
-          <w:t>5.2.7</w:t>
-        </w:r>
-        <w:r>
-          <w:rPr>
-            <w:rFonts w:asciiTheme="minorHAnsi" w:eastAsiaTheme="minorEastAsia" w:hAnsiTheme="minorHAnsi" w:cstheme="minorBidi"/>
-            <w:iCs w:val="0"/>
-            <w:noProof/>
-            <w:kern w:val="2"/>
-            <w:sz w:val="21"/>
-            <w:szCs w:val="22"/>
-          </w:rPr>
-          <w:tab/>
-        </w:r>
-        <w:r>
-          <w:rPr>
-            <w:rStyle w:val="a5"/>
-            <w:noProof/>
-          </w:rPr>
-          <w:t>RS232</w:t>
-        </w:r>
-        <w:r>
-          <w:rPr>
-            <w:noProof/>
-            <w:webHidden/>
-          </w:rPr>
-          <w:tab/>
-        </w:r>
-        <w:r>
-          <w:rPr>
-            <w:noProof/>
-            <w:webHidden/>
-          </w:rPr>
-          <w:fldChar w:fldCharType="begin"/>
-        </w:r>
-        <w:r>
-          <w:rPr>
-            <w:noProof/>
-            <w:webHidden/>
-          </w:rPr>
-          <w:instrText xml:space="preserve"> PAGEREF _Toc420601121 \h </w:instrText>
-        </w:r>
-        <w:r>
-          <w:rPr>
-            <w:noProof/>
-            <w:webHidden/>
-          </w:rPr>
-        </w:r>
-        <w:r>
-          <w:rPr>
-            <w:noProof/>
-            <w:webHidden/>
-          </w:rPr>
-          <w:fldChar w:fldCharType="separate"/>
-        </w:r>
-        <w:r>
-          <w:rPr>
-            <w:noProof/>
-            <w:webHidden/>
-          </w:rPr>
-          <w:t>15</w:t>
-        </w:r>
-        <w:r>
-          <w:rPr>
-            <w:noProof/>
-            <w:webHidden/>
-          </w:rPr>
-          <w:fldChar w:fldCharType="end"/>
-        </w:r>
-      </w:hyperlink>
-    </w:p>
-    <w:p>
-      <w:pPr>
-        <w:pStyle w:val="30"/>
-        <w:tabs>
-          <w:tab w:val="left" w:pos="1260"/>
-          <w:tab w:val="right" w:leader="dot" w:pos="8296"/>
-        </w:tabs>
-        <w:rPr>
-          <w:rFonts w:asciiTheme="minorHAnsi" w:eastAsiaTheme="minorEastAsia" w:hAnsiTheme="minorHAnsi" w:cstheme="minorBidi"/>
-          <w:iCs w:val="0"/>
-          <w:noProof/>
-          <w:kern w:val="2"/>
-          <w:sz w:val="21"/>
-          <w:szCs w:val="22"/>
-        </w:rPr>
-      </w:pPr>
-      <w:hyperlink w:anchor="_Toc420601122" w:history="1">
-        <w:r>
-          <w:rPr>
-            <w:rStyle w:val="a5"/>
-            <w:noProof/>
-          </w:rPr>
-          <w:t>5.2.8</w:t>
-        </w:r>
-        <w:r>
-          <w:rPr>
-            <w:rFonts w:asciiTheme="minorHAnsi" w:eastAsiaTheme="minorEastAsia" w:hAnsiTheme="minorHAnsi" w:cstheme="minorBidi"/>
-            <w:iCs w:val="0"/>
-            <w:noProof/>
-            <w:kern w:val="2"/>
-            <w:sz w:val="21"/>
-            <w:szCs w:val="22"/>
-          </w:rPr>
-          <w:tab/>
-        </w:r>
-        <w:r>
-          <w:rPr>
-            <w:rStyle w:val="a5"/>
-            <w:noProof/>
-          </w:rPr>
-          <w:t>Audio</w:t>
-        </w:r>
-        <w:r>
-          <w:rPr>
-            <w:noProof/>
-            <w:webHidden/>
-          </w:rPr>
-          <w:tab/>
-        </w:r>
-        <w:r>
-          <w:rPr>
-            <w:noProof/>
-            <w:webHidden/>
-          </w:rPr>
-          <w:fldChar w:fldCharType="begin"/>
-        </w:r>
-        <w:r>
-          <w:rPr>
-            <w:noProof/>
-            <w:webHidden/>
-          </w:rPr>
-          <w:instrText xml:space="preserve"> PAGEREF _Toc420601122 \h </w:instrText>
-        </w:r>
-        <w:r>
-          <w:rPr>
-            <w:noProof/>
-            <w:webHidden/>
-          </w:rPr>
-        </w:r>
-        <w:r>
-          <w:rPr>
-            <w:noProof/>
-            <w:webHidden/>
-          </w:rPr>
-          <w:fldChar w:fldCharType="separate"/>
-        </w:r>
-        <w:r>
-          <w:rPr>
-            <w:noProof/>
-            <w:webHidden/>
-          </w:rPr>
-          <w:t>16</w:t>
-        </w:r>
-        <w:r>
-          <w:rPr>
-            <w:noProof/>
-            <w:webHidden/>
-          </w:rPr>
-          <w:fldChar w:fldCharType="end"/>
-        </w:r>
-      </w:hyperlink>
-    </w:p>
-    <w:p>
-      <w:pPr>
-        <w:pStyle w:val="30"/>
-        <w:tabs>
-          <w:tab w:val="left" w:pos="1260"/>
-          <w:tab w:val="right" w:leader="dot" w:pos="8296"/>
-        </w:tabs>
-        <w:rPr>
-          <w:rFonts w:asciiTheme="minorHAnsi" w:eastAsiaTheme="minorEastAsia" w:hAnsiTheme="minorHAnsi" w:cstheme="minorBidi"/>
-          <w:iCs w:val="0"/>
-          <w:noProof/>
-          <w:kern w:val="2"/>
-          <w:sz w:val="21"/>
-          <w:szCs w:val="22"/>
-        </w:rPr>
-      </w:pPr>
-      <w:hyperlink w:anchor="_Toc420601123" w:history="1">
-        <w:r>
-          <w:rPr>
-            <w:rStyle w:val="a5"/>
-            <w:noProof/>
-          </w:rPr>
-          <w:t>5.2.9</w:t>
-        </w:r>
-        <w:r>
-          <w:rPr>
-            <w:rFonts w:asciiTheme="minorHAnsi" w:eastAsiaTheme="minorEastAsia" w:hAnsiTheme="minorHAnsi" w:cstheme="minorBidi"/>
-            <w:iCs w:val="0"/>
-            <w:noProof/>
-            <w:kern w:val="2"/>
-            <w:sz w:val="21"/>
-            <w:szCs w:val="22"/>
-          </w:rPr>
-          <w:tab/>
-        </w:r>
-        <w:r>
-          <w:rPr>
-            <w:rStyle w:val="a5"/>
-            <w:noProof/>
-          </w:rPr>
-          <w:t>EEPROM</w:t>
-        </w:r>
-        <w:r>
-          <w:rPr>
-            <w:noProof/>
-            <w:webHidden/>
-          </w:rPr>
-          <w:tab/>
-        </w:r>
-        <w:r>
-          <w:rPr>
-            <w:noProof/>
-            <w:webHidden/>
-          </w:rPr>
-          <w:fldChar w:fldCharType="begin"/>
-        </w:r>
-        <w:r>
-          <w:rPr>
-            <w:noProof/>
-            <w:webHidden/>
-          </w:rPr>
-          <w:instrText xml:space="preserve"> PAGEREF _Toc420601123 \h </w:instrText>
-        </w:r>
-        <w:r>
-          <w:rPr>
-            <w:noProof/>
-            <w:webHidden/>
-          </w:rPr>
-        </w:r>
-        <w:r>
-          <w:rPr>
-            <w:noProof/>
-            <w:webHidden/>
-          </w:rPr>
-          <w:fldChar w:fldCharType="separate"/>
-        </w:r>
-        <w:r>
-          <w:rPr>
-            <w:noProof/>
-            <w:webHidden/>
-          </w:rPr>
-          <w:t>16</w:t>
-        </w:r>
-        <w:r>
-          <w:rPr>
-            <w:noProof/>
-            <w:webHidden/>
-          </w:rPr>
-          <w:fldChar w:fldCharType="end"/>
-        </w:r>
-      </w:hyperlink>
-    </w:p>
-    <w:p>
-      <w:pPr>
-        <w:pStyle w:val="30"/>
-        <w:tabs>
-          <w:tab w:val="left" w:pos="1260"/>
-          <w:tab w:val="right" w:leader="dot" w:pos="8296"/>
-        </w:tabs>
-        <w:rPr>
-          <w:rFonts w:asciiTheme="minorHAnsi" w:eastAsiaTheme="minorEastAsia" w:hAnsiTheme="minorHAnsi" w:cstheme="minorBidi"/>
-          <w:iCs w:val="0"/>
-          <w:noProof/>
-          <w:kern w:val="2"/>
-          <w:sz w:val="21"/>
-          <w:szCs w:val="22"/>
-        </w:rPr>
-      </w:pPr>
-      <w:hyperlink w:anchor="_Toc420601124" w:history="1">
-        <w:r>
-          <w:rPr>
-            <w:rStyle w:val="a5"/>
-            <w:noProof/>
-          </w:rPr>
-          <w:t>5.2.10</w:t>
-        </w:r>
-        <w:r>
-          <w:rPr>
-            <w:rFonts w:asciiTheme="minorHAnsi" w:eastAsiaTheme="minorEastAsia" w:hAnsiTheme="minorHAnsi" w:cstheme="minorBidi"/>
-            <w:iCs w:val="0"/>
-            <w:noProof/>
-            <w:kern w:val="2"/>
-            <w:sz w:val="21"/>
-            <w:szCs w:val="22"/>
-          </w:rPr>
-          <w:tab/>
-        </w:r>
-        <w:r>
-          <w:rPr>
-            <w:rStyle w:val="a5"/>
-            <w:noProof/>
-          </w:rPr>
-          <w:t>FrameBuffer</w:t>
-        </w:r>
-        <w:r>
-          <w:rPr>
-            <w:noProof/>
-            <w:webHidden/>
-          </w:rPr>
-          <w:tab/>
-        </w:r>
-        <w:r>
-          <w:rPr>
-            <w:noProof/>
-            <w:webHidden/>
-          </w:rPr>
-          <w:fldChar w:fldCharType="begin"/>
-        </w:r>
-        <w:r>
-          <w:rPr>
-            <w:noProof/>
-            <w:webHidden/>
-          </w:rPr>
-          <w:instrText xml:space="preserve"> PAGEREF _Toc420601124 \h </w:instrText>
-        </w:r>
-        <w:r>
-          <w:rPr>
-            <w:noProof/>
-            <w:webHidden/>
-          </w:rPr>
-        </w:r>
-        <w:r>
-          <w:rPr>
-            <w:noProof/>
-            <w:webHidden/>
-          </w:rPr>
-          <w:fldChar w:fldCharType="separate"/>
-        </w:r>
-        <w:r>
-          <w:rPr>
-            <w:noProof/>
-            <w:webHidden/>
-          </w:rPr>
-          <w:t>17</w:t>
-        </w:r>
-        <w:r>
-          <w:rPr>
-            <w:noProof/>
-            <w:webHidden/>
-          </w:rPr>
-          <w:fldChar w:fldCharType="end"/>
-        </w:r>
-      </w:hyperlink>
-    </w:p>
-    <w:p>
-      <w:pPr>
-        <w:pStyle w:val="30"/>
-        <w:tabs>
-          <w:tab w:val="left" w:pos="1260"/>
-          <w:tab w:val="right" w:leader="dot" w:pos="8296"/>
-        </w:tabs>
-        <w:rPr>
-          <w:rFonts w:asciiTheme="minorHAnsi" w:eastAsiaTheme="minorEastAsia" w:hAnsiTheme="minorHAnsi" w:cstheme="minorBidi"/>
-          <w:iCs w:val="0"/>
-          <w:noProof/>
-          <w:kern w:val="2"/>
-          <w:sz w:val="21"/>
-          <w:szCs w:val="22"/>
-        </w:rPr>
-      </w:pPr>
-      <w:hyperlink w:anchor="_Toc420601125" w:history="1">
-        <w:r>
-          <w:rPr>
-            <w:rStyle w:val="a5"/>
-            <w:noProof/>
-          </w:rPr>
-          <w:t>5.2.11</w:t>
-        </w:r>
-        <w:r>
-          <w:rPr>
-            <w:rFonts w:asciiTheme="minorHAnsi" w:eastAsiaTheme="minorEastAsia" w:hAnsiTheme="minorHAnsi" w:cstheme="minorBidi"/>
-            <w:iCs w:val="0"/>
-            <w:noProof/>
-            <w:kern w:val="2"/>
-            <w:sz w:val="21"/>
-            <w:szCs w:val="22"/>
-          </w:rPr>
-          <w:tab/>
-        </w:r>
-        <w:r>
-          <w:rPr>
-            <w:rStyle w:val="a5"/>
-            <w:noProof/>
-          </w:rPr>
-          <w:t>led_play</w:t>
-        </w:r>
-        <w:r>
-          <w:rPr>
-            <w:noProof/>
-            <w:webHidden/>
-          </w:rPr>
-          <w:tab/>
-        </w:r>
-        <w:r>
-          <w:rPr>
-            <w:noProof/>
-            <w:webHidden/>
-          </w:rPr>
-          <w:fldChar w:fldCharType="begin"/>
-        </w:r>
-        <w:r>
-          <w:rPr>
-            <w:noProof/>
-            <w:webHidden/>
-          </w:rPr>
-          <w:instrText xml:space="preserve"> PAGEREF _Toc420601125 \h </w:instrText>
-        </w:r>
-        <w:r>
-          <w:rPr>
-            <w:noProof/>
-            <w:webHidden/>
-          </w:rPr>
-        </w:r>
-        <w:r>
-          <w:rPr>
-            <w:noProof/>
-            <w:webHidden/>
-          </w:rPr>
-          <w:fldChar w:fldCharType="separate"/>
-        </w:r>
-        <w:r>
-          <w:rPr>
-            <w:noProof/>
-            <w:webHidden/>
-          </w:rPr>
-          <w:t>17</w:t>
-        </w:r>
-        <w:r>
-          <w:rPr>
-            <w:noProof/>
-            <w:webHidden/>
-          </w:rPr>
-          <w:fldChar w:fldCharType="end"/>
-        </w:r>
-      </w:hyperlink>
-    </w:p>
-    <w:p>
-      <w:pPr>
-        <w:pStyle w:val="10"/>
-        <w:tabs>
-          <w:tab w:val="left" w:pos="1260"/>
-          <w:tab w:val="right" w:leader="dot" w:pos="8296"/>
-        </w:tabs>
-        <w:rPr>
-          <w:rFonts w:asciiTheme="minorHAnsi" w:eastAsiaTheme="minorEastAsia" w:hAnsiTheme="minorHAnsi" w:cstheme="minorBidi"/>
-          <w:b w:val="0"/>
-          <w:bCs w:val="0"/>
-          <w:noProof/>
-          <w:kern w:val="2"/>
-          <w:szCs w:val="22"/>
-        </w:rPr>
-      </w:pPr>
-      <w:hyperlink w:anchor="_Toc420601126" w:history="1">
-        <w:r>
-          <w:rPr>
-            <w:rStyle w:val="a5"/>
-            <w:noProof/>
-          </w:rPr>
-          <w:t>Chapter 6</w:t>
-        </w:r>
-        <w:r>
-          <w:rPr>
-            <w:rFonts w:asciiTheme="minorHAnsi" w:eastAsiaTheme="minorEastAsia" w:hAnsiTheme="minorHAnsi" w:cstheme="minorBidi"/>
-            <w:b w:val="0"/>
-            <w:bCs w:val="0"/>
-            <w:noProof/>
-            <w:kern w:val="2"/>
-            <w:szCs w:val="22"/>
-          </w:rPr>
-          <w:tab/>
-        </w:r>
-        <w:r>
-          <w:rPr>
-            <w:rStyle w:val="a5"/>
-            <w:noProof/>
-          </w:rPr>
-          <w:t>Qt Development</w:t>
-        </w:r>
-        <w:r>
-          <w:rPr>
-            <w:noProof/>
-            <w:webHidden/>
-          </w:rPr>
-          <w:tab/>
-        </w:r>
-        <w:r>
-          <w:rPr>
-            <w:noProof/>
-            <w:webHidden/>
-          </w:rPr>
-          <w:fldChar w:fldCharType="begin"/>
-        </w:r>
-        <w:r>
-          <w:rPr>
-            <w:noProof/>
-            <w:webHidden/>
-          </w:rPr>
-          <w:instrText xml:space="preserve"> PAGEREF _Toc420601126 \h </w:instrText>
-        </w:r>
-        <w:r>
-          <w:rPr>
-            <w:noProof/>
-            <w:webHidden/>
-          </w:rPr>
-        </w:r>
-        <w:r>
-          <w:rPr>
-            <w:noProof/>
-            <w:webHidden/>
-          </w:rPr>
-          <w:fldChar w:fldCharType="separate"/>
-        </w:r>
-        <w:r>
-          <w:rPr>
-            <w:noProof/>
-            <w:webHidden/>
-          </w:rPr>
-          <w:t>19</w:t>
-        </w:r>
-        <w:r>
-          <w:rPr>
-            <w:noProof/>
-            <w:webHidden/>
-          </w:rPr>
-          <w:fldChar w:fldCharType="end"/>
-        </w:r>
-      </w:hyperlink>
-    </w:p>
-    <w:p>
-      <w:pPr>
-        <w:pStyle w:val="20"/>
-        <w:rPr>
-          <w:rFonts w:asciiTheme="minorHAnsi" w:eastAsiaTheme="minorEastAsia" w:hAnsiTheme="minorHAnsi" w:cstheme="minorBidi"/>
-          <w:noProof/>
-          <w:kern w:val="2"/>
-          <w:sz w:val="21"/>
-          <w:szCs w:val="22"/>
-        </w:rPr>
-      </w:pPr>
-      <w:hyperlink w:anchor="_Toc420601127" w:history="1">
-        <w:r>
-          <w:rPr>
-            <w:rStyle w:val="a5"/>
-            <w:noProof/>
-          </w:rPr>
-          <w:t>6.1</w:t>
-        </w:r>
-        <w:r>
-          <w:rPr>
-            <w:rFonts w:asciiTheme="minorHAnsi" w:eastAsiaTheme="minorEastAsia" w:hAnsiTheme="minorHAnsi" w:cstheme="minorBidi"/>
-            <w:noProof/>
-            <w:kern w:val="2"/>
-            <w:sz w:val="21"/>
-            <w:szCs w:val="22"/>
-          </w:rPr>
-          <w:tab/>
-        </w:r>
-        <w:r>
-          <w:rPr>
-            <w:rStyle w:val="a5"/>
-            <w:noProof/>
-          </w:rPr>
-          <w:t>Usage about Qt SDK Included in the CD-ROM</w:t>
-        </w:r>
-        <w:r>
-          <w:rPr>
-            <w:noProof/>
-            <w:webHidden/>
-          </w:rPr>
-          <w:tab/>
-        </w:r>
-        <w:r>
-          <w:rPr>
-            <w:noProof/>
-            <w:webHidden/>
-          </w:rPr>
-          <w:fldChar w:fldCharType="begin"/>
-        </w:r>
-        <w:r>
-          <w:rPr>
-            <w:noProof/>
-            <w:webHidden/>
-          </w:rPr>
-          <w:instrText xml:space="preserve"> PAGEREF _Toc420601127 \h </w:instrText>
-        </w:r>
-        <w:r>
-          <w:rPr>
-            <w:noProof/>
-            <w:webHidden/>
-          </w:rPr>
-        </w:r>
-        <w:r>
-          <w:rPr>
-            <w:noProof/>
-            <w:webHidden/>
-          </w:rPr>
-          <w:fldChar w:fldCharType="separate"/>
-        </w:r>
-        <w:r>
-          <w:rPr>
-            <w:noProof/>
-            <w:webHidden/>
-          </w:rPr>
-          <w:t>19</w:t>
-        </w:r>
-        <w:r>
-          <w:rPr>
-            <w:noProof/>
-            <w:webHidden/>
-          </w:rPr>
-          <w:fldChar w:fldCharType="end"/>
-        </w:r>
-      </w:hyperlink>
-    </w:p>
-    <w:p>
-      <w:pPr>
-        <w:pStyle w:val="20"/>
-        <w:rPr>
-          <w:rFonts w:asciiTheme="minorHAnsi" w:eastAsiaTheme="minorEastAsia" w:hAnsiTheme="minorHAnsi" w:cstheme="minorBidi"/>
-          <w:noProof/>
-          <w:kern w:val="2"/>
-          <w:sz w:val="21"/>
-          <w:szCs w:val="22"/>
-        </w:rPr>
-      </w:pPr>
-      <w:hyperlink w:anchor="_Toc420601128" w:history="1">
-        <w:r>
-          <w:rPr>
-            <w:rStyle w:val="a5"/>
-            <w:noProof/>
-          </w:rPr>
-          <w:t>6.2</w:t>
-        </w:r>
-        <w:r>
-          <w:rPr>
-            <w:rFonts w:asciiTheme="minorHAnsi" w:eastAsiaTheme="minorEastAsia" w:hAnsiTheme="minorHAnsi" w:cstheme="minorBidi"/>
-            <w:noProof/>
-            <w:kern w:val="2"/>
-            <w:sz w:val="21"/>
-            <w:szCs w:val="22"/>
-          </w:rPr>
-          <w:tab/>
-        </w:r>
-        <w:r>
-          <w:rPr>
-            <w:rStyle w:val="a5"/>
-            <w:noProof/>
-          </w:rPr>
-          <w:t>Cross Compile Qt Development Environment</w:t>
-        </w:r>
-        <w:r>
-          <w:rPr>
-            <w:noProof/>
-            <w:webHidden/>
-          </w:rPr>
-          <w:tab/>
-        </w:r>
-        <w:r>
-          <w:rPr>
-            <w:noProof/>
-            <w:webHidden/>
-          </w:rPr>
-          <w:fldChar w:fldCharType="begin"/>
-        </w:r>
-        <w:r>
-          <w:rPr>
-            <w:noProof/>
-            <w:webHidden/>
-          </w:rPr>
-          <w:instrText xml:space="preserve"> PAGEREF _Toc420601128 \h </w:instrText>
-        </w:r>
-        <w:r>
-          <w:rPr>
-            <w:noProof/>
-            <w:webHidden/>
-          </w:rPr>
-        </w:r>
-        <w:r>
-          <w:rPr>
-            <w:noProof/>
-            <w:webHidden/>
-          </w:rPr>
-          <w:fldChar w:fldCharType="separate"/>
-        </w:r>
-        <w:r>
-          <w:rPr>
-            <w:noProof/>
-            <w:webHidden/>
-          </w:rPr>
-          <w:t>19</w:t>
-        </w:r>
-        <w:r>
-          <w:rPr>
-            <w:noProof/>
-            <w:webHidden/>
-          </w:rPr>
-          <w:fldChar w:fldCharType="end"/>
-        </w:r>
-      </w:hyperlink>
-    </w:p>
-    <w:p>
-      <w:pPr>
-        <w:pStyle w:val="20"/>
-        <w:rPr>
-          <w:rFonts w:asciiTheme="minorHAnsi" w:eastAsiaTheme="minorEastAsia" w:hAnsiTheme="minorHAnsi" w:cstheme="minorBidi"/>
-          <w:noProof/>
-          <w:kern w:val="2"/>
-          <w:sz w:val="21"/>
-          <w:szCs w:val="22"/>
-        </w:rPr>
-      </w:pPr>
-      <w:hyperlink w:anchor="_Toc420601129" w:history="1">
-        <w:r>
-          <w:rPr>
-            <w:rStyle w:val="a5"/>
-            <w:noProof/>
-          </w:rPr>
-          <w:t>6.3</w:t>
-        </w:r>
-        <w:r>
-          <w:rPr>
-            <w:rFonts w:asciiTheme="minorHAnsi" w:eastAsiaTheme="minorEastAsia" w:hAnsiTheme="minorHAnsi" w:cstheme="minorBidi"/>
-            <w:noProof/>
-            <w:kern w:val="2"/>
-            <w:sz w:val="21"/>
-            <w:szCs w:val="22"/>
-          </w:rPr>
-          <w:tab/>
-        </w:r>
-        <w:r>
-          <w:rPr>
-            <w:rStyle w:val="a5"/>
-            <w:noProof/>
-          </w:rPr>
-          <w:t>Transplant Qt to the Development Board</w:t>
-        </w:r>
-        <w:r>
-          <w:rPr>
-            <w:noProof/>
-            <w:webHidden/>
-          </w:rPr>
-          <w:tab/>
-        </w:r>
-        <w:r>
-          <w:rPr>
-            <w:noProof/>
-            <w:webHidden/>
-          </w:rPr>
-          <w:fldChar w:fldCharType="begin"/>
-        </w:r>
-        <w:r>
-          <w:rPr>
-            <w:noProof/>
-            <w:webHidden/>
-          </w:rPr>
-          <w:instrText xml:space="preserve"> PAGEREF _Toc420601129 \h </w:instrText>
-        </w:r>
-        <w:r>
-          <w:rPr>
-            <w:noProof/>
-            <w:webHidden/>
-          </w:rPr>
-        </w:r>
-        <w:r>
-          <w:rPr>
-            <w:noProof/>
-            <w:webHidden/>
-          </w:rPr>
-          <w:fldChar w:fldCharType="separate"/>
-        </w:r>
-        <w:r>
-          <w:rPr>
-            <w:noProof/>
-            <w:webHidden/>
-          </w:rPr>
-          <w:t>21</w:t>
-        </w:r>
-        <w:r>
-          <w:rPr>
-            <w:noProof/>
-            <w:webHidden/>
-          </w:rPr>
-          <w:fldChar w:fldCharType="end"/>
-        </w:r>
-      </w:hyperlink>
-    </w:p>
-    <w:p>
-      <w:pPr>
-        <w:pStyle w:val="20"/>
-        <w:rPr>
-          <w:rFonts w:asciiTheme="minorHAnsi" w:eastAsiaTheme="minorEastAsia" w:hAnsiTheme="minorHAnsi" w:cstheme="minorBidi"/>
-          <w:noProof/>
-          <w:kern w:val="2"/>
-          <w:sz w:val="21"/>
-          <w:szCs w:val="22"/>
-        </w:rPr>
-      </w:pPr>
-      <w:hyperlink w:anchor="_Toc420601130" w:history="1">
-        <w:r>
-          <w:rPr>
-            <w:rStyle w:val="a5"/>
-            <w:noProof/>
-          </w:rPr>
-          <w:t>6.4</w:t>
-        </w:r>
-        <w:r>
-          <w:rPr>
-            <w:rFonts w:asciiTheme="minorHAnsi" w:eastAsiaTheme="minorEastAsia" w:hAnsiTheme="minorHAnsi" w:cstheme="minorBidi"/>
-            <w:noProof/>
-            <w:kern w:val="2"/>
-            <w:sz w:val="21"/>
-            <w:szCs w:val="22"/>
-          </w:rPr>
-          <w:tab/>
-        </w:r>
-        <w:r>
-          <w:rPr>
-            <w:rStyle w:val="a5"/>
-            <w:noProof/>
-          </w:rPr>
-          <w:t>Cross-compile Qt Applications</w:t>
-        </w:r>
-        <w:r>
-          <w:rPr>
-            <w:noProof/>
-            <w:webHidden/>
-          </w:rPr>
-          <w:tab/>
-        </w:r>
-        <w:r>
-          <w:rPr>
-            <w:noProof/>
-            <w:webHidden/>
-          </w:rPr>
-          <w:fldChar w:fldCharType="begin"/>
-        </w:r>
-        <w:r>
-          <w:rPr>
-            <w:noProof/>
-            <w:webHidden/>
-          </w:rPr>
-          <w:instrText xml:space="preserve"> PAGEREF _Toc420601130 \h </w:instrText>
-        </w:r>
-        <w:r>
-          <w:rPr>
-            <w:noProof/>
-            <w:webHidden/>
-          </w:rPr>
-        </w:r>
-        <w:r>
-          <w:rPr>
-            <w:noProof/>
-            <w:webHidden/>
-          </w:rPr>
-          <w:fldChar w:fldCharType="separate"/>
-        </w:r>
-        <w:r>
-          <w:rPr>
-            <w:noProof/>
-            <w:webHidden/>
-          </w:rPr>
-          <w:t>21</w:t>
-        </w:r>
-        <w:r>
-          <w:rPr>
-            <w:noProof/>
-            <w:webHidden/>
-          </w:rPr>
-          <w:fldChar w:fldCharType="end"/>
-        </w:r>
-      </w:hyperlink>
-    </w:p>
-    <w:p>
-      <w:pPr>
-        <w:pStyle w:val="10"/>
-        <w:tabs>
-          <w:tab w:val="right" w:leader="dot" w:pos="8296"/>
-        </w:tabs>
-        <w:rPr>
-          <w:rFonts w:asciiTheme="minorHAnsi" w:eastAsiaTheme="minorEastAsia" w:hAnsiTheme="minorHAnsi" w:cstheme="minorBidi"/>
-          <w:b w:val="0"/>
-          <w:bCs w:val="0"/>
-          <w:noProof/>
-          <w:kern w:val="2"/>
-          <w:szCs w:val="22"/>
-        </w:rPr>
-      </w:pPr>
-      <w:hyperlink w:anchor="_Toc420601131" w:history="1">
-        <w:r>
-          <w:rPr>
-            <w:rStyle w:val="a5"/>
-            <w:noProof/>
-          </w:rPr>
-          <w:t>Appendix 1 Warranty &amp; Technical Support Services</w:t>
-        </w:r>
-        <w:r>
-          <w:rPr>
-            <w:noProof/>
-            <w:webHidden/>
-          </w:rPr>
-          <w:tab/>
-        </w:r>
-        <w:r>
-          <w:rPr>
-            <w:noProof/>
-            <w:webHidden/>
-          </w:rPr>
-          <w:fldChar w:fldCharType="begin"/>
-        </w:r>
-        <w:r>
-          <w:rPr>
-            <w:noProof/>
-            <w:webHidden/>
-          </w:rPr>
-          <w:instrText xml:space="preserve"> PAGEREF _Toc420601131 \h </w:instrText>
-        </w:r>
-        <w:r>
-          <w:rPr>
-            <w:noProof/>
-            <w:webHidden/>
-          </w:rPr>
-        </w:r>
-        <w:r>
-          <w:rPr>
-            <w:noProof/>
-            <w:webHidden/>
-          </w:rPr>
-          <w:fldChar w:fldCharType="separate"/>
-        </w:r>
-        <w:r>
-          <w:rPr>
-            <w:noProof/>
-            <w:webHidden/>
-          </w:rPr>
-          <w:t>23</w:t>
+          <w:t>25</w:t>
         </w:r>
         <w:r>
           <w:rPr>
@@ -3528,7 +3782,7 @@
       <w:pPr>
         <w:pStyle w:val="1"/>
       </w:pPr>
-      <w:bookmarkStart w:id="1" w:name="_Toc420601098"/>
+      <w:bookmarkStart w:id="2" w:name="_Toc422295886"/>
       <w:r>
         <w:lastRenderedPageBreak/>
         <w:t xml:space="preserve">Introduction </w:t>
@@ -3539,26 +3793,23 @@
       <w:r>
         <w:t xml:space="preserve"> Software Resources</w:t>
       </w:r>
-      <w:bookmarkEnd w:id="1"/>
+      <w:bookmarkEnd w:id="2"/>
     </w:p>
     <w:p>
       <w:pPr>
         <w:pStyle w:val="2"/>
       </w:pPr>
-      <w:bookmarkStart w:id="2" w:name="_Toc419799841"/>
-      <w:bookmarkStart w:id="3" w:name="_Toc420601099"/>
+      <w:bookmarkStart w:id="3" w:name="_Toc419799841"/>
+      <w:bookmarkStart w:id="4" w:name="_Toc422295887"/>
       <w:r>
         <w:t>Overview</w:t>
       </w:r>
-      <w:bookmarkEnd w:id="2"/>
       <w:bookmarkEnd w:id="3"/>
+      <w:bookmarkEnd w:id="4"/>
     </w:p>
     <w:p>
       <w:pPr>
         <w:ind w:firstLine="420"/>
-        <w:rPr>
-          <w:rFonts w:hint="eastAsia"/>
-        </w:rPr>
       </w:pPr>
       <w:r>
         <w:t xml:space="preserve">The </w:t>
@@ -3685,32 +3936,55 @@
     <w:p>
       <w:pPr>
         <w:pStyle w:val="a9"/>
-        <w:rPr>
-          <w:rFonts w:hint="eastAsia"/>
-        </w:rPr>
       </w:pPr>
       <w:r>
         <w:t xml:space="preserve">Figure </w:t>
       </w:r>
-      <w:fldSimple w:instr=" STYLEREF 1 \s ">
-        <w:r>
-          <w:rPr>
-            <w:noProof/>
-          </w:rPr>
-          <w:t>1</w:t>
-        </w:r>
-      </w:fldSimple>
+      <w:r>
+        <w:fldChar w:fldCharType="begin"/>
+      </w:r>
+      <w:r>
+        <w:instrText xml:space="preserve"> STYLEREF 1 \s </w:instrText>
+      </w:r>
+      <w:r>
+        <w:fldChar w:fldCharType="separate"/>
+      </w:r>
+      <w:r>
+        <w:rPr>
+          <w:noProof/>
+        </w:rPr>
+        <w:t>1</w:t>
+      </w:r>
+      <w:r>
+        <w:rPr>
+          <w:noProof/>
+        </w:rPr>
+        <w:fldChar w:fldCharType="end"/>
+      </w:r>
       <w:r>
         <w:noBreakHyphen/>
       </w:r>
-      <w:fldSimple w:instr=" SEQ Figure \* ARABIC \s 1 ">
-        <w:r>
-          <w:rPr>
-            <w:noProof/>
-          </w:rPr>
-          <w:t>1</w:t>
-        </w:r>
-      </w:fldSimple>
+      <w:r>
+        <w:fldChar w:fldCharType="begin"/>
+      </w:r>
+      <w:r>
+        <w:instrText xml:space="preserve"> SEQ Figure \* ARABIC \s 1 </w:instrText>
+      </w:r>
+      <w:r>
+        <w:fldChar w:fldCharType="separate"/>
+      </w:r>
+      <w:r>
+        <w:rPr>
+          <w:noProof/>
+        </w:rPr>
+        <w:t>1</w:t>
+      </w:r>
+      <w:r>
+        <w:rPr>
+          <w:noProof/>
+        </w:rPr>
+        <w:fldChar w:fldCharType="end"/>
+      </w:r>
       <w:r>
         <w:rPr>
           <w:rFonts w:hint="eastAsia"/>
@@ -3728,7 +4002,7 @@
         <w:spacing w:line="360" w:lineRule="auto"/>
         <w:ind w:firstLineChars="0"/>
         <w:rPr>
-          <w:rFonts w:ascii="Arial" w:hAnsi="Arial" w:hint="eastAsia"/>
+          <w:rFonts w:ascii="Arial" w:hAnsi="Arial"/>
         </w:rPr>
       </w:pPr>
       <w:r>
@@ -3835,13 +4109,11 @@
       <w:pPr>
         <w:rPr>
           <w:rFonts w:cs="Arial"/>
-          <w:lang w:val="en-US"/>
-        </w:rPr>
-      </w:pPr>
-      <w:r>
-        <w:rPr>
-          <w:rFonts w:cs="Arial"/>
-          <w:lang w:val="en-US"/>
+        </w:rPr>
+      </w:pPr>
+      <w:r>
+        <w:rPr>
+          <w:rFonts w:cs="Arial"/>
         </w:rPr>
         <w:tab/>
         <w:t>Configure environment variables and provide u-boot running parameters, such as ip address, start a command, kernel boot parameters;</w:t>
@@ -3857,31 +4129,31 @@
         <w:spacing w:line="360" w:lineRule="auto"/>
         <w:ind w:firstLineChars="0"/>
         <w:rPr>
+          <w:rFonts w:ascii="Arial" w:hAnsi="Arial"/>
+        </w:rPr>
+      </w:pPr>
+      <w:r>
+        <w:rPr>
           <w:rFonts w:ascii="Arial" w:hAnsi="Arial" w:hint="eastAsia"/>
         </w:rPr>
-      </w:pPr>
+        <w:t>Device Tree</w:t>
+      </w:r>
       <w:r>
         <w:rPr>
           <w:rFonts w:ascii="Arial" w:hAnsi="Arial" w:hint="eastAsia"/>
         </w:rPr>
-        <w:t>Device Tree</w:t>
+        <w:t>（</w:t>
       </w:r>
       <w:r>
         <w:rPr>
           <w:rFonts w:ascii="Arial" w:hAnsi="Arial" w:hint="eastAsia"/>
         </w:rPr>
-        <w:t>（</w:t>
+        <w:t>dtb</w:t>
       </w:r>
       <w:r>
         <w:rPr>
           <w:rFonts w:ascii="Arial" w:hAnsi="Arial" w:hint="eastAsia"/>
         </w:rPr>
-        <w:t>dtb</w:t>
-      </w:r>
-      <w:r>
-        <w:rPr>
-          <w:rFonts w:ascii="Arial" w:hAnsi="Arial" w:hint="eastAsia"/>
-        </w:rPr>
         <w:t>）</w:t>
       </w:r>
     </w:p>
@@ -3890,13 +4162,11 @@
         <w:ind w:firstLineChars="200" w:firstLine="420"/>
         <w:rPr>
           <w:rFonts w:cs="Arial"/>
-          <w:lang w:val="en-US"/>
-        </w:rPr>
-      </w:pPr>
-      <w:r>
-        <w:rPr>
-          <w:rFonts w:cs="Arial"/>
-          <w:lang w:val="en-US"/>
+        </w:rPr>
+      </w:pPr>
+      <w:r>
+        <w:rPr>
+          <w:rFonts w:cs="Arial"/>
         </w:rPr>
         <w:t>Describe hardware device tree, U-boot DTB in the start-up will Flash when the address of the file as the inlet parameters are passed to the kernel;</w:t>
       </w:r>
@@ -3974,15 +4244,15 @@
     </w:p>
     <w:p>
       <w:pPr>
-        <w:pStyle w:val="3"/>
-      </w:pPr>
-      <w:bookmarkStart w:id="4" w:name="_Toc419799842"/>
-      <w:bookmarkStart w:id="5" w:name="_Toc420601100"/>
+        <w:pStyle w:val="2"/>
+      </w:pPr>
+      <w:bookmarkStart w:id="5" w:name="_Toc419799842"/>
+      <w:bookmarkStart w:id="6" w:name="_Toc422295888"/>
       <w:r>
         <w:t>Software Resources</w:t>
       </w:r>
-      <w:bookmarkEnd w:id="4"/>
       <w:bookmarkEnd w:id="5"/>
+      <w:bookmarkEnd w:id="6"/>
     </w:p>
     <w:tbl>
       <w:tblPr>
@@ -4450,28 +4720,7 @@
                 <w:rFonts w:cs="Arial" w:hint="eastAsia"/>
                 <w:szCs w:val="21"/>
               </w:rPr>
-              <w:t>2</w:t>
-            </w:r>
-            <w:r>
-              <w:rPr>
-                <w:rFonts w:cs="Arial"/>
-                <w:szCs w:val="21"/>
-              </w:rPr>
-              <w:t>.</w:t>
-            </w:r>
-            <w:r>
-              <w:rPr>
-                <w:rFonts w:cs="Arial" w:hint="eastAsia"/>
-                <w:szCs w:val="21"/>
-              </w:rPr>
-              <w:t>1</w:t>
-            </w:r>
-            <w:r>
-              <w:rPr>
-                <w:rFonts w:cs="Arial"/>
-                <w:szCs w:val="21"/>
-              </w:rPr>
-              <w:t>0</w:t>
+              <w:t>8</w:t>
             </w:r>
           </w:p>
         </w:tc>
@@ -6561,8 +6810,6 @@
                 <w:szCs w:val="21"/>
               </w:rPr>
             </w:pPr>
-            <w:bookmarkStart w:id="6" w:name="_GoBack"/>
-            <w:bookmarkEnd w:id="6"/>
             <w:r>
               <w:rPr>
                 <w:rFonts w:cs="Arial" w:hint="eastAsia"/>
@@ -7781,51 +8028,25 @@
       <w:r>
         <w:t xml:space="preserve">Table </w:t>
       </w:r>
-      <w:r>
-        <w:fldChar w:fldCharType="begin"/>
-      </w:r>
-      <w:r>
-        <w:instrText xml:space="preserve"> STYLEREF 1 \s </w:instrText>
-      </w:r>
-      <w:r>
-        <w:fldChar w:fldCharType="separate"/>
-      </w:r>
-      <w:r>
-        <w:rPr>
-          <w:noProof/>
-        </w:rPr>
-        <w:t>1</w:t>
-      </w:r>
-      <w:r>
-        <w:rPr>
-          <w:noProof/>
-        </w:rPr>
-        <w:fldChar w:fldCharType="end"/>
-      </w:r>
+      <w:fldSimple w:instr=" STYLEREF 1 \s ">
+        <w:r>
+          <w:rPr>
+            <w:noProof/>
+          </w:rPr>
+          <w:t>1</w:t>
+        </w:r>
+      </w:fldSimple>
       <w:r>
         <w:noBreakHyphen/>
       </w:r>
-      <w:r>
-        <w:fldChar w:fldCharType="begin"/>
-      </w:r>
-      <w:r>
-        <w:instrText xml:space="preserve"> SEQ Table \* ARABIC \s 1 </w:instrText>
-      </w:r>
-      <w:r>
-        <w:fldChar w:fldCharType="separate"/>
-      </w:r>
-      <w:r>
-        <w:rPr>
-          <w:noProof/>
-        </w:rPr>
-        <w:t>1</w:t>
-      </w:r>
-      <w:r>
-        <w:rPr>
-          <w:noProof/>
-        </w:rPr>
-        <w:fldChar w:fldCharType="end"/>
-      </w:r>
+      <w:fldSimple w:instr=" SEQ Table \* ARABIC \s 1 ">
+        <w:r>
+          <w:rPr>
+            <w:noProof/>
+          </w:rPr>
+          <w:t>1</w:t>
+        </w:r>
+      </w:fldSimple>
       <w:r>
         <w:rPr>
           <w:rFonts w:cs="Arial"/>
@@ -7890,7 +8111,7 @@
         <w:pStyle w:val="1"/>
       </w:pPr>
       <w:bookmarkStart w:id="7" w:name="_Toc403547248"/>
-      <w:bookmarkStart w:id="8" w:name="_Toc420601101"/>
+      <w:bookmarkStart w:id="8" w:name="_Toc422295889"/>
       <w:r>
         <w:rPr>
           <w:rFonts w:hint="eastAsia"/>
@@ -7924,7 +8145,7 @@
         <w:pStyle w:val="2"/>
       </w:pPr>
       <w:bookmarkStart w:id="9" w:name="_Toc419799844"/>
-      <w:bookmarkStart w:id="10" w:name="_Toc420601102"/>
+      <w:bookmarkStart w:id="10" w:name="_Toc422295890"/>
       <w:r>
         <w:t xml:space="preserve">Create </w:t>
       </w:r>
@@ -8114,7 +8335,7 @@
         <w:pStyle w:val="2"/>
       </w:pPr>
       <w:bookmarkStart w:id="11" w:name="_Toc419799845"/>
-      <w:bookmarkStart w:id="12" w:name="_Toc420601103"/>
+      <w:bookmarkStart w:id="12" w:name="_Toc422295891"/>
       <w:r>
         <w:t>Setup Cross-compiler</w:t>
       </w:r>
@@ -8475,7 +8696,7 @@
         <w:pStyle w:val="2"/>
       </w:pPr>
       <w:bookmarkStart w:id="13" w:name="_Toc419799846"/>
-      <w:bookmarkStart w:id="14" w:name="_Toc420601104"/>
+      <w:bookmarkStart w:id="14" w:name="_Toc422295892"/>
       <w:r>
         <w:t xml:space="preserve">Install </w:t>
       </w:r>
@@ -8700,7 +8921,7 @@
       <w:pPr>
         <w:pStyle w:val="1"/>
       </w:pPr>
-      <w:bookmarkStart w:id="15" w:name="_Toc420601105"/>
+      <w:bookmarkStart w:id="15" w:name="_Toc422295893"/>
       <w:r>
         <w:lastRenderedPageBreak/>
         <w:t xml:space="preserve">Build </w:t>
@@ -8730,7 +8951,7 @@
         <w:pStyle w:val="2"/>
       </w:pPr>
       <w:bookmarkStart w:id="16" w:name="_Toc419799848"/>
-      <w:bookmarkStart w:id="17" w:name="_Toc420601106"/>
+      <w:bookmarkStart w:id="17" w:name="_Toc422295894"/>
       <w:r>
         <w:t>Build Bootloader</w:t>
       </w:r>
@@ -9553,58 +9774,32 @@
       <w:r>
         <w:t xml:space="preserve">Table </w:t>
       </w:r>
-      <w:r>
-        <w:fldChar w:fldCharType="begin"/>
-      </w:r>
-      <w:r>
-        <w:instrText xml:space="preserve"> STYLEREF 1 \s </w:instrText>
-      </w:r>
-      <w:r>
-        <w:fldChar w:fldCharType="separate"/>
-      </w:r>
-      <w:r>
-        <w:rPr>
-          <w:noProof/>
-        </w:rPr>
-        <w:t>3</w:t>
-      </w:r>
-      <w:r>
-        <w:rPr>
-          <w:noProof/>
-        </w:rPr>
-        <w:fldChar w:fldCharType="end"/>
-      </w:r>
+      <w:fldSimple w:instr=" STYLEREF 1 \s ">
+        <w:r>
+          <w:rPr>
+            <w:noProof/>
+          </w:rPr>
+          <w:t>3</w:t>
+        </w:r>
+      </w:fldSimple>
       <w:r>
         <w:noBreakHyphen/>
       </w:r>
-      <w:r>
-        <w:fldChar w:fldCharType="begin"/>
-      </w:r>
-      <w:r>
-        <w:instrText xml:space="preserve"> SEQ Table \* ARABIC \s 1 </w:instrText>
-      </w:r>
-      <w:r>
-        <w:fldChar w:fldCharType="separate"/>
-      </w:r>
-      <w:r>
-        <w:rPr>
-          <w:noProof/>
-        </w:rPr>
-        <w:t>1</w:t>
-      </w:r>
-      <w:r>
-        <w:rPr>
-          <w:noProof/>
-        </w:rPr>
-        <w:fldChar w:fldCharType="end"/>
-      </w:r>
+      <w:fldSimple w:instr=" SEQ Table \* ARABIC \s 1 ">
+        <w:r>
+          <w:rPr>
+            <w:noProof/>
+          </w:rPr>
+          <w:t>1</w:t>
+        </w:r>
+      </w:fldSimple>
     </w:p>
     <w:p>
       <w:pPr>
         <w:pStyle w:val="2"/>
       </w:pPr>
       <w:bookmarkStart w:id="18" w:name="_Toc419799849"/>
-      <w:bookmarkStart w:id="19" w:name="_Toc420601107"/>
+      <w:bookmarkStart w:id="19" w:name="_Toc422295895"/>
       <w:r>
         <w:t>Build Linux Kernel</w:t>
       </w:r>
@@ -10293,7 +10488,7 @@
       <w:pPr>
         <w:pStyle w:val="1"/>
       </w:pPr>
-      <w:bookmarkStart w:id="20" w:name="_Toc420601108"/>
+      <w:bookmarkStart w:id="20" w:name="_Toc422295896"/>
       <w:r>
         <w:lastRenderedPageBreak/>
         <w:t>Program</w:t>
@@ -10322,9 +10517,11 @@
       <w:pPr>
         <w:pStyle w:val="2"/>
       </w:pPr>
+      <w:bookmarkStart w:id="21" w:name="_Toc422295897"/>
       <w:r>
         <w:t>Install Download Tool</w:t>
       </w:r>
+      <w:bookmarkEnd w:id="21"/>
     </w:p>
     <w:p>
       <w:pPr>
@@ -10371,9 +10568,11 @@
       <w:pPr>
         <w:pStyle w:val="2"/>
       </w:pPr>
+      <w:bookmarkStart w:id="22" w:name="_Toc422295898"/>
       <w:r>
         <w:t>Connect Board to PC</w:t>
       </w:r>
+      <w:bookmarkEnd w:id="22"/>
     </w:p>
     <w:p>
       <w:pPr>
@@ -10561,30 +10760,56 @@
       <w:pPr>
         <w:pStyle w:val="a9"/>
       </w:pPr>
-      <w:bookmarkStart w:id="21" w:name="_Ref421885275"/>
+      <w:bookmarkStart w:id="23" w:name="_Ref421885275"/>
       <w:r>
         <w:t xml:space="preserve">Figure </w:t>
       </w:r>
-      <w:fldSimple w:instr=" STYLEREF 1 \s ">
-        <w:r>
-          <w:rPr>
-            <w:noProof/>
-          </w:rPr>
-          <w:t>4</w:t>
-        </w:r>
-      </w:fldSimple>
+      <w:r>
+        <w:fldChar w:fldCharType="begin"/>
+      </w:r>
+      <w:r>
+        <w:instrText xml:space="preserve"> STYLEREF 1 \s </w:instrText>
+      </w:r>
+      <w:r>
+        <w:fldChar w:fldCharType="separate"/>
+      </w:r>
+      <w:r>
+        <w:rPr>
+          <w:noProof/>
+        </w:rPr>
+        <w:t>4</w:t>
+      </w:r>
+      <w:r>
+        <w:rPr>
+          <w:noProof/>
+        </w:rPr>
+        <w:fldChar w:fldCharType="end"/>
+      </w:r>
       <w:r>
         <w:noBreakHyphen/>
       </w:r>
-      <w:fldSimple w:instr=" SEQ Figure \* ARABIC \s 1 ">
-        <w:r>
-          <w:rPr>
-            <w:noProof/>
-          </w:rPr>
-          <w:t>1</w:t>
-        </w:r>
-      </w:fldSimple>
-      <w:bookmarkEnd w:id="21"/>
+      <w:r>
+        <w:fldChar w:fldCharType="begin"/>
+      </w:r>
+      <w:r>
+        <w:instrText xml:space="preserve"> SEQ Figure \* ARABIC \s 1 </w:instrText>
+      </w:r>
+      <w:r>
+        <w:fldChar w:fldCharType="separate"/>
+      </w:r>
+      <w:r>
+        <w:rPr>
+          <w:noProof/>
+        </w:rPr>
+        <w:t>1</w:t>
+      </w:r>
+      <w:r>
+        <w:rPr>
+          <w:noProof/>
+        </w:rPr>
+        <w:fldChar w:fldCharType="end"/>
+      </w:r>
+      <w:bookmarkEnd w:id="23"/>
     </w:p>
     <w:p>
       <w:pPr>
@@ -10707,30 +10932,56 @@
       <w:pPr>
         <w:pStyle w:val="a9"/>
       </w:pPr>
-      <w:bookmarkStart w:id="22" w:name="_Ref421885360"/>
+      <w:bookmarkStart w:id="24" w:name="_Ref421885360"/>
       <w:r>
         <w:t xml:space="preserve">Figure </w:t>
       </w:r>
-      <w:fldSimple w:instr=" STYLEREF 1 \s ">
-        <w:r>
-          <w:rPr>
-            <w:noProof/>
-          </w:rPr>
-          <w:t>4</w:t>
-        </w:r>
-      </w:fldSimple>
+      <w:r>
+        <w:fldChar w:fldCharType="begin"/>
+      </w:r>
+      <w:r>
+        <w:instrText xml:space="preserve"> STYLEREF 1 \s </w:instrText>
+      </w:r>
+      <w:r>
+        <w:fldChar w:fldCharType="separate"/>
+      </w:r>
+      <w:r>
+        <w:rPr>
+          <w:noProof/>
+        </w:rPr>
+        <w:t>4</w:t>
+      </w:r>
+      <w:r>
+        <w:rPr>
+          <w:noProof/>
+        </w:rPr>
+        <w:fldChar w:fldCharType="end"/>
+      </w:r>
       <w:r>
         <w:noBreakHyphen/>
       </w:r>
-      <w:fldSimple w:instr=" SEQ Figure \* ARABIC \s 1 ">
-        <w:r>
-          <w:rPr>
-            <w:noProof/>
-          </w:rPr>
-          <w:t>2</w:t>
-        </w:r>
-      </w:fldSimple>
-      <w:bookmarkEnd w:id="22"/>
+      <w:r>
+        <w:fldChar w:fldCharType="begin"/>
+      </w:r>
+      <w:r>
+        <w:instrText xml:space="preserve"> SEQ Figure \* ARABIC \s 1 </w:instrText>
+      </w:r>
+      <w:r>
+        <w:fldChar w:fldCharType="separate"/>
+      </w:r>
+      <w:r>
+        <w:rPr>
+          <w:noProof/>
+        </w:rPr>
+        <w:t>2</w:t>
+      </w:r>
+      <w:r>
+        <w:rPr>
+          <w:noProof/>
+        </w:rPr>
+        <w:fldChar w:fldCharType="end"/>
+      </w:r>
+      <w:bookmarkEnd w:id="24"/>
     </w:p>
     <w:p>
       <w:pPr>
@@ -10753,9 +11004,11 @@
       <w:pPr>
         <w:pStyle w:val="2"/>
       </w:pPr>
+      <w:bookmarkStart w:id="25" w:name="_Toc422295899"/>
       <w:r>
         <w:t>Automatic Download</w:t>
       </w:r>
+      <w:bookmarkEnd w:id="25"/>
     </w:p>
     <w:p>
       <w:pPr>
@@ -10839,8 +11092,8 @@
       <w:pPr>
         <w:pStyle w:val="1"/>
       </w:pPr>
-      <w:bookmarkStart w:id="23" w:name="_Toc419799855"/>
-      <w:bookmarkStart w:id="24" w:name="_Toc420601109"/>
+      <w:bookmarkStart w:id="26" w:name="_Toc419799855"/>
+      <w:bookmarkStart w:id="27" w:name="_Toc422295900"/>
       <w:r>
         <w:lastRenderedPageBreak/>
         <w:t xml:space="preserve">Linux </w:t>
@@ -10854,20 +11107,20 @@
       <w:r>
         <w:t xml:space="preserve"> Development</w:t>
       </w:r>
-      <w:bookmarkEnd w:id="23"/>
-      <w:bookmarkEnd w:id="24"/>
+      <w:bookmarkEnd w:id="26"/>
+      <w:bookmarkEnd w:id="27"/>
     </w:p>
     <w:p>
       <w:pPr>
         <w:pStyle w:val="2"/>
       </w:pPr>
-      <w:bookmarkStart w:id="25" w:name="_Toc419799856"/>
-      <w:bookmarkStart w:id="26" w:name="_Toc420601110"/>
+      <w:bookmarkStart w:id="28" w:name="_Toc419799856"/>
+      <w:bookmarkStart w:id="29" w:name="_Toc422295901"/>
       <w:r>
         <w:t>Embedded Development Environment</w:t>
       </w:r>
-      <w:bookmarkEnd w:id="25"/>
-      <w:bookmarkEnd w:id="26"/>
+      <w:bookmarkEnd w:id="28"/>
+      <w:bookmarkEnd w:id="29"/>
     </w:p>
     <w:p>
       <w:pPr>
@@ -10913,8 +11166,8 @@
       <w:pPr>
         <w:pStyle w:val="3"/>
       </w:pPr>
-      <w:bookmarkStart w:id="27" w:name="_Toc419799857"/>
-      <w:bookmarkStart w:id="28" w:name="_Toc420601111"/>
+      <w:bookmarkStart w:id="30" w:name="_Toc419799857"/>
+      <w:bookmarkStart w:id="31" w:name="_Toc422295902"/>
       <w:r>
         <w:rPr>
           <w:rFonts w:hint="eastAsia"/>
@@ -10924,8 +11177,8 @@
       <w:r>
         <w:t>TFTP Service</w:t>
       </w:r>
-      <w:bookmarkEnd w:id="27"/>
-      <w:bookmarkEnd w:id="28"/>
+      <w:bookmarkEnd w:id="30"/>
+      <w:bookmarkEnd w:id="31"/>
     </w:p>
     <w:p>
       <w:pPr>
@@ -12103,8 +12356,8 @@
       <w:pPr>
         <w:pStyle w:val="3"/>
       </w:pPr>
-      <w:bookmarkStart w:id="29" w:name="_Toc419799858"/>
-      <w:bookmarkStart w:id="30" w:name="_Toc420601112"/>
+      <w:bookmarkStart w:id="32" w:name="_Toc419799858"/>
+      <w:bookmarkStart w:id="33" w:name="_Toc422295903"/>
       <w:r>
         <w:rPr>
           <w:rFonts w:hint="eastAsia"/>
@@ -12114,8 +12367,8 @@
       <w:r>
         <w:t>Service</w:t>
       </w:r>
-      <w:bookmarkEnd w:id="29"/>
-      <w:bookmarkEnd w:id="30"/>
+      <w:bookmarkEnd w:id="32"/>
+      <w:bookmarkEnd w:id="33"/>
     </w:p>
     <w:p>
       <w:pPr>
@@ -13425,8 +13678,8 @@
       <w:pPr>
         <w:pStyle w:val="3"/>
       </w:pPr>
-      <w:bookmarkStart w:id="31" w:name="_Toc419799859"/>
-      <w:bookmarkStart w:id="32" w:name="_Toc420601113"/>
+      <w:bookmarkStart w:id="34" w:name="_Toc419799859"/>
+      <w:bookmarkStart w:id="35" w:name="_Toc422295904"/>
       <w:r>
         <w:rPr>
           <w:rFonts w:hint="eastAsia"/>
@@ -13436,8 +13689,8 @@
       <w:r>
         <w:t>login</w:t>
       </w:r>
-      <w:bookmarkEnd w:id="31"/>
-      <w:bookmarkEnd w:id="32"/>
+      <w:bookmarkEnd w:id="34"/>
+      <w:bookmarkEnd w:id="35"/>
     </w:p>
     <w:p>
       <w:pPr>
@@ -13682,16 +13935,16 @@
       <w:pPr>
         <w:pStyle w:val="2"/>
       </w:pPr>
-      <w:bookmarkStart w:id="33" w:name="_Toc419799860"/>
-      <w:bookmarkStart w:id="34" w:name="_Toc420601114"/>
+      <w:bookmarkStart w:id="36" w:name="_Toc419799860"/>
+      <w:bookmarkStart w:id="37" w:name="_Toc422295905"/>
       <w:r>
         <w:t xml:space="preserve">Demo </w:t>
       </w:r>
       <w:r>
         <w:t>Applications</w:t>
       </w:r>
-      <w:bookmarkEnd w:id="33"/>
-      <w:bookmarkEnd w:id="34"/>
+      <w:bookmarkEnd w:id="36"/>
+      <w:bookmarkEnd w:id="37"/>
     </w:p>
     <w:p>
       <w:pPr>
@@ -14022,8 +14275,8 @@
       <w:pPr>
         <w:pStyle w:val="3"/>
       </w:pPr>
-      <w:bookmarkStart w:id="35" w:name="_Toc419799861"/>
-      <w:bookmarkStart w:id="36" w:name="_Toc420601115"/>
+      <w:bookmarkStart w:id="38" w:name="_Toc419799861"/>
+      <w:bookmarkStart w:id="39" w:name="_Toc422295906"/>
       <w:r>
         <w:rPr>
           <w:rFonts w:hint="eastAsia"/>
@@ -14031,8 +14284,8 @@
         <w:lastRenderedPageBreak/>
         <w:t>GPIO</w:t>
       </w:r>
-      <w:bookmarkEnd w:id="35"/>
-      <w:bookmarkEnd w:id="36"/>
+      <w:bookmarkEnd w:id="38"/>
+      <w:bookmarkEnd w:id="39"/>
     </w:p>
     <w:p>
       <w:pPr>
@@ -14724,8 +14977,8 @@
       <w:pPr>
         <w:pStyle w:val="3"/>
       </w:pPr>
-      <w:bookmarkStart w:id="37" w:name="_Toc419799862"/>
-      <w:bookmarkStart w:id="38" w:name="_Toc420601116"/>
+      <w:bookmarkStart w:id="40" w:name="_Toc419799862"/>
+      <w:bookmarkStart w:id="41" w:name="_Toc422295907"/>
       <w:r>
         <w:rPr>
           <w:rFonts w:hint="eastAsia"/>
@@ -14741,8 +14994,8 @@
         </w:rPr>
         <w:t>LED</w:t>
       </w:r>
-      <w:bookmarkEnd w:id="37"/>
-      <w:bookmarkEnd w:id="38"/>
+      <w:bookmarkEnd w:id="40"/>
+      <w:bookmarkEnd w:id="41"/>
     </w:p>
     <w:p>
       <w:pPr>
@@ -15066,18 +15319,18 @@
       <w:pPr>
         <w:pStyle w:val="3"/>
       </w:pPr>
-      <w:bookmarkStart w:id="39" w:name="_Toc410833040"/>
-      <w:bookmarkStart w:id="40" w:name="_Toc419799863"/>
-      <w:bookmarkStart w:id="41" w:name="_Toc420601117"/>
+      <w:bookmarkStart w:id="42" w:name="_Toc410833040"/>
+      <w:bookmarkStart w:id="43" w:name="_Toc419799863"/>
+      <w:bookmarkStart w:id="44" w:name="_Toc422295908"/>
       <w:r>
         <w:rPr>
           <w:rFonts w:hint="eastAsia"/>
         </w:rPr>
         <w:t>NET</w:t>
       </w:r>
-      <w:bookmarkEnd w:id="39"/>
-      <w:bookmarkEnd w:id="40"/>
-      <w:bookmarkEnd w:id="41"/>
+      <w:bookmarkEnd w:id="42"/>
+      <w:bookmarkEnd w:id="43"/>
+      <w:bookmarkEnd w:id="44"/>
     </w:p>
     <w:p>
       <w:r>
@@ -15472,16 +15725,16 @@
       <w:pPr>
         <w:pStyle w:val="3"/>
       </w:pPr>
-      <w:bookmarkStart w:id="42" w:name="_Toc419799864"/>
-      <w:bookmarkStart w:id="43" w:name="_Toc420601118"/>
+      <w:bookmarkStart w:id="45" w:name="_Toc419799864"/>
+      <w:bookmarkStart w:id="46" w:name="_Toc422295909"/>
       <w:r>
         <w:rPr>
           <w:rFonts w:hint="eastAsia"/>
         </w:rPr>
         <w:t>RTC</w:t>
       </w:r>
-      <w:bookmarkEnd w:id="42"/>
-      <w:bookmarkEnd w:id="43"/>
+      <w:bookmarkEnd w:id="45"/>
+      <w:bookmarkEnd w:id="46"/>
     </w:p>
     <w:p>
       <w:r>
@@ -15701,29 +15954,29 @@
       <w:pPr>
         <w:pStyle w:val="3"/>
       </w:pPr>
-      <w:bookmarkStart w:id="44" w:name="_Toc420601119"/>
+      <w:bookmarkStart w:id="47" w:name="_Toc422295910"/>
       <w:r>
         <w:rPr>
           <w:rFonts w:hint="eastAsia"/>
         </w:rPr>
         <w:t>TWI</w:t>
       </w:r>
-      <w:bookmarkEnd w:id="44"/>
+      <w:bookmarkEnd w:id="47"/>
     </w:p>
     <w:p>
       <w:pPr>
         <w:pStyle w:val="3"/>
       </w:pPr>
-      <w:bookmarkStart w:id="45" w:name="_Toc419799867"/>
-      <w:bookmarkStart w:id="46" w:name="_Toc420601120"/>
+      <w:bookmarkStart w:id="48" w:name="_Toc419799867"/>
+      <w:bookmarkStart w:id="49" w:name="_Toc422295911"/>
       <w:r>
         <w:rPr>
           <w:rFonts w:hint="eastAsia"/>
         </w:rPr>
         <w:t>RS485</w:t>
       </w:r>
-      <w:bookmarkEnd w:id="45"/>
-      <w:bookmarkEnd w:id="46"/>
+      <w:bookmarkEnd w:id="48"/>
+      <w:bookmarkEnd w:id="49"/>
     </w:p>
     <w:p>
       <w:pPr>
@@ -16004,16 +16257,16 @@
       <w:pPr>
         <w:pStyle w:val="3"/>
       </w:pPr>
-      <w:bookmarkStart w:id="47" w:name="_Toc419799868"/>
-      <w:bookmarkStart w:id="48" w:name="_Toc420601121"/>
+      <w:bookmarkStart w:id="50" w:name="_Toc419799868"/>
+      <w:bookmarkStart w:id="51" w:name="_Toc422295912"/>
       <w:r>
         <w:rPr>
           <w:rFonts w:hint="eastAsia"/>
         </w:rPr>
         <w:t>RS232</w:t>
       </w:r>
-      <w:bookmarkEnd w:id="47"/>
-      <w:bookmarkEnd w:id="48"/>
+      <w:bookmarkEnd w:id="50"/>
+      <w:bookmarkEnd w:id="51"/>
     </w:p>
     <w:p>
       <w:pPr>
@@ -16298,16 +16551,16 @@
       <w:pPr>
         <w:pStyle w:val="3"/>
       </w:pPr>
-      <w:bookmarkStart w:id="49" w:name="_Toc419799870"/>
-      <w:bookmarkStart w:id="50" w:name="_Toc420601122"/>
+      <w:bookmarkStart w:id="52" w:name="_Toc419799870"/>
+      <w:bookmarkStart w:id="53" w:name="_Toc422295913"/>
       <w:r>
         <w:rPr>
           <w:rFonts w:hint="eastAsia"/>
         </w:rPr>
         <w:t>Audio</w:t>
       </w:r>
-      <w:bookmarkEnd w:id="49"/>
-      <w:bookmarkEnd w:id="50"/>
+      <w:bookmarkEnd w:id="52"/>
+      <w:bookmarkEnd w:id="53"/>
     </w:p>
     <w:p>
       <w:pPr>
@@ -16484,8 +16737,8 @@
       <w:pPr>
         <w:pStyle w:val="3"/>
       </w:pPr>
-      <w:bookmarkStart w:id="51" w:name="_Toc419799871"/>
-      <w:bookmarkStart w:id="52" w:name="_Toc420601123"/>
+      <w:bookmarkStart w:id="54" w:name="_Toc419799871"/>
+      <w:bookmarkStart w:id="55" w:name="_Toc422295914"/>
       <w:r>
         <w:t>E</w:t>
       </w:r>
@@ -16498,8 +16751,8 @@
       <w:r>
         <w:t>PROM</w:t>
       </w:r>
-      <w:bookmarkEnd w:id="51"/>
-      <w:bookmarkEnd w:id="52"/>
+      <w:bookmarkEnd w:id="54"/>
+      <w:bookmarkEnd w:id="55"/>
     </w:p>
     <w:p>
       <w:pPr>
@@ -16854,14 +17107,14 @@
       <w:pPr>
         <w:pStyle w:val="3"/>
       </w:pPr>
-      <w:bookmarkStart w:id="53" w:name="_Toc419799872"/>
-      <w:bookmarkStart w:id="54" w:name="_Toc420601124"/>
+      <w:bookmarkStart w:id="56" w:name="_Toc419799872"/>
+      <w:bookmarkStart w:id="57" w:name="_Toc422295915"/>
       <w:r>
         <w:lastRenderedPageBreak/>
         <w:t>FrameBuffer</w:t>
       </w:r>
-      <w:bookmarkEnd w:id="53"/>
-      <w:bookmarkEnd w:id="54"/>
+      <w:bookmarkEnd w:id="56"/>
+      <w:bookmarkEnd w:id="57"/>
     </w:p>
     <w:p>
       <w:pPr>
@@ -17453,18 +17706,18 @@
       <w:pPr>
         <w:pStyle w:val="3"/>
       </w:pPr>
-      <w:bookmarkStart w:id="55" w:name="_Toc410892575"/>
-      <w:bookmarkStart w:id="56" w:name="_Toc419799874"/>
-      <w:bookmarkStart w:id="57" w:name="_Toc420601125"/>
+      <w:bookmarkStart w:id="58" w:name="_Toc410892575"/>
+      <w:bookmarkStart w:id="59" w:name="_Toc419799874"/>
+      <w:bookmarkStart w:id="60" w:name="_Toc422295916"/>
       <w:r>
         <w:rPr>
           <w:rFonts w:hint="eastAsia"/>
         </w:rPr>
         <w:t>led_play</w:t>
       </w:r>
-      <w:bookmarkEnd w:id="55"/>
-      <w:bookmarkEnd w:id="56"/>
-      <w:bookmarkEnd w:id="57"/>
+      <w:bookmarkEnd w:id="58"/>
+      <w:bookmarkEnd w:id="59"/>
+      <w:bookmarkEnd w:id="60"/>
     </w:p>
     <w:p>
       <w:pPr>
@@ -17856,247 +18109,15 @@
       <w:pPr>
         <w:pStyle w:val="1"/>
       </w:pPr>
-      <w:bookmarkStart w:id="58" w:name="_Toc403380315"/>
-      <w:bookmarkStart w:id="59" w:name="_Toc419799875"/>
-      <w:bookmarkStart w:id="60" w:name="_Toc420601126"/>
+      <w:bookmarkStart w:id="61" w:name="_Toc403380315"/>
+      <w:bookmarkStart w:id="62" w:name="_Toc419799875"/>
+      <w:bookmarkStart w:id="63" w:name="_Toc422295917"/>
       <w:r>
         <w:lastRenderedPageBreak/>
         <w:t>Qt</w:t>
       </w:r>
       <w:r>
         <w:t xml:space="preserve"> Development</w:t>
-      </w:r>
-      <w:bookmarkEnd w:id="58"/>
-      <w:bookmarkEnd w:id="59"/>
-      <w:bookmarkEnd w:id="60"/>
-    </w:p>
-    <w:p>
-      <w:pPr>
-        <w:ind w:firstLine="420"/>
-        <w:rPr>
-          <w:rFonts w:cs="Arial"/>
-        </w:rPr>
-      </w:pPr>
-      <w:r>
-        <w:rPr>
-          <w:rFonts w:cs="Arial"/>
-        </w:rPr>
-        <w:t xml:space="preserve">This section describes the methods and procedures </w:t>
-      </w:r>
-      <w:r>
-        <w:rPr>
-          <w:rFonts w:cs="Arial"/>
-        </w:rPr>
-        <w:t xml:space="preserve">to develop GUI applications with Qt </w:t>
-      </w:r>
-      <w:r>
-        <w:rPr>
-          <w:rFonts w:cs="Arial"/>
-        </w:rPr>
-        <w:t>on</w:t>
-      </w:r>
-      <w:r>
-        <w:rPr>
-          <w:rFonts w:cs="Arial"/>
-        </w:rPr>
-        <w:t xml:space="preserve"> the</w:t>
-      </w:r>
-      <w:r>
-        <w:rPr>
-          <w:rFonts w:cs="Arial"/>
-        </w:rPr>
-        <w:t xml:space="preserve"> </w:t>
-      </w:r>
-      <w:r>
-        <w:rPr>
-          <w:rFonts w:cs="Arial" w:hint="eastAsia"/>
-        </w:rPr>
-        <w:t>MYD-JA5D4X</w:t>
-      </w:r>
-      <w:r>
-        <w:rPr>
-          <w:rFonts w:cs="Arial"/>
-        </w:rPr>
-        <w:t>. It consists of two parts</w:t>
-      </w:r>
-      <w:r>
-        <w:rPr>
-          <w:rFonts w:cs="Arial"/>
-        </w:rPr>
-        <w:t>, the us</w:t>
-      </w:r>
-      <w:r>
-        <w:rPr>
-          <w:rFonts w:cs="Arial"/>
-        </w:rPr>
-        <w:t>age</w:t>
-      </w:r>
-      <w:r>
-        <w:rPr>
-          <w:rFonts w:cs="Arial"/>
-        </w:rPr>
-        <w:t xml:space="preserve"> of Qt SDK</w:t>
-      </w:r>
-      <w:r>
-        <w:rPr>
-          <w:rFonts w:cs="Arial"/>
-        </w:rPr>
-        <w:t xml:space="preserve"> </w:t>
-      </w:r>
-      <w:r>
-        <w:rPr>
-          <w:rFonts w:cs="Arial"/>
-        </w:rPr>
-        <w:t>is the first part</w:t>
-      </w:r>
-      <w:r>
-        <w:rPr>
-          <w:rFonts w:cs="Arial"/>
-        </w:rPr>
-        <w:t>; for g</w:t>
-      </w:r>
-      <w:r>
-        <w:rPr>
-          <w:rFonts w:cs="Arial"/>
-        </w:rPr>
-        <w:t>eneral Qt application development</w:t>
-      </w:r>
-      <w:r>
-        <w:rPr>
-          <w:rFonts w:cs="Arial"/>
-        </w:rPr>
-        <w:t xml:space="preserve">, we </w:t>
-      </w:r>
-      <w:r>
-        <w:rPr>
-          <w:rFonts w:cs="Arial"/>
-        </w:rPr>
-        <w:t>us</w:t>
-      </w:r>
-      <w:r>
-        <w:rPr>
-          <w:rFonts w:cs="Arial"/>
-        </w:rPr>
-        <w:t>e</w:t>
-      </w:r>
-      <w:r>
-        <w:rPr>
-          <w:rFonts w:cs="Arial"/>
-        </w:rPr>
-        <w:t xml:space="preserve"> Qt SDK</w:t>
-      </w:r>
-      <w:r>
-        <w:rPr>
-          <w:rFonts w:cs="Arial"/>
-        </w:rPr>
-        <w:t xml:space="preserve"> in the</w:t>
-      </w:r>
-      <w:r>
-        <w:rPr>
-          <w:rFonts w:cs="Arial"/>
-        </w:rPr>
-        <w:t xml:space="preserve"> CD-ROM</w:t>
-      </w:r>
-      <w:r>
-        <w:rPr>
-          <w:rFonts w:cs="Arial"/>
-        </w:rPr>
-        <w:t xml:space="preserve"> only. The </w:t>
-      </w:r>
-      <w:r>
-        <w:rPr>
-          <w:rFonts w:cs="Arial"/>
-        </w:rPr>
-        <w:t xml:space="preserve">second part describes how to </w:t>
-      </w:r>
-      <w:r>
-        <w:rPr>
-          <w:rFonts w:cs="Arial"/>
-        </w:rPr>
-        <w:t>customize</w:t>
-      </w:r>
-      <w:r>
-        <w:rPr>
-          <w:rFonts w:cs="Arial"/>
-        </w:rPr>
-        <w:t xml:space="preserve"> Qt development environment </w:t>
-      </w:r>
-      <w:r>
-        <w:rPr>
-          <w:rFonts w:cs="Arial"/>
-        </w:rPr>
-        <w:t xml:space="preserve">from Qt source </w:t>
-      </w:r>
-      <w:r>
-        <w:rPr>
-          <w:rFonts w:cs="Arial"/>
-        </w:rPr>
-        <w:t xml:space="preserve">when </w:t>
-      </w:r>
-      <w:r>
-        <w:rPr>
-          <w:rFonts w:cs="Arial"/>
-        </w:rPr>
-        <w:t>the</w:t>
-      </w:r>
-      <w:r>
-        <w:rPr>
-          <w:rFonts w:cs="Arial"/>
-        </w:rPr>
-        <w:t xml:space="preserve"> Qt library provided </w:t>
-      </w:r>
-      <w:r>
-        <w:rPr>
-          <w:rFonts w:cs="Arial"/>
-        </w:rPr>
-        <w:t xml:space="preserve">in </w:t>
-      </w:r>
-      <w:r>
-        <w:rPr>
-          <w:rFonts w:cs="Arial"/>
-        </w:rPr>
-        <w:t>the CD</w:t>
-      </w:r>
-      <w:r>
-        <w:rPr>
-          <w:rFonts w:cs="Arial"/>
-        </w:rPr>
-        <w:t>-ROM</w:t>
-      </w:r>
-      <w:r>
-        <w:rPr>
-          <w:rFonts w:cs="Arial"/>
-        </w:rPr>
-        <w:t xml:space="preserve"> cannot meet the development process</w:t>
-      </w:r>
-      <w:r>
-        <w:rPr>
-          <w:rFonts w:cs="Arial"/>
-        </w:rPr>
-        <w:t>.</w:t>
-      </w:r>
-      <w:bookmarkStart w:id="61" w:name="_Toc403380316"/>
-      <w:bookmarkStart w:id="62" w:name="_Toc419799876"/>
-    </w:p>
-    <w:p>
-      <w:pPr>
-        <w:pStyle w:val="2"/>
-      </w:pPr>
-      <w:bookmarkStart w:id="63" w:name="_Toc420601127"/>
-      <w:r>
-        <w:t>Us</w:t>
-      </w:r>
-      <w:r>
-        <w:t>age about</w:t>
-      </w:r>
-      <w:r>
-        <w:t xml:space="preserve"> Qt SDK </w:t>
-      </w:r>
-      <w:r>
-        <w:t xml:space="preserve">Included in the </w:t>
-      </w:r>
-      <w:r>
-        <w:t>CD-ROM</w:t>
       </w:r>
       <w:bookmarkEnd w:id="61"/>
       <w:bookmarkEnd w:id="62"/>
@@ -18104,6 +18125,238 @@
     </w:p>
     <w:p>
       <w:pPr>
+        <w:ind w:firstLine="420"/>
+        <w:rPr>
+          <w:rFonts w:cs="Arial"/>
+        </w:rPr>
+      </w:pPr>
+      <w:r>
+        <w:rPr>
+          <w:rFonts w:cs="Arial"/>
+        </w:rPr>
+        <w:t xml:space="preserve">This section describes the methods and procedures </w:t>
+      </w:r>
+      <w:r>
+        <w:rPr>
+          <w:rFonts w:cs="Arial"/>
+        </w:rPr>
+        <w:t xml:space="preserve">to develop GUI applications with Qt </w:t>
+      </w:r>
+      <w:r>
+        <w:rPr>
+          <w:rFonts w:cs="Arial"/>
+        </w:rPr>
+        <w:t>on</w:t>
+      </w:r>
+      <w:r>
+        <w:rPr>
+          <w:rFonts w:cs="Arial"/>
+        </w:rPr>
+        <w:t xml:space="preserve"> the</w:t>
+      </w:r>
+      <w:r>
+        <w:rPr>
+          <w:rFonts w:cs="Arial"/>
+        </w:rPr>
+        <w:t xml:space="preserve"> </w:t>
+      </w:r>
+      <w:r>
+        <w:rPr>
+          <w:rFonts w:cs="Arial" w:hint="eastAsia"/>
+        </w:rPr>
+        <w:t>MYD-JA5D4X</w:t>
+      </w:r>
+      <w:r>
+        <w:rPr>
+          <w:rFonts w:cs="Arial"/>
+        </w:rPr>
+        <w:t>. It consists of two parts</w:t>
+      </w:r>
+      <w:r>
+        <w:rPr>
+          <w:rFonts w:cs="Arial"/>
+        </w:rPr>
+        <w:t>, the us</w:t>
+      </w:r>
+      <w:r>
+        <w:rPr>
+          <w:rFonts w:cs="Arial"/>
+        </w:rPr>
+        <w:t>age</w:t>
+      </w:r>
+      <w:r>
+        <w:rPr>
+          <w:rFonts w:cs="Arial"/>
+        </w:rPr>
+        <w:t xml:space="preserve"> of Qt SDK</w:t>
+      </w:r>
+      <w:r>
+        <w:rPr>
+          <w:rFonts w:cs="Arial"/>
+        </w:rPr>
+        <w:t xml:space="preserve"> </w:t>
+      </w:r>
+      <w:r>
+        <w:rPr>
+          <w:rFonts w:cs="Arial"/>
+        </w:rPr>
+        <w:t>is the first part</w:t>
+      </w:r>
+      <w:r>
+        <w:rPr>
+          <w:rFonts w:cs="Arial"/>
+        </w:rPr>
+        <w:t>; for g</w:t>
+      </w:r>
+      <w:r>
+        <w:rPr>
+          <w:rFonts w:cs="Arial"/>
+        </w:rPr>
+        <w:t>eneral Qt application development</w:t>
+      </w:r>
+      <w:r>
+        <w:rPr>
+          <w:rFonts w:cs="Arial"/>
+        </w:rPr>
+        <w:t xml:space="preserve">, we </w:t>
+      </w:r>
+      <w:r>
+        <w:rPr>
+          <w:rFonts w:cs="Arial"/>
+        </w:rPr>
+        <w:t>us</w:t>
+      </w:r>
+      <w:r>
+        <w:rPr>
+          <w:rFonts w:cs="Arial"/>
+        </w:rPr>
+        <w:t>e</w:t>
+      </w:r>
+      <w:r>
+        <w:rPr>
+          <w:rFonts w:cs="Arial"/>
+        </w:rPr>
+        <w:t xml:space="preserve"> Qt SDK</w:t>
+      </w:r>
+      <w:r>
+        <w:rPr>
+          <w:rFonts w:cs="Arial"/>
+        </w:rPr>
+        <w:t xml:space="preserve"> in the</w:t>
+      </w:r>
+      <w:r>
+        <w:rPr>
+          <w:rFonts w:cs="Arial"/>
+        </w:rPr>
+        <w:t xml:space="preserve"> CD-ROM</w:t>
+      </w:r>
+      <w:r>
+        <w:rPr>
+          <w:rFonts w:cs="Arial"/>
+        </w:rPr>
+        <w:t xml:space="preserve"> only. The </w:t>
+      </w:r>
+      <w:r>
+        <w:rPr>
+          <w:rFonts w:cs="Arial"/>
+        </w:rPr>
+        <w:t xml:space="preserve">second part describes how to </w:t>
+      </w:r>
+      <w:r>
+        <w:rPr>
+          <w:rFonts w:cs="Arial"/>
+        </w:rPr>
+        <w:t>customize</w:t>
+      </w:r>
+      <w:r>
+        <w:rPr>
+          <w:rFonts w:cs="Arial"/>
+        </w:rPr>
+        <w:t xml:space="preserve"> Qt development environment </w:t>
+      </w:r>
+      <w:r>
+        <w:rPr>
+          <w:rFonts w:cs="Arial"/>
+        </w:rPr>
+        <w:t xml:space="preserve">from Qt source </w:t>
+      </w:r>
+      <w:r>
+        <w:rPr>
+          <w:rFonts w:cs="Arial"/>
+        </w:rPr>
+        <w:t xml:space="preserve">when </w:t>
+      </w:r>
+      <w:r>
+        <w:rPr>
+          <w:rFonts w:cs="Arial"/>
+        </w:rPr>
+        <w:t>the</w:t>
+      </w:r>
+      <w:r>
+        <w:rPr>
+          <w:rFonts w:cs="Arial"/>
+        </w:rPr>
+        <w:t xml:space="preserve"> Qt library provided </w:t>
+      </w:r>
+      <w:r>
+        <w:rPr>
+          <w:rFonts w:cs="Arial"/>
+        </w:rPr>
+        <w:t xml:space="preserve">in </w:t>
+      </w:r>
+      <w:r>
+        <w:rPr>
+          <w:rFonts w:cs="Arial"/>
+        </w:rPr>
+        <w:t>the CD</w:t>
+      </w:r>
+      <w:r>
+        <w:rPr>
+          <w:rFonts w:cs="Arial"/>
+        </w:rPr>
+        <w:t>-ROM</w:t>
+      </w:r>
+      <w:r>
+        <w:rPr>
+          <w:rFonts w:cs="Arial"/>
+        </w:rPr>
+        <w:t xml:space="preserve"> cannot meet the development process</w:t>
+      </w:r>
+      <w:r>
+        <w:rPr>
+          <w:rFonts w:cs="Arial"/>
+        </w:rPr>
+        <w:t>.</w:t>
+      </w:r>
+      <w:bookmarkStart w:id="64" w:name="_Toc403380316"/>
+      <w:bookmarkStart w:id="65" w:name="_Toc419799876"/>
+    </w:p>
+    <w:p>
+      <w:pPr>
+        <w:pStyle w:val="2"/>
+      </w:pPr>
+      <w:bookmarkStart w:id="66" w:name="_Toc422295918"/>
+      <w:r>
+        <w:t>Us</w:t>
+      </w:r>
+      <w:r>
+        <w:t>age about</w:t>
+      </w:r>
+      <w:r>
+        <w:t xml:space="preserve"> Qt SDK </w:t>
+      </w:r>
+      <w:r>
+        <w:t xml:space="preserve">Included in the </w:t>
+      </w:r>
+      <w:r>
+        <w:t>CD-ROM</w:t>
+      </w:r>
+      <w:bookmarkEnd w:id="64"/>
+      <w:bookmarkEnd w:id="65"/>
+      <w:bookmarkEnd w:id="66"/>
+    </w:p>
+    <w:p>
+      <w:pPr>
         <w:ind w:firstLineChars="202" w:firstLine="424"/>
         <w:rPr>
           <w:rFonts w:cs="Arial"/>
@@ -18421,15 +18674,15 @@
       <w:pPr>
         <w:pStyle w:val="2"/>
       </w:pPr>
-      <w:bookmarkStart w:id="64" w:name="_Toc403380317"/>
-      <w:bookmarkStart w:id="65" w:name="_Toc419799877"/>
-      <w:bookmarkStart w:id="66" w:name="_Toc420601128"/>
+      <w:bookmarkStart w:id="67" w:name="_Toc403380317"/>
+      <w:bookmarkStart w:id="68" w:name="_Toc419799877"/>
+      <w:bookmarkStart w:id="69" w:name="_Toc422295919"/>
       <w:r>
         <w:t>Cross Compile Qt Development Environment</w:t>
       </w:r>
-      <w:bookmarkEnd w:id="64"/>
-      <w:bookmarkEnd w:id="65"/>
-      <w:bookmarkEnd w:id="66"/>
+      <w:bookmarkEnd w:id="67"/>
+      <w:bookmarkEnd w:id="68"/>
+      <w:bookmarkEnd w:id="69"/>
     </w:p>
     <w:p>
       <w:pPr>
@@ -19175,30 +19428,56 @@
           <w:lang w:val="pt-BR"/>
         </w:rPr>
       </w:pPr>
-      <w:bookmarkStart w:id="67" w:name="_Ref420600504"/>
+      <w:bookmarkStart w:id="70" w:name="_Ref420600504"/>
       <w:r>
         <w:t xml:space="preserve">Figure </w:t>
       </w:r>
-      <w:fldSimple w:instr=" STYLEREF 1 \s ">
-        <w:r>
-          <w:rPr>
-            <w:noProof/>
-          </w:rPr>
-          <w:t>6</w:t>
-        </w:r>
-      </w:fldSimple>
+      <w:r>
+        <w:fldChar w:fldCharType="begin"/>
+      </w:r>
+      <w:r>
+        <w:instrText xml:space="preserve"> STYLEREF 1 \s </w:instrText>
+      </w:r>
+      <w:r>
+        <w:fldChar w:fldCharType="separate"/>
+      </w:r>
+      <w:r>
+        <w:rPr>
+          <w:noProof/>
+        </w:rPr>
+        <w:t>6</w:t>
+      </w:r>
+      <w:r>
+        <w:rPr>
+          <w:noProof/>
+        </w:rPr>
+        <w:fldChar w:fldCharType="end"/>
+      </w:r>
       <w:r>
         <w:noBreakHyphen/>
       </w:r>
-      <w:fldSimple w:instr=" SEQ Figure \* ARABIC \s 1 ">
-        <w:r>
-          <w:rPr>
-            <w:noProof/>
-          </w:rPr>
-          <w:t>1</w:t>
-        </w:r>
-      </w:fldSimple>
-      <w:bookmarkEnd w:id="67"/>
+      <w:r>
+        <w:fldChar w:fldCharType="begin"/>
+      </w:r>
+      <w:r>
+        <w:instrText xml:space="preserve"> SEQ Figure \* ARABIC \s 1 </w:instrText>
+      </w:r>
+      <w:r>
+        <w:fldChar w:fldCharType="separate"/>
+      </w:r>
+      <w:r>
+        <w:rPr>
+          <w:noProof/>
+        </w:rPr>
+        <w:t>1</w:t>
+      </w:r>
+      <w:r>
+        <w:rPr>
+          <w:noProof/>
+        </w:rPr>
+        <w:fldChar w:fldCharType="end"/>
+      </w:r>
+      <w:bookmarkEnd w:id="70"/>
     </w:p>
     <w:p>
       <w:pPr>
@@ -19656,16 +19935,16 @@
       <w:pPr>
         <w:pStyle w:val="2"/>
       </w:pPr>
-      <w:bookmarkStart w:id="68" w:name="_Toc403380318"/>
-      <w:bookmarkStart w:id="69" w:name="_Toc419799878"/>
-      <w:bookmarkStart w:id="70" w:name="_Toc420601129"/>
+      <w:bookmarkStart w:id="71" w:name="_Toc403380318"/>
+      <w:bookmarkStart w:id="72" w:name="_Toc419799878"/>
+      <w:bookmarkStart w:id="73" w:name="_Toc422295920"/>
       <w:r>
         <w:lastRenderedPageBreak/>
         <w:t>Transplant Qt to the Development Board</w:t>
       </w:r>
-      <w:bookmarkEnd w:id="68"/>
-      <w:bookmarkEnd w:id="69"/>
-      <w:bookmarkEnd w:id="70"/>
+      <w:bookmarkEnd w:id="71"/>
+      <w:bookmarkEnd w:id="72"/>
+      <w:bookmarkEnd w:id="73"/>
     </w:p>
     <w:p>
       <w:pPr>
@@ -20565,7 +20844,7 @@
         <w:t>fi</w:t>
       </w:r>
     </w:p>
-    <w:bookmarkStart w:id="71" w:name="_Toc403380319"/>
+    <w:bookmarkStart w:id="74" w:name="_Toc403380319"/>
     <w:p>
       <w:pPr>
         <w:ind w:firstLineChars="202" w:firstLine="424"/>
@@ -20639,14 +20918,14 @@
       <w:pPr>
         <w:pStyle w:val="2"/>
       </w:pPr>
-      <w:bookmarkStart w:id="72" w:name="_Toc419799879"/>
-      <w:bookmarkStart w:id="73" w:name="_Toc420601130"/>
+      <w:bookmarkStart w:id="75" w:name="_Toc419799879"/>
+      <w:bookmarkStart w:id="76" w:name="_Toc422295921"/>
       <w:r>
         <w:t>Cross-compile Qt Applications</w:t>
       </w:r>
-      <w:bookmarkEnd w:id="71"/>
-      <w:bookmarkEnd w:id="72"/>
-      <w:bookmarkEnd w:id="73"/>
+      <w:bookmarkEnd w:id="74"/>
+      <w:bookmarkEnd w:id="75"/>
+      <w:bookmarkEnd w:id="76"/>
     </w:p>
     <w:p>
       <w:pPr>
@@ -21618,12 +21897,12 @@
         <w:ind w:left="420"/>
         <w:jc w:val="left"/>
       </w:pPr>
-      <w:bookmarkStart w:id="74" w:name="_Toc420601131"/>
+      <w:bookmarkStart w:id="77" w:name="_Toc422295922"/>
       <w:r>
         <w:lastRenderedPageBreak/>
         <w:t>Appendix 1 Warranty &amp; Technical Support Services</w:t>
       </w:r>
-      <w:bookmarkEnd w:id="74"/>
+      <w:bookmarkEnd w:id="77"/>
     </w:p>
     <w:p>
       <w:pPr>
@@ -23475,7 +23754,7 @@
         <w:b/>
         <w:noProof/>
       </w:rPr>
-      <w:t>5</w:t>
+      <w:t>1</w:t>
     </w:r>
     <w:r>
       <w:rPr>
@@ -32545,7 +32824,7 @@
 </file>
 
 <file path=customXml/itemProps1.xml><?xml version="1.0" encoding="utf-8"?>
-<ds:datastoreItem xmlns:ds="http://schemas.openxmlformats.org/officeDocument/2006/customXml" ds:itemID="{CCE72C1A-8F57-46DD-82DF-8A1EAE644A86}">
+<ds:datastoreItem xmlns:ds="http://schemas.openxmlformats.org/officeDocument/2006/customXml" ds:itemID="{30A9279F-B798-4FB5-AA5D-3DF8FF604ECA}">
   <ds:schemaRefs>
     <ds:schemaRef ds:uri="http://schemas.openxmlformats.org/officeDocument/2006/bibliography"/>
   </ds:schemaRefs>

--- a/SAMA5D4文档/MYD-JA5D4X Linux Development Manual.docx
+++ b/SAMA5D4文档/MYD-JA5D4X Linux Development Manual.docx
@@ -365,8 +365,6 @@
         </w:rPr>
       </w:pPr>
       <w:bookmarkStart w:id="0" w:name="_Toc422295885"/>
-      <w:bookmarkStart w:id="1" w:name="_GoBack"/>
-      <w:bookmarkEnd w:id="1"/>
       <w:r>
         <w:lastRenderedPageBreak/>
         <w:t>Contents</w:t>
@@ -3782,7 +3780,7 @@
       <w:pPr>
         <w:pStyle w:val="1"/>
       </w:pPr>
-      <w:bookmarkStart w:id="2" w:name="_Toc422295886"/>
+      <w:bookmarkStart w:id="1" w:name="_Toc422295886"/>
       <w:r>
         <w:lastRenderedPageBreak/>
         <w:t xml:space="preserve">Introduction </w:t>
@@ -3793,19 +3791,19 @@
       <w:r>
         <w:t xml:space="preserve"> Software Resources</w:t>
       </w:r>
+      <w:bookmarkEnd w:id="1"/>
+    </w:p>
+    <w:p>
+      <w:pPr>
+        <w:pStyle w:val="2"/>
+      </w:pPr>
+      <w:bookmarkStart w:id="2" w:name="_Toc419799841"/>
+      <w:bookmarkStart w:id="3" w:name="_Toc422295887"/>
+      <w:r>
+        <w:t>Overview</w:t>
+      </w:r>
       <w:bookmarkEnd w:id="2"/>
-    </w:p>
-    <w:p>
-      <w:pPr>
-        <w:pStyle w:val="2"/>
-      </w:pPr>
-      <w:bookmarkStart w:id="3" w:name="_Toc419799841"/>
-      <w:bookmarkStart w:id="4" w:name="_Toc422295887"/>
-      <w:r>
-        <w:t>Overview</w:t>
-      </w:r>
       <w:bookmarkEnd w:id="3"/>
-      <w:bookmarkEnd w:id="4"/>
     </w:p>
     <w:p>
       <w:pPr>
@@ -3940,51 +3938,25 @@
       <w:r>
         <w:t xml:space="preserve">Figure </w:t>
       </w:r>
-      <w:r>
-        <w:fldChar w:fldCharType="begin"/>
-      </w:r>
-      <w:r>
-        <w:instrText xml:space="preserve"> STYLEREF 1 \s </w:instrText>
-      </w:r>
-      <w:r>
-        <w:fldChar w:fldCharType="separate"/>
-      </w:r>
-      <w:r>
-        <w:rPr>
-          <w:noProof/>
-        </w:rPr>
-        <w:t>1</w:t>
-      </w:r>
-      <w:r>
-        <w:rPr>
-          <w:noProof/>
-        </w:rPr>
-        <w:fldChar w:fldCharType="end"/>
-      </w:r>
+      <w:fldSimple w:instr=" STYLEREF 1 \s ">
+        <w:r>
+          <w:rPr>
+            <w:noProof/>
+          </w:rPr>
+          <w:t>1</w:t>
+        </w:r>
+      </w:fldSimple>
       <w:r>
         <w:noBreakHyphen/>
       </w:r>
-      <w:r>
-        <w:fldChar w:fldCharType="begin"/>
-      </w:r>
-      <w:r>
-        <w:instrText xml:space="preserve"> SEQ Figure \* ARABIC \s 1 </w:instrText>
-      </w:r>
-      <w:r>
-        <w:fldChar w:fldCharType="separate"/>
-      </w:r>
-      <w:r>
-        <w:rPr>
-          <w:noProof/>
-        </w:rPr>
-        <w:t>1</w:t>
-      </w:r>
-      <w:r>
-        <w:rPr>
-          <w:noProof/>
-        </w:rPr>
-        <w:fldChar w:fldCharType="end"/>
-      </w:r>
+      <w:fldSimple w:instr=" SEQ Figure \* ARABIC \s 1 ">
+        <w:r>
+          <w:rPr>
+            <w:noProof/>
+          </w:rPr>
+          <w:t>1</w:t>
+        </w:r>
+      </w:fldSimple>
       <w:r>
         <w:rPr>
           <w:rFonts w:hint="eastAsia"/>
@@ -4246,13 +4218,13 @@
       <w:pPr>
         <w:pStyle w:val="2"/>
       </w:pPr>
-      <w:bookmarkStart w:id="5" w:name="_Toc419799842"/>
-      <w:bookmarkStart w:id="6" w:name="_Toc422295888"/>
+      <w:bookmarkStart w:id="4" w:name="_Toc419799842"/>
+      <w:bookmarkStart w:id="5" w:name="_Toc422295888"/>
       <w:r>
         <w:t>Software Resources</w:t>
       </w:r>
+      <w:bookmarkEnd w:id="4"/>
       <w:bookmarkEnd w:id="5"/>
-      <w:bookmarkEnd w:id="6"/>
     </w:p>
     <w:tbl>
       <w:tblPr>
@@ -8028,25 +8000,51 @@
       <w:r>
         <w:t xml:space="preserve">Table </w:t>
       </w:r>
-      <w:fldSimple w:instr=" STYLEREF 1 \s ">
-        <w:r>
-          <w:rPr>
-            <w:noProof/>
-          </w:rPr>
-          <w:t>1</w:t>
-        </w:r>
-      </w:fldSimple>
+      <w:r>
+        <w:fldChar w:fldCharType="begin"/>
+      </w:r>
+      <w:r>
+        <w:instrText xml:space="preserve"> STYLEREF 1 \s </w:instrText>
+      </w:r>
+      <w:r>
+        <w:fldChar w:fldCharType="separate"/>
+      </w:r>
+      <w:r>
+        <w:rPr>
+          <w:noProof/>
+        </w:rPr>
+        <w:t>1</w:t>
+      </w:r>
+      <w:r>
+        <w:rPr>
+          <w:noProof/>
+        </w:rPr>
+        <w:fldChar w:fldCharType="end"/>
+      </w:r>
       <w:r>
         <w:noBreakHyphen/>
       </w:r>
-      <w:fldSimple w:instr=" SEQ Table \* ARABIC \s 1 ">
-        <w:r>
-          <w:rPr>
-            <w:noProof/>
-          </w:rPr>
-          <w:t>1</w:t>
-        </w:r>
-      </w:fldSimple>
+      <w:r>
+        <w:fldChar w:fldCharType="begin"/>
+      </w:r>
+      <w:r>
+        <w:instrText xml:space="preserve"> SEQ Table \* ARABIC \s 1 </w:instrText>
+      </w:r>
+      <w:r>
+        <w:fldChar w:fldCharType="separate"/>
+      </w:r>
+      <w:r>
+        <w:rPr>
+          <w:noProof/>
+        </w:rPr>
+        <w:t>1</w:t>
+      </w:r>
+      <w:r>
+        <w:rPr>
+          <w:noProof/>
+        </w:rPr>
+        <w:fldChar w:fldCharType="end"/>
+      </w:r>
       <w:r>
         <w:rPr>
           <w:rFonts w:cs="Arial"/>
@@ -8110,8 +8108,8 @@
       <w:pPr>
         <w:pStyle w:val="1"/>
       </w:pPr>
-      <w:bookmarkStart w:id="7" w:name="_Toc403547248"/>
-      <w:bookmarkStart w:id="8" w:name="_Toc422295889"/>
+      <w:bookmarkStart w:id="6" w:name="_Toc403547248"/>
+      <w:bookmarkStart w:id="7" w:name="_Toc422295889"/>
       <w:r>
         <w:rPr>
           <w:rFonts w:hint="eastAsia"/>
@@ -8137,23 +8135,23 @@
         </w:rPr>
         <w:t>ment</w:t>
       </w:r>
+      <w:bookmarkEnd w:id="6"/>
       <w:bookmarkEnd w:id="7"/>
+    </w:p>
+    <w:p>
+      <w:pPr>
+        <w:pStyle w:val="2"/>
+      </w:pPr>
+      <w:bookmarkStart w:id="8" w:name="_Toc419799844"/>
+      <w:bookmarkStart w:id="9" w:name="_Toc422295890"/>
+      <w:r>
+        <w:t xml:space="preserve">Create </w:t>
+      </w:r>
+      <w:r>
+        <w:t>Working Directory</w:t>
+      </w:r>
       <w:bookmarkEnd w:id="8"/>
-    </w:p>
-    <w:p>
-      <w:pPr>
-        <w:pStyle w:val="2"/>
-      </w:pPr>
-      <w:bookmarkStart w:id="9" w:name="_Toc419799844"/>
-      <w:bookmarkStart w:id="10" w:name="_Toc422295890"/>
-      <w:r>
-        <w:t xml:space="preserve">Create </w:t>
-      </w:r>
-      <w:r>
-        <w:t>Working Directory</w:t>
-      </w:r>
       <w:bookmarkEnd w:id="9"/>
-      <w:bookmarkEnd w:id="10"/>
     </w:p>
     <w:p>
       <w:pPr>
@@ -8334,13 +8332,13 @@
       <w:pPr>
         <w:pStyle w:val="2"/>
       </w:pPr>
-      <w:bookmarkStart w:id="11" w:name="_Toc419799845"/>
-      <w:bookmarkStart w:id="12" w:name="_Toc422295891"/>
+      <w:bookmarkStart w:id="10" w:name="_Toc419799845"/>
+      <w:bookmarkStart w:id="11" w:name="_Toc422295891"/>
       <w:r>
         <w:t>Setup Cross-compiler</w:t>
       </w:r>
+      <w:bookmarkEnd w:id="10"/>
       <w:bookmarkEnd w:id="11"/>
-      <w:bookmarkEnd w:id="12"/>
     </w:p>
     <w:p>
       <w:pPr>
@@ -8695,8 +8693,8 @@
       <w:pPr>
         <w:pStyle w:val="2"/>
       </w:pPr>
-      <w:bookmarkStart w:id="13" w:name="_Toc419799846"/>
-      <w:bookmarkStart w:id="14" w:name="_Toc422295892"/>
+      <w:bookmarkStart w:id="12" w:name="_Toc419799846"/>
+      <w:bookmarkStart w:id="13" w:name="_Toc422295892"/>
       <w:r>
         <w:t xml:space="preserve">Install </w:t>
       </w:r>
@@ -8718,8 +8716,8 @@
       <w:r>
         <w:t>ools</w:t>
       </w:r>
+      <w:bookmarkEnd w:id="12"/>
       <w:bookmarkEnd w:id="13"/>
-      <w:bookmarkEnd w:id="14"/>
     </w:p>
     <w:p>
       <w:pPr>
@@ -8921,7 +8919,7 @@
       <w:pPr>
         <w:pStyle w:val="1"/>
       </w:pPr>
-      <w:bookmarkStart w:id="15" w:name="_Toc422295893"/>
+      <w:bookmarkStart w:id="14" w:name="_Toc422295893"/>
       <w:r>
         <w:lastRenderedPageBreak/>
         <w:t xml:space="preserve">Build </w:t>
@@ -8941,22 +8939,22 @@
         </w:rPr>
         <w:t xml:space="preserve"> Code</w:t>
       </w:r>
+      <w:bookmarkEnd w:id="14"/>
+      <w:r>
+        <w:t xml:space="preserve"> </w:t>
+      </w:r>
+    </w:p>
+    <w:p>
+      <w:pPr>
+        <w:pStyle w:val="2"/>
+      </w:pPr>
+      <w:bookmarkStart w:id="15" w:name="_Toc419799848"/>
+      <w:bookmarkStart w:id="16" w:name="_Toc422295894"/>
+      <w:r>
+        <w:t>Build Bootloader</w:t>
+      </w:r>
       <w:bookmarkEnd w:id="15"/>
-      <w:r>
-        <w:t xml:space="preserve"> </w:t>
-      </w:r>
-    </w:p>
-    <w:p>
-      <w:pPr>
-        <w:pStyle w:val="2"/>
-      </w:pPr>
-      <w:bookmarkStart w:id="16" w:name="_Toc419799848"/>
-      <w:bookmarkStart w:id="17" w:name="_Toc422295894"/>
-      <w:r>
-        <w:t>Build Bootloader</w:t>
-      </w:r>
       <w:bookmarkEnd w:id="16"/>
-      <w:bookmarkEnd w:id="17"/>
     </w:p>
     <w:p>
       <w:pPr>
@@ -9774,37 +9772,63 @@
       <w:r>
         <w:t xml:space="preserve">Table </w:t>
       </w:r>
-      <w:fldSimple w:instr=" STYLEREF 1 \s ">
-        <w:r>
-          <w:rPr>
-            <w:noProof/>
-          </w:rPr>
-          <w:t>3</w:t>
-        </w:r>
-      </w:fldSimple>
+      <w:r>
+        <w:fldChar w:fldCharType="begin"/>
+      </w:r>
+      <w:r>
+        <w:instrText xml:space="preserve"> STYLEREF 1 \s </w:instrText>
+      </w:r>
+      <w:r>
+        <w:fldChar w:fldCharType="separate"/>
+      </w:r>
+      <w:r>
+        <w:rPr>
+          <w:noProof/>
+        </w:rPr>
+        <w:t>3</w:t>
+      </w:r>
+      <w:r>
+        <w:rPr>
+          <w:noProof/>
+        </w:rPr>
+        <w:fldChar w:fldCharType="end"/>
+      </w:r>
       <w:r>
         <w:noBreakHyphen/>
       </w:r>
-      <w:fldSimple w:instr=" SEQ Table \* ARABIC \s 1 ">
-        <w:r>
-          <w:rPr>
-            <w:noProof/>
-          </w:rPr>
-          <w:t>1</w:t>
-        </w:r>
-      </w:fldSimple>
+      <w:r>
+        <w:fldChar w:fldCharType="begin"/>
+      </w:r>
+      <w:r>
+        <w:instrText xml:space="preserve"> SEQ Table \* ARABIC \s 1 </w:instrText>
+      </w:r>
+      <w:r>
+        <w:fldChar w:fldCharType="separate"/>
+      </w:r>
+      <w:r>
+        <w:rPr>
+          <w:noProof/>
+        </w:rPr>
+        <w:t>1</w:t>
+      </w:r>
+      <w:r>
+        <w:rPr>
+          <w:noProof/>
+        </w:rPr>
+        <w:fldChar w:fldCharType="end"/>
+      </w:r>
     </w:p>
     <w:p>
       <w:pPr>
         <w:pStyle w:val="2"/>
       </w:pPr>
-      <w:bookmarkStart w:id="18" w:name="_Toc419799849"/>
-      <w:bookmarkStart w:id="19" w:name="_Toc422295895"/>
+      <w:bookmarkStart w:id="17" w:name="_Toc419799849"/>
+      <w:bookmarkStart w:id="18" w:name="_Toc422295895"/>
       <w:r>
         <w:t>Build Linux Kernel</w:t>
       </w:r>
+      <w:bookmarkEnd w:id="17"/>
       <w:bookmarkEnd w:id="18"/>
-      <w:bookmarkEnd w:id="19"/>
     </w:p>
     <w:p>
       <w:r>
@@ -10488,7 +10512,7 @@
       <w:pPr>
         <w:pStyle w:val="1"/>
       </w:pPr>
-      <w:bookmarkStart w:id="20" w:name="_Toc422295896"/>
+      <w:bookmarkStart w:id="19" w:name="_Toc422295896"/>
       <w:r>
         <w:lastRenderedPageBreak/>
         <w:t>Program</w:t>
@@ -10511,68 +10535,68 @@
         </w:rPr>
         <w:t>X</w:t>
       </w:r>
+      <w:bookmarkEnd w:id="19"/>
+    </w:p>
+    <w:p>
+      <w:pPr>
+        <w:pStyle w:val="2"/>
+      </w:pPr>
+      <w:bookmarkStart w:id="20" w:name="_Toc422295897"/>
+      <w:r>
+        <w:t>Install Download Tool</w:t>
+      </w:r>
       <w:bookmarkEnd w:id="20"/>
     </w:p>
     <w:p>
       <w:pPr>
+        <w:ind w:firstLine="420"/>
+      </w:pPr>
+      <w:r>
+        <w:t>Here use SAM-BA-v2.1</w:t>
+      </w:r>
+      <w:r>
+        <w:rPr>
+          <w:rFonts w:hint="eastAsia"/>
+        </w:rPr>
+        <w:t>5</w:t>
+      </w:r>
+      <w:r>
+        <w:t>, it can find in CD: “03-Tools\SAM-BA\sam-ba_2.1</w:t>
+      </w:r>
+      <w:r>
+        <w:rPr>
+          <w:rFonts w:hint="eastAsia"/>
+        </w:rPr>
+        <w:t>5</w:t>
+      </w:r>
+      <w:r>
+        <w:t>.exe”, specific installation method, please follow document “</w:t>
+      </w:r>
+      <w:r>
+        <w:rPr>
+          <w:rFonts w:hint="eastAsia"/>
+        </w:rPr>
+        <w:t>03-</w:t>
+      </w:r>
+      <w:r>
+        <w:t>Tools\SAM-BA\sam-ba install.pdf”</w:t>
+      </w:r>
+      <w:r>
+        <w:rPr>
+          <w:rFonts w:hint="eastAsia"/>
+        </w:rPr>
+        <w:t>.</w:t>
+      </w:r>
+    </w:p>
+    <w:p>
+      <w:pPr>
         <w:pStyle w:val="2"/>
       </w:pPr>
-      <w:bookmarkStart w:id="21" w:name="_Toc422295897"/>
-      <w:r>
-        <w:t>Install Download Tool</w:t>
+      <w:bookmarkStart w:id="21" w:name="_Toc422295898"/>
+      <w:r>
+        <w:t>Connect Board to PC</w:t>
       </w:r>
       <w:bookmarkEnd w:id="21"/>
-    </w:p>
-    <w:p>
-      <w:pPr>
-        <w:ind w:firstLine="420"/>
-      </w:pPr>
-      <w:r>
-        <w:t>Here use SAM-BA-v2.1</w:t>
-      </w:r>
-      <w:r>
-        <w:rPr>
-          <w:rFonts w:hint="eastAsia"/>
-        </w:rPr>
-        <w:t>5</w:t>
-      </w:r>
-      <w:r>
-        <w:t>, it can find in CD: “03-Tools\SAM-BA\sam-ba_2.1</w:t>
-      </w:r>
-      <w:r>
-        <w:rPr>
-          <w:rFonts w:hint="eastAsia"/>
-        </w:rPr>
-        <w:t>5</w:t>
-      </w:r>
-      <w:r>
-        <w:t>.exe”, specific installation method, please follow document “</w:t>
-      </w:r>
-      <w:r>
-        <w:rPr>
-          <w:rFonts w:hint="eastAsia"/>
-        </w:rPr>
-        <w:t>03-</w:t>
-      </w:r>
-      <w:r>
-        <w:t>Tools\SAM-BA\sam-ba install.pdf”</w:t>
-      </w:r>
-      <w:r>
-        <w:rPr>
-          <w:rFonts w:hint="eastAsia"/>
-        </w:rPr>
-        <w:t>.</w:t>
-      </w:r>
-    </w:p>
-    <w:p>
-      <w:pPr>
-        <w:pStyle w:val="2"/>
-      </w:pPr>
-      <w:bookmarkStart w:id="22" w:name="_Toc422295898"/>
-      <w:r>
-        <w:t>Connect Board to PC</w:t>
-      </w:r>
-      <w:bookmarkEnd w:id="22"/>
     </w:p>
     <w:p>
       <w:pPr>
@@ -10760,56 +10784,30 @@
       <w:pPr>
         <w:pStyle w:val="a9"/>
       </w:pPr>
-      <w:bookmarkStart w:id="23" w:name="_Ref421885275"/>
+      <w:bookmarkStart w:id="22" w:name="_Ref421885275"/>
       <w:r>
         <w:t xml:space="preserve">Figure </w:t>
       </w:r>
-      <w:r>
-        <w:fldChar w:fldCharType="begin"/>
-      </w:r>
-      <w:r>
-        <w:instrText xml:space="preserve"> STYLEREF 1 \s </w:instrText>
-      </w:r>
-      <w:r>
-        <w:fldChar w:fldCharType="separate"/>
-      </w:r>
-      <w:r>
-        <w:rPr>
-          <w:noProof/>
-        </w:rPr>
-        <w:t>4</w:t>
-      </w:r>
-      <w:r>
-        <w:rPr>
-          <w:noProof/>
-        </w:rPr>
-        <w:fldChar w:fldCharType="end"/>
-      </w:r>
+      <w:fldSimple w:instr=" STYLEREF 1 \s ">
+        <w:r>
+          <w:rPr>
+            <w:noProof/>
+          </w:rPr>
+          <w:t>4</w:t>
+        </w:r>
+      </w:fldSimple>
       <w:r>
         <w:noBreakHyphen/>
       </w:r>
-      <w:r>
-        <w:fldChar w:fldCharType="begin"/>
-      </w:r>
-      <w:r>
-        <w:instrText xml:space="preserve"> SEQ Figure \* ARABIC \s 1 </w:instrText>
-      </w:r>
-      <w:r>
-        <w:fldChar w:fldCharType="separate"/>
-      </w:r>
-      <w:r>
-        <w:rPr>
-          <w:noProof/>
-        </w:rPr>
-        <w:t>1</w:t>
-      </w:r>
-      <w:r>
-        <w:rPr>
-          <w:noProof/>
-        </w:rPr>
-        <w:fldChar w:fldCharType="end"/>
-      </w:r>
-      <w:bookmarkEnd w:id="23"/>
+      <w:fldSimple w:instr=" SEQ Figure \* ARABIC \s 1 ">
+        <w:r>
+          <w:rPr>
+            <w:noProof/>
+          </w:rPr>
+          <w:t>1</w:t>
+        </w:r>
+      </w:fldSimple>
+      <w:bookmarkEnd w:id="22"/>
     </w:p>
     <w:p>
       <w:pPr>
@@ -10932,83 +10930,57 @@
       <w:pPr>
         <w:pStyle w:val="a9"/>
       </w:pPr>
-      <w:bookmarkStart w:id="24" w:name="_Ref421885360"/>
+      <w:bookmarkStart w:id="23" w:name="_Ref421885360"/>
       <w:r>
         <w:t xml:space="preserve">Figure </w:t>
       </w:r>
-      <w:r>
-        <w:fldChar w:fldCharType="begin"/>
-      </w:r>
-      <w:r>
-        <w:instrText xml:space="preserve"> STYLEREF 1 \s </w:instrText>
-      </w:r>
-      <w:r>
-        <w:fldChar w:fldCharType="separate"/>
-      </w:r>
-      <w:r>
-        <w:rPr>
-          <w:noProof/>
-        </w:rPr>
-        <w:t>4</w:t>
-      </w:r>
-      <w:r>
-        <w:rPr>
-          <w:noProof/>
-        </w:rPr>
-        <w:fldChar w:fldCharType="end"/>
-      </w:r>
+      <w:fldSimple w:instr=" STYLEREF 1 \s ">
+        <w:r>
+          <w:rPr>
+            <w:noProof/>
+          </w:rPr>
+          <w:t>4</w:t>
+        </w:r>
+      </w:fldSimple>
       <w:r>
         <w:noBreakHyphen/>
       </w:r>
-      <w:r>
-        <w:fldChar w:fldCharType="begin"/>
-      </w:r>
-      <w:r>
-        <w:instrText xml:space="preserve"> SEQ Figure \* ARABIC \s 1 </w:instrText>
-      </w:r>
-      <w:r>
-        <w:fldChar w:fldCharType="separate"/>
-      </w:r>
-      <w:r>
-        <w:rPr>
-          <w:noProof/>
-        </w:rPr>
-        <w:t>2</w:t>
-      </w:r>
-      <w:r>
-        <w:rPr>
-          <w:noProof/>
-        </w:rPr>
-        <w:fldChar w:fldCharType="end"/>
+      <w:fldSimple w:instr=" SEQ Figure \* ARABIC \s 1 ">
+        <w:r>
+          <w:rPr>
+            <w:noProof/>
+          </w:rPr>
+          <w:t>2</w:t>
+        </w:r>
+      </w:fldSimple>
+      <w:bookmarkEnd w:id="23"/>
+    </w:p>
+    <w:p>
+      <w:pPr>
+        <w:ind w:firstLine="420"/>
+      </w:pPr>
+      <w:r>
+        <w:t>(3) Connect J</w:t>
+      </w:r>
+      <w:r>
+        <w:rPr>
+          <w:rFonts w:hint="eastAsia"/>
+        </w:rPr>
+        <w:t>7</w:t>
+      </w:r>
+      <w:r>
+        <w:t xml:space="preserve"> to PC by serial cable, set up Serial Terminal: Baud rate115200, data bit 8, no parity, stop bit 1, no rts/cts. COM port number is set by actual situation.</w:t>
+      </w:r>
+    </w:p>
+    <w:p>
+      <w:pPr>
+        <w:pStyle w:val="2"/>
+      </w:pPr>
+      <w:bookmarkStart w:id="24" w:name="_Toc422295899"/>
+      <w:r>
+        <w:t>Automatic Download</w:t>
       </w:r>
       <w:bookmarkEnd w:id="24"/>
-    </w:p>
-    <w:p>
-      <w:pPr>
-        <w:ind w:firstLine="420"/>
-      </w:pPr>
-      <w:r>
-        <w:t>(3) Connect J</w:t>
-      </w:r>
-      <w:r>
-        <w:rPr>
-          <w:rFonts w:hint="eastAsia"/>
-        </w:rPr>
-        <w:t>7</w:t>
-      </w:r>
-      <w:r>
-        <w:t xml:space="preserve"> to PC by serial cable, set up Serial Terminal: Baud rate115200, data bit 8, no parity, stop bit 1, no rts/cts. COM port number is set by actual situation.</w:t>
-      </w:r>
-    </w:p>
-    <w:p>
-      <w:pPr>
-        <w:pStyle w:val="2"/>
-      </w:pPr>
-      <w:bookmarkStart w:id="25" w:name="_Toc422295899"/>
-      <w:r>
-        <w:t>Automatic Download</w:t>
-      </w:r>
-      <w:bookmarkEnd w:id="25"/>
     </w:p>
     <w:p>
       <w:pPr>
@@ -11092,8 +11064,8 @@
       <w:pPr>
         <w:pStyle w:val="1"/>
       </w:pPr>
-      <w:bookmarkStart w:id="26" w:name="_Toc419799855"/>
-      <w:bookmarkStart w:id="27" w:name="_Toc422295900"/>
+      <w:bookmarkStart w:id="25" w:name="_Toc419799855"/>
+      <w:bookmarkStart w:id="26" w:name="_Toc422295900"/>
       <w:r>
         <w:lastRenderedPageBreak/>
         <w:t xml:space="preserve">Linux </w:t>
@@ -11107,78 +11079,78 @@
       <w:r>
         <w:t xml:space="preserve"> Development</w:t>
       </w:r>
+      <w:bookmarkEnd w:id="25"/>
       <w:bookmarkEnd w:id="26"/>
+    </w:p>
+    <w:p>
+      <w:pPr>
+        <w:pStyle w:val="2"/>
+      </w:pPr>
+      <w:bookmarkStart w:id="27" w:name="_Toc419799856"/>
+      <w:bookmarkStart w:id="28" w:name="_Toc422295901"/>
+      <w:r>
+        <w:t>Embedded Development Environment</w:t>
+      </w:r>
       <w:bookmarkEnd w:id="27"/>
-    </w:p>
-    <w:p>
-      <w:pPr>
-        <w:pStyle w:val="2"/>
-      </w:pPr>
-      <w:bookmarkStart w:id="28" w:name="_Toc419799856"/>
-      <w:bookmarkStart w:id="29" w:name="_Toc422295901"/>
-      <w:r>
-        <w:t>Embedded Development Environment</w:t>
-      </w:r>
       <w:bookmarkEnd w:id="28"/>
+    </w:p>
+    <w:p>
+      <w:pPr>
+        <w:ind w:firstLine="420"/>
+        <w:rPr>
+          <w:lang w:val="x-none"/>
+        </w:rPr>
+      </w:pPr>
+      <w:r>
+        <w:rPr>
+          <w:lang w:val="x-none"/>
+        </w:rPr>
+        <w:t>An e</w:t>
+      </w:r>
+      <w:r>
+        <w:rPr>
+          <w:rFonts w:hint="eastAsia"/>
+          <w:lang w:val="x-none"/>
+        </w:rPr>
+        <w:t xml:space="preserve">mbedded </w:t>
+      </w:r>
+      <w:r>
+        <w:rPr>
+          <w:lang w:val="x-none"/>
+        </w:rPr>
+        <w:t xml:space="preserve">application development usually begins with cross compiling the source code on a PC, and follows by transferring the program to a target board by means of </w:t>
+      </w:r>
+      <w:r>
+        <w:rPr>
+          <w:rFonts w:hint="eastAsia"/>
+          <w:lang w:val="x-none"/>
+        </w:rPr>
+        <w:t>E</w:t>
+      </w:r>
+      <w:r>
+        <w:rPr>
+          <w:lang w:val="x-none"/>
+        </w:rPr>
+        <w:t>thernet or serial. For convenience of debugging, you should first set up a file sharing environment.</w:t>
+      </w:r>
+    </w:p>
+    <w:p>
+      <w:pPr>
+        <w:pStyle w:val="3"/>
+      </w:pPr>
+      <w:bookmarkStart w:id="29" w:name="_Toc419799857"/>
+      <w:bookmarkStart w:id="30" w:name="_Toc422295902"/>
+      <w:r>
+        <w:rPr>
+          <w:rFonts w:hint="eastAsia"/>
+        </w:rPr>
+        <w:t xml:space="preserve">Setup </w:t>
+      </w:r>
+      <w:r>
+        <w:t>TFTP Service</w:t>
+      </w:r>
       <w:bookmarkEnd w:id="29"/>
-    </w:p>
-    <w:p>
-      <w:pPr>
-        <w:ind w:firstLine="420"/>
-        <w:rPr>
-          <w:lang w:val="x-none"/>
-        </w:rPr>
-      </w:pPr>
-      <w:r>
-        <w:rPr>
-          <w:lang w:val="x-none"/>
-        </w:rPr>
-        <w:t>An e</w:t>
-      </w:r>
-      <w:r>
-        <w:rPr>
-          <w:rFonts w:hint="eastAsia"/>
-          <w:lang w:val="x-none"/>
-        </w:rPr>
-        <w:t xml:space="preserve">mbedded </w:t>
-      </w:r>
-      <w:r>
-        <w:rPr>
-          <w:lang w:val="x-none"/>
-        </w:rPr>
-        <w:t xml:space="preserve">application development usually begins with cross compiling the source code on a PC, and follows by transferring the program to a target board by means of </w:t>
-      </w:r>
-      <w:r>
-        <w:rPr>
-          <w:rFonts w:hint="eastAsia"/>
-          <w:lang w:val="x-none"/>
-        </w:rPr>
-        <w:t>E</w:t>
-      </w:r>
-      <w:r>
-        <w:rPr>
-          <w:lang w:val="x-none"/>
-        </w:rPr>
-        <w:t>thernet or serial. For convenience of debugging, you should first set up a file sharing environment.</w:t>
-      </w:r>
-    </w:p>
-    <w:p>
-      <w:pPr>
-        <w:pStyle w:val="3"/>
-      </w:pPr>
-      <w:bookmarkStart w:id="30" w:name="_Toc419799857"/>
-      <w:bookmarkStart w:id="31" w:name="_Toc422295902"/>
-      <w:r>
-        <w:rPr>
-          <w:rFonts w:hint="eastAsia"/>
-        </w:rPr>
-        <w:t xml:space="preserve">Setup </w:t>
-      </w:r>
-      <w:r>
-        <w:t>TFTP Service</w:t>
-      </w:r>
       <w:bookmarkEnd w:id="30"/>
-      <w:bookmarkEnd w:id="31"/>
     </w:p>
     <w:p>
       <w:pPr>
@@ -12356,8 +12328,8 @@
       <w:pPr>
         <w:pStyle w:val="3"/>
       </w:pPr>
-      <w:bookmarkStart w:id="32" w:name="_Toc419799858"/>
-      <w:bookmarkStart w:id="33" w:name="_Toc422295903"/>
+      <w:bookmarkStart w:id="31" w:name="_Toc419799858"/>
+      <w:bookmarkStart w:id="32" w:name="_Toc422295903"/>
       <w:r>
         <w:rPr>
           <w:rFonts w:hint="eastAsia"/>
@@ -12367,8 +12339,8 @@
       <w:r>
         <w:t>Service</w:t>
       </w:r>
+      <w:bookmarkEnd w:id="31"/>
       <w:bookmarkEnd w:id="32"/>
-      <w:bookmarkEnd w:id="33"/>
     </w:p>
     <w:p>
       <w:pPr>
@@ -13678,8 +13650,8 @@
       <w:pPr>
         <w:pStyle w:val="3"/>
       </w:pPr>
-      <w:bookmarkStart w:id="34" w:name="_Toc419799859"/>
-      <w:bookmarkStart w:id="35" w:name="_Toc422295904"/>
+      <w:bookmarkStart w:id="33" w:name="_Toc419799859"/>
+      <w:bookmarkStart w:id="34" w:name="_Toc422295904"/>
       <w:r>
         <w:rPr>
           <w:rFonts w:hint="eastAsia"/>
@@ -13689,8 +13661,8 @@
       <w:r>
         <w:t>login</w:t>
       </w:r>
+      <w:bookmarkEnd w:id="33"/>
       <w:bookmarkEnd w:id="34"/>
-      <w:bookmarkEnd w:id="35"/>
     </w:p>
     <w:p>
       <w:pPr>
@@ -13935,16 +13907,16 @@
       <w:pPr>
         <w:pStyle w:val="2"/>
       </w:pPr>
-      <w:bookmarkStart w:id="36" w:name="_Toc419799860"/>
-      <w:bookmarkStart w:id="37" w:name="_Toc422295905"/>
+      <w:bookmarkStart w:id="35" w:name="_Toc419799860"/>
+      <w:bookmarkStart w:id="36" w:name="_Toc422295905"/>
       <w:r>
         <w:t xml:space="preserve">Demo </w:t>
       </w:r>
       <w:r>
         <w:t>Applications</w:t>
       </w:r>
+      <w:bookmarkEnd w:id="35"/>
       <w:bookmarkEnd w:id="36"/>
-      <w:bookmarkEnd w:id="37"/>
     </w:p>
     <w:p>
       <w:pPr>
@@ -14275,8 +14247,8 @@
       <w:pPr>
         <w:pStyle w:val="3"/>
       </w:pPr>
-      <w:bookmarkStart w:id="38" w:name="_Toc419799861"/>
-      <w:bookmarkStart w:id="39" w:name="_Toc422295906"/>
+      <w:bookmarkStart w:id="37" w:name="_Toc419799861"/>
+      <w:bookmarkStart w:id="38" w:name="_Toc422295906"/>
       <w:r>
         <w:rPr>
           <w:rFonts w:hint="eastAsia"/>
@@ -14284,8 +14256,8 @@
         <w:lastRenderedPageBreak/>
         <w:t>GPIO</w:t>
       </w:r>
+      <w:bookmarkEnd w:id="37"/>
       <w:bookmarkEnd w:id="38"/>
-      <w:bookmarkEnd w:id="39"/>
     </w:p>
     <w:p>
       <w:pPr>
@@ -14977,8 +14949,8 @@
       <w:pPr>
         <w:pStyle w:val="3"/>
       </w:pPr>
-      <w:bookmarkStart w:id="40" w:name="_Toc419799862"/>
-      <w:bookmarkStart w:id="41" w:name="_Toc422295907"/>
+      <w:bookmarkStart w:id="39" w:name="_Toc419799862"/>
+      <w:bookmarkStart w:id="40" w:name="_Toc422295907"/>
       <w:r>
         <w:rPr>
           <w:rFonts w:hint="eastAsia"/>
@@ -14994,8 +14966,8 @@
         </w:rPr>
         <w:t>LED</w:t>
       </w:r>
+      <w:bookmarkEnd w:id="39"/>
       <w:bookmarkEnd w:id="40"/>
-      <w:bookmarkEnd w:id="41"/>
     </w:p>
     <w:p>
       <w:pPr>
@@ -15319,18 +15291,18 @@
       <w:pPr>
         <w:pStyle w:val="3"/>
       </w:pPr>
-      <w:bookmarkStart w:id="42" w:name="_Toc410833040"/>
-      <w:bookmarkStart w:id="43" w:name="_Toc419799863"/>
-      <w:bookmarkStart w:id="44" w:name="_Toc422295908"/>
+      <w:bookmarkStart w:id="41" w:name="_Toc410833040"/>
+      <w:bookmarkStart w:id="42" w:name="_Toc419799863"/>
+      <w:bookmarkStart w:id="43" w:name="_Toc422295908"/>
       <w:r>
         <w:rPr>
           <w:rFonts w:hint="eastAsia"/>
         </w:rPr>
         <w:t>NET</w:t>
       </w:r>
+      <w:bookmarkEnd w:id="41"/>
       <w:bookmarkEnd w:id="42"/>
       <w:bookmarkEnd w:id="43"/>
-      <w:bookmarkEnd w:id="44"/>
     </w:p>
     <w:p>
       <w:r>
@@ -15725,16 +15697,16 @@
       <w:pPr>
         <w:pStyle w:val="3"/>
       </w:pPr>
-      <w:bookmarkStart w:id="45" w:name="_Toc419799864"/>
-      <w:bookmarkStart w:id="46" w:name="_Toc422295909"/>
+      <w:bookmarkStart w:id="44" w:name="_Toc419799864"/>
+      <w:bookmarkStart w:id="45" w:name="_Toc422295909"/>
       <w:r>
         <w:rPr>
           <w:rFonts w:hint="eastAsia"/>
         </w:rPr>
         <w:t>RTC</w:t>
       </w:r>
+      <w:bookmarkEnd w:id="44"/>
       <w:bookmarkEnd w:id="45"/>
-      <w:bookmarkEnd w:id="46"/>
     </w:p>
     <w:p>
       <w:r>
@@ -15953,16 +15925,214 @@
     <w:p>
       <w:pPr>
         <w:pStyle w:val="3"/>
-      </w:pPr>
-      <w:bookmarkStart w:id="47" w:name="_Toc422295910"/>
-      <w:r>
         <w:rPr>
           <w:rFonts w:hint="eastAsia"/>
         </w:rPr>
+      </w:pPr>
+      <w:bookmarkStart w:id="46" w:name="_Toc422295910"/>
+      <w:r>
+        <w:rPr>
+          <w:rFonts w:hint="eastAsia"/>
+        </w:rPr>
         <w:t>TWI</w:t>
       </w:r>
+      <w:bookmarkEnd w:id="46"/>
+    </w:p>
+    <w:p>
+      <w:r>
+        <w:rPr>
+          <w:rFonts w:hint="eastAsia"/>
+        </w:rPr>
+        <w:t xml:space="preserve">This </w:t>
+      </w:r>
+      <w:r>
+        <w:t>example shows how to</w:t>
+      </w:r>
+      <w:r>
+        <w:rPr>
+          <w:rFonts w:hint="eastAsia"/>
+        </w:rPr>
+        <w:t xml:space="preserve"> use TWI to write and read eeprom.</w:t>
+      </w:r>
+      <w:r>
+        <w:t xml:space="preserve"> </w:t>
+      </w:r>
+      <w:r>
+        <w:t>Please refer to the source for more detailed information.</w:t>
+      </w:r>
+    </w:p>
+    <w:p>
+      <w:r>
+        <w:rPr>
+          <w:rFonts w:hint="eastAsia"/>
+        </w:rPr>
+        <w:t>C</w:t>
+      </w:r>
+      <w:r>
+        <w:t xml:space="preserve">opy the executable program </w:t>
+      </w:r>
+      <w:r>
+        <w:rPr>
+          <w:rFonts w:hint="eastAsia"/>
+          <w:i/>
+        </w:rPr>
+        <w:t>twi_eeprom</w:t>
+      </w:r>
+      <w:r>
+        <w:t xml:space="preserve"> in directory </w:t>
+      </w:r>
+      <w:r>
+        <w:rPr>
+          <w:rFonts w:cs="Arial"/>
+          <w:i/>
+          <w:noProof/>
+        </w:rPr>
+        <w:t>&lt;WORKDIR&gt;/</w:t>
+      </w:r>
+      <w:r>
+        <w:rPr>
+          <w:rFonts w:hint="eastAsia"/>
+          <w:i/>
+        </w:rPr>
+        <w:t>Examples/</w:t>
+      </w:r>
+      <w:r>
+        <w:rPr>
+          <w:rFonts w:hint="eastAsia"/>
+          <w:i/>
+        </w:rPr>
+        <w:t>twi</w:t>
+      </w:r>
+      <w:bookmarkStart w:id="47" w:name="_GoBack"/>
       <w:bookmarkEnd w:id="47"/>
-    </w:p>
+      <w:r>
+        <w:t xml:space="preserve"> to the development board. Execute the program to update the time as follows: </w:t>
+      </w:r>
+    </w:p>
+    <w:p>
+      <w:pPr>
+        <w:shd w:val="clear" w:color="auto" w:fill="BFBFBF" w:themeFill="background1" w:themeFillShade="BF"/>
+        <w:ind w:firstLineChars="200" w:firstLine="420"/>
+        <w:rPr>
+          <w:szCs w:val="21"/>
+        </w:rPr>
+      </w:pPr>
+      <w:r>
+        <w:rPr>
+          <w:rFonts w:hint="eastAsia"/>
+          <w:szCs w:val="21"/>
+        </w:rPr>
+        <w:t xml:space="preserve"># </w:t>
+      </w:r>
+      <w:r>
+        <w:rPr>
+          <w:szCs w:val="21"/>
+        </w:rPr>
+        <w:t>./twi_eeprom</w:t>
+      </w:r>
+    </w:p>
+    <w:p>
+      <w:pPr>
+        <w:shd w:val="clear" w:color="auto" w:fill="BFBFBF" w:themeFill="background1" w:themeFillShade="BF"/>
+        <w:ind w:firstLineChars="200" w:firstLine="420"/>
+        <w:rPr>
+          <w:szCs w:val="21"/>
+        </w:rPr>
+      </w:pPr>
+      <w:r>
+        <w:rPr>
+          <w:szCs w:val="21"/>
+        </w:rPr>
+        <w:t>Initialize i2c device</w:t>
+      </w:r>
+    </w:p>
+    <w:p>
+      <w:pPr>
+        <w:shd w:val="clear" w:color="auto" w:fill="BFBFBF" w:themeFill="background1" w:themeFillShade="BF"/>
+        <w:ind w:firstLineChars="200" w:firstLine="420"/>
+        <w:rPr>
+          <w:szCs w:val="21"/>
+        </w:rPr>
+      </w:pPr>
+      <w:r>
+        <w:rPr>
+          <w:szCs w:val="21"/>
+        </w:rPr>
+        <w:t>Write data to eeprom 0x</w:t>
+      </w:r>
+      <w:r>
+        <w:rPr>
+          <w:rFonts w:hint="eastAsia"/>
+          <w:szCs w:val="21"/>
+        </w:rPr>
+        <w:t>8</w:t>
+      </w:r>
+      <w:r>
+        <w:rPr>
+          <w:szCs w:val="21"/>
+        </w:rPr>
+        <w:t>0 via I2C</w:t>
+      </w:r>
+    </w:p>
+    <w:p>
+      <w:pPr>
+        <w:shd w:val="clear" w:color="auto" w:fill="BFBFBF" w:themeFill="background1" w:themeFillShade="BF"/>
+        <w:ind w:firstLineChars="200" w:firstLine="420"/>
+        <w:rPr>
+          <w:szCs w:val="21"/>
+        </w:rPr>
+      </w:pPr>
+      <w:r>
+        <w:rPr>
+          <w:szCs w:val="21"/>
+        </w:rPr>
+        <w:t>Read data from eeprom 0x</w:t>
+      </w:r>
+      <w:r>
+        <w:rPr>
+          <w:rFonts w:hint="eastAsia"/>
+          <w:szCs w:val="21"/>
+        </w:rPr>
+        <w:t>8</w:t>
+      </w:r>
+      <w:r>
+        <w:rPr>
+          <w:szCs w:val="21"/>
+        </w:rPr>
+        <w:t>0 via I2C</w:t>
+      </w:r>
+    </w:p>
+    <w:p>
+      <w:pPr>
+        <w:shd w:val="clear" w:color="auto" w:fill="BFBFBF" w:themeFill="background1" w:themeFillShade="BF"/>
+        <w:ind w:firstLineChars="200" w:firstLine="420"/>
+        <w:rPr>
+          <w:szCs w:val="21"/>
+        </w:rPr>
+      </w:pPr>
+      <w:r>
+        <w:rPr>
+          <w:rFonts w:hint="eastAsia"/>
+          <w:szCs w:val="21"/>
+        </w:rPr>
+        <w:t>Read content: This is test data, If reading this string, Testing is successful</w:t>
+      </w:r>
+      <w:r>
+        <w:rPr>
+          <w:rFonts w:hint="eastAsia"/>
+          <w:szCs w:val="21"/>
+        </w:rPr>
+        <w:t></w:t>
+      </w:r>
+      <w:r>
+        <w:rPr>
+          <w:rFonts w:hint="eastAsia"/>
+          <w:szCs w:val="21"/>
+        </w:rPr>
+        <w:t>AAAAAAAAAAAAAAAAAAAAAAAAAAAAAAAAAAAAAAAAAaa</w:t>
+      </w:r>
+    </w:p>
+    <w:p/>
     <w:p>
       <w:pPr>
         <w:pStyle w:val="3"/>
@@ -16263,6 +16433,7 @@
         <w:rPr>
           <w:rFonts w:hint="eastAsia"/>
         </w:rPr>
+        <w:lastRenderedPageBreak/>
         <w:t>RS232</w:t>
       </w:r>
       <w:bookmarkEnd w:id="50"/>
@@ -16507,7 +16678,6 @@
           <w:rFonts w:ascii="Consolas" w:hAnsi="Consolas" w:cs="Consolas"/>
           <w:lang w:val="x-none"/>
         </w:rPr>
-        <w:lastRenderedPageBreak/>
         <w:t>RECV:0123456789, total:10</w:t>
       </w:r>
     </w:p>
@@ -16802,6 +16972,7 @@
         <w:rPr>
           <w:rFonts w:hint="eastAsia"/>
         </w:rPr>
+        <w:lastRenderedPageBreak/>
         <w:t>D</w:t>
       </w:r>
       <w:r>
@@ -17110,7 +17281,6 @@
       <w:bookmarkStart w:id="56" w:name="_Toc419799872"/>
       <w:bookmarkStart w:id="57" w:name="_Toc422295915"/>
       <w:r>
-        <w:lastRenderedPageBreak/>
         <w:t>FrameBuffer</w:t>
       </w:r>
       <w:bookmarkEnd w:id="56"/>
@@ -17692,6 +17862,7 @@
           <w:rFonts w:ascii="Consolas" w:hAnsi="Consolas" w:cs="Consolas" w:hint="eastAsia"/>
           <w:lang w:val="x-none"/>
         </w:rPr>
+        <w:lastRenderedPageBreak/>
         <w:t xml:space="preserve"># </w:t>
       </w:r>
       <w:r>
@@ -18018,15 +18189,7 @@
           <w:rFonts w:cs="Arial"/>
           <w:noProof/>
         </w:rPr>
-        <w:t xml:space="preserve"> by keeping the SW3 button down for 3 seconds </w:t>
-      </w:r>
-      <w:r>
-        <w:rPr>
-          <w:rFonts w:cs="Arial"/>
-          <w:noProof/>
-        </w:rPr>
-        <w:lastRenderedPageBreak/>
-        <w:t xml:space="preserve">without the process of copy and exection steps. Users can disable the automatic exection of </w:t>
+        <w:t xml:space="preserve"> by keeping the SW3 button down for 3 seconds without the process of copy and exection steps. Users can disable the automatic exection of </w:t>
       </w:r>
       <w:r>
         <w:rPr>
@@ -19432,51 +19595,25 @@
       <w:r>
         <w:t xml:space="preserve">Figure </w:t>
       </w:r>
-      <w:r>
-        <w:fldChar w:fldCharType="begin"/>
-      </w:r>
-      <w:r>
-        <w:instrText xml:space="preserve"> STYLEREF 1 \s </w:instrText>
-      </w:r>
-      <w:r>
-        <w:fldChar w:fldCharType="separate"/>
-      </w:r>
-      <w:r>
-        <w:rPr>
-          <w:noProof/>
-        </w:rPr>
-        <w:t>6</w:t>
-      </w:r>
-      <w:r>
-        <w:rPr>
-          <w:noProof/>
-        </w:rPr>
-        <w:fldChar w:fldCharType="end"/>
-      </w:r>
+      <w:fldSimple w:instr=" STYLEREF 1 \s ">
+        <w:r>
+          <w:rPr>
+            <w:noProof/>
+          </w:rPr>
+          <w:t>6</w:t>
+        </w:r>
+      </w:fldSimple>
       <w:r>
         <w:noBreakHyphen/>
       </w:r>
-      <w:r>
-        <w:fldChar w:fldCharType="begin"/>
-      </w:r>
-      <w:r>
-        <w:instrText xml:space="preserve"> SEQ Figure \* ARABIC \s 1 </w:instrText>
-      </w:r>
-      <w:r>
-        <w:fldChar w:fldCharType="separate"/>
-      </w:r>
-      <w:r>
-        <w:rPr>
-          <w:noProof/>
-        </w:rPr>
-        <w:t>1</w:t>
-      </w:r>
-      <w:r>
-        <w:rPr>
-          <w:noProof/>
-        </w:rPr>
-        <w:fldChar w:fldCharType="end"/>
-      </w:r>
+      <w:fldSimple w:instr=" SEQ Figure \* ARABIC \s 1 ">
+        <w:r>
+          <w:rPr>
+            <w:noProof/>
+          </w:rPr>
+          <w:t>1</w:t>
+        </w:r>
+      </w:fldSimple>
       <w:bookmarkEnd w:id="70"/>
     </w:p>
     <w:p>
@@ -23754,7 +23891,7 @@
         <w:b/>
         <w:noProof/>
       </w:rPr>
-      <w:t>1</w:t>
+      <w:t>17</w:t>
     </w:r>
     <w:r>
       <w:rPr>
@@ -32824,7 +32961,7 @@
 </file>
 
 <file path=customXml/itemProps1.xml><?xml version="1.0" encoding="utf-8"?>
-<ds:datastoreItem xmlns:ds="http://schemas.openxmlformats.org/officeDocument/2006/customXml" ds:itemID="{30A9279F-B798-4FB5-AA5D-3DF8FF604ECA}">
+<ds:datastoreItem xmlns:ds="http://schemas.openxmlformats.org/officeDocument/2006/customXml" ds:itemID="{58BA61BE-B9B7-40AB-9CBB-ACA99206881E}">
   <ds:schemaRefs>
     <ds:schemaRef ds:uri="http://schemas.openxmlformats.org/officeDocument/2006/bibliography"/>
   </ds:schemaRefs>
